--- a/V0.1/[T16-1J][V0.1]Project Manual.docx
+++ b/V0.1/[T16-1J][V0.1]Project Manual.docx
@@ -7,9 +7,11 @@
         <w:pStyle w:val="Title"/>
         <w:jc w:val="center"/>
       </w:pPr>
+      <w:proofErr w:type="spellStart"/>
       <w:r>
         <w:t>Quicklyst</w:t>
       </w:r>
+      <w:proofErr w:type="spellEnd"/>
     </w:p>
     <w:p/>
     <w:p>
@@ -23,9 +25,9 @@
         </w:rPr>
         <w:drawing>
           <wp:inline distT="0" distB="0" distL="0" distR="0">
-            <wp:extent cx="3511550" cy="2330450"/>
-            <wp:effectExtent l="0" t="0" r="0" b="0"/>
-            <wp:docPr id="22" name="Picture 22" descr="new screenshot"/>
+            <wp:extent cx="3103401" cy="2330450"/>
+            <wp:effectExtent l="0" t="0" r="1905" b="0"/>
+            <wp:docPr id="22" name="Picture 22"/>
             <wp:cNvGraphicFramePr>
               <a:graphicFrameLocks xmlns:a="http://schemas.openxmlformats.org/drawingml/2006/main" noChangeAspect="1"/>
             </wp:cNvGraphicFramePr>
@@ -39,14 +41,13 @@
                     </pic:cNvPicPr>
                   </pic:nvPicPr>
                   <pic:blipFill>
-                    <a:blip r:embed="rId8">
+                    <a:blip r:embed="rId8" cstate="print">
                       <a:extLst>
                         <a:ext uri="{28A0092B-C50C-407E-A947-70E740481C1C}">
                           <a14:useLocalDpi xmlns:a14="http://schemas.microsoft.com/office/drawing/2010/main" val="0"/>
                         </a:ext>
                       </a:extLst>
                     </a:blip>
-                    <a:srcRect/>
                     <a:stretch>
                       <a:fillRect/>
                     </a:stretch>
@@ -54,7 +55,7 @@
                   <pic:spPr bwMode="auto">
                     <a:xfrm>
                       <a:off x="0" y="0"/>
-                      <a:ext cx="3511550" cy="2330450"/>
+                      <a:ext cx="3103401" cy="2330450"/>
                     </a:xfrm>
                     <a:prstGeom prst="rect">
                       <a:avLst/>
@@ -70,8 +71,6 @@
           </wp:inline>
         </w:drawing>
       </w:r>
-      <w:bookmarkStart w:id="0" w:name="_GoBack"/>
-      <w:bookmarkEnd w:id="0"/>
     </w:p>
     <w:p>
       <w:pPr>
@@ -256,8 +255,16 @@
               <w:rPr>
                 <w:b/>
               </w:rPr>
-              <w:t>Shao Fei</w:t>
-            </w:r>
+              <w:t xml:space="preserve">Shao </w:t>
+            </w:r>
+            <w:proofErr w:type="spellStart"/>
+            <w:r>
+              <w:rPr>
+                <w:b/>
+              </w:rPr>
+              <w:t>Fei</w:t>
+            </w:r>
+            <w:proofErr w:type="spellEnd"/>
             <w:r>
               <w:rPr>
                 <w:b/>
@@ -394,7 +401,21 @@
               <w:rPr>
                 <w:b/>
               </w:rPr>
-              <w:t>Cheong Ke You</w:t>
+              <w:t xml:space="preserve">Cheong </w:t>
+            </w:r>
+            <w:proofErr w:type="spellStart"/>
+            <w:r>
+              <w:rPr>
+                <w:b/>
+              </w:rPr>
+              <w:t>Ke</w:t>
+            </w:r>
+            <w:proofErr w:type="spellEnd"/>
+            <w:r>
+              <w:rPr>
+                <w:b/>
+              </w:rPr>
+              <w:t xml:space="preserve"> You</w:t>
             </w:r>
             <w:r>
               <w:br/>
@@ -3912,12 +3933,17 @@
         <w:pStyle w:val="Heading1"/>
         <w:jc w:val="both"/>
       </w:pPr>
-      <w:bookmarkStart w:id="1" w:name="_Toc414222425"/>
+      <w:bookmarkStart w:id="0" w:name="_Toc414222425"/>
       <w:r>
         <w:lastRenderedPageBreak/>
-        <w:t>Getting started with Quicklyst</w:t>
-      </w:r>
-      <w:bookmarkEnd w:id="1"/>
+        <w:t xml:space="preserve">Getting started with </w:t>
+      </w:r>
+      <w:proofErr w:type="spellStart"/>
+      <w:r>
+        <w:t>Quicklyst</w:t>
+      </w:r>
+      <w:bookmarkEnd w:id="0"/>
+      <w:proofErr w:type="spellEnd"/>
     </w:p>
     <w:p>
       <w:pPr>
@@ -3929,11 +3955,11 @@
         <w:spacing w:line="259" w:lineRule="auto"/>
         <w:jc w:val="both"/>
       </w:pPr>
-      <w:bookmarkStart w:id="2" w:name="_Toc414222426"/>
+      <w:bookmarkStart w:id="1" w:name="_Toc414222426"/>
       <w:r>
         <w:t>Understanding the User Interface</w:t>
       </w:r>
-      <w:bookmarkEnd w:id="2"/>
+      <w:bookmarkEnd w:id="1"/>
     </w:p>
     <w:p>
       <w:pPr>
@@ -4517,18 +4543,26 @@
         <w:ind w:left="426"/>
         <w:jc w:val="both"/>
       </w:pPr>
-      <w:bookmarkStart w:id="3" w:name="_Toc414222427"/>
+      <w:bookmarkStart w:id="2" w:name="_Toc414222427"/>
       <w:r>
         <w:t>Primary Pane</w:t>
       </w:r>
-      <w:bookmarkEnd w:id="3"/>
+      <w:bookmarkEnd w:id="2"/>
     </w:p>
     <w:p>
       <w:pPr>
         <w:jc w:val="both"/>
       </w:pPr>
       <w:r>
-        <w:t xml:space="preserve">In this pane, you will see all the tasks the way you want to see it. Whether is it viewing tasks for a certain day or period, streamlining them into categories or sorting them according to different criteria, Quicklyst offers simple commands to achieve any combinations of the above. You can refer to </w:t>
+        <w:t xml:space="preserve">In this pane, you will see all the tasks the way you want to see it. Whether is it viewing tasks for a certain day or period, streamlining them into categories or sorting them according to different criteria, </w:t>
+      </w:r>
+      <w:proofErr w:type="spellStart"/>
+      <w:r>
+        <w:t>Quicklyst</w:t>
+      </w:r>
+      <w:proofErr w:type="spellEnd"/>
+      <w:r>
+        <w:t xml:space="preserve"> offers simple commands to achieve any combinations of the above. You can refer to </w:t>
       </w:r>
       <w:r>
         <w:rPr>
@@ -4545,7 +4579,23 @@
         <w:jc w:val="both"/>
       </w:pPr>
       <w:r>
-        <w:t xml:space="preserve">The default display when you open Quicklyst is all the uncompleted tasks sorted according to due date in ascending order. If you are using Quicklyst for the first time, this pane will be blank. </w:t>
+        <w:t xml:space="preserve">The default display when you open </w:t>
+      </w:r>
+      <w:proofErr w:type="spellStart"/>
+      <w:r>
+        <w:t>Quicklyst</w:t>
+      </w:r>
+      <w:proofErr w:type="spellEnd"/>
+      <w:r>
+        <w:t xml:space="preserve"> is all the uncompleted tasks sorted according to due date in ascending order. If you are using </w:t>
+      </w:r>
+      <w:proofErr w:type="spellStart"/>
+      <w:r>
+        <w:t>Quicklyst</w:t>
+      </w:r>
+      <w:proofErr w:type="spellEnd"/>
+      <w:r>
+        <w:t xml:space="preserve"> for the first time, this pane will be blank. </w:t>
       </w:r>
     </w:p>
     <w:p>
@@ -4559,11 +4609,11 @@
         <w:ind w:left="426"/>
         <w:jc w:val="both"/>
       </w:pPr>
-      <w:bookmarkStart w:id="4" w:name="_Toc414222428"/>
+      <w:bookmarkStart w:id="3" w:name="_Toc414222428"/>
       <w:r>
         <w:t>Secondary Pane</w:t>
       </w:r>
-      <w:bookmarkEnd w:id="4"/>
+      <w:bookmarkEnd w:id="3"/>
     </w:p>
     <w:p>
       <w:pPr>
@@ -4578,7 +4628,15 @@
         <w:jc w:val="both"/>
       </w:pPr>
       <w:r>
-        <w:t xml:space="preserve">If you ever need help using the commands in Quicklyst, the help page will be displayed in this pane upon request. You can refer to </w:t>
+        <w:t xml:space="preserve">If you ever need help using the commands in </w:t>
+      </w:r>
+      <w:proofErr w:type="spellStart"/>
+      <w:r>
+        <w:t>Quicklyst</w:t>
+      </w:r>
+      <w:proofErr w:type="spellEnd"/>
+      <w:r>
+        <w:t xml:space="preserve">, the help page will be displayed in this pane upon request. You can refer to </w:t>
       </w:r>
       <w:r>
         <w:rPr>
@@ -4601,18 +4659,34 @@
         <w:ind w:left="426"/>
         <w:jc w:val="both"/>
       </w:pPr>
-      <w:bookmarkStart w:id="5" w:name="_Toc414222429"/>
+      <w:bookmarkStart w:id="4" w:name="_Toc414222429"/>
       <w:r>
         <w:t>Feedback Pane</w:t>
       </w:r>
-      <w:bookmarkEnd w:id="5"/>
+      <w:bookmarkEnd w:id="4"/>
     </w:p>
     <w:p>
       <w:pPr>
         <w:jc w:val="both"/>
       </w:pPr>
       <w:r>
-        <w:t>This pane is where Quicklyst “talks” to you. Here, you can see how Quicklyst has responded to each command you entered.</w:t>
+        <w:t xml:space="preserve">This pane is where </w:t>
+      </w:r>
+      <w:proofErr w:type="spellStart"/>
+      <w:r>
+        <w:t>Quicklyst</w:t>
+      </w:r>
+      <w:proofErr w:type="spellEnd"/>
+      <w:r>
+        <w:t xml:space="preserve"> “talks” to you. Here, you can see how </w:t>
+      </w:r>
+      <w:proofErr w:type="spellStart"/>
+      <w:r>
+        <w:t>Quicklyst</w:t>
+      </w:r>
+      <w:proofErr w:type="spellEnd"/>
+      <w:r>
+        <w:t xml:space="preserve"> has responded to each command you entered.</w:t>
       </w:r>
     </w:p>
     <w:p>
@@ -4626,11 +4700,11 @@
         <w:ind w:left="426"/>
         <w:jc w:val="both"/>
       </w:pPr>
-      <w:bookmarkStart w:id="6" w:name="_Toc414222430"/>
+      <w:bookmarkStart w:id="5" w:name="_Toc414222430"/>
       <w:r>
         <w:t>Command Line</w:t>
       </w:r>
-      <w:bookmarkEnd w:id="6"/>
+      <w:bookmarkEnd w:id="5"/>
     </w:p>
     <w:p>
       <w:pPr>
@@ -4639,6 +4713,11 @@
       <w:r>
         <w:t>This is where you type your commands. To execute a command, simply press ENTER after you have finished typing it.</w:t>
       </w:r>
+    </w:p>
+    <w:p>
+      <w:pPr>
+        <w:jc w:val="both"/>
+      </w:pPr>
     </w:p>
     <w:p>
       <w:pPr>
@@ -4653,11 +4732,12 @@
           <w:noProof/>
         </w:rPr>
       </w:pPr>
-      <w:bookmarkStart w:id="7" w:name="_Toc414222431"/>
-      <w:r>
+      <w:bookmarkStart w:id="6" w:name="_Toc414222431"/>
+      <w:r>
+        <w:lastRenderedPageBreak/>
         <w:t>What is in a Task?</w:t>
       </w:r>
-      <w:bookmarkEnd w:id="7"/>
+      <w:bookmarkEnd w:id="6"/>
       <w:r>
         <w:rPr>
           <w:noProof/>
@@ -4679,7 +4759,6 @@
           <w:noProof/>
           <w:lang w:val="en-US"/>
         </w:rPr>
-        <w:lastRenderedPageBreak/>
         <mc:AlternateContent>
           <mc:Choice Requires="wpg">
             <w:drawing>
@@ -4973,8 +5052,13 @@
                                 <w:jc w:val="center"/>
                               </w:pPr>
                               <w:r>
-                                <w:t>Priority Color</w:t>
+                                <w:t xml:space="preserve">Priority </w:t>
                               </w:r>
+                              <w:proofErr w:type="spellStart"/>
+                              <w:r>
+                                <w:t>Color</w:t>
+                              </w:r>
+                              <w:proofErr w:type="spellEnd"/>
                             </w:p>
                           </w:txbxContent>
                         </wps:txbx>
@@ -5345,8 +5429,13 @@
                           <w:jc w:val="center"/>
                         </w:pPr>
                         <w:r>
-                          <w:t>Priority Color</w:t>
+                          <w:t xml:space="preserve">Priority </w:t>
                         </w:r>
+                        <w:proofErr w:type="spellStart"/>
+                        <w:r>
+                          <w:t>Color</w:t>
+                        </w:r>
+                        <w:proofErr w:type="spellEnd"/>
                       </w:p>
                     </w:txbxContent>
                   </v:textbox>
@@ -5424,11 +5513,11 @@
         <w:ind w:left="426"/>
         <w:jc w:val="both"/>
       </w:pPr>
-      <w:bookmarkStart w:id="8" w:name="_Toc414222432"/>
+      <w:bookmarkStart w:id="7" w:name="_Toc414222432"/>
       <w:r>
         <w:t>Task Name</w:t>
       </w:r>
-      <w:bookmarkEnd w:id="8"/>
+      <w:bookmarkEnd w:id="7"/>
     </w:p>
     <w:p>
       <w:pPr>
@@ -5449,11 +5538,11 @@
         <w:ind w:left="426"/>
         <w:jc w:val="both"/>
       </w:pPr>
-      <w:bookmarkStart w:id="9" w:name="_Toc414222433"/>
+      <w:bookmarkStart w:id="8" w:name="_Toc414222433"/>
       <w:r>
         <w:t>Due Date</w:t>
       </w:r>
-      <w:bookmarkEnd w:id="9"/>
+      <w:bookmarkEnd w:id="8"/>
     </w:p>
     <w:p>
       <w:pPr>
@@ -5474,18 +5563,26 @@
         <w:ind w:left="426"/>
         <w:jc w:val="both"/>
       </w:pPr>
-      <w:bookmarkStart w:id="10" w:name="_Toc414222434"/>
+      <w:bookmarkStart w:id="9" w:name="_Toc414222434"/>
       <w:r>
         <w:t>Task Number</w:t>
       </w:r>
-      <w:bookmarkEnd w:id="10"/>
+      <w:bookmarkEnd w:id="9"/>
     </w:p>
     <w:p>
       <w:pPr>
         <w:jc w:val="both"/>
       </w:pPr>
       <w:r>
-        <w:t>This is a numbering system that runs in ascending order down the list in the Primary Pane regardless of the way the tasks are displayed. This is to make things easy when you want to access (e.g. edit, delete, etc.) a task. It is decided by Quicklyst so you cannot change it.</w:t>
+        <w:t xml:space="preserve">This is a numbering system that runs in ascending order down the list in the Primary Pane regardless of the way the tasks are displayed. This is to make things easy when you want to access (e.g. edit, delete, etc.) a task. It is decided by </w:t>
+      </w:r>
+      <w:proofErr w:type="spellStart"/>
+      <w:r>
+        <w:t>Quicklyst</w:t>
+      </w:r>
+      <w:proofErr w:type="spellEnd"/>
+      <w:r>
+        <w:t xml:space="preserve"> so you cannot change it.</w:t>
       </w:r>
     </w:p>
     <w:p>
@@ -5499,18 +5596,40 @@
         <w:ind w:left="426" w:hanging="426"/>
         <w:jc w:val="both"/>
       </w:pPr>
-      <w:bookmarkStart w:id="11" w:name="_Toc414222435"/>
+      <w:bookmarkStart w:id="10" w:name="_Toc414222435"/>
       <w:r>
         <w:t>Priority Level and Label</w:t>
       </w:r>
-      <w:bookmarkEnd w:id="11"/>
+      <w:bookmarkEnd w:id="10"/>
     </w:p>
     <w:p>
       <w:pPr>
         <w:jc w:val="both"/>
       </w:pPr>
       <w:r>
-        <w:t>This is the priority level you give to the task. There are 3 levels of priority- High, Medium and Low. You have to option to include the Priority Level when you add the task or go back to edit/add it any time you want. If you did not tag a Priority Level to a task, it will not be shown and there will be no Priority Label. The Priority Level is also reflected through the Priority Label which takes on Red, Orange, Yellow for High, Medium and Low priority tasks respectively.</w:t>
+        <w:t xml:space="preserve">This is the priority level you give to the task. There are 3 levels of priority- High, Medium and Low. You have to option to include the Priority Level when you add the task or go back to edit/add it any time you want. If you did not tag a Priority Level to a task, it will not be shown and there will be no Priority Label. The Priority Level is also reflected through the Priority Label which takes on Red, Orange, Yellow for High, </w:t>
+      </w:r>
+      <w:proofErr w:type="gramStart"/>
+      <w:r>
+        <w:t>Medium</w:t>
+      </w:r>
+      <w:proofErr w:type="gramEnd"/>
+      <w:r>
+        <w:t xml:space="preserve"> and Low priority tasks respectively.</w:t>
+      </w:r>
+    </w:p>
+    <w:p>
+      <w:pPr>
+        <w:rPr>
+          <w:rFonts w:ascii="Calibri Light" w:hAnsi="Calibri Light"/>
+          <w:color w:val="2E74B5"/>
+          <w:sz w:val="32"/>
+          <w:szCs w:val="32"/>
+        </w:rPr>
+      </w:pPr>
+      <w:bookmarkStart w:id="11" w:name="_Toc414222436"/>
+      <w:r>
+        <w:br w:type="page"/>
       </w:r>
     </w:p>
     <w:p>
@@ -5523,11 +5642,11 @@
         <w:spacing w:line="259" w:lineRule="auto"/>
         <w:jc w:val="both"/>
       </w:pPr>
-      <w:bookmarkStart w:id="12" w:name="_Toc414222436"/>
-      <w:r>
+      <w:r>
+        <w:lastRenderedPageBreak/>
         <w:t>How to use the Commands</w:t>
       </w:r>
-      <w:bookmarkEnd w:id="12"/>
+      <w:bookmarkEnd w:id="11"/>
     </w:p>
     <w:p>
       <w:pPr>
@@ -5595,12 +5714,11 @@
         <w:ind w:left="426" w:hanging="426"/>
         <w:jc w:val="both"/>
       </w:pPr>
-      <w:bookmarkStart w:id="13" w:name="_Toc414222437"/>
-      <w:r>
-        <w:lastRenderedPageBreak/>
+      <w:bookmarkStart w:id="12" w:name="_Toc414222437"/>
+      <w:r>
         <w:t>Task Commands</w:t>
       </w:r>
-      <w:bookmarkEnd w:id="13"/>
+      <w:bookmarkEnd w:id="12"/>
     </w:p>
     <w:p>
       <w:pPr>
@@ -6538,7 +6656,15 @@
         <w:jc w:val="both"/>
       </w:pPr>
       <w:r>
-        <w:t>Description: Complete/uncomplete a task. If Y/N is not defined, completed status is simply toggled.</w:t>
+        <w:t>Description: Complete/</w:t>
+      </w:r>
+      <w:proofErr w:type="spellStart"/>
+      <w:r>
+        <w:t>uncomplete</w:t>
+      </w:r>
+      <w:proofErr w:type="spellEnd"/>
+      <w:r>
+        <w:t xml:space="preserve"> a task. If Y/N is not defined, completed status is simply toggled.</w:t>
       </w:r>
     </w:p>
     <w:p>
@@ -6630,11 +6756,12 @@
         <w:ind w:left="426" w:hanging="426"/>
         <w:jc w:val="both"/>
       </w:pPr>
-      <w:bookmarkStart w:id="14" w:name="_Toc414222438"/>
-      <w:r>
+      <w:bookmarkStart w:id="13" w:name="_Toc414222438"/>
+      <w:r>
+        <w:lastRenderedPageBreak/>
         <w:t>Display Commands</w:t>
       </w:r>
-      <w:bookmarkEnd w:id="14"/>
+      <w:bookmarkEnd w:id="13"/>
     </w:p>
     <w:p>
       <w:pPr>
@@ -6787,7 +6914,21 @@
         <w:rPr>
           <w:rFonts w:ascii="Courier New" w:hAnsi="Courier New" w:cs="Courier New"/>
         </w:rPr>
-        <w:t xml:space="preserve">+ bf/af/on </w:t>
+        <w:t>+ bf/</w:t>
+      </w:r>
+      <w:proofErr w:type="spellStart"/>
+      <w:r>
+        <w:rPr>
+          <w:rFonts w:ascii="Courier New" w:hAnsi="Courier New" w:cs="Courier New"/>
+        </w:rPr>
+        <w:t>af</w:t>
+      </w:r>
+      <w:proofErr w:type="spellEnd"/>
+      <w:r>
+        <w:rPr>
+          <w:rFonts w:ascii="Courier New" w:hAnsi="Courier New" w:cs="Courier New"/>
+        </w:rPr>
+        <w:t xml:space="preserve">/on </w:t>
       </w:r>
       <w:r>
         <w:rPr>
@@ -6861,6 +7002,7 @@
         </w:rPr>
         <w:t>{</w:t>
       </w:r>
+      <w:proofErr w:type="gramStart"/>
       <w:r>
         <w:rPr>
           <w:rFonts w:ascii="Courier New" w:hAnsi="Courier New" w:cs="Courier New"/>
@@ -6868,6 +7010,7 @@
         </w:rPr>
         <w:t>due/end</w:t>
       </w:r>
+      <w:proofErr w:type="gramEnd"/>
       <w:r>
         <w:rPr>
           <w:rFonts w:cs="Courier New"/>
@@ -6949,7 +7092,21 @@
         <w:rPr>
           <w:rFonts w:ascii="Courier New" w:hAnsi="Courier New" w:cs="Courier New"/>
         </w:rPr>
-        <w:t xml:space="preserve">+ bf/af/on </w:t>
+        <w:t>+ bf/</w:t>
+      </w:r>
+      <w:proofErr w:type="spellStart"/>
+      <w:r>
+        <w:rPr>
+          <w:rFonts w:ascii="Courier New" w:hAnsi="Courier New" w:cs="Courier New"/>
+        </w:rPr>
+        <w:t>af</w:t>
+      </w:r>
+      <w:proofErr w:type="spellEnd"/>
+      <w:r>
+        <w:rPr>
+          <w:rFonts w:ascii="Courier New" w:hAnsi="Courier New" w:cs="Courier New"/>
+        </w:rPr>
+        <w:t xml:space="preserve">/on </w:t>
       </w:r>
       <w:r>
         <w:rPr>
@@ -7015,9 +7172,9 @@
           <w:rFonts w:cs="Courier New"/>
           <w:color w:val="A6A6A6"/>
         </w:rPr>
-        <w:lastRenderedPageBreak/>
         <w:t>{</w:t>
       </w:r>
+      <w:proofErr w:type="gramStart"/>
       <w:r>
         <w:rPr>
           <w:rFonts w:ascii="Courier New" w:hAnsi="Courier New" w:cs="Courier New"/>
@@ -7025,6 +7182,7 @@
         </w:rPr>
         <w:t>start</w:t>
       </w:r>
+      <w:proofErr w:type="gramEnd"/>
       <w:r>
         <w:rPr>
           <w:rFonts w:cs="Courier New"/>
@@ -7585,11 +7743,11 @@
         <w:ind w:left="426" w:hanging="426"/>
         <w:jc w:val="both"/>
       </w:pPr>
-      <w:bookmarkStart w:id="15" w:name="_Toc414222439"/>
+      <w:bookmarkStart w:id="14" w:name="_Toc414222439"/>
       <w:r>
         <w:t>Other Commands</w:t>
       </w:r>
-      <w:bookmarkEnd w:id="15"/>
+      <w:bookmarkEnd w:id="14"/>
     </w:p>
     <w:p>
       <w:pPr>
@@ -7797,6 +7955,7 @@
         <w:rPr>
           <w:color w:val="A6A6A6" w:themeColor="background1" w:themeShade="A6"/>
         </w:rPr>
+        <w:lastRenderedPageBreak/>
         <w:t xml:space="preserve">Command: </w:t>
       </w:r>
       <w:r>
@@ -7912,34 +8071,65 @@
         <w:rPr>
           <w:color w:val="A6A6A6" w:themeColor="background1" w:themeShade="A6"/>
         </w:rPr>
-        <w:t xml:space="preserve">Command: </w:t>
-      </w:r>
-      <w:r>
-        <w:rPr>
-          <w:rFonts w:ascii="Courier New" w:hAnsi="Courier New" w:cs="Courier New"/>
+        <w:t>Command</w:t>
+      </w:r>
+      <w:proofErr w:type="gramStart"/>
+      <w:r>
+        <w:rPr>
           <w:color w:val="A6A6A6" w:themeColor="background1" w:themeShade="A6"/>
         </w:rPr>
-        <w:t xml:space="preserve">? </w:t>
+        <w:t xml:space="preserve">: </w:t>
+      </w:r>
+      <w:r>
+        <w:rPr>
+          <w:rFonts w:ascii="Courier New" w:hAnsi="Courier New" w:cs="Courier New"/>
+          <w:color w:val="A6A6A6" w:themeColor="background1" w:themeShade="A6"/>
+        </w:rPr>
+        <w:t>?</w:t>
+      </w:r>
+      <w:proofErr w:type="gramEnd"/>
+      <w:r>
+        <w:rPr>
+          <w:rFonts w:ascii="Courier New" w:hAnsi="Courier New" w:cs="Courier New"/>
+          <w:color w:val="A6A6A6" w:themeColor="background1" w:themeShade="A6"/>
+        </w:rPr>
+        <w:t xml:space="preserve"> </w:t>
       </w:r>
       <w:r>
         <w:rPr>
           <w:rFonts w:cs="Courier New"/>
           <w:color w:val="A6A6A6" w:themeColor="background1" w:themeShade="A6"/>
         </w:rPr>
-        <w:t xml:space="preserve">(enter </w:t>
-      </w:r>
-      <w:r>
-        <w:rPr>
-          <w:rFonts w:ascii="Courier New" w:hAnsi="Courier New" w:cs="Courier New"/>
-          <w:color w:val="A6A6A6" w:themeColor="background1" w:themeShade="A6"/>
-        </w:rPr>
-        <w:t xml:space="preserve">? </w:t>
-      </w:r>
+        <w:t>(</w:t>
+      </w:r>
+      <w:proofErr w:type="gramStart"/>
       <w:r>
         <w:rPr>
           <w:rFonts w:cs="Courier New"/>
           <w:color w:val="A6A6A6" w:themeColor="background1" w:themeShade="A6"/>
         </w:rPr>
+        <w:t xml:space="preserve">enter </w:t>
+      </w:r>
+      <w:r>
+        <w:rPr>
+          <w:rFonts w:ascii="Courier New" w:hAnsi="Courier New" w:cs="Courier New"/>
+          <w:color w:val="A6A6A6" w:themeColor="background1" w:themeShade="A6"/>
+        </w:rPr>
+        <w:t>?</w:t>
+      </w:r>
+      <w:proofErr w:type="gramEnd"/>
+      <w:r>
+        <w:rPr>
+          <w:rFonts w:ascii="Courier New" w:hAnsi="Courier New" w:cs="Courier New"/>
+          <w:color w:val="A6A6A6" w:themeColor="background1" w:themeShade="A6"/>
+        </w:rPr>
+        <w:t xml:space="preserve"> </w:t>
+      </w:r>
+      <w:r>
+        <w:rPr>
+          <w:rFonts w:cs="Courier New"/>
+          <w:color w:val="A6A6A6" w:themeColor="background1" w:themeShade="A6"/>
+        </w:rPr>
         <w:t>again to close the Commands Directory)</w:t>
       </w:r>
     </w:p>
@@ -7947,13 +8137,27 @@
       <w:pPr>
         <w:pStyle w:val="Heading2"/>
       </w:pPr>
-      <w:bookmarkStart w:id="16" w:name="_Toc414222440"/>
+      <w:bookmarkStart w:id="15" w:name="_Toc414222440"/>
+    </w:p>
+    <w:p>
+      <w:pPr>
+        <w:rPr>
+          <w:rFonts w:ascii="Calibri Light" w:hAnsi="Calibri Light"/>
+          <w:color w:val="2E74B5"/>
+          <w:sz w:val="32"/>
+          <w:szCs w:val="32"/>
+        </w:rPr>
+      </w:pPr>
+      <w:r>
+        <w:br w:type="page"/>
+      </w:r>
     </w:p>
     <w:p>
       <w:pPr>
         <w:pStyle w:val="Heading2"/>
       </w:pPr>
       <w:r>
+        <w:lastRenderedPageBreak/>
         <w:t xml:space="preserve">Appendix </w:t>
       </w:r>
       <w:r>
@@ -7962,17 +8166,17 @@
       <w:r>
         <w:t>: Command Examples</w:t>
       </w:r>
+      <w:bookmarkEnd w:id="15"/>
+    </w:p>
+    <w:p>
+      <w:pPr>
+        <w:pStyle w:val="Heading3"/>
+      </w:pPr>
+      <w:bookmarkStart w:id="16" w:name="_Toc414222441"/>
+      <w:r>
+        <w:t>Add</w:t>
+      </w:r>
       <w:bookmarkEnd w:id="16"/>
-    </w:p>
-    <w:p>
-      <w:pPr>
-        <w:pStyle w:val="Heading3"/>
-      </w:pPr>
-      <w:bookmarkStart w:id="17" w:name="_Toc414222441"/>
-      <w:r>
-        <w:t>Add</w:t>
-      </w:r>
-      <w:bookmarkEnd w:id="17"/>
     </w:p>
     <w:p>
       <w:pPr>
@@ -8316,11 +8520,11 @@
       <w:pPr>
         <w:pStyle w:val="Heading3"/>
       </w:pPr>
-      <w:bookmarkStart w:id="18" w:name="_Toc414222442"/>
+      <w:bookmarkStart w:id="17" w:name="_Toc414222442"/>
       <w:r>
         <w:t>Edit</w:t>
       </w:r>
-      <w:bookmarkEnd w:id="18"/>
+      <w:bookmarkEnd w:id="17"/>
     </w:p>
     <w:p>
       <w:r>
@@ -8587,11 +8791,11 @@
       <w:pPr>
         <w:pStyle w:val="Heading3"/>
       </w:pPr>
-      <w:bookmarkStart w:id="19" w:name="_Toc414222443"/>
+      <w:bookmarkStart w:id="18" w:name="_Toc414222443"/>
       <w:r>
         <w:t>Complete</w:t>
       </w:r>
-      <w:bookmarkEnd w:id="19"/>
+      <w:bookmarkEnd w:id="18"/>
     </w:p>
     <w:p>
       <w:pPr>
@@ -8778,86 +8982,86 @@
       <w:pPr>
         <w:pStyle w:val="Heading3"/>
       </w:pPr>
-      <w:bookmarkStart w:id="20" w:name="_Toc414222444"/>
+      <w:bookmarkStart w:id="19" w:name="_Toc414222444"/>
       <w:r>
         <w:t>Delete</w:t>
       </w:r>
+      <w:bookmarkEnd w:id="19"/>
+    </w:p>
+    <w:p>
+      <w:pPr>
+        <w:rPr>
+          <w:rFonts w:cs="Courier New"/>
+        </w:rPr>
+      </w:pPr>
+      <w:r>
+        <w:t xml:space="preserve">Command: </w:t>
+      </w:r>
+      <w:r>
+        <w:rPr>
+          <w:rFonts w:ascii="Courier New" w:hAnsi="Courier New" w:cs="Courier New"/>
+        </w:rPr>
+        <w:t>D</w:t>
+      </w:r>
+      <w:r>
+        <w:rPr>
+          <w:rFonts w:ascii="Courier New" w:hAnsi="Courier New" w:cs="Courier New"/>
+        </w:rPr>
+        <w:t xml:space="preserve"> </w:t>
+      </w:r>
+      <w:r>
+        <w:rPr>
+          <w:rFonts w:ascii="Courier New" w:hAnsi="Courier New" w:cs="Courier New"/>
+        </w:rPr>
+        <w:t>3</w:t>
+      </w:r>
+      <w:r>
+        <w:rPr>
+          <w:i/>
+        </w:rPr>
+        <w:br/>
+      </w:r>
+      <w:r>
+        <w:rPr>
+          <w:rFonts w:cs="Courier New"/>
+        </w:rPr>
+        <w:t xml:space="preserve">Result: </w:t>
+      </w:r>
+      <w:r>
+        <w:rPr>
+          <w:rFonts w:cs="Courier New"/>
+        </w:rPr>
+        <w:t xml:space="preserve">Task </w:t>
+      </w:r>
+      <w:r>
+        <w:rPr>
+          <w:rFonts w:cs="Courier New"/>
+        </w:rPr>
+        <w:t>#3</w:t>
+      </w:r>
+      <w:r>
+        <w:rPr>
+          <w:rFonts w:cs="Courier New"/>
+          <w:i/>
+        </w:rPr>
+        <w:t xml:space="preserve"> </w:t>
+      </w:r>
+      <w:r>
+        <w:rPr>
+          <w:rFonts w:cs="Courier New"/>
+        </w:rPr>
+        <w:t>that is currently displayed on the list in the Primary Pane is deleted</w:t>
+      </w:r>
+    </w:p>
+    <w:p>
+      <w:pPr>
+        <w:pStyle w:val="Heading3"/>
+      </w:pPr>
+      <w:bookmarkStart w:id="20" w:name="_Toc414222445"/>
+      <w:r>
+        <w:t>Find</w:t>
+      </w:r>
       <w:bookmarkEnd w:id="20"/>
-    </w:p>
-    <w:p>
-      <w:pPr>
-        <w:rPr>
-          <w:rFonts w:cs="Courier New"/>
-        </w:rPr>
-      </w:pPr>
-      <w:r>
-        <w:t xml:space="preserve">Command: </w:t>
-      </w:r>
-      <w:r>
-        <w:rPr>
-          <w:rFonts w:ascii="Courier New" w:hAnsi="Courier New" w:cs="Courier New"/>
-        </w:rPr>
-        <w:t>D</w:t>
-      </w:r>
-      <w:r>
-        <w:rPr>
-          <w:rFonts w:ascii="Courier New" w:hAnsi="Courier New" w:cs="Courier New"/>
-        </w:rPr>
-        <w:t xml:space="preserve"> </w:t>
-      </w:r>
-      <w:r>
-        <w:rPr>
-          <w:rFonts w:ascii="Courier New" w:hAnsi="Courier New" w:cs="Courier New"/>
-        </w:rPr>
-        <w:t>3</w:t>
-      </w:r>
-      <w:r>
-        <w:rPr>
-          <w:i/>
-        </w:rPr>
-        <w:br/>
-      </w:r>
-      <w:r>
-        <w:rPr>
-          <w:rFonts w:cs="Courier New"/>
-        </w:rPr>
-        <w:t xml:space="preserve">Result: </w:t>
-      </w:r>
-      <w:r>
-        <w:rPr>
-          <w:rFonts w:cs="Courier New"/>
-        </w:rPr>
-        <w:t xml:space="preserve">Task </w:t>
-      </w:r>
-      <w:r>
-        <w:rPr>
-          <w:rFonts w:cs="Courier New"/>
-        </w:rPr>
-        <w:t>#3</w:t>
-      </w:r>
-      <w:r>
-        <w:rPr>
-          <w:rFonts w:cs="Courier New"/>
-          <w:i/>
-        </w:rPr>
-        <w:t xml:space="preserve"> </w:t>
-      </w:r>
-      <w:r>
-        <w:rPr>
-          <w:rFonts w:cs="Courier New"/>
-        </w:rPr>
-        <w:t>that is currently displayed on the list in the Primary Pane is deleted</w:t>
-      </w:r>
-    </w:p>
-    <w:p>
-      <w:pPr>
-        <w:pStyle w:val="Heading3"/>
-      </w:pPr>
-      <w:bookmarkStart w:id="21" w:name="_Toc414222445"/>
-      <w:r>
-        <w:t>Find</w:t>
-      </w:r>
-      <w:bookmarkEnd w:id="21"/>
     </w:p>
     <w:p>
       <w:pPr>
@@ -8928,7 +9132,6 @@
         </w:rPr>
       </w:pPr>
       <w:r>
-        <w:lastRenderedPageBreak/>
         <w:t xml:space="preserve">Command: </w:t>
       </w:r>
       <w:r>
@@ -8974,6 +9177,7 @@
         </w:rPr>
       </w:pPr>
       <w:r>
+        <w:lastRenderedPageBreak/>
         <w:t xml:space="preserve">Command: </w:t>
       </w:r>
       <w:r>
@@ -9117,12 +9321,14 @@
         </w:rPr>
         <w:t xml:space="preserve">FIND –s bf 1608 –d </w:t>
       </w:r>
+      <w:proofErr w:type="spellStart"/>
       <w:r>
         <w:rPr>
           <w:rFonts w:ascii="Courier New" w:hAnsi="Courier New" w:cs="Courier New"/>
         </w:rPr>
         <w:t>af</w:t>
       </w:r>
+      <w:proofErr w:type="spellEnd"/>
       <w:r>
         <w:rPr>
           <w:rFonts w:ascii="Courier New" w:hAnsi="Courier New" w:cs="Courier New"/>
@@ -9332,11 +9538,11 @@
       <w:pPr>
         <w:pStyle w:val="Heading3"/>
       </w:pPr>
-      <w:bookmarkStart w:id="22" w:name="_Toc414222446"/>
+      <w:bookmarkStart w:id="21" w:name="_Toc414222446"/>
       <w:r>
         <w:t>Sort</w:t>
       </w:r>
-      <w:bookmarkEnd w:id="22"/>
+      <w:bookmarkEnd w:id="21"/>
     </w:p>
     <w:p>
       <w:pPr>
@@ -9357,7 +9563,21 @@
         <w:rPr>
           <w:rFonts w:ascii="Courier New" w:hAnsi="Courier New" w:cs="Courier New"/>
         </w:rPr>
-        <w:t>S –p A –d D –l A</w:t>
+        <w:t xml:space="preserve">S –p A –d </w:t>
+      </w:r>
+      <w:proofErr w:type="spellStart"/>
+      <w:r>
+        <w:rPr>
+          <w:rFonts w:ascii="Courier New" w:hAnsi="Courier New" w:cs="Courier New"/>
+        </w:rPr>
+        <w:t>D</w:t>
+      </w:r>
+      <w:proofErr w:type="spellEnd"/>
+      <w:r>
+        <w:rPr>
+          <w:rFonts w:ascii="Courier New" w:hAnsi="Courier New" w:cs="Courier New"/>
+        </w:rPr>
+        <w:t xml:space="preserve"> –l A</w:t>
       </w:r>
       <w:r>
         <w:rPr>
@@ -9388,13 +9608,18 @@
         <w:pStyle w:val="Heading1"/>
         <w:jc w:val="both"/>
       </w:pPr>
-      <w:bookmarkStart w:id="23" w:name="_Toc414222447"/>
-      <w:bookmarkStart w:id="24" w:name="_Toc414217608"/>
+      <w:bookmarkStart w:id="22" w:name="_Toc414222447"/>
+      <w:bookmarkStart w:id="23" w:name="_Toc414217608"/>
+      <w:proofErr w:type="spellStart"/>
       <w:r>
         <w:lastRenderedPageBreak/>
-        <w:t>Quicklyst Developer’s Manual</w:t>
-      </w:r>
-      <w:bookmarkEnd w:id="23"/>
+        <w:t>Quicklyst</w:t>
+      </w:r>
+      <w:proofErr w:type="spellEnd"/>
+      <w:r>
+        <w:t xml:space="preserve"> Developer’s Manual</w:t>
+      </w:r>
+      <w:bookmarkEnd w:id="22"/>
     </w:p>
     <w:p>
       <w:pPr>
@@ -9410,12 +9635,12 @@
         <w:ind w:left="426" w:hanging="426"/>
         <w:jc w:val="both"/>
       </w:pPr>
-      <w:bookmarkStart w:id="25" w:name="_Toc414222448"/>
+      <w:bookmarkStart w:id="24" w:name="_Toc414222448"/>
       <w:r>
         <w:t>Architecture</w:t>
       </w:r>
+      <w:bookmarkEnd w:id="23"/>
       <w:bookmarkEnd w:id="24"/>
-      <w:bookmarkEnd w:id="25"/>
     </w:p>
     <w:p>
       <w:pPr>
@@ -9424,8 +9649,13 @@
         </w:tabs>
         <w:jc w:val="both"/>
       </w:pPr>
-      <w:r>
-        <w:t xml:space="preserve">Quicklyst adopts an n-tier architectural style where higher level components make use of the services from lower level components. Hence higher level components are dependent on lower level components while lower level components are independent of higher level components. </w:t>
+      <w:proofErr w:type="spellStart"/>
+      <w:r>
+        <w:t>Quicklyst</w:t>
+      </w:r>
+      <w:proofErr w:type="spellEnd"/>
+      <w:r>
+        <w:t xml:space="preserve"> adopts an n-tier architectural style where higher level components make use of the services from lower level components. Hence higher level components are dependent on lower level components while lower level components are independent of higher level components. </w:t>
       </w:r>
     </w:p>
     <w:p>
@@ -9445,7 +9675,15 @@
         <w:t>Figure 1</w:t>
       </w:r>
       <w:r>
-        <w:t xml:space="preserve"> illustrates the architecture of Quicklyst.</w:t>
+        <w:t xml:space="preserve"> illustrates the architecture of </w:t>
+      </w:r>
+      <w:proofErr w:type="spellStart"/>
+      <w:r>
+        <w:t>Quicklyst</w:t>
+      </w:r>
+      <w:proofErr w:type="spellEnd"/>
+      <w:r>
+        <w:t>.</w:t>
       </w:r>
     </w:p>
     <w:p>
@@ -9460,9 +9698,11 @@
           <v:shape id="_x0000_i1025" type="#_x0000_t75" style="width:298.2pt;height:155.4pt;mso-position-horizontal:absolute" o:ole="">
             <v:imagedata r:id="rId19" o:title="" cropleft="5618f"/>
           </v:shape>
-          <o:OLEObject Type="Embed" ProgID="Visio.Drawing.15" ShapeID="_x0000_i1025" DrawAspect="Content" ObjectID="_1488017488" r:id="rId20"/>
+          <o:OLEObject Type="Embed" ProgID="Visio.Drawing.15" ShapeID="_x0000_i1025" DrawAspect="Content" ObjectID="_1488020122" r:id="rId20"/>
         </w:object>
       </w:r>
+      <w:bookmarkStart w:id="25" w:name="_GoBack"/>
+      <w:bookmarkEnd w:id="25"/>
     </w:p>
     <w:p>
       <w:pPr>
@@ -9490,7 +9730,21 @@
         <w:rPr>
           <w:i/>
         </w:rPr>
-        <w:t xml:space="preserve"> Quicklyst architecture</w:t>
+        <w:t xml:space="preserve"> </w:t>
+      </w:r>
+      <w:proofErr w:type="spellStart"/>
+      <w:r>
+        <w:rPr>
+          <w:i/>
+        </w:rPr>
+        <w:t>Quicklyst</w:t>
+      </w:r>
+      <w:proofErr w:type="spellEnd"/>
+      <w:r>
+        <w:rPr>
+          <w:i/>
+        </w:rPr>
+        <w:t xml:space="preserve"> architecture</w:t>
       </w:r>
     </w:p>
     <w:p>
@@ -9586,7 +9840,7 @@
           <v:shape id="_x0000_i1026" type="#_x0000_t75" style="width:321.6pt;height:215.4pt" o:ole="">
             <v:imagedata r:id="rId21" o:title=""/>
           </v:shape>
-          <o:OLEObject Type="Embed" ProgID="Visio.Drawing.15" ShapeID="_x0000_i1026" DrawAspect="Content" ObjectID="_1488017489" r:id="rId22"/>
+          <o:OLEObject Type="Embed" ProgID="Visio.Drawing.15" ShapeID="_x0000_i1026" DrawAspect="Content" ObjectID="_1488020123" r:id="rId22"/>
         </w:object>
       </w:r>
     </w:p>
@@ -9701,7 +9955,7 @@
           <v:shape id="_x0000_i1027" type="#_x0000_t75" style="width:414pt;height:394.8pt" o:ole="">
             <v:imagedata r:id="rId23" o:title="" cropbottom="4377f"/>
           </v:shape>
-          <o:OLEObject Type="Embed" ProgID="Visio.Drawing.15" ShapeID="_x0000_i1027" DrawAspect="Content" ObjectID="_1488017490" r:id="rId24"/>
+          <o:OLEObject Type="Embed" ProgID="Visio.Drawing.15" ShapeID="_x0000_i1027" DrawAspect="Content" ObjectID="_1488020124" r:id="rId24"/>
         </w:object>
       </w:r>
     </w:p>
@@ -9784,7 +10038,31 @@
         <w:jc w:val="both"/>
       </w:pPr>
       <w:r>
-        <w:t xml:space="preserve">The Logic component processes and executes all user commands. It takes in commands from the GUI, executes them and pass a list of task that is required by the user to be displayed back to GUI. It consists of three sub-components- QLLogic, CommandParser and DateHandler, and handles Task objects. The class diagram in </w:t>
+        <w:t xml:space="preserve">The Logic component processes and executes all user commands. It takes in commands from the GUI, executes them and pass a list of task that is required by the user to be displayed back to GUI. It consists of three sub-components- </w:t>
+      </w:r>
+      <w:proofErr w:type="spellStart"/>
+      <w:r>
+        <w:t>QLLogic</w:t>
+      </w:r>
+      <w:proofErr w:type="spellEnd"/>
+      <w:r>
+        <w:t xml:space="preserve">, </w:t>
+      </w:r>
+      <w:proofErr w:type="spellStart"/>
+      <w:r>
+        <w:t>CommandParser</w:t>
+      </w:r>
+      <w:proofErr w:type="spellEnd"/>
+      <w:r>
+        <w:t xml:space="preserve"> and </w:t>
+      </w:r>
+      <w:proofErr w:type="spellStart"/>
+      <w:r>
+        <w:t>DateHandler</w:t>
+      </w:r>
+      <w:proofErr w:type="spellEnd"/>
+      <w:r>
+        <w:t xml:space="preserve">, and handles Task objects. The class diagram in </w:t>
       </w:r>
       <w:r>
         <w:rPr>
@@ -9808,7 +10086,7 @@
           <v:shape id="_x0000_i1028" type="#_x0000_t75" style="width:450pt;height:412.8pt" o:ole="">
             <v:imagedata r:id="rId25" o:title=""/>
           </v:shape>
-          <o:OLEObject Type="Embed" ProgID="Visio.Drawing.15" ShapeID="_x0000_i1028" DrawAspect="Content" ObjectID="_1488017491" r:id="rId26"/>
+          <o:OLEObject Type="Embed" ProgID="Visio.Drawing.15" ShapeID="_x0000_i1028" DrawAspect="Content" ObjectID="_1488020125" r:id="rId26"/>
         </w:object>
       </w:r>
     </w:p>
@@ -9877,7 +10155,15 @@
         <w:jc w:val="both"/>
       </w:pPr>
       <w:r>
-        <w:t xml:space="preserve">The Task Class instantiate a Task object which has attributes of a task in real life. Typical class methods and instance methods such as accessors and modifiers are omitted in the class diagram for conciseness, and only the notable API is shown in </w:t>
+        <w:t xml:space="preserve">The Task Class instantiate a Task object which has attributes of a task in real life. Typical class methods and instance methods such as </w:t>
+      </w:r>
+      <w:proofErr w:type="spellStart"/>
+      <w:r>
+        <w:t>accessors</w:t>
+      </w:r>
+      <w:proofErr w:type="spellEnd"/>
+      <w:r>
+        <w:t xml:space="preserve"> and modifiers are omitted in the class diagram for conciseness, and only the notable API is shown in </w:t>
       </w:r>
       <w:r>
         <w:rPr>
@@ -10045,7 +10331,21 @@
               <w:rPr>
                 <w:sz w:val="20"/>
               </w:rPr>
-              <w:t>Returns a new instance of a Task with identical attributes as this Task. Used by QLLogic for undo functionality.</w:t>
+              <w:t xml:space="preserve">Returns a new instance of a Task with identical attributes as this Task. Used by </w:t>
+            </w:r>
+            <w:proofErr w:type="spellStart"/>
+            <w:r>
+              <w:rPr>
+                <w:sz w:val="20"/>
+              </w:rPr>
+              <w:t>QLLogic</w:t>
+            </w:r>
+            <w:proofErr w:type="spellEnd"/>
+            <w:r>
+              <w:rPr>
+                <w:sz w:val="20"/>
+              </w:rPr>
+              <w:t xml:space="preserve"> for undo functionality.</w:t>
             </w:r>
           </w:p>
         </w:tc>
@@ -10114,9 +10414,14 @@
       </w:pPr>
       <w:bookmarkStart w:id="34" w:name="_Toc414217614"/>
       <w:bookmarkStart w:id="35" w:name="_Toc414222454"/>
+      <w:proofErr w:type="spellStart"/>
       <w:r>
         <w:lastRenderedPageBreak/>
-        <w:t>DateHandler Class</w:t>
+        <w:t>DateHandler</w:t>
+      </w:r>
+      <w:proofErr w:type="spellEnd"/>
+      <w:r>
+        <w:t xml:space="preserve"> Class</w:t>
       </w:r>
       <w:bookmarkEnd w:id="34"/>
       <w:bookmarkEnd w:id="35"/>
@@ -10129,7 +10434,23 @@
         <w:jc w:val="both"/>
       </w:pPr>
       <w:r>
-        <w:t xml:space="preserve">The DateHandler Class handles anything that deal with dates. It is used by QLLogic when it needs to interpret a date, and also Task when it needs to set and modify its dates. Notable APIs are shown in </w:t>
+        <w:t xml:space="preserve">The </w:t>
+      </w:r>
+      <w:proofErr w:type="spellStart"/>
+      <w:r>
+        <w:t>DateHandler</w:t>
+      </w:r>
+      <w:proofErr w:type="spellEnd"/>
+      <w:r>
+        <w:t xml:space="preserve"> Class handles anything that deal with dates. It is used by </w:t>
+      </w:r>
+      <w:proofErr w:type="spellStart"/>
+      <w:r>
+        <w:t>QLLogic</w:t>
+      </w:r>
+      <w:proofErr w:type="spellEnd"/>
+      <w:r>
+        <w:t xml:space="preserve"> when it needs to interpret a date, and also Task when it needs to set and modify its dates. Notable APIs are shown in </w:t>
       </w:r>
       <w:r>
         <w:rPr>
@@ -10253,13 +10574,23 @@
                 <w:sz w:val="20"/>
               </w:rPr>
             </w:pPr>
+            <w:proofErr w:type="spellStart"/>
             <w:r>
               <w:rPr>
                 <w:b w:val="0"/>
                 <w:color w:val="000000" w:themeColor="text1"/>
                 <w:sz w:val="20"/>
               </w:rPr>
-              <w:t>convertToDateCalendar(</w:t>
+              <w:t>convertToDateCalendar</w:t>
+            </w:r>
+            <w:proofErr w:type="spellEnd"/>
+            <w:r>
+              <w:rPr>
+                <w:b w:val="0"/>
+                <w:color w:val="000000" w:themeColor="text1"/>
+                <w:sz w:val="20"/>
+              </w:rPr>
+              <w:t>(</w:t>
             </w:r>
           </w:p>
           <w:p>
@@ -10279,7 +10610,25 @@
                 <w:color w:val="000000" w:themeColor="text1"/>
                 <w:sz w:val="20"/>
               </w:rPr>
-              <w:t>String: dateString): Calendar</w:t>
+              <w:t xml:space="preserve">String: </w:t>
+            </w:r>
+            <w:proofErr w:type="spellStart"/>
+            <w:r>
+              <w:rPr>
+                <w:b w:val="0"/>
+                <w:color w:val="000000" w:themeColor="text1"/>
+                <w:sz w:val="20"/>
+              </w:rPr>
+              <w:t>dateString</w:t>
+            </w:r>
+            <w:proofErr w:type="spellEnd"/>
+            <w:r>
+              <w:rPr>
+                <w:b w:val="0"/>
+                <w:color w:val="000000" w:themeColor="text1"/>
+                <w:sz w:val="20"/>
+              </w:rPr>
+              <w:t>): Calendar</w:t>
             </w:r>
           </w:p>
         </w:tc>
@@ -10298,13 +10647,25 @@
                 <w:sz w:val="20"/>
               </w:rPr>
             </w:pPr>
+            <w:proofErr w:type="spellStart"/>
+            <w:proofErr w:type="gramStart"/>
             <w:r>
               <w:rPr>
                 <w:b/>
                 <w:color w:val="000000" w:themeColor="text1"/>
                 <w:sz w:val="20"/>
               </w:rPr>
-              <w:t xml:space="preserve">dateString: </w:t>
+              <w:t>dateString</w:t>
+            </w:r>
+            <w:proofErr w:type="spellEnd"/>
+            <w:proofErr w:type="gramEnd"/>
+            <w:r>
+              <w:rPr>
+                <w:b/>
+                <w:color w:val="000000" w:themeColor="text1"/>
+                <w:sz w:val="20"/>
+              </w:rPr>
+              <w:t xml:space="preserve">: </w:t>
             </w:r>
             <w:r>
               <w:rPr>
@@ -10410,11 +10771,19 @@
         </w:rPr>
         <w:t xml:space="preserve"> </w:t>
       </w:r>
-      <w:r>
-        <w:rPr>
-          <w:i/>
-        </w:rPr>
-        <w:t>DateHandler class API</w:t>
+      <w:proofErr w:type="spellStart"/>
+      <w:r>
+        <w:rPr>
+          <w:i/>
+        </w:rPr>
+        <w:t>DateHandler</w:t>
+      </w:r>
+      <w:proofErr w:type="spellEnd"/>
+      <w:r>
+        <w:rPr>
+          <w:i/>
+        </w:rPr>
+        <w:t xml:space="preserve"> class API</w:t>
       </w:r>
     </w:p>
     <w:p>
@@ -10433,8 +10802,13 @@
       </w:pPr>
       <w:bookmarkStart w:id="36" w:name="_Toc414217615"/>
       <w:bookmarkStart w:id="37" w:name="_Toc414222455"/>
-      <w:r>
-        <w:t>CommandParser Class</w:t>
+      <w:proofErr w:type="spellStart"/>
+      <w:r>
+        <w:t>CommandParser</w:t>
+      </w:r>
+      <w:proofErr w:type="spellEnd"/>
+      <w:r>
+        <w:t xml:space="preserve"> Class</w:t>
       </w:r>
       <w:bookmarkEnd w:id="36"/>
       <w:bookmarkEnd w:id="37"/>
@@ -10447,8 +10821,21 @@
         <w:jc w:val="both"/>
       </w:pPr>
       <w:r>
-        <w:t>The CommandParser Class handles commands that are keyed in by the user. It is used by QLLogic</w:t>
-      </w:r>
+        <w:t xml:space="preserve">The </w:t>
+      </w:r>
+      <w:proofErr w:type="spellStart"/>
+      <w:r>
+        <w:t>CommandParser</w:t>
+      </w:r>
+      <w:proofErr w:type="spellEnd"/>
+      <w:r>
+        <w:t xml:space="preserve"> Class handles commands that are keyed in by the user. It is used by </w:t>
+      </w:r>
+      <w:proofErr w:type="spellStart"/>
+      <w:r>
+        <w:t>QLLogic</w:t>
+      </w:r>
+      <w:proofErr w:type="spellEnd"/>
       <w:r>
         <w:t xml:space="preserve"> </w:t>
       </w:r>
@@ -10576,12 +10963,21 @@
                 <w:sz w:val="20"/>
               </w:rPr>
             </w:pPr>
+            <w:proofErr w:type="spellStart"/>
             <w:r>
               <w:rPr>
                 <w:b w:val="0"/>
                 <w:sz w:val="20"/>
               </w:rPr>
-              <w:t>splitActionAndFields(</w:t>
+              <w:t>splitActionAndFields</w:t>
+            </w:r>
+            <w:proofErr w:type="spellEnd"/>
+            <w:r>
+              <w:rPr>
+                <w:b w:val="0"/>
+                <w:sz w:val="20"/>
+              </w:rPr>
+              <w:t>(</w:t>
             </w:r>
           </w:p>
           <w:p>
@@ -10619,6 +11015,7 @@
                 <w:sz w:val="20"/>
               </w:rPr>
             </w:pPr>
+            <w:proofErr w:type="gramStart"/>
             <w:r>
               <w:rPr>
                 <w:b/>
@@ -10626,6 +11023,7 @@
               </w:rPr>
               <w:t>command</w:t>
             </w:r>
+            <w:proofErr w:type="gramEnd"/>
             <w:r>
               <w:rPr>
                 <w:sz w:val="20"/>
@@ -10653,7 +11051,21 @@
               <w:rPr>
                 <w:sz w:val="20"/>
               </w:rPr>
-              <w:t xml:space="preserve">Split the command into ‘action’ and ‘fields’. ‘action’ is the type of operation such as </w:t>
+              <w:t>Split the command into ‘action’ and ‘fields’. ‘</w:t>
+            </w:r>
+            <w:proofErr w:type="gramStart"/>
+            <w:r>
+              <w:rPr>
+                <w:sz w:val="20"/>
+              </w:rPr>
+              <w:t>action</w:t>
+            </w:r>
+            <w:proofErr w:type="gramEnd"/>
+            <w:r>
+              <w:rPr>
+                <w:sz w:val="20"/>
+              </w:rPr>
+              <w:t xml:space="preserve">’ is the type of operation such as </w:t>
             </w:r>
             <w:r>
               <w:rPr>
@@ -10727,12 +11139,37 @@
                 <w:sz w:val="20"/>
               </w:rPr>
             </w:pPr>
+            <w:proofErr w:type="spellStart"/>
             <w:r>
               <w:rPr>
                 <w:b w:val="0"/>
                 <w:sz w:val="20"/>
               </w:rPr>
-              <w:t>processFieldLine(String:fieldLine):</w:t>
+              <w:t>processFieldLine</w:t>
+            </w:r>
+            <w:proofErr w:type="spellEnd"/>
+            <w:r>
+              <w:rPr>
+                <w:b w:val="0"/>
+                <w:sz w:val="20"/>
+              </w:rPr>
+              <w:t>(</w:t>
+            </w:r>
+            <w:proofErr w:type="spellStart"/>
+            <w:r>
+              <w:rPr>
+                <w:b w:val="0"/>
+                <w:sz w:val="20"/>
+              </w:rPr>
+              <w:t>String:fieldLine</w:t>
+            </w:r>
+            <w:proofErr w:type="spellEnd"/>
+            <w:r>
+              <w:rPr>
+                <w:b w:val="0"/>
+                <w:sz w:val="20"/>
+              </w:rPr>
+              <w:t>):</w:t>
             </w:r>
           </w:p>
           <w:p>
@@ -10746,12 +11183,21 @@
                 <w:sz w:val="20"/>
               </w:rPr>
             </w:pPr>
+            <w:proofErr w:type="spellStart"/>
             <w:r>
               <w:rPr>
                 <w:b w:val="0"/>
                 <w:sz w:val="20"/>
               </w:rPr>
-              <w:t>LinkedList&lt;String&gt;</w:t>
+              <w:t>LinkedList</w:t>
+            </w:r>
+            <w:proofErr w:type="spellEnd"/>
+            <w:r>
+              <w:rPr>
+                <w:b w:val="0"/>
+                <w:sz w:val="20"/>
+              </w:rPr>
+              <w:t>&lt;String&gt;</w:t>
             </w:r>
           </w:p>
         </w:tc>
@@ -10770,6 +11216,8 @@
                 <w:sz w:val="20"/>
               </w:rPr>
             </w:pPr>
+            <w:proofErr w:type="spellStart"/>
+            <w:proofErr w:type="gramStart"/>
             <w:r>
               <w:rPr>
                 <w:b/>
@@ -10777,6 +11225,8 @@
               </w:rPr>
               <w:t>fieldLine</w:t>
             </w:r>
+            <w:proofErr w:type="spellEnd"/>
+            <w:proofErr w:type="gramEnd"/>
             <w:r>
               <w:rPr>
                 <w:sz w:val="20"/>
@@ -10804,7 +11254,21 @@
               <w:rPr>
                 <w:sz w:val="20"/>
               </w:rPr>
-              <w:t xml:space="preserve">Extracts the individual fields and returns a LinkedList of fields. If there are no fields, returns an empty list. </w:t>
+              <w:t xml:space="preserve">Extracts the individual fields and returns a </w:t>
+            </w:r>
+            <w:proofErr w:type="spellStart"/>
+            <w:r>
+              <w:rPr>
+                <w:sz w:val="20"/>
+              </w:rPr>
+              <w:t>LinkedList</w:t>
+            </w:r>
+            <w:proofErr w:type="spellEnd"/>
+            <w:r>
+              <w:rPr>
+                <w:sz w:val="20"/>
+              </w:rPr>
+              <w:t xml:space="preserve"> of fields. If there are no fields, returns an empty list. </w:t>
             </w:r>
           </w:p>
         </w:tc>
@@ -10828,12 +11292,21 @@
                 <w:sz w:val="20"/>
               </w:rPr>
             </w:pPr>
+            <w:proofErr w:type="spellStart"/>
             <w:r>
               <w:rPr>
                 <w:b w:val="0"/>
                 <w:sz w:val="20"/>
               </w:rPr>
-              <w:t>getSortingCriteria(</w:t>
+              <w:t>getSortingCriteria</w:t>
+            </w:r>
+            <w:proofErr w:type="spellEnd"/>
+            <w:r>
+              <w:rPr>
+                <w:b w:val="0"/>
+                <w:sz w:val="20"/>
+              </w:rPr>
+              <w:t>(</w:t>
             </w:r>
           </w:p>
           <w:p>
@@ -10846,18 +11319,27 @@
                 <w:sz w:val="20"/>
               </w:rPr>
             </w:pPr>
+            <w:proofErr w:type="spellStart"/>
             <w:r>
               <w:rPr>
                 <w:b w:val="0"/>
                 <w:sz w:val="20"/>
               </w:rPr>
-              <w:t>LinkedList&lt;Str</w:t>
-            </w:r>
+              <w:t>LinkedList</w:t>
+            </w:r>
+            <w:proofErr w:type="spellEnd"/>
             <w:r>
               <w:rPr>
                 <w:b w:val="0"/>
                 <w:sz w:val="20"/>
               </w:rPr>
+              <w:t>&lt;Str</w:t>
+            </w:r>
+            <w:r>
+              <w:rPr>
+                <w:b w:val="0"/>
+                <w:sz w:val="20"/>
+              </w:rPr>
               <w:t xml:space="preserve">ing&gt;: </w:t>
             </w:r>
             <w:r>
@@ -10865,7 +11347,23 @@
                 <w:b w:val="0"/>
                 <w:sz w:val="20"/>
               </w:rPr>
-              <w:t xml:space="preserve">fields): LinkedList&lt;char[]&gt; </w:t>
+              <w:t xml:space="preserve">fields): </w:t>
+            </w:r>
+            <w:proofErr w:type="spellStart"/>
+            <w:r>
+              <w:rPr>
+                <w:b w:val="0"/>
+                <w:sz w:val="20"/>
+              </w:rPr>
+              <w:t>LinkedList</w:t>
+            </w:r>
+            <w:proofErr w:type="spellEnd"/>
+            <w:r>
+              <w:rPr>
+                <w:b w:val="0"/>
+                <w:sz w:val="20"/>
+              </w:rPr>
+              <w:t xml:space="preserve">&lt;char[]&gt; </w:t>
             </w:r>
           </w:p>
         </w:tc>
@@ -10884,12 +11382,21 @@
                 <w:sz w:val="20"/>
               </w:rPr>
             </w:pPr>
+            <w:proofErr w:type="gramStart"/>
             <w:r>
               <w:rPr>
                 <w:b/>
                 <w:sz w:val="20"/>
               </w:rPr>
-              <w:t xml:space="preserve">fields: </w:t>
+              <w:t>fields</w:t>
+            </w:r>
+            <w:proofErr w:type="gramEnd"/>
+            <w:r>
+              <w:rPr>
+                <w:b/>
+                <w:sz w:val="20"/>
+              </w:rPr>
+              <w:t xml:space="preserve">: </w:t>
             </w:r>
             <w:r>
               <w:rPr>
@@ -10989,11 +11496,19 @@
         </w:rPr>
         <w:t xml:space="preserve"> </w:t>
       </w:r>
-      <w:r>
-        <w:rPr>
-          <w:i/>
-        </w:rPr>
-        <w:t>CommandParser class API</w:t>
+      <w:proofErr w:type="spellStart"/>
+      <w:r>
+        <w:rPr>
+          <w:i/>
+        </w:rPr>
+        <w:t>CommandParser</w:t>
+      </w:r>
+      <w:proofErr w:type="spellEnd"/>
+      <w:r>
+        <w:rPr>
+          <w:i/>
+        </w:rPr>
+        <w:t xml:space="preserve"> class API</w:t>
       </w:r>
     </w:p>
     <w:p>
@@ -11012,8 +11527,13 @@
       </w:pPr>
       <w:bookmarkStart w:id="38" w:name="_Toc414217616"/>
       <w:bookmarkStart w:id="39" w:name="_Toc414222456"/>
-      <w:r>
-        <w:t>QLLogic Class</w:t>
+      <w:proofErr w:type="spellStart"/>
+      <w:r>
+        <w:t>QLLogic</w:t>
+      </w:r>
+      <w:proofErr w:type="spellEnd"/>
+      <w:r>
+        <w:t xml:space="preserve"> Class</w:t>
       </w:r>
       <w:bookmarkEnd w:id="38"/>
       <w:bookmarkEnd w:id="39"/>
@@ -11026,7 +11546,15 @@
         <w:jc w:val="both"/>
       </w:pPr>
       <w:r>
-        <w:t xml:space="preserve">The QLLogic class is where the user commands get executed. It executes the commands by accessing and operating on a “working list” of Task objects. The list of Task objects will represent the tasks that the users has specified. Notable APIs are shown below in </w:t>
+        <w:t xml:space="preserve">The </w:t>
+      </w:r>
+      <w:proofErr w:type="spellStart"/>
+      <w:r>
+        <w:t>QLLogic</w:t>
+      </w:r>
+      <w:proofErr w:type="spellEnd"/>
+      <w:r>
+        <w:t xml:space="preserve"> class is where the user commands get executed. It executes the commands by accessing and operating on a “working list” of Task objects. The list of Task objects will represent the tasks that the users has specified. Notable APIs are shown below in </w:t>
       </w:r>
       <w:r>
         <w:rPr>
@@ -11160,7 +11688,23 @@
                 <w:b w:val="0"/>
                 <w:sz w:val="20"/>
               </w:rPr>
-              <w:t xml:space="preserve">setup(String: filepath): </w:t>
+              <w:t xml:space="preserve">setup(String: </w:t>
+            </w:r>
+            <w:proofErr w:type="spellStart"/>
+            <w:r>
+              <w:rPr>
+                <w:b w:val="0"/>
+                <w:sz w:val="20"/>
+              </w:rPr>
+              <w:t>filepath</w:t>
+            </w:r>
+            <w:proofErr w:type="spellEnd"/>
+            <w:r>
+              <w:rPr>
+                <w:b w:val="0"/>
+                <w:sz w:val="20"/>
+              </w:rPr>
+              <w:t xml:space="preserve">): </w:t>
             </w:r>
           </w:p>
           <w:p>
@@ -11174,12 +11718,21 @@
                 <w:sz w:val="20"/>
               </w:rPr>
             </w:pPr>
+            <w:proofErr w:type="spellStart"/>
             <w:r>
               <w:rPr>
                 <w:b w:val="0"/>
                 <w:sz w:val="20"/>
               </w:rPr>
-              <w:t>LinkedList&lt;Task&gt;</w:t>
+              <w:t>LinkedList</w:t>
+            </w:r>
+            <w:proofErr w:type="spellEnd"/>
+            <w:r>
+              <w:rPr>
+                <w:b w:val="0"/>
+                <w:sz w:val="20"/>
+              </w:rPr>
+              <w:t>&lt;Task&gt;</w:t>
             </w:r>
           </w:p>
           <w:p>
@@ -11210,6 +11763,8 @@
                 <w:sz w:val="20"/>
               </w:rPr>
             </w:pPr>
+            <w:proofErr w:type="spellStart"/>
+            <w:proofErr w:type="gramStart"/>
             <w:r>
               <w:rPr>
                 <w:b/>
@@ -11217,6 +11772,8 @@
               </w:rPr>
               <w:t>filepath</w:t>
             </w:r>
+            <w:proofErr w:type="spellEnd"/>
+            <w:proofErr w:type="gramEnd"/>
             <w:r>
               <w:rPr>
                 <w:sz w:val="20"/>
@@ -11256,7 +11813,21 @@
               <w:rPr>
                 <w:sz w:val="20"/>
               </w:rPr>
-              <w:t>Sets up the working environment of QLLogic and load</w:t>
+              <w:t xml:space="preserve">Sets up the working environment of </w:t>
+            </w:r>
+            <w:proofErr w:type="spellStart"/>
+            <w:r>
+              <w:rPr>
+                <w:sz w:val="20"/>
+              </w:rPr>
+              <w:t>QLLogic</w:t>
+            </w:r>
+            <w:proofErr w:type="spellEnd"/>
+            <w:r>
+              <w:rPr>
+                <w:sz w:val="20"/>
+              </w:rPr>
+              <w:t xml:space="preserve"> and load</w:t>
             </w:r>
             <w:r>
               <w:rPr>
@@ -11269,8 +11840,17 @@
                 <w:i/>
                 <w:sz w:val="20"/>
               </w:rPr>
-              <w:t>_workingList</w:t>
-            </w:r>
+              <w:t>_</w:t>
+            </w:r>
+            <w:proofErr w:type="spellStart"/>
+            <w:r>
+              <w:rPr>
+                <w:i/>
+                <w:sz w:val="20"/>
+              </w:rPr>
+              <w:t>workingList</w:t>
+            </w:r>
+            <w:proofErr w:type="spellEnd"/>
             <w:r>
               <w:rPr>
                 <w:sz w:val="20"/>
@@ -11288,8 +11868,17 @@
                 <w:i/>
                 <w:sz w:val="20"/>
               </w:rPr>
-              <w:t>_workingListMaster</w:t>
-            </w:r>
+              <w:t>_</w:t>
+            </w:r>
+            <w:proofErr w:type="spellStart"/>
+            <w:r>
+              <w:rPr>
+                <w:i/>
+                <w:sz w:val="20"/>
+              </w:rPr>
+              <w:t>workingListMaster</w:t>
+            </w:r>
+            <w:proofErr w:type="spellEnd"/>
             <w:r>
               <w:rPr>
                 <w:sz w:val="20"/>
@@ -11301,8 +11890,17 @@
                 <w:i/>
                 <w:sz w:val="20"/>
               </w:rPr>
-              <w:t>_workingList</w:t>
-            </w:r>
+              <w:t>_</w:t>
+            </w:r>
+            <w:proofErr w:type="spellStart"/>
+            <w:r>
+              <w:rPr>
+                <w:i/>
+                <w:sz w:val="20"/>
+              </w:rPr>
+              <w:t>workingList</w:t>
+            </w:r>
+            <w:proofErr w:type="spellEnd"/>
             <w:r>
               <w:rPr>
                 <w:sz w:val="20"/>
@@ -11328,12 +11926,21 @@
                 <w:sz w:val="20"/>
               </w:rPr>
             </w:pPr>
+            <w:proofErr w:type="spellStart"/>
             <w:r>
               <w:rPr>
                 <w:b w:val="0"/>
                 <w:sz w:val="20"/>
               </w:rPr>
-              <w:t>executeCommand(</w:t>
+              <w:t>executeCommand</w:t>
+            </w:r>
+            <w:proofErr w:type="spellEnd"/>
+            <w:r>
+              <w:rPr>
+                <w:b w:val="0"/>
+                <w:sz w:val="20"/>
+              </w:rPr>
+              <w:t>(</w:t>
             </w:r>
           </w:p>
           <w:p>
@@ -11351,7 +11958,23 @@
                 <w:b w:val="0"/>
                 <w:sz w:val="20"/>
               </w:rPr>
-              <w:t>String: command, StringBuilder: feedback):</w:t>
+              <w:t xml:space="preserve">String: command, </w:t>
+            </w:r>
+            <w:proofErr w:type="spellStart"/>
+            <w:r>
+              <w:rPr>
+                <w:b w:val="0"/>
+                <w:sz w:val="20"/>
+              </w:rPr>
+              <w:t>StringBuilder</w:t>
+            </w:r>
+            <w:proofErr w:type="spellEnd"/>
+            <w:r>
+              <w:rPr>
+                <w:b w:val="0"/>
+                <w:sz w:val="20"/>
+              </w:rPr>
+              <w:t>: feedback):</w:t>
             </w:r>
           </w:p>
           <w:p>
@@ -11364,12 +11987,21 @@
                 <w:sz w:val="20"/>
               </w:rPr>
             </w:pPr>
+            <w:proofErr w:type="spellStart"/>
             <w:r>
               <w:rPr>
                 <w:b w:val="0"/>
                 <w:sz w:val="20"/>
               </w:rPr>
-              <w:t>LinkedList&lt;Task&gt;</w:t>
+              <w:t>LinkedList</w:t>
+            </w:r>
+            <w:proofErr w:type="spellEnd"/>
+            <w:r>
+              <w:rPr>
+                <w:b w:val="0"/>
+                <w:sz w:val="20"/>
+              </w:rPr>
+              <w:t>&lt;Task&gt;</w:t>
             </w:r>
           </w:p>
         </w:tc>
@@ -11388,6 +12020,7 @@
                 <w:sz w:val="20"/>
               </w:rPr>
             </w:pPr>
+            <w:proofErr w:type="gramStart"/>
             <w:r>
               <w:rPr>
                 <w:b/>
@@ -11395,6 +12028,7 @@
               </w:rPr>
               <w:t>command</w:t>
             </w:r>
+            <w:proofErr w:type="gramEnd"/>
             <w:r>
               <w:rPr>
                 <w:sz w:val="20"/>
@@ -11420,6 +12054,7 @@
               </w:rPr>
               <w:br/>
             </w:r>
+            <w:proofErr w:type="gramStart"/>
             <w:r>
               <w:rPr>
                 <w:b/>
@@ -11427,11 +12062,26 @@
               </w:rPr>
               <w:t>feedback</w:t>
             </w:r>
-            <w:r>
-              <w:rPr>
-                <w:sz w:val="20"/>
-              </w:rPr>
-              <w:t>: the feedback to be displayed to the user after each operation. An empty StringBuilder shou</w:t>
+            <w:proofErr w:type="gramEnd"/>
+            <w:r>
+              <w:rPr>
+                <w:sz w:val="20"/>
+              </w:rPr>
+              <w:t xml:space="preserve">: the feedback to be displayed to the user after each operation. An empty </w:t>
+            </w:r>
+            <w:proofErr w:type="spellStart"/>
+            <w:r>
+              <w:rPr>
+                <w:sz w:val="20"/>
+              </w:rPr>
+              <w:t>StringBuilder</w:t>
+            </w:r>
+            <w:proofErr w:type="spellEnd"/>
+            <w:r>
+              <w:rPr>
+                <w:sz w:val="20"/>
+              </w:rPr>
+              <w:t xml:space="preserve"> shou</w:t>
             </w:r>
             <w:r>
               <w:rPr>
@@ -11467,7 +12117,23 @@
                 <w:i/>
                 <w:sz w:val="20"/>
               </w:rPr>
-              <w:t xml:space="preserve">_workingList </w:t>
+              <w:t>_</w:t>
+            </w:r>
+            <w:proofErr w:type="spellStart"/>
+            <w:r>
+              <w:rPr>
+                <w:i/>
+                <w:sz w:val="20"/>
+              </w:rPr>
+              <w:t>workingList</w:t>
+            </w:r>
+            <w:proofErr w:type="spellEnd"/>
+            <w:r>
+              <w:rPr>
+                <w:i/>
+                <w:sz w:val="20"/>
+              </w:rPr>
+              <w:t xml:space="preserve"> </w:t>
             </w:r>
             <w:r>
               <w:rPr>
@@ -11531,11 +12197,19 @@
         </w:rPr>
         <w:t xml:space="preserve"> </w:t>
       </w:r>
-      <w:r>
-        <w:rPr>
-          <w:i/>
-        </w:rPr>
-        <w:t>QLLogic class API</w:t>
+      <w:proofErr w:type="spellStart"/>
+      <w:r>
+        <w:rPr>
+          <w:i/>
+        </w:rPr>
+        <w:t>QLLogic</w:t>
+      </w:r>
+      <w:proofErr w:type="spellEnd"/>
+      <w:r>
+        <w:rPr>
+          <w:i/>
+        </w:rPr>
+        <w:t xml:space="preserve"> class API</w:t>
       </w:r>
     </w:p>
     <w:p>
@@ -11549,8 +12223,21 @@
       </w:pPr>
       <w:r>
         <w:lastRenderedPageBreak/>
-        <w:t>_workingList and _workingListMaster</w:t>
-      </w:r>
+        <w:t>_</w:t>
+      </w:r>
+      <w:proofErr w:type="spellStart"/>
+      <w:r>
+        <w:t>workingList</w:t>
+      </w:r>
+      <w:proofErr w:type="spellEnd"/>
+      <w:r>
+        <w:t xml:space="preserve"> and _</w:t>
+      </w:r>
+      <w:proofErr w:type="spellStart"/>
+      <w:r>
+        <w:t>workingListMaster</w:t>
+      </w:r>
+      <w:proofErr w:type="spellEnd"/>
     </w:p>
     <w:p>
       <w:pPr>
@@ -11559,15 +12246,36 @@
         </w:tabs>
         <w:jc w:val="both"/>
       </w:pPr>
-      <w:r>
-        <w:t xml:space="preserve">QLLogic holds LinkedList&lt;Tasks&gt; objects referred to as “working lists”. </w:t>
-      </w:r>
-      <w:r>
-        <w:rPr>
-          <w:i/>
-        </w:rPr>
-        <w:t>_workingList</w:t>
-      </w:r>
+      <w:proofErr w:type="spellStart"/>
+      <w:r>
+        <w:t>QLLogic</w:t>
+      </w:r>
+      <w:proofErr w:type="spellEnd"/>
+      <w:r>
+        <w:t xml:space="preserve"> holds </w:t>
+      </w:r>
+      <w:proofErr w:type="spellStart"/>
+      <w:r>
+        <w:t>LinkedList</w:t>
+      </w:r>
+      <w:proofErr w:type="spellEnd"/>
+      <w:r>
+        <w:t xml:space="preserve">&lt;Tasks&gt; objects referred to as “working lists”. </w:t>
+      </w:r>
+      <w:r>
+        <w:rPr>
+          <w:i/>
+        </w:rPr>
+        <w:t>_</w:t>
+      </w:r>
+      <w:proofErr w:type="spellStart"/>
+      <w:r>
+        <w:rPr>
+          <w:i/>
+        </w:rPr>
+        <w:t>workingList</w:t>
+      </w:r>
+      <w:proofErr w:type="spellEnd"/>
       <w:r>
         <w:t xml:space="preserve"> holds the Tasks that are passed to QLGUI to be displayed to the user while </w:t>
       </w:r>
@@ -11575,8 +12283,16 @@
         <w:rPr>
           <w:i/>
         </w:rPr>
-        <w:t>_workingListMaster</w:t>
-      </w:r>
+        <w:t>_</w:t>
+      </w:r>
+      <w:proofErr w:type="spellStart"/>
+      <w:r>
+        <w:rPr>
+          <w:i/>
+        </w:rPr>
+        <w:t>workingListMaster</w:t>
+      </w:r>
+      <w:proofErr w:type="spellEnd"/>
       <w:r>
         <w:t xml:space="preserve"> holds all the Tasks that has been added but not deleted by the user.</w:t>
       </w:r>
@@ -11608,7 +12324,7 @@
           <v:shape id="_x0000_i1029" type="#_x0000_t75" style="width:237pt;height:114.6pt" o:ole="">
             <v:imagedata r:id="rId27" o:title=""/>
           </v:shape>
-          <o:OLEObject Type="Embed" ProgID="Visio.Drawing.15" ShapeID="_x0000_i1029" DrawAspect="Content" ObjectID="_1488017492" r:id="rId28"/>
+          <o:OLEObject Type="Embed" ProgID="Visio.Drawing.15" ShapeID="_x0000_i1029" DrawAspect="Content" ObjectID="_1488020126" r:id="rId28"/>
         </w:object>
       </w:r>
     </w:p>
@@ -11644,7 +12360,35 @@
         <w:rPr>
           <w:i/>
         </w:rPr>
-        <w:t>_workingList &amp; _workingListMaster object diagram</w:t>
+        <w:t>_</w:t>
+      </w:r>
+      <w:proofErr w:type="spellStart"/>
+      <w:r>
+        <w:rPr>
+          <w:i/>
+        </w:rPr>
+        <w:t>workingList</w:t>
+      </w:r>
+      <w:proofErr w:type="spellEnd"/>
+      <w:r>
+        <w:rPr>
+          <w:i/>
+        </w:rPr>
+        <w:t xml:space="preserve"> &amp; _</w:t>
+      </w:r>
+      <w:proofErr w:type="spellStart"/>
+      <w:r>
+        <w:rPr>
+          <w:i/>
+        </w:rPr>
+        <w:t>workingListMaster</w:t>
+      </w:r>
+      <w:proofErr w:type="spellEnd"/>
+      <w:r>
+        <w:rPr>
+          <w:i/>
+        </w:rPr>
+        <w:t xml:space="preserve"> object diagram</w:t>
       </w:r>
     </w:p>
     <w:p>
@@ -11661,8 +12405,16 @@
         <w:rPr>
           <w:i/>
         </w:rPr>
-        <w:t>_workingList</w:t>
-      </w:r>
+        <w:t>_</w:t>
+      </w:r>
+      <w:proofErr w:type="spellStart"/>
+      <w:r>
+        <w:rPr>
+          <w:i/>
+        </w:rPr>
+        <w:t>workingList</w:t>
+      </w:r>
+      <w:proofErr w:type="spellEnd"/>
       <w:r>
         <w:t xml:space="preserve"> is a subset of </w:t>
       </w:r>
@@ -11670,8 +12422,16 @@
         <w:rPr>
           <w:i/>
         </w:rPr>
-        <w:t>_workingListMaster</w:t>
-      </w:r>
+        <w:t>_</w:t>
+      </w:r>
+      <w:proofErr w:type="spellStart"/>
+      <w:r>
+        <w:rPr>
+          <w:i/>
+        </w:rPr>
+        <w:t>workingListMaster</w:t>
+      </w:r>
+      <w:proofErr w:type="spellEnd"/>
       <w:r>
         <w:t xml:space="preserve">, and they both hold the references to the same Task when it is present in both lists. Hence changing a Task in one list automatically changes the same Task in the other list. This allows Tasks to be edited and deleted in both lists at the same time. </w:t>
       </w:r>
@@ -11685,9 +12445,13 @@
         </w:numPr>
         <w:ind w:left="426" w:hanging="426"/>
       </w:pPr>
+      <w:proofErr w:type="spellStart"/>
+      <w:proofErr w:type="gramStart"/>
       <w:r>
         <w:t>executeCommand</w:t>
       </w:r>
+      <w:proofErr w:type="spellEnd"/>
+      <w:proofErr w:type="gramEnd"/>
     </w:p>
     <w:p>
       <w:pPr>
@@ -11699,14 +12463,40 @@
       <w:r>
         <w:t xml:space="preserve">The </w:t>
       </w:r>
+      <w:proofErr w:type="spellStart"/>
       <w:r>
         <w:rPr>
           <w:i/>
         </w:rPr>
         <w:t>executeCommand</w:t>
       </w:r>
-      <w:r>
-        <w:t xml:space="preserve"> method implements all functionalities of Quicklyst by calling on sub-methods in QLLogic. Current version of QLLogic supports the following sub-methods:</w:t>
+      <w:proofErr w:type="spellEnd"/>
+      <w:r>
+        <w:t xml:space="preserve"> method implements all functionalities of </w:t>
+      </w:r>
+      <w:proofErr w:type="spellStart"/>
+      <w:r>
+        <w:t>Quicklyst</w:t>
+      </w:r>
+      <w:proofErr w:type="spellEnd"/>
+      <w:r>
+        <w:t xml:space="preserve"> by calling on sub-methods in </w:t>
+      </w:r>
+      <w:proofErr w:type="spellStart"/>
+      <w:r>
+        <w:t>QLLogic</w:t>
+      </w:r>
+      <w:proofErr w:type="spellEnd"/>
+      <w:r>
+        <w:t xml:space="preserve">. Current version of </w:t>
+      </w:r>
+      <w:proofErr w:type="spellStart"/>
+      <w:r>
+        <w:t>QLLogic</w:t>
+      </w:r>
+      <w:proofErr w:type="spellEnd"/>
+      <w:r>
+        <w:t xml:space="preserve"> supports the following sub-methods:</w:t>
       </w:r>
     </w:p>
     <w:p>
@@ -11724,11 +12514,19 @@
           <w:i/>
         </w:rPr>
       </w:pPr>
-      <w:r>
-        <w:rPr>
-          <w:i/>
-        </w:rPr>
-        <w:t>executeAdd()</w:t>
+      <w:proofErr w:type="spellStart"/>
+      <w:r>
+        <w:rPr>
+          <w:i/>
+        </w:rPr>
+        <w:t>executeAdd</w:t>
+      </w:r>
+      <w:proofErr w:type="spellEnd"/>
+      <w:r>
+        <w:rPr>
+          <w:i/>
+        </w:rPr>
+        <w:t>()</w:t>
       </w:r>
     </w:p>
     <w:p>
@@ -11746,11 +12544,19 @@
           <w:i/>
         </w:rPr>
       </w:pPr>
-      <w:r>
-        <w:rPr>
-          <w:i/>
-        </w:rPr>
-        <w:t>executeEdit()</w:t>
+      <w:proofErr w:type="spellStart"/>
+      <w:r>
+        <w:rPr>
+          <w:i/>
+        </w:rPr>
+        <w:t>executeEdit</w:t>
+      </w:r>
+      <w:proofErr w:type="spellEnd"/>
+      <w:r>
+        <w:rPr>
+          <w:i/>
+        </w:rPr>
+        <w:t>()</w:t>
       </w:r>
     </w:p>
     <w:p>
@@ -11768,11 +12574,19 @@
           <w:i/>
         </w:rPr>
       </w:pPr>
-      <w:r>
-        <w:rPr>
-          <w:i/>
-        </w:rPr>
-        <w:t>executeDelete()</w:t>
+      <w:proofErr w:type="spellStart"/>
+      <w:r>
+        <w:rPr>
+          <w:i/>
+        </w:rPr>
+        <w:t>executeDelete</w:t>
+      </w:r>
+      <w:proofErr w:type="spellEnd"/>
+      <w:r>
+        <w:rPr>
+          <w:i/>
+        </w:rPr>
+        <w:t>()</w:t>
       </w:r>
     </w:p>
     <w:p>
@@ -11790,11 +12604,19 @@
           <w:i/>
         </w:rPr>
       </w:pPr>
-      <w:r>
-        <w:rPr>
-          <w:i/>
-        </w:rPr>
-        <w:t>executeFind()</w:t>
+      <w:proofErr w:type="spellStart"/>
+      <w:r>
+        <w:rPr>
+          <w:i/>
+        </w:rPr>
+        <w:t>executeFind</w:t>
+      </w:r>
+      <w:proofErr w:type="spellEnd"/>
+      <w:r>
+        <w:rPr>
+          <w:i/>
+        </w:rPr>
+        <w:t>()</w:t>
       </w:r>
     </w:p>
     <w:p>
@@ -11812,11 +12634,19 @@
           <w:i/>
         </w:rPr>
       </w:pPr>
-      <w:r>
-        <w:rPr>
-          <w:i/>
-        </w:rPr>
-        <w:t>executeSort()</w:t>
+      <w:proofErr w:type="spellStart"/>
+      <w:r>
+        <w:rPr>
+          <w:i/>
+        </w:rPr>
+        <w:t>executeSort</w:t>
+      </w:r>
+      <w:proofErr w:type="spellEnd"/>
+      <w:r>
+        <w:rPr>
+          <w:i/>
+        </w:rPr>
+        <w:t>()</w:t>
       </w:r>
     </w:p>
     <w:p>
@@ -11933,8 +12763,16 @@
         <w:rPr>
           <w:i/>
         </w:rPr>
-        <w:t>_workingList</w:t>
-      </w:r>
+        <w:t>_</w:t>
+      </w:r>
+      <w:proofErr w:type="spellStart"/>
+      <w:r>
+        <w:rPr>
+          <w:i/>
+        </w:rPr>
+        <w:t>workingList</w:t>
+      </w:r>
+      <w:proofErr w:type="spellEnd"/>
       <w:r>
         <w:t xml:space="preserve"> is filtered by each criterion</w:t>
       </w:r>
@@ -11948,8 +12786,16 @@
         <w:rPr>
           <w:i/>
         </w:rPr>
-        <w:t>_workingList</w:t>
-      </w:r>
+        <w:t>_</w:t>
+      </w:r>
+      <w:proofErr w:type="spellStart"/>
+      <w:r>
+        <w:rPr>
+          <w:i/>
+        </w:rPr>
+        <w:t>workingList</w:t>
+      </w:r>
+      <w:proofErr w:type="spellEnd"/>
       <w:r>
         <w:t xml:space="preserve"> that contains only the tasks that meet the criteria. If </w:t>
       </w:r>
@@ -11957,8 +12803,16 @@
         <w:rPr>
           <w:i/>
         </w:rPr>
-        <w:t>_workingList</w:t>
-      </w:r>
+        <w:t>_</w:t>
+      </w:r>
+      <w:proofErr w:type="spellStart"/>
+      <w:r>
+        <w:rPr>
+          <w:i/>
+        </w:rPr>
+        <w:t>workingList</w:t>
+      </w:r>
+      <w:proofErr w:type="spellEnd"/>
       <w:r>
         <w:t xml:space="preserve"> is empty (i.e. no tasks found) at the end, </w:t>
       </w:r>
@@ -11966,8 +12820,16 @@
         <w:rPr>
           <w:i/>
         </w:rPr>
-        <w:t>_workingList</w:t>
-      </w:r>
+        <w:t>_</w:t>
+      </w:r>
+      <w:proofErr w:type="spellStart"/>
+      <w:r>
+        <w:rPr>
+          <w:i/>
+        </w:rPr>
+        <w:t>workingList</w:t>
+      </w:r>
+      <w:proofErr w:type="spellEnd"/>
       <w:r>
         <w:t xml:space="preserve"> is restored to its unfiltered state. The example in </w:t>
       </w:r>
@@ -12222,7 +13084,23 @@
           <w:rFonts w:ascii="Courier New" w:hAnsi="Courier New" w:cs="Courier New"/>
           <w:i/>
         </w:rPr>
-        <w:t>sort –d A –s A –p D</w:t>
+        <w:t xml:space="preserve">sort –d </w:t>
+      </w:r>
+      <w:proofErr w:type="gramStart"/>
+      <w:r>
+        <w:rPr>
+          <w:rFonts w:ascii="Courier New" w:hAnsi="Courier New" w:cs="Courier New"/>
+          <w:i/>
+        </w:rPr>
+        <w:t>A</w:t>
+      </w:r>
+      <w:proofErr w:type="gramEnd"/>
+      <w:r>
+        <w:rPr>
+          <w:rFonts w:ascii="Courier New" w:hAnsi="Courier New" w:cs="Courier New"/>
+          <w:i/>
+        </w:rPr>
+        <w:t xml:space="preserve"> –s A –p D</w:t>
       </w:r>
     </w:p>
     <w:p>
@@ -12343,8 +13221,21 @@
         <w:jc w:val="both"/>
       </w:pPr>
       <w:r>
-        <w:t>_undoStack and _redoStack</w:t>
-      </w:r>
+        <w:t>_</w:t>
+      </w:r>
+      <w:proofErr w:type="spellStart"/>
+      <w:r>
+        <w:t>undoStack</w:t>
+      </w:r>
+      <w:proofErr w:type="spellEnd"/>
+      <w:r>
+        <w:t xml:space="preserve"> and _</w:t>
+      </w:r>
+      <w:proofErr w:type="spellStart"/>
+      <w:r>
+        <w:t>redoStack</w:t>
+      </w:r>
+      <w:proofErr w:type="spellEnd"/>
     </w:p>
     <w:p>
       <w:pPr>
@@ -12353,15 +13244,28 @@
         </w:tabs>
         <w:jc w:val="both"/>
       </w:pPr>
-      <w:r>
-        <w:t xml:space="preserve">QLLogic uses stacks to perform undo and redo operations. </w:t>
-      </w:r>
-      <w:r>
-        <w:rPr>
-          <w:i/>
-        </w:rPr>
-        <w:t>_undoStack</w:t>
-      </w:r>
+      <w:proofErr w:type="spellStart"/>
+      <w:r>
+        <w:t>QLLogic</w:t>
+      </w:r>
+      <w:proofErr w:type="spellEnd"/>
+      <w:r>
+        <w:t xml:space="preserve"> uses stacks to perform undo and redo operations. </w:t>
+      </w:r>
+      <w:r>
+        <w:rPr>
+          <w:i/>
+        </w:rPr>
+        <w:t>_</w:t>
+      </w:r>
+      <w:proofErr w:type="spellStart"/>
+      <w:r>
+        <w:rPr>
+          <w:i/>
+        </w:rPr>
+        <w:t>undoStack</w:t>
+      </w:r>
+      <w:proofErr w:type="spellEnd"/>
       <w:r>
         <w:t xml:space="preserve"> is used to store previous versions of the working lists and </w:t>
       </w:r>
@@ -12369,8 +13273,16 @@
         <w:rPr>
           <w:i/>
         </w:rPr>
-        <w:t>_redoStack</w:t>
-      </w:r>
+        <w:t>_</w:t>
+      </w:r>
+      <w:proofErr w:type="spellStart"/>
+      <w:r>
+        <w:rPr>
+          <w:i/>
+        </w:rPr>
+        <w:t>redoStack</w:t>
+      </w:r>
+      <w:proofErr w:type="spellEnd"/>
       <w:r>
         <w:t xml:space="preserve"> is used to store versions of the working lists that are ahead of the currently displayed working lists. </w:t>
       </w:r>
@@ -12410,8 +13322,16 @@
         <w:rPr>
           <w:i/>
         </w:rPr>
-        <w:t>_workingList</w:t>
-      </w:r>
+        <w:t>_</w:t>
+      </w:r>
+      <w:proofErr w:type="spellStart"/>
+      <w:r>
+        <w:rPr>
+          <w:i/>
+        </w:rPr>
+        <w:t>workingList</w:t>
+      </w:r>
+      <w:proofErr w:type="spellEnd"/>
       <w:r>
         <w:t xml:space="preserve"> and </w:t>
       </w:r>
@@ -12419,8 +13339,16 @@
         <w:rPr>
           <w:i/>
         </w:rPr>
-        <w:t>_workingListMaster</w:t>
-      </w:r>
+        <w:t>_</w:t>
+      </w:r>
+      <w:proofErr w:type="spellStart"/>
+      <w:r>
+        <w:rPr>
+          <w:i/>
+        </w:rPr>
+        <w:t>workingListMaster</w:t>
+      </w:r>
+      <w:proofErr w:type="spellEnd"/>
       <w:r>
         <w:t xml:space="preserve"> will be duplicated pushed onto </w:t>
       </w:r>
@@ -12428,14 +13356,49 @@
         <w:rPr>
           <w:i/>
         </w:rPr>
-        <w:t xml:space="preserve">_undoStack </w:t>
+        <w:t>_</w:t>
+      </w:r>
+      <w:proofErr w:type="spellStart"/>
+      <w:r>
+        <w:rPr>
+          <w:i/>
+        </w:rPr>
+        <w:t>undoStack</w:t>
+      </w:r>
+      <w:proofErr w:type="spellEnd"/>
+      <w:r>
+        <w:rPr>
+          <w:i/>
+        </w:rPr>
+        <w:t xml:space="preserve"> </w:t>
       </w:r>
       <w:r>
         <w:t xml:space="preserve">as a “snapshot” of the state of the lists. Since the working lists contain Tasks which are objects, new Tasks objects are created with identical attributes as those in the working lists when duplicating the working lists so that they do not get affected by edit functions </w:t>
       </w:r>
       <w:r>
         <w:lastRenderedPageBreak/>
-        <w:t xml:space="preserve">when they are in the stack. This is achieved using the copyListsForUndoStack() method in QLLogic, which uses the clone() method in Task to create new identical Tasks. </w:t>
+        <w:t xml:space="preserve">when they are in the stack. This is achieved using the </w:t>
+      </w:r>
+      <w:proofErr w:type="spellStart"/>
+      <w:proofErr w:type="gramStart"/>
+      <w:r>
+        <w:t>copyListsForUndoStack</w:t>
+      </w:r>
+      <w:proofErr w:type="spellEnd"/>
+      <w:r>
+        <w:t>(</w:t>
+      </w:r>
+      <w:proofErr w:type="gramEnd"/>
+      <w:r>
+        <w:t xml:space="preserve">) method in </w:t>
+      </w:r>
+      <w:proofErr w:type="spellStart"/>
+      <w:r>
+        <w:t>QLLogic</w:t>
+      </w:r>
+      <w:proofErr w:type="spellEnd"/>
+      <w:r>
+        <w:t xml:space="preserve">, which uses the clone() method in Task to create new identical Tasks. </w:t>
       </w:r>
       <w:r>
         <w:rPr>
@@ -12459,7 +13422,7 @@
           <v:shape id="_x0000_i1030" type="#_x0000_t75" style="width:389.4pt;height:160.2pt" o:ole="">
             <v:imagedata r:id="rId31" o:title=""/>
           </v:shape>
-          <o:OLEObject Type="Embed" ProgID="Visio.Drawing.15" ShapeID="_x0000_i1030" DrawAspect="Content" ObjectID="_1488017493" r:id="rId32"/>
+          <o:OLEObject Type="Embed" ProgID="Visio.Drawing.15" ShapeID="_x0000_i1030" DrawAspect="Content" ObjectID="_1488020127" r:id="rId32"/>
         </w:object>
       </w:r>
     </w:p>
@@ -12495,7 +13458,21 @@
         <w:rPr>
           <w:i/>
         </w:rPr>
-        <w:t>Updating of undoStack after executing a command</w:t>
+        <w:t xml:space="preserve">Updating of </w:t>
+      </w:r>
+      <w:proofErr w:type="spellStart"/>
+      <w:r>
+        <w:rPr>
+          <w:i/>
+        </w:rPr>
+        <w:t>undoStack</w:t>
+      </w:r>
+      <w:proofErr w:type="spellEnd"/>
+      <w:r>
+        <w:rPr>
+          <w:i/>
+        </w:rPr>
+        <w:t xml:space="preserve"> after executing a command</w:t>
       </w:r>
     </w:p>
     <w:p>
@@ -12512,8 +13489,16 @@
         <w:rPr>
           <w:i/>
         </w:rPr>
-        <w:t>_undoStack</w:t>
-      </w:r>
+        <w:t>_</w:t>
+      </w:r>
+      <w:proofErr w:type="spellStart"/>
+      <w:r>
+        <w:rPr>
+          <w:i/>
+        </w:rPr>
+        <w:t>undoStack</w:t>
+      </w:r>
+      <w:proofErr w:type="spellEnd"/>
       <w:r>
         <w:t xml:space="preserve"> and pushed into </w:t>
       </w:r>
@@ -12521,8 +13506,16 @@
         <w:rPr>
           <w:i/>
         </w:rPr>
-        <w:t>_redoStack</w:t>
-      </w:r>
+        <w:t>_</w:t>
+      </w:r>
+      <w:proofErr w:type="spellStart"/>
+      <w:r>
+        <w:rPr>
+          <w:i/>
+        </w:rPr>
+        <w:t>redoStack</w:t>
+      </w:r>
+      <w:proofErr w:type="spellEnd"/>
       <w:r>
         <w:t xml:space="preserve">, and the working lists are referenced to the “previous” working lists on top of the </w:t>
       </w:r>
@@ -12530,8 +13523,16 @@
         <w:rPr>
           <w:i/>
         </w:rPr>
-        <w:t>_undoStack</w:t>
-      </w:r>
+        <w:t>_</w:t>
+      </w:r>
+      <w:proofErr w:type="spellStart"/>
+      <w:r>
+        <w:rPr>
+          <w:i/>
+        </w:rPr>
+        <w:t>undoStack</w:t>
+      </w:r>
+      <w:proofErr w:type="spellEnd"/>
       <w:r>
         <w:t xml:space="preserve">. When the user calls redo, the “current” working lists are popped out of </w:t>
       </w:r>
@@ -12539,8 +13540,16 @@
         <w:rPr>
           <w:i/>
         </w:rPr>
-        <w:t>_redoStack</w:t>
-      </w:r>
+        <w:t>_</w:t>
+      </w:r>
+      <w:proofErr w:type="spellStart"/>
+      <w:r>
+        <w:rPr>
+          <w:i/>
+        </w:rPr>
+        <w:t>redoStack</w:t>
+      </w:r>
+      <w:proofErr w:type="spellEnd"/>
       <w:r>
         <w:t xml:space="preserve"> and pushed into </w:t>
       </w:r>
@@ -12548,8 +13557,16 @@
         <w:rPr>
           <w:i/>
         </w:rPr>
-        <w:t>_undoStack</w:t>
-      </w:r>
+        <w:t>_</w:t>
+      </w:r>
+      <w:proofErr w:type="spellStart"/>
+      <w:r>
+        <w:rPr>
+          <w:i/>
+        </w:rPr>
+        <w:t>undoStack</w:t>
+      </w:r>
+      <w:proofErr w:type="spellEnd"/>
       <w:r>
         <w:t xml:space="preserve">, and the working lists are referenced back to them. </w:t>
       </w:r>
@@ -12662,7 +13679,7 @@
           <v:shape id="_x0000_i1031" type="#_x0000_t75" style="width:289.8pt;height:160.2pt" o:ole="" o:allowoverlap="f">
             <v:imagedata r:id="rId33" o:title=""/>
           </v:shape>
-          <o:OLEObject Type="Embed" ProgID="Visio.Drawing.15" ShapeID="_x0000_i1031" DrawAspect="Content" ObjectID="_1488017494" r:id="rId34"/>
+          <o:OLEObject Type="Embed" ProgID="Visio.Drawing.15" ShapeID="_x0000_i1031" DrawAspect="Content" ObjectID="_1488020128" r:id="rId34"/>
         </w:object>
       </w:r>
     </w:p>
@@ -12765,7 +13782,7 @@
           <v:shape id="_x0000_i1032" type="#_x0000_t75" style="width:256.2pt;height:167.4pt;mso-position-horizontal:left" o:ole="" o:allowoverlap="f">
             <v:imagedata r:id="rId35" o:title=""/>
           </v:shape>
-          <o:OLEObject Type="Embed" ProgID="Visio.Drawing.15" ShapeID="_x0000_i1032" DrawAspect="Content" ObjectID="_1488017495" r:id="rId36"/>
+          <o:OLEObject Type="Embed" ProgID="Visio.Drawing.15" ShapeID="_x0000_i1032" DrawAspect="Content" ObjectID="_1488020129" r:id="rId36"/>
         </w:object>
       </w:r>
     </w:p>
@@ -12835,7 +13852,15 @@
         <w:jc w:val="both"/>
       </w:pPr>
       <w:r>
-        <w:t xml:space="preserve">The Storage component manages the persistency of the list of Task between sessions by utilizing the physical storage. The data stored into the medium is encoded in JSON by utilizing the Gson library. The class diagram in </w:t>
+        <w:t xml:space="preserve">The Storage component manages the persistency of the list of Task between sessions by utilizing the physical storage. The data stored into the medium is encoded in JSON by utilizing the </w:t>
+      </w:r>
+      <w:proofErr w:type="spellStart"/>
+      <w:r>
+        <w:t>Gson</w:t>
+      </w:r>
+      <w:proofErr w:type="spellEnd"/>
+      <w:r>
+        <w:t xml:space="preserve"> library. The class diagram in </w:t>
       </w:r>
       <w:r>
         <w:rPr>
@@ -12862,7 +13887,7 @@
           <v:shape id="_x0000_i1033" type="#_x0000_t75" style="width:380.4pt;height:180.6pt" o:ole="">
             <v:imagedata r:id="rId37" o:title=""/>
           </v:shape>
-          <o:OLEObject Type="Embed" ProgID="Visio.Drawing.15" ShapeID="_x0000_i1033" DrawAspect="Content" ObjectID="_1488017496" r:id="rId38"/>
+          <o:OLEObject Type="Embed" ProgID="Visio.Drawing.15" ShapeID="_x0000_i1033" DrawAspect="Content" ObjectID="_1488020130" r:id="rId38"/>
         </w:object>
       </w:r>
     </w:p>
@@ -13043,12 +14068,53 @@
                 <w:sz w:val="20"/>
               </w:rPr>
             </w:pPr>
+            <w:proofErr w:type="spellStart"/>
             <w:r>
               <w:rPr>
                 <w:b w:val="0"/>
                 <w:sz w:val="20"/>
               </w:rPr>
-              <w:t>saveFile(List&lt;Task&gt; taskList, String filepath): void</w:t>
+              <w:t>saveFile</w:t>
+            </w:r>
+            <w:proofErr w:type="spellEnd"/>
+            <w:r>
+              <w:rPr>
+                <w:b w:val="0"/>
+                <w:sz w:val="20"/>
+              </w:rPr>
+              <w:t xml:space="preserve">(List&lt;Task&gt; </w:t>
+            </w:r>
+            <w:proofErr w:type="spellStart"/>
+            <w:r>
+              <w:rPr>
+                <w:b w:val="0"/>
+                <w:sz w:val="20"/>
+              </w:rPr>
+              <w:t>taskList</w:t>
+            </w:r>
+            <w:proofErr w:type="spellEnd"/>
+            <w:r>
+              <w:rPr>
+                <w:b w:val="0"/>
+                <w:sz w:val="20"/>
+              </w:rPr>
+              <w:t xml:space="preserve">, String </w:t>
+            </w:r>
+            <w:proofErr w:type="spellStart"/>
+            <w:r>
+              <w:rPr>
+                <w:b w:val="0"/>
+                <w:sz w:val="20"/>
+              </w:rPr>
+              <w:t>filepath</w:t>
+            </w:r>
+            <w:proofErr w:type="spellEnd"/>
+            <w:r>
+              <w:rPr>
+                <w:b w:val="0"/>
+                <w:sz w:val="20"/>
+              </w:rPr>
+              <w:t>): void</w:t>
             </w:r>
           </w:p>
         </w:tc>
@@ -13067,6 +14133,7 @@
                 <w:sz w:val="20"/>
               </w:rPr>
             </w:pPr>
+            <w:proofErr w:type="spellStart"/>
             <w:r>
               <w:rPr>
                 <w:b/>
@@ -13074,6 +14141,7 @@
               </w:rPr>
               <w:t>taskList</w:t>
             </w:r>
+            <w:proofErr w:type="spellEnd"/>
             <w:r>
               <w:rPr>
                 <w:sz w:val="20"/>
@@ -13098,6 +14166,7 @@
               </w:rPr>
               <w:br/>
             </w:r>
+            <w:proofErr w:type="spellStart"/>
             <w:r>
               <w:rPr>
                 <w:b/>
@@ -13105,6 +14174,7 @@
               </w:rPr>
               <w:t>filepath</w:t>
             </w:r>
+            <w:proofErr w:type="spellEnd"/>
             <w:r>
               <w:rPr>
                 <w:sz w:val="20"/>
@@ -13166,12 +14236,53 @@
                 <w:sz w:val="20"/>
               </w:rPr>
             </w:pPr>
+            <w:proofErr w:type="spellStart"/>
             <w:r>
               <w:rPr>
                 <w:b w:val="0"/>
                 <w:sz w:val="20"/>
               </w:rPr>
-              <w:t>loadFile(List&lt;Task&gt; taskList, String filepath): List&lt;Task&gt;</w:t>
+              <w:t>loadFile</w:t>
+            </w:r>
+            <w:proofErr w:type="spellEnd"/>
+            <w:r>
+              <w:rPr>
+                <w:b w:val="0"/>
+                <w:sz w:val="20"/>
+              </w:rPr>
+              <w:t xml:space="preserve">(List&lt;Task&gt; </w:t>
+            </w:r>
+            <w:proofErr w:type="spellStart"/>
+            <w:r>
+              <w:rPr>
+                <w:b w:val="0"/>
+                <w:sz w:val="20"/>
+              </w:rPr>
+              <w:t>taskList</w:t>
+            </w:r>
+            <w:proofErr w:type="spellEnd"/>
+            <w:r>
+              <w:rPr>
+                <w:b w:val="0"/>
+                <w:sz w:val="20"/>
+              </w:rPr>
+              <w:t xml:space="preserve">, String </w:t>
+            </w:r>
+            <w:proofErr w:type="spellStart"/>
+            <w:r>
+              <w:rPr>
+                <w:b w:val="0"/>
+                <w:sz w:val="20"/>
+              </w:rPr>
+              <w:t>filepath</w:t>
+            </w:r>
+            <w:proofErr w:type="spellEnd"/>
+            <w:r>
+              <w:rPr>
+                <w:b w:val="0"/>
+                <w:sz w:val="20"/>
+              </w:rPr>
+              <w:t>): List&lt;Task&gt;</w:t>
             </w:r>
           </w:p>
         </w:tc>
@@ -13190,6 +14301,7 @@
                 <w:sz w:val="20"/>
               </w:rPr>
             </w:pPr>
+            <w:proofErr w:type="spellStart"/>
             <w:r>
               <w:rPr>
                 <w:b/>
@@ -13197,6 +14309,7 @@
               </w:rPr>
               <w:t>taskList</w:t>
             </w:r>
+            <w:proofErr w:type="spellEnd"/>
             <w:r>
               <w:rPr>
                 <w:sz w:val="20"/>
@@ -13221,6 +14334,7 @@
               </w:rPr>
               <w:br/>
             </w:r>
+            <w:proofErr w:type="spellStart"/>
             <w:r>
               <w:rPr>
                 <w:b/>
@@ -13228,6 +14342,7 @@
               </w:rPr>
               <w:t>filepath</w:t>
             </w:r>
+            <w:proofErr w:type="spellEnd"/>
             <w:r>
               <w:rPr>
                 <w:sz w:val="20"/>
@@ -13293,6 +14408,7 @@
               </w:rPr>
               <w:t xml:space="preserve"> into </w:t>
             </w:r>
+            <w:proofErr w:type="spellStart"/>
             <w:r>
               <w:rPr>
                 <w:i/>
@@ -13300,6 +14416,7 @@
               </w:rPr>
               <w:t>taskList</w:t>
             </w:r>
+            <w:proofErr w:type="spellEnd"/>
             <w:r>
               <w:rPr>
                 <w:sz w:val="20"/>
@@ -13324,6 +14441,7 @@
               </w:rPr>
               <w:t xml:space="preserve">returns </w:t>
             </w:r>
+            <w:proofErr w:type="spellStart"/>
             <w:r>
               <w:rPr>
                 <w:i/>
@@ -13331,6 +14449,7 @@
               </w:rPr>
               <w:t>taskList</w:t>
             </w:r>
+            <w:proofErr w:type="spellEnd"/>
             <w:r>
               <w:rPr>
                 <w:sz w:val="20"/>
@@ -13444,7 +14563,31 @@
         <w:t>Figure 11</w:t>
       </w:r>
       <w:r>
-        <w:t xml:space="preserve"> illustrates the structure of the GI component. QLGoogleIntegration handles the logic of the synchronisation process. GoogleLogin does the authentication process and credential handling and GoogleCalendarConnector acts as a connector to the Google Calendar API.</w:t>
+        <w:t xml:space="preserve"> illustrates the structure of the GI component. </w:t>
+      </w:r>
+      <w:proofErr w:type="spellStart"/>
+      <w:r>
+        <w:t>QLGoogleIntegration</w:t>
+      </w:r>
+      <w:proofErr w:type="spellEnd"/>
+      <w:r>
+        <w:t xml:space="preserve"> handles the logic of the synchronisation process. </w:t>
+      </w:r>
+      <w:proofErr w:type="spellStart"/>
+      <w:r>
+        <w:t>GoogleLogin</w:t>
+      </w:r>
+      <w:proofErr w:type="spellEnd"/>
+      <w:r>
+        <w:t xml:space="preserve"> does the authentication process and credential handling and </w:t>
+      </w:r>
+      <w:proofErr w:type="spellStart"/>
+      <w:r>
+        <w:t>GoogleCalendarConnector</w:t>
+      </w:r>
+      <w:proofErr w:type="spellEnd"/>
+      <w:r>
+        <w:t xml:space="preserve"> acts as a connector to the Google Calendar API.</w:t>
       </w:r>
     </w:p>
     <w:p>
@@ -13459,7 +14602,7 @@
           <v:shape id="_x0000_i1034" type="#_x0000_t75" style="width:343.8pt;height:265.8pt" o:ole="">
             <v:imagedata r:id="rId39" o:title=""/>
           </v:shape>
-          <o:OLEObject Type="Embed" ProgID="Visio.Drawing.15" ShapeID="_x0000_i1034" DrawAspect="Content" ObjectID="_1488017497" r:id="rId40"/>
+          <o:OLEObject Type="Embed" ProgID="Visio.Drawing.15" ShapeID="_x0000_i1034" DrawAspect="Content" ObjectID="_1488020131" r:id="rId40"/>
         </w:object>
       </w:r>
     </w:p>
@@ -13637,12 +14780,37 @@
                 <w:sz w:val="20"/>
               </w:rPr>
             </w:pPr>
+            <w:proofErr w:type="spellStart"/>
             <w:r>
               <w:rPr>
                 <w:b w:val="0"/>
                 <w:sz w:val="20"/>
               </w:rPr>
-              <w:t>syncTo(List&lt;Task&gt; taskList): void</w:t>
+              <w:t>syncTo</w:t>
+            </w:r>
+            <w:proofErr w:type="spellEnd"/>
+            <w:r>
+              <w:rPr>
+                <w:b w:val="0"/>
+                <w:sz w:val="20"/>
+              </w:rPr>
+              <w:t xml:space="preserve">(List&lt;Task&gt; </w:t>
+            </w:r>
+            <w:proofErr w:type="spellStart"/>
+            <w:r>
+              <w:rPr>
+                <w:b w:val="0"/>
+                <w:sz w:val="20"/>
+              </w:rPr>
+              <w:t>taskList</w:t>
+            </w:r>
+            <w:proofErr w:type="spellEnd"/>
+            <w:r>
+              <w:rPr>
+                <w:b w:val="0"/>
+                <w:sz w:val="20"/>
+              </w:rPr>
+              <w:t>): void</w:t>
             </w:r>
           </w:p>
         </w:tc>
@@ -13661,6 +14829,7 @@
                 <w:sz w:val="20"/>
               </w:rPr>
             </w:pPr>
+            <w:proofErr w:type="spellStart"/>
             <w:r>
               <w:rPr>
                 <w:b/>
@@ -13668,6 +14837,7 @@
               </w:rPr>
               <w:t>taskList</w:t>
             </w:r>
+            <w:proofErr w:type="spellEnd"/>
             <w:r>
               <w:rPr>
                 <w:sz w:val="20"/>
@@ -13713,7 +14883,21 @@
               <w:rPr>
                 <w:sz w:val="20"/>
               </w:rPr>
-              <w:t>Synchronises to Google services from taskList by adding, updating and deleting events on the service.</w:t>
+              <w:t xml:space="preserve">Synchronises to Google services from </w:t>
+            </w:r>
+            <w:proofErr w:type="spellStart"/>
+            <w:r>
+              <w:rPr>
+                <w:sz w:val="20"/>
+              </w:rPr>
+              <w:t>taskList</w:t>
+            </w:r>
+            <w:proofErr w:type="spellEnd"/>
+            <w:r>
+              <w:rPr>
+                <w:sz w:val="20"/>
+              </w:rPr>
+              <w:t xml:space="preserve"> by adding, updating and deleting events on the service.</w:t>
             </w:r>
           </w:p>
           <w:p>
@@ -13753,12 +14937,37 @@
                 <w:sz w:val="20"/>
               </w:rPr>
             </w:pPr>
+            <w:proofErr w:type="spellStart"/>
             <w:r>
               <w:rPr>
                 <w:b w:val="0"/>
                 <w:sz w:val="20"/>
               </w:rPr>
-              <w:t>syncFrom(List&lt;Task&gt; taskList): List&lt;Task&gt;</w:t>
+              <w:t>syncFrom</w:t>
+            </w:r>
+            <w:proofErr w:type="spellEnd"/>
+            <w:r>
+              <w:rPr>
+                <w:b w:val="0"/>
+                <w:sz w:val="20"/>
+              </w:rPr>
+              <w:t xml:space="preserve">(List&lt;Task&gt; </w:t>
+            </w:r>
+            <w:proofErr w:type="spellStart"/>
+            <w:r>
+              <w:rPr>
+                <w:b w:val="0"/>
+                <w:sz w:val="20"/>
+              </w:rPr>
+              <w:t>taskList</w:t>
+            </w:r>
+            <w:proofErr w:type="spellEnd"/>
+            <w:r>
+              <w:rPr>
+                <w:b w:val="0"/>
+                <w:sz w:val="20"/>
+              </w:rPr>
+              <w:t>): List&lt;Task&gt;</w:t>
             </w:r>
           </w:p>
         </w:tc>
@@ -13777,6 +14986,7 @@
                 <w:sz w:val="20"/>
               </w:rPr>
             </w:pPr>
+            <w:proofErr w:type="spellStart"/>
             <w:r>
               <w:rPr>
                 <w:b/>
@@ -13784,6 +14994,7 @@
               </w:rPr>
               <w:t>taskList</w:t>
             </w:r>
+            <w:proofErr w:type="spellEnd"/>
             <w:r>
               <w:rPr>
                 <w:sz w:val="20"/>
@@ -13829,7 +15040,21 @@
               <w:rPr>
                 <w:sz w:val="20"/>
               </w:rPr>
-              <w:t>Retrieves events from Google services and updates current taskList to include the events.</w:t>
+              <w:t xml:space="preserve">Retrieves events from Google services and updates current </w:t>
+            </w:r>
+            <w:proofErr w:type="spellStart"/>
+            <w:r>
+              <w:rPr>
+                <w:sz w:val="20"/>
+              </w:rPr>
+              <w:t>taskList</w:t>
+            </w:r>
+            <w:proofErr w:type="spellEnd"/>
+            <w:r>
+              <w:rPr>
+                <w:sz w:val="20"/>
+              </w:rPr>
+              <w:t xml:space="preserve"> to include the events.</w:t>
             </w:r>
           </w:p>
           <w:p>
@@ -13952,7 +15177,21 @@
         <w:rPr>
           <w:lang w:val="en-US"/>
         </w:rPr>
-        <w:t>Although there is no strict policy on utilizing Test-Driven Development (TDD) approach, sufficient testing on the boundary cases is expected. Apart from testing for cases that users enter a correct command, the cases where the commands are invalid should also be tested to ensure invalid user commands do not result in failure of Quicklyst.</w:t>
+        <w:t xml:space="preserve">Although there is no strict policy on utilizing Test-Driven Development (TDD) approach, sufficient testing on the boundary cases is expected. Apart from testing for cases that users enter a correct command, the cases where the commands are invalid should also be tested to ensure invalid user commands do not result in failure of </w:t>
+      </w:r>
+      <w:proofErr w:type="spellStart"/>
+      <w:r>
+        <w:rPr>
+          <w:lang w:val="en-US"/>
+        </w:rPr>
+        <w:t>Quicklyst</w:t>
+      </w:r>
+      <w:proofErr w:type="spellEnd"/>
+      <w:r>
+        <w:rPr>
+          <w:lang w:val="en-US"/>
+        </w:rPr>
+        <w:t>.</w:t>
       </w:r>
     </w:p>
     <w:p>
@@ -14046,6 +15285,7 @@
                                 <w:szCs w:val="18"/>
                               </w:rPr>
                             </w:pPr>
+                            <w:proofErr w:type="spellStart"/>
                             <w:r>
                               <w:rPr>
                                 <w:rFonts w:ascii="Courier New" w:hAnsi="Courier New" w:cs="Courier New"/>
@@ -14053,8 +15293,19 @@
                                 <w:sz w:val="18"/>
                                 <w:szCs w:val="18"/>
                               </w:rPr>
-                              <w:t xml:space="preserve">LinkedList&lt;Task&gt; </w:t>
+                              <w:t>LinkedList</w:t>
                             </w:r>
+                            <w:proofErr w:type="spellEnd"/>
+                            <w:r>
+                              <w:rPr>
+                                <w:rFonts w:ascii="Courier New" w:hAnsi="Courier New" w:cs="Courier New"/>
+                                <w:color w:val="000000"/>
+                                <w:sz w:val="18"/>
+                                <w:szCs w:val="18"/>
+                              </w:rPr>
+                              <w:t xml:space="preserve">&lt;Task&gt; </w:t>
+                            </w:r>
+                            <w:proofErr w:type="spellStart"/>
                             <w:r>
                               <w:rPr>
                                 <w:rFonts w:ascii="Courier New" w:hAnsi="Courier New" w:cs="Courier New"/>
@@ -14064,6 +15315,7 @@
                               </w:rPr>
                               <w:t>testList</w:t>
                             </w:r>
+                            <w:proofErr w:type="spellEnd"/>
                             <w:r>
                               <w:rPr>
                                 <w:rFonts w:ascii="Courier New" w:hAnsi="Courier New" w:cs="Courier New"/>
@@ -14087,6 +15339,7 @@
                                 <w:szCs w:val="18"/>
                               </w:rPr>
                             </w:pPr>
+                            <w:proofErr w:type="spellStart"/>
                             <w:r>
                               <w:rPr>
                                 <w:rFonts w:ascii="Courier New" w:hAnsi="Courier New" w:cs="Courier New"/>
@@ -14094,7 +15347,17 @@
                                 <w:sz w:val="18"/>
                                 <w:szCs w:val="18"/>
                               </w:rPr>
-                              <w:t xml:space="preserve">StringBuilder </w:t>
+                              <w:t>StringBuilder</w:t>
+                            </w:r>
+                            <w:proofErr w:type="spellEnd"/>
+                            <w:r>
+                              <w:rPr>
+                                <w:rFonts w:ascii="Courier New" w:hAnsi="Courier New" w:cs="Courier New"/>
+                                <w:color w:val="000000"/>
+                                <w:sz w:val="18"/>
+                                <w:szCs w:val="18"/>
+                              </w:rPr>
+                              <w:t xml:space="preserve"> </w:t>
                             </w:r>
                             <w:r>
                               <w:rPr>
@@ -14119,6 +15382,7 @@
                                 <w:szCs w:val="18"/>
                               </w:rPr>
                             </w:pPr>
+                            <w:proofErr w:type="spellStart"/>
                             <w:r>
                               <w:rPr>
                                 <w:rFonts w:ascii="Courier New" w:hAnsi="Courier New" w:cs="Courier New"/>
@@ -14126,8 +15390,19 @@
                                 <w:sz w:val="18"/>
                                 <w:szCs w:val="18"/>
                               </w:rPr>
-                              <w:t xml:space="preserve">SimpleDateFormat </w:t>
+                              <w:t>SimpleDateFormat</w:t>
                             </w:r>
+                            <w:proofErr w:type="spellEnd"/>
+                            <w:r>
+                              <w:rPr>
+                                <w:rFonts w:ascii="Courier New" w:hAnsi="Courier New" w:cs="Courier New"/>
+                                <w:color w:val="000000"/>
+                                <w:sz w:val="18"/>
+                                <w:szCs w:val="18"/>
+                              </w:rPr>
+                              <w:t xml:space="preserve"> </w:t>
+                            </w:r>
+                            <w:proofErr w:type="spellStart"/>
                             <w:r>
                               <w:rPr>
                                 <w:rFonts w:ascii="Courier New" w:hAnsi="Courier New" w:cs="Courier New"/>
@@ -14135,7 +15410,17 @@
                                 <w:sz w:val="18"/>
                                 <w:szCs w:val="18"/>
                               </w:rPr>
-                              <w:t>sdf;</w:t>
+                              <w:t>sdf</w:t>
+                            </w:r>
+                            <w:proofErr w:type="spellEnd"/>
+                            <w:r>
+                              <w:rPr>
+                                <w:rFonts w:ascii="Courier New" w:hAnsi="Courier New" w:cs="Courier New"/>
+                                <w:color w:val="6A3E3E"/>
+                                <w:sz w:val="18"/>
+                                <w:szCs w:val="18"/>
+                              </w:rPr>
+                              <w:t>;</w:t>
                             </w:r>
                           </w:p>
                           <w:p>
@@ -14187,6 +15472,7 @@
                                 <w:szCs w:val="18"/>
                               </w:rPr>
                             </w:pPr>
+                            <w:proofErr w:type="gramStart"/>
                             <w:r>
                               <w:rPr>
                                 <w:rFonts w:ascii="Courier New" w:hAnsi="Courier New" w:cs="Courier New"/>
@@ -14198,6 +15484,7 @@
                               </w:rPr>
                               <w:t>public</w:t>
                             </w:r>
+                            <w:proofErr w:type="gramEnd"/>
                             <w:r>
                               <w:rPr>
                                 <w:rFonts w:ascii="Courier New" w:hAnsi="Courier New" w:cs="Courier New"/>
@@ -14249,6 +15536,16 @@
                                 <w:szCs w:val="18"/>
                               </w:rPr>
                               <w:tab/>
+                            </w:r>
+                            <w:proofErr w:type="spellStart"/>
+                            <w:proofErr w:type="gramStart"/>
+                            <w:r>
+                              <w:rPr>
+                                <w:rFonts w:ascii="Courier New" w:hAnsi="Courier New" w:cs="Courier New"/>
+                                <w:color w:val="000000"/>
+                                <w:sz w:val="18"/>
+                                <w:szCs w:val="18"/>
+                              </w:rPr>
                               <w:t>QLLogic.</w:t>
                             </w:r>
                             <w:r>
@@ -14262,6 +15559,7 @@
                               </w:rPr>
                               <w:t>setupStub</w:t>
                             </w:r>
+                            <w:proofErr w:type="spellEnd"/>
                             <w:r>
                               <w:rPr>
                                 <w:rFonts w:ascii="Courier New" w:hAnsi="Courier New" w:cs="Courier New"/>
@@ -14269,7 +15567,17 @@
                                 <w:sz w:val="18"/>
                                 <w:szCs w:val="18"/>
                               </w:rPr>
-                              <w:t>();</w:t>
+                              <w:t>(</w:t>
+                            </w:r>
+                            <w:proofErr w:type="gramEnd"/>
+                            <w:r>
+                              <w:rPr>
+                                <w:rFonts w:ascii="Courier New" w:hAnsi="Courier New" w:cs="Courier New"/>
+                                <w:color w:val="000000"/>
+                                <w:sz w:val="18"/>
+                                <w:szCs w:val="18"/>
+                              </w:rPr>
+                              <w:t>);</w:t>
                             </w:r>
                           </w:p>
                           <w:p>
@@ -14285,6 +15593,7 @@
                                 <w:szCs w:val="18"/>
                               </w:rPr>
                             </w:pPr>
+                            <w:proofErr w:type="gramStart"/>
                             <w:r>
                               <w:rPr>
                                 <w:rFonts w:ascii="Courier New" w:hAnsi="Courier New" w:cs="Courier New"/>
@@ -14294,6 +15603,7 @@
                               </w:rPr>
                               <w:t>feedback</w:t>
                             </w:r>
+                            <w:proofErr w:type="gramEnd"/>
                             <w:r>
                               <w:rPr>
                                 <w:rFonts w:ascii="Courier New" w:hAnsi="Courier New" w:cs="Courier New"/>
@@ -14321,7 +15631,27 @@
                                 <w:sz w:val="18"/>
                                 <w:szCs w:val="18"/>
                               </w:rPr>
-                              <w:t xml:space="preserve"> StringBuilder();</w:t>
+                              <w:t xml:space="preserve"> </w:t>
+                            </w:r>
+                            <w:proofErr w:type="spellStart"/>
+                            <w:r>
+                              <w:rPr>
+                                <w:rFonts w:ascii="Courier New" w:hAnsi="Courier New" w:cs="Courier New"/>
+                                <w:color w:val="000000"/>
+                                <w:sz w:val="18"/>
+                                <w:szCs w:val="18"/>
+                              </w:rPr>
+                              <w:t>StringBuilder</w:t>
+                            </w:r>
+                            <w:proofErr w:type="spellEnd"/>
+                            <w:r>
+                              <w:rPr>
+                                <w:rFonts w:ascii="Courier New" w:hAnsi="Courier New" w:cs="Courier New"/>
+                                <w:color w:val="000000"/>
+                                <w:sz w:val="18"/>
+                                <w:szCs w:val="18"/>
+                              </w:rPr>
+                              <w:t>();</w:t>
                             </w:r>
                           </w:p>
                           <w:p>
@@ -14345,6 +15675,8 @@
                               </w:rPr>
                               <w:tab/>
                             </w:r>
+                            <w:proofErr w:type="spellStart"/>
+                            <w:proofErr w:type="gramStart"/>
                             <w:r>
                               <w:rPr>
                                 <w:rFonts w:ascii="Courier New" w:hAnsi="Courier New" w:cs="Courier New"/>
@@ -14354,6 +15686,8 @@
                               </w:rPr>
                               <w:t>sdf</w:t>
                             </w:r>
+                            <w:proofErr w:type="spellEnd"/>
+                            <w:proofErr w:type="gramEnd"/>
                             <w:r>
                               <w:rPr>
                                 <w:rFonts w:ascii="Courier New" w:hAnsi="Courier New" w:cs="Courier New"/>
@@ -14381,7 +15715,27 @@
                                 <w:sz w:val="18"/>
                                 <w:szCs w:val="18"/>
                               </w:rPr>
-                              <w:t xml:space="preserve"> SimpleDateFormat(</w:t>
+                              <w:t xml:space="preserve"> </w:t>
+                            </w:r>
+                            <w:proofErr w:type="spellStart"/>
+                            <w:r>
+                              <w:rPr>
+                                <w:rFonts w:ascii="Courier New" w:hAnsi="Courier New" w:cs="Courier New"/>
+                                <w:color w:val="000000"/>
+                                <w:sz w:val="18"/>
+                                <w:szCs w:val="18"/>
+                              </w:rPr>
+                              <w:t>SimpleDateFormat</w:t>
+                            </w:r>
+                            <w:proofErr w:type="spellEnd"/>
+                            <w:r>
+                              <w:rPr>
+                                <w:rFonts w:ascii="Courier New" w:hAnsi="Courier New" w:cs="Courier New"/>
+                                <w:color w:val="000000"/>
+                                <w:sz w:val="18"/>
+                                <w:szCs w:val="18"/>
+                              </w:rPr>
+                              <w:t>(</w:t>
                             </w:r>
                             <w:r>
                               <w:rPr>
@@ -14390,7 +15744,27 @@
                                 <w:sz w:val="18"/>
                                 <w:szCs w:val="18"/>
                               </w:rPr>
-                              <w:t>"dd.MM.yyyy"</w:t>
+                              <w:t>"</w:t>
+                            </w:r>
+                            <w:proofErr w:type="spellStart"/>
+                            <w:r>
+                              <w:rPr>
+                                <w:rFonts w:ascii="Courier New" w:hAnsi="Courier New" w:cs="Courier New"/>
+                                <w:color w:val="2A00FF"/>
+                                <w:sz w:val="18"/>
+                                <w:szCs w:val="18"/>
+                              </w:rPr>
+                              <w:t>dd.MM.yyyy</w:t>
+                            </w:r>
+                            <w:proofErr w:type="spellEnd"/>
+                            <w:r>
+                              <w:rPr>
+                                <w:rFonts w:ascii="Courier New" w:hAnsi="Courier New" w:cs="Courier New"/>
+                                <w:color w:val="2A00FF"/>
+                                <w:sz w:val="18"/>
+                                <w:szCs w:val="18"/>
+                              </w:rPr>
+                              <w:t>"</w:t>
                             </w:r>
                             <w:r>
                               <w:rPr>
@@ -14472,6 +15846,7 @@
                                 <w:szCs w:val="18"/>
                               </w:rPr>
                             </w:pPr>
+                            <w:proofErr w:type="gramStart"/>
                             <w:r>
                               <w:rPr>
                                 <w:rFonts w:ascii="Courier New" w:hAnsi="Courier New" w:cs="Courier New"/>
@@ -14483,6 +15858,7 @@
                               </w:rPr>
                               <w:t>public</w:t>
                             </w:r>
+                            <w:proofErr w:type="gramEnd"/>
                             <w:r>
                               <w:rPr>
                                 <w:rFonts w:ascii="Courier New" w:hAnsi="Courier New" w:cs="Courier New"/>
@@ -14510,7 +15886,27 @@
                                 <w:sz w:val="18"/>
                                 <w:szCs w:val="18"/>
                               </w:rPr>
-                              <w:t xml:space="preserve"> tearDown() {</w:t>
+                              <w:t xml:space="preserve"> </w:t>
+                            </w:r>
+                            <w:proofErr w:type="spellStart"/>
+                            <w:r>
+                              <w:rPr>
+                                <w:rFonts w:ascii="Courier New" w:hAnsi="Courier New" w:cs="Courier New"/>
+                                <w:color w:val="000000"/>
+                                <w:sz w:val="18"/>
+                                <w:szCs w:val="18"/>
+                              </w:rPr>
+                              <w:t>tearDown</w:t>
+                            </w:r>
+                            <w:proofErr w:type="spellEnd"/>
+                            <w:r>
+                              <w:rPr>
+                                <w:rFonts w:ascii="Courier New" w:hAnsi="Courier New" w:cs="Courier New"/>
+                                <w:color w:val="000000"/>
+                                <w:sz w:val="18"/>
+                                <w:szCs w:val="18"/>
+                              </w:rPr>
+                              <w:t>() {</w:t>
                             </w:r>
                           </w:p>
                           <w:p>
@@ -14632,6 +16028,7 @@
                                 <w:szCs w:val="18"/>
                               </w:rPr>
                             </w:pPr>
+                            <w:proofErr w:type="gramStart"/>
                             <w:r>
                               <w:rPr>
                                 <w:rFonts w:ascii="Courier New" w:hAnsi="Courier New" w:cs="Courier New"/>
@@ -14643,6 +16040,7 @@
                               </w:rPr>
                               <w:t>public</w:t>
                             </w:r>
+                            <w:proofErr w:type="gramEnd"/>
                             <w:r>
                               <w:rPr>
                                 <w:rFonts w:ascii="Courier New" w:hAnsi="Courier New" w:cs="Courier New"/>
@@ -14670,7 +16068,27 @@
                                 <w:sz w:val="18"/>
                                 <w:szCs w:val="18"/>
                               </w:rPr>
-                              <w:t xml:space="preserve"> testExecuteAdd() {</w:t>
+                              <w:t xml:space="preserve"> </w:t>
+                            </w:r>
+                            <w:proofErr w:type="spellStart"/>
+                            <w:r>
+                              <w:rPr>
+                                <w:rFonts w:ascii="Courier New" w:hAnsi="Courier New" w:cs="Courier New"/>
+                                <w:color w:val="000000"/>
+                                <w:sz w:val="18"/>
+                                <w:szCs w:val="18"/>
+                              </w:rPr>
+                              <w:t>testExecuteAdd</w:t>
+                            </w:r>
+                            <w:proofErr w:type="spellEnd"/>
+                            <w:r>
+                              <w:rPr>
+                                <w:rFonts w:ascii="Courier New" w:hAnsi="Courier New" w:cs="Courier New"/>
+                                <w:color w:val="000000"/>
+                                <w:sz w:val="18"/>
+                                <w:szCs w:val="18"/>
+                              </w:rPr>
+                              <w:t>() {</w:t>
                             </w:r>
                             <w:r>
                               <w:rPr>
@@ -14741,6 +16159,8 @@
                               </w:rPr>
                               <w:tab/>
                             </w:r>
+                            <w:proofErr w:type="spellStart"/>
+                            <w:proofErr w:type="gramStart"/>
                             <w:r>
                               <w:rPr>
                                 <w:rFonts w:ascii="Courier New" w:hAnsi="Courier New" w:cs="Courier New"/>
@@ -14750,6 +16170,8 @@
                               </w:rPr>
                               <w:t>testList</w:t>
                             </w:r>
+                            <w:proofErr w:type="spellEnd"/>
+                            <w:proofErr w:type="gramEnd"/>
                             <w:r>
                               <w:rPr>
                                 <w:rFonts w:ascii="Courier New" w:hAnsi="Courier New" w:cs="Courier New"/>
@@ -14757,7 +16179,17 @@
                                 <w:sz w:val="18"/>
                                 <w:szCs w:val="18"/>
                               </w:rPr>
-                              <w:t xml:space="preserve"> = QLLogic.</w:t>
+                              <w:t xml:space="preserve"> = </w:t>
+                            </w:r>
+                            <w:proofErr w:type="spellStart"/>
+                            <w:r>
+                              <w:rPr>
+                                <w:rFonts w:ascii="Courier New" w:hAnsi="Courier New" w:cs="Courier New"/>
+                                <w:color w:val="000000"/>
+                                <w:sz w:val="18"/>
+                                <w:szCs w:val="18"/>
+                              </w:rPr>
+                              <w:t>QLLogic.</w:t>
                             </w:r>
                             <w:r>
                               <w:rPr>
@@ -14770,6 +16202,7 @@
                               </w:rPr>
                               <w:t>executeCommand</w:t>
                             </w:r>
+                            <w:proofErr w:type="spellEnd"/>
                             <w:r>
                               <w:rPr>
                                 <w:rFonts w:ascii="Courier New" w:hAnsi="Courier New" w:cs="Courier New"/>
@@ -14828,7 +16261,27 @@
                                 <w:sz w:val="18"/>
                                 <w:szCs w:val="18"/>
                               </w:rPr>
-                              <w:t>"add task one -p L   -d 2202 "</w:t>
+                              <w:t>"</w:t>
+                            </w:r>
+                            <w:proofErr w:type="gramStart"/>
+                            <w:r>
+                              <w:rPr>
+                                <w:rFonts w:ascii="Courier New" w:hAnsi="Courier New" w:cs="Courier New"/>
+                                <w:color w:val="2A00FF"/>
+                                <w:sz w:val="18"/>
+                                <w:szCs w:val="18"/>
+                              </w:rPr>
+                              <w:t>add</w:t>
+                            </w:r>
+                            <w:proofErr w:type="gramEnd"/>
+                            <w:r>
+                              <w:rPr>
+                                <w:rFonts w:ascii="Courier New" w:hAnsi="Courier New" w:cs="Courier New"/>
+                                <w:color w:val="2A00FF"/>
+                                <w:sz w:val="18"/>
+                                <w:szCs w:val="18"/>
+                              </w:rPr>
+                              <w:t xml:space="preserve"> task one -p L   -d 2202 "</w:t>
                             </w:r>
                             <w:r>
                               <w:rPr>
@@ -14862,6 +16315,8 @@
                               </w:rPr>
                               <w:tab/>
                             </w:r>
+                            <w:proofErr w:type="spellStart"/>
+                            <w:proofErr w:type="gramStart"/>
                             <w:r>
                               <w:rPr>
                                 <w:rFonts w:ascii="Courier New" w:hAnsi="Courier New" w:cs="Courier New"/>
@@ -14873,6 +16328,7 @@
                               </w:rPr>
                               <w:t>assertEquals</w:t>
                             </w:r>
+                            <w:proofErr w:type="spellEnd"/>
                             <w:r>
                               <w:rPr>
                                 <w:rFonts w:ascii="Courier New" w:hAnsi="Courier New" w:cs="Courier New"/>
@@ -14882,6 +16338,8 @@
                               </w:rPr>
                               <w:t>(</w:t>
                             </w:r>
+                            <w:proofErr w:type="spellStart"/>
+                            <w:proofErr w:type="gramEnd"/>
                             <w:r>
                               <w:rPr>
                                 <w:rFonts w:ascii="Courier New" w:hAnsi="Courier New" w:cs="Courier New"/>
@@ -14898,7 +16356,17 @@
                                 <w:sz w:val="18"/>
                                 <w:szCs w:val="18"/>
                               </w:rPr>
-                              <w:t>.toString(),</w:t>
+                              <w:t>.toString</w:t>
+                            </w:r>
+                            <w:proofErr w:type="spellEnd"/>
+                            <w:r>
+                              <w:rPr>
+                                <w:rFonts w:ascii="Courier New" w:hAnsi="Courier New" w:cs="Courier New"/>
+                                <w:color w:val="000000"/>
+                                <w:sz w:val="18"/>
+                                <w:szCs w:val="18"/>
+                              </w:rPr>
+                              <w:t>(),</w:t>
                             </w:r>
                           </w:p>
                           <w:p>
@@ -14922,7 +16390,27 @@
                                 <w:sz w:val="18"/>
                                 <w:szCs w:val="18"/>
                               </w:rPr>
-                              <w:t>"task one added. Priority level updated. Due date updated"</w:t>
+                              <w:t>"</w:t>
+                            </w:r>
+                            <w:proofErr w:type="gramStart"/>
+                            <w:r>
+                              <w:rPr>
+                                <w:rFonts w:ascii="Courier New" w:hAnsi="Courier New" w:cs="Courier New"/>
+                                <w:color w:val="2A00FF"/>
+                                <w:sz w:val="18"/>
+                                <w:szCs w:val="18"/>
+                              </w:rPr>
+                              <w:t>task</w:t>
+                            </w:r>
+                            <w:proofErr w:type="gramEnd"/>
+                            <w:r>
+                              <w:rPr>
+                                <w:rFonts w:ascii="Courier New" w:hAnsi="Courier New" w:cs="Courier New"/>
+                                <w:color w:val="2A00FF"/>
+                                <w:sz w:val="18"/>
+                                <w:szCs w:val="18"/>
+                              </w:rPr>
+                              <w:t xml:space="preserve"> one added. Priority level updated. Due date updated"</w:t>
                             </w:r>
                             <w:r>
                               <w:rPr>
@@ -14956,6 +16444,8 @@
                               </w:rPr>
                               <w:tab/>
                             </w:r>
+                            <w:proofErr w:type="spellStart"/>
+                            <w:proofErr w:type="gramStart"/>
                             <w:r>
                               <w:rPr>
                                 <w:rFonts w:ascii="Courier New" w:hAnsi="Courier New" w:cs="Courier New"/>
@@ -14967,6 +16457,7 @@
                               </w:rPr>
                               <w:t>assertEquals</w:t>
                             </w:r>
+                            <w:proofErr w:type="spellEnd"/>
                             <w:r>
                               <w:rPr>
                                 <w:rFonts w:ascii="Courier New" w:hAnsi="Courier New" w:cs="Courier New"/>
@@ -14976,6 +16467,8 @@
                               </w:rPr>
                               <w:t>(</w:t>
                             </w:r>
+                            <w:proofErr w:type="spellStart"/>
+                            <w:proofErr w:type="gramEnd"/>
                             <w:r>
                               <w:rPr>
                                 <w:rFonts w:ascii="Courier New" w:hAnsi="Courier New" w:cs="Courier New"/>
@@ -14992,7 +16485,37 @@
                                 <w:sz w:val="18"/>
                                 <w:szCs w:val="18"/>
                               </w:rPr>
-                              <w:t>.peekLast().getName(),</w:t>
+                              <w:t>.peekLast</w:t>
+                            </w:r>
+                            <w:proofErr w:type="spellEnd"/>
+                            <w:r>
+                              <w:rPr>
+                                <w:rFonts w:ascii="Courier New" w:hAnsi="Courier New" w:cs="Courier New"/>
+                                <w:color w:val="000000"/>
+                                <w:sz w:val="18"/>
+                                <w:szCs w:val="18"/>
+                              </w:rPr>
+                              <w:t>().</w:t>
+                            </w:r>
+                            <w:proofErr w:type="spellStart"/>
+                            <w:r>
+                              <w:rPr>
+                                <w:rFonts w:ascii="Courier New" w:hAnsi="Courier New" w:cs="Courier New"/>
+                                <w:color w:val="000000"/>
+                                <w:sz w:val="18"/>
+                                <w:szCs w:val="18"/>
+                              </w:rPr>
+                              <w:t>getName</w:t>
+                            </w:r>
+                            <w:proofErr w:type="spellEnd"/>
+                            <w:r>
+                              <w:rPr>
+                                <w:rFonts w:ascii="Courier New" w:hAnsi="Courier New" w:cs="Courier New"/>
+                                <w:color w:val="000000"/>
+                                <w:sz w:val="18"/>
+                                <w:szCs w:val="18"/>
+                              </w:rPr>
+                              <w:t>(),</w:t>
                             </w:r>
                           </w:p>
                           <w:p>
@@ -15015,7 +16538,27 @@
                                 <w:sz w:val="18"/>
                                 <w:szCs w:val="18"/>
                               </w:rPr>
-                              <w:t>"task one"</w:t>
+                              <w:t>"</w:t>
+                            </w:r>
+                            <w:proofErr w:type="gramStart"/>
+                            <w:r>
+                              <w:rPr>
+                                <w:rFonts w:ascii="Courier New" w:hAnsi="Courier New" w:cs="Courier New"/>
+                                <w:color w:val="2A00FF"/>
+                                <w:sz w:val="18"/>
+                                <w:szCs w:val="18"/>
+                              </w:rPr>
+                              <w:t>task</w:t>
+                            </w:r>
+                            <w:proofErr w:type="gramEnd"/>
+                            <w:r>
+                              <w:rPr>
+                                <w:rFonts w:ascii="Courier New" w:hAnsi="Courier New" w:cs="Courier New"/>
+                                <w:color w:val="2A00FF"/>
+                                <w:sz w:val="18"/>
+                                <w:szCs w:val="18"/>
+                              </w:rPr>
+                              <w:t xml:space="preserve"> one"</w:t>
                             </w:r>
                             <w:r>
                               <w:rPr>
@@ -15049,6 +16592,8 @@
                               </w:rPr>
                               <w:tab/>
                             </w:r>
+                            <w:proofErr w:type="spellStart"/>
+                            <w:proofErr w:type="gramStart"/>
                             <w:r>
                               <w:rPr>
                                 <w:rFonts w:ascii="Courier New" w:hAnsi="Courier New" w:cs="Courier New"/>
@@ -15060,6 +16605,7 @@
                               </w:rPr>
                               <w:t>assertEquals</w:t>
                             </w:r>
+                            <w:proofErr w:type="spellEnd"/>
                             <w:r>
                               <w:rPr>
                                 <w:rFonts w:ascii="Courier New" w:hAnsi="Courier New" w:cs="Courier New"/>
@@ -15069,6 +16615,8 @@
                               </w:rPr>
                               <w:t>(</w:t>
                             </w:r>
+                            <w:proofErr w:type="spellStart"/>
+                            <w:proofErr w:type="gramEnd"/>
                             <w:r>
                               <w:rPr>
                                 <w:rFonts w:ascii="Courier New" w:hAnsi="Courier New" w:cs="Courier New"/>
@@ -15085,7 +16633,37 @@
                                 <w:sz w:val="18"/>
                                 <w:szCs w:val="18"/>
                               </w:rPr>
-                              <w:t>.peekLast().getPriority(),</w:t>
+                              <w:t>.peekLast</w:t>
+                            </w:r>
+                            <w:proofErr w:type="spellEnd"/>
+                            <w:r>
+                              <w:rPr>
+                                <w:rFonts w:ascii="Courier New" w:hAnsi="Courier New" w:cs="Courier New"/>
+                                <w:color w:val="000000"/>
+                                <w:sz w:val="18"/>
+                                <w:szCs w:val="18"/>
+                              </w:rPr>
+                              <w:t>().</w:t>
+                            </w:r>
+                            <w:proofErr w:type="spellStart"/>
+                            <w:r>
+                              <w:rPr>
+                                <w:rFonts w:ascii="Courier New" w:hAnsi="Courier New" w:cs="Courier New"/>
+                                <w:color w:val="000000"/>
+                                <w:sz w:val="18"/>
+                                <w:szCs w:val="18"/>
+                              </w:rPr>
+                              <w:t>getPriority</w:t>
+                            </w:r>
+                            <w:proofErr w:type="spellEnd"/>
+                            <w:r>
+                              <w:rPr>
+                                <w:rFonts w:ascii="Courier New" w:hAnsi="Courier New" w:cs="Courier New"/>
+                                <w:color w:val="000000"/>
+                                <w:sz w:val="18"/>
+                                <w:szCs w:val="18"/>
+                              </w:rPr>
+                              <w:t>(),</w:t>
                             </w:r>
                           </w:p>
                           <w:p>
@@ -15142,6 +16720,7 @@
                               </w:rPr>
                               <w:tab/>
                             </w:r>
+                            <w:proofErr w:type="gramStart"/>
                             <w:r>
                               <w:rPr>
                                 <w:rFonts w:ascii="Courier New" w:hAnsi="Courier New" w:cs="Courier New"/>
@@ -15162,6 +16741,7 @@
                               </w:rPr>
                               <w:t>(</w:t>
                             </w:r>
+                            <w:proofErr w:type="gramEnd"/>
                             <w:r>
                               <w:rPr>
                                 <w:rFonts w:ascii="Courier New" w:hAnsi="Courier New" w:cs="Courier New"/>
@@ -15284,6 +16864,8 @@
                                 <w:szCs w:val="18"/>
                               </w:rPr>
                             </w:pPr>
+                            <w:proofErr w:type="spellStart"/>
+                            <w:proofErr w:type="gramStart"/>
                             <w:r>
                               <w:rPr>
                                 <w:rFonts w:ascii="Courier New" w:hAnsi="Courier New" w:cs="Courier New"/>
@@ -15293,6 +16875,8 @@
                               </w:rPr>
                               <w:t>testList</w:t>
                             </w:r>
+                            <w:proofErr w:type="spellEnd"/>
+                            <w:proofErr w:type="gramEnd"/>
                             <w:r>
                               <w:rPr>
                                 <w:rFonts w:ascii="Courier New" w:hAnsi="Courier New" w:cs="Courier New"/>
@@ -15300,7 +16884,17 @@
                                 <w:sz w:val="18"/>
                                 <w:szCs w:val="18"/>
                               </w:rPr>
-                              <w:t xml:space="preserve"> = QLLogic.</w:t>
+                              <w:t xml:space="preserve"> = </w:t>
+                            </w:r>
+                            <w:proofErr w:type="spellStart"/>
+                            <w:r>
+                              <w:rPr>
+                                <w:rFonts w:ascii="Courier New" w:hAnsi="Courier New" w:cs="Courier New"/>
+                                <w:color w:val="000000"/>
+                                <w:sz w:val="18"/>
+                                <w:szCs w:val="18"/>
+                              </w:rPr>
+                              <w:t>QLLogic.</w:t>
                             </w:r>
                             <w:r>
                               <w:rPr>
@@ -15313,6 +16907,7 @@
                               </w:rPr>
                               <w:t>executeCommand</w:t>
                             </w:r>
+                            <w:proofErr w:type="spellEnd"/>
                             <w:r>
                               <w:rPr>
                                 <w:rFonts w:ascii="Courier New" w:hAnsi="Courier New" w:cs="Courier New"/>
@@ -15381,6 +16976,8 @@
                               </w:rPr>
                               <w:tab/>
                             </w:r>
+                            <w:proofErr w:type="spellStart"/>
+                            <w:proofErr w:type="gramStart"/>
                             <w:r>
                               <w:rPr>
                                 <w:rFonts w:ascii="Courier New" w:hAnsi="Courier New" w:cs="Courier New"/>
@@ -15392,6 +16989,7 @@
                               </w:rPr>
                               <w:t>assertEquals</w:t>
                             </w:r>
+                            <w:proofErr w:type="spellEnd"/>
                             <w:r>
                               <w:rPr>
                                 <w:rFonts w:ascii="Courier New" w:hAnsi="Courier New" w:cs="Courier New"/>
@@ -15401,6 +16999,8 @@
                               </w:rPr>
                               <w:t>(</w:t>
                             </w:r>
+                            <w:proofErr w:type="spellStart"/>
+                            <w:proofErr w:type="gramEnd"/>
                             <w:r>
                               <w:rPr>
                                 <w:rFonts w:ascii="Courier New" w:hAnsi="Courier New" w:cs="Courier New"/>
@@ -15417,7 +17017,17 @@
                                 <w:sz w:val="18"/>
                                 <w:szCs w:val="18"/>
                               </w:rPr>
-                              <w:t>.toString(),</w:t>
+                              <w:t>.toString</w:t>
+                            </w:r>
+                            <w:proofErr w:type="spellEnd"/>
+                            <w:r>
+                              <w:rPr>
+                                <w:rFonts w:ascii="Courier New" w:hAnsi="Courier New" w:cs="Courier New"/>
+                                <w:color w:val="000000"/>
+                                <w:sz w:val="18"/>
+                                <w:szCs w:val="18"/>
+                              </w:rPr>
+                              <w:t>(),</w:t>
                             </w:r>
                           </w:p>
                           <w:p>
@@ -15507,6 +17117,7 @@
                           <w:szCs w:val="18"/>
                         </w:rPr>
                       </w:pPr>
+                      <w:proofErr w:type="spellStart"/>
                       <w:r>
                         <w:rPr>
                           <w:rFonts w:ascii="Courier New" w:hAnsi="Courier New" w:cs="Courier New"/>
@@ -15514,8 +17125,19 @@
                           <w:sz w:val="18"/>
                           <w:szCs w:val="18"/>
                         </w:rPr>
-                        <w:t xml:space="preserve">LinkedList&lt;Task&gt; </w:t>
+                        <w:t>LinkedList</w:t>
                       </w:r>
+                      <w:proofErr w:type="spellEnd"/>
+                      <w:r>
+                        <w:rPr>
+                          <w:rFonts w:ascii="Courier New" w:hAnsi="Courier New" w:cs="Courier New"/>
+                          <w:color w:val="000000"/>
+                          <w:sz w:val="18"/>
+                          <w:szCs w:val="18"/>
+                        </w:rPr>
+                        <w:t xml:space="preserve">&lt;Task&gt; </w:t>
+                      </w:r>
+                      <w:proofErr w:type="spellStart"/>
                       <w:r>
                         <w:rPr>
                           <w:rFonts w:ascii="Courier New" w:hAnsi="Courier New" w:cs="Courier New"/>
@@ -15525,6 +17147,7 @@
                         </w:rPr>
                         <w:t>testList</w:t>
                       </w:r>
+                      <w:proofErr w:type="spellEnd"/>
                       <w:r>
                         <w:rPr>
                           <w:rFonts w:ascii="Courier New" w:hAnsi="Courier New" w:cs="Courier New"/>
@@ -15548,6 +17171,7 @@
                           <w:szCs w:val="18"/>
                         </w:rPr>
                       </w:pPr>
+                      <w:proofErr w:type="spellStart"/>
                       <w:r>
                         <w:rPr>
                           <w:rFonts w:ascii="Courier New" w:hAnsi="Courier New" w:cs="Courier New"/>
@@ -15555,7 +17179,17 @@
                           <w:sz w:val="18"/>
                           <w:szCs w:val="18"/>
                         </w:rPr>
-                        <w:t xml:space="preserve">StringBuilder </w:t>
+                        <w:t>StringBuilder</w:t>
+                      </w:r>
+                      <w:proofErr w:type="spellEnd"/>
+                      <w:r>
+                        <w:rPr>
+                          <w:rFonts w:ascii="Courier New" w:hAnsi="Courier New" w:cs="Courier New"/>
+                          <w:color w:val="000000"/>
+                          <w:sz w:val="18"/>
+                          <w:szCs w:val="18"/>
+                        </w:rPr>
+                        <w:t xml:space="preserve"> </w:t>
                       </w:r>
                       <w:r>
                         <w:rPr>
@@ -15580,6 +17214,7 @@
                           <w:szCs w:val="18"/>
                         </w:rPr>
                       </w:pPr>
+                      <w:proofErr w:type="spellStart"/>
                       <w:r>
                         <w:rPr>
                           <w:rFonts w:ascii="Courier New" w:hAnsi="Courier New" w:cs="Courier New"/>
@@ -15587,8 +17222,19 @@
                           <w:sz w:val="18"/>
                           <w:szCs w:val="18"/>
                         </w:rPr>
-                        <w:t xml:space="preserve">SimpleDateFormat </w:t>
+                        <w:t>SimpleDateFormat</w:t>
                       </w:r>
+                      <w:proofErr w:type="spellEnd"/>
+                      <w:r>
+                        <w:rPr>
+                          <w:rFonts w:ascii="Courier New" w:hAnsi="Courier New" w:cs="Courier New"/>
+                          <w:color w:val="000000"/>
+                          <w:sz w:val="18"/>
+                          <w:szCs w:val="18"/>
+                        </w:rPr>
+                        <w:t xml:space="preserve"> </w:t>
+                      </w:r>
+                      <w:proofErr w:type="spellStart"/>
                       <w:r>
                         <w:rPr>
                           <w:rFonts w:ascii="Courier New" w:hAnsi="Courier New" w:cs="Courier New"/>
@@ -15596,7 +17242,17 @@
                           <w:sz w:val="18"/>
                           <w:szCs w:val="18"/>
                         </w:rPr>
-                        <w:t>sdf;</w:t>
+                        <w:t>sdf</w:t>
+                      </w:r>
+                      <w:proofErr w:type="spellEnd"/>
+                      <w:r>
+                        <w:rPr>
+                          <w:rFonts w:ascii="Courier New" w:hAnsi="Courier New" w:cs="Courier New"/>
+                          <w:color w:val="6A3E3E"/>
+                          <w:sz w:val="18"/>
+                          <w:szCs w:val="18"/>
+                        </w:rPr>
+                        <w:t>;</w:t>
                       </w:r>
                     </w:p>
                     <w:p>
@@ -15648,6 +17304,7 @@
                           <w:szCs w:val="18"/>
                         </w:rPr>
                       </w:pPr>
+                      <w:proofErr w:type="gramStart"/>
                       <w:r>
                         <w:rPr>
                           <w:rFonts w:ascii="Courier New" w:hAnsi="Courier New" w:cs="Courier New"/>
@@ -15659,6 +17316,7 @@
                         </w:rPr>
                         <w:t>public</w:t>
                       </w:r>
+                      <w:proofErr w:type="gramEnd"/>
                       <w:r>
                         <w:rPr>
                           <w:rFonts w:ascii="Courier New" w:hAnsi="Courier New" w:cs="Courier New"/>
@@ -15710,6 +17368,16 @@
                           <w:szCs w:val="18"/>
                         </w:rPr>
                         <w:tab/>
+                      </w:r>
+                      <w:proofErr w:type="spellStart"/>
+                      <w:proofErr w:type="gramStart"/>
+                      <w:r>
+                        <w:rPr>
+                          <w:rFonts w:ascii="Courier New" w:hAnsi="Courier New" w:cs="Courier New"/>
+                          <w:color w:val="000000"/>
+                          <w:sz w:val="18"/>
+                          <w:szCs w:val="18"/>
+                        </w:rPr>
                         <w:t>QLLogic.</w:t>
                       </w:r>
                       <w:r>
@@ -15723,6 +17391,7 @@
                         </w:rPr>
                         <w:t>setupStub</w:t>
                       </w:r>
+                      <w:proofErr w:type="spellEnd"/>
                       <w:r>
                         <w:rPr>
                           <w:rFonts w:ascii="Courier New" w:hAnsi="Courier New" w:cs="Courier New"/>
@@ -15730,7 +17399,17 @@
                           <w:sz w:val="18"/>
                           <w:szCs w:val="18"/>
                         </w:rPr>
-                        <w:t>();</w:t>
+                        <w:t>(</w:t>
+                      </w:r>
+                      <w:proofErr w:type="gramEnd"/>
+                      <w:r>
+                        <w:rPr>
+                          <w:rFonts w:ascii="Courier New" w:hAnsi="Courier New" w:cs="Courier New"/>
+                          <w:color w:val="000000"/>
+                          <w:sz w:val="18"/>
+                          <w:szCs w:val="18"/>
+                        </w:rPr>
+                        <w:t>);</w:t>
                       </w:r>
                     </w:p>
                     <w:p>
@@ -15746,6 +17425,7 @@
                           <w:szCs w:val="18"/>
                         </w:rPr>
                       </w:pPr>
+                      <w:proofErr w:type="gramStart"/>
                       <w:r>
                         <w:rPr>
                           <w:rFonts w:ascii="Courier New" w:hAnsi="Courier New" w:cs="Courier New"/>
@@ -15755,6 +17435,7 @@
                         </w:rPr>
                         <w:t>feedback</w:t>
                       </w:r>
+                      <w:proofErr w:type="gramEnd"/>
                       <w:r>
                         <w:rPr>
                           <w:rFonts w:ascii="Courier New" w:hAnsi="Courier New" w:cs="Courier New"/>
@@ -15782,7 +17463,27 @@
                           <w:sz w:val="18"/>
                           <w:szCs w:val="18"/>
                         </w:rPr>
-                        <w:t xml:space="preserve"> StringBuilder();</w:t>
+                        <w:t xml:space="preserve"> </w:t>
+                      </w:r>
+                      <w:proofErr w:type="spellStart"/>
+                      <w:r>
+                        <w:rPr>
+                          <w:rFonts w:ascii="Courier New" w:hAnsi="Courier New" w:cs="Courier New"/>
+                          <w:color w:val="000000"/>
+                          <w:sz w:val="18"/>
+                          <w:szCs w:val="18"/>
+                        </w:rPr>
+                        <w:t>StringBuilder</w:t>
+                      </w:r>
+                      <w:proofErr w:type="spellEnd"/>
+                      <w:r>
+                        <w:rPr>
+                          <w:rFonts w:ascii="Courier New" w:hAnsi="Courier New" w:cs="Courier New"/>
+                          <w:color w:val="000000"/>
+                          <w:sz w:val="18"/>
+                          <w:szCs w:val="18"/>
+                        </w:rPr>
+                        <w:t>();</w:t>
                       </w:r>
                     </w:p>
                     <w:p>
@@ -15806,6 +17507,8 @@
                         </w:rPr>
                         <w:tab/>
                       </w:r>
+                      <w:proofErr w:type="spellStart"/>
+                      <w:proofErr w:type="gramStart"/>
                       <w:r>
                         <w:rPr>
                           <w:rFonts w:ascii="Courier New" w:hAnsi="Courier New" w:cs="Courier New"/>
@@ -15815,6 +17518,8 @@
                         </w:rPr>
                         <w:t>sdf</w:t>
                       </w:r>
+                      <w:proofErr w:type="spellEnd"/>
+                      <w:proofErr w:type="gramEnd"/>
                       <w:r>
                         <w:rPr>
                           <w:rFonts w:ascii="Courier New" w:hAnsi="Courier New" w:cs="Courier New"/>
@@ -15842,7 +17547,27 @@
                           <w:sz w:val="18"/>
                           <w:szCs w:val="18"/>
                         </w:rPr>
-                        <w:t xml:space="preserve"> SimpleDateFormat(</w:t>
+                        <w:t xml:space="preserve"> </w:t>
+                      </w:r>
+                      <w:proofErr w:type="spellStart"/>
+                      <w:r>
+                        <w:rPr>
+                          <w:rFonts w:ascii="Courier New" w:hAnsi="Courier New" w:cs="Courier New"/>
+                          <w:color w:val="000000"/>
+                          <w:sz w:val="18"/>
+                          <w:szCs w:val="18"/>
+                        </w:rPr>
+                        <w:t>SimpleDateFormat</w:t>
+                      </w:r>
+                      <w:proofErr w:type="spellEnd"/>
+                      <w:r>
+                        <w:rPr>
+                          <w:rFonts w:ascii="Courier New" w:hAnsi="Courier New" w:cs="Courier New"/>
+                          <w:color w:val="000000"/>
+                          <w:sz w:val="18"/>
+                          <w:szCs w:val="18"/>
+                        </w:rPr>
+                        <w:t>(</w:t>
                       </w:r>
                       <w:r>
                         <w:rPr>
@@ -15851,7 +17576,27 @@
                           <w:sz w:val="18"/>
                           <w:szCs w:val="18"/>
                         </w:rPr>
-                        <w:t>"dd.MM.yyyy"</w:t>
+                        <w:t>"</w:t>
+                      </w:r>
+                      <w:proofErr w:type="spellStart"/>
+                      <w:r>
+                        <w:rPr>
+                          <w:rFonts w:ascii="Courier New" w:hAnsi="Courier New" w:cs="Courier New"/>
+                          <w:color w:val="2A00FF"/>
+                          <w:sz w:val="18"/>
+                          <w:szCs w:val="18"/>
+                        </w:rPr>
+                        <w:t>dd.MM.yyyy</w:t>
+                      </w:r>
+                      <w:proofErr w:type="spellEnd"/>
+                      <w:r>
+                        <w:rPr>
+                          <w:rFonts w:ascii="Courier New" w:hAnsi="Courier New" w:cs="Courier New"/>
+                          <w:color w:val="2A00FF"/>
+                          <w:sz w:val="18"/>
+                          <w:szCs w:val="18"/>
+                        </w:rPr>
+                        <w:t>"</w:t>
                       </w:r>
                       <w:r>
                         <w:rPr>
@@ -15933,6 +17678,7 @@
                           <w:szCs w:val="18"/>
                         </w:rPr>
                       </w:pPr>
+                      <w:proofErr w:type="gramStart"/>
                       <w:r>
                         <w:rPr>
                           <w:rFonts w:ascii="Courier New" w:hAnsi="Courier New" w:cs="Courier New"/>
@@ -15944,6 +17690,7 @@
                         </w:rPr>
                         <w:t>public</w:t>
                       </w:r>
+                      <w:proofErr w:type="gramEnd"/>
                       <w:r>
                         <w:rPr>
                           <w:rFonts w:ascii="Courier New" w:hAnsi="Courier New" w:cs="Courier New"/>
@@ -15971,7 +17718,27 @@
                           <w:sz w:val="18"/>
                           <w:szCs w:val="18"/>
                         </w:rPr>
-                        <w:t xml:space="preserve"> tearDown() {</w:t>
+                        <w:t xml:space="preserve"> </w:t>
+                      </w:r>
+                      <w:proofErr w:type="spellStart"/>
+                      <w:r>
+                        <w:rPr>
+                          <w:rFonts w:ascii="Courier New" w:hAnsi="Courier New" w:cs="Courier New"/>
+                          <w:color w:val="000000"/>
+                          <w:sz w:val="18"/>
+                          <w:szCs w:val="18"/>
+                        </w:rPr>
+                        <w:t>tearDown</w:t>
+                      </w:r>
+                      <w:proofErr w:type="spellEnd"/>
+                      <w:r>
+                        <w:rPr>
+                          <w:rFonts w:ascii="Courier New" w:hAnsi="Courier New" w:cs="Courier New"/>
+                          <w:color w:val="000000"/>
+                          <w:sz w:val="18"/>
+                          <w:szCs w:val="18"/>
+                        </w:rPr>
+                        <w:t>() {</w:t>
                       </w:r>
                     </w:p>
                     <w:p>
@@ -16093,6 +17860,7 @@
                           <w:szCs w:val="18"/>
                         </w:rPr>
                       </w:pPr>
+                      <w:proofErr w:type="gramStart"/>
                       <w:r>
                         <w:rPr>
                           <w:rFonts w:ascii="Courier New" w:hAnsi="Courier New" w:cs="Courier New"/>
@@ -16104,6 +17872,7 @@
                         </w:rPr>
                         <w:t>public</w:t>
                       </w:r>
+                      <w:proofErr w:type="gramEnd"/>
                       <w:r>
                         <w:rPr>
                           <w:rFonts w:ascii="Courier New" w:hAnsi="Courier New" w:cs="Courier New"/>
@@ -16131,7 +17900,27 @@
                           <w:sz w:val="18"/>
                           <w:szCs w:val="18"/>
                         </w:rPr>
-                        <w:t xml:space="preserve"> testExecuteAdd() {</w:t>
+                        <w:t xml:space="preserve"> </w:t>
+                      </w:r>
+                      <w:proofErr w:type="spellStart"/>
+                      <w:r>
+                        <w:rPr>
+                          <w:rFonts w:ascii="Courier New" w:hAnsi="Courier New" w:cs="Courier New"/>
+                          <w:color w:val="000000"/>
+                          <w:sz w:val="18"/>
+                          <w:szCs w:val="18"/>
+                        </w:rPr>
+                        <w:t>testExecuteAdd</w:t>
+                      </w:r>
+                      <w:proofErr w:type="spellEnd"/>
+                      <w:r>
+                        <w:rPr>
+                          <w:rFonts w:ascii="Courier New" w:hAnsi="Courier New" w:cs="Courier New"/>
+                          <w:color w:val="000000"/>
+                          <w:sz w:val="18"/>
+                          <w:szCs w:val="18"/>
+                        </w:rPr>
+                        <w:t>() {</w:t>
                       </w:r>
                       <w:r>
                         <w:rPr>
@@ -16202,6 +17991,8 @@
                         </w:rPr>
                         <w:tab/>
                       </w:r>
+                      <w:proofErr w:type="spellStart"/>
+                      <w:proofErr w:type="gramStart"/>
                       <w:r>
                         <w:rPr>
                           <w:rFonts w:ascii="Courier New" w:hAnsi="Courier New" w:cs="Courier New"/>
@@ -16211,6 +18002,8 @@
                         </w:rPr>
                         <w:t>testList</w:t>
                       </w:r>
+                      <w:proofErr w:type="spellEnd"/>
+                      <w:proofErr w:type="gramEnd"/>
                       <w:r>
                         <w:rPr>
                           <w:rFonts w:ascii="Courier New" w:hAnsi="Courier New" w:cs="Courier New"/>
@@ -16218,7 +18011,17 @@
                           <w:sz w:val="18"/>
                           <w:szCs w:val="18"/>
                         </w:rPr>
-                        <w:t xml:space="preserve"> = QLLogic.</w:t>
+                        <w:t xml:space="preserve"> = </w:t>
+                      </w:r>
+                      <w:proofErr w:type="spellStart"/>
+                      <w:r>
+                        <w:rPr>
+                          <w:rFonts w:ascii="Courier New" w:hAnsi="Courier New" w:cs="Courier New"/>
+                          <w:color w:val="000000"/>
+                          <w:sz w:val="18"/>
+                          <w:szCs w:val="18"/>
+                        </w:rPr>
+                        <w:t>QLLogic.</w:t>
                       </w:r>
                       <w:r>
                         <w:rPr>
@@ -16231,6 +18034,7 @@
                         </w:rPr>
                         <w:t>executeCommand</w:t>
                       </w:r>
+                      <w:proofErr w:type="spellEnd"/>
                       <w:r>
                         <w:rPr>
                           <w:rFonts w:ascii="Courier New" w:hAnsi="Courier New" w:cs="Courier New"/>
@@ -16289,7 +18093,27 @@
                           <w:sz w:val="18"/>
                           <w:szCs w:val="18"/>
                         </w:rPr>
-                        <w:t>"add task one -p L   -d 2202 "</w:t>
+                        <w:t>"</w:t>
+                      </w:r>
+                      <w:proofErr w:type="gramStart"/>
+                      <w:r>
+                        <w:rPr>
+                          <w:rFonts w:ascii="Courier New" w:hAnsi="Courier New" w:cs="Courier New"/>
+                          <w:color w:val="2A00FF"/>
+                          <w:sz w:val="18"/>
+                          <w:szCs w:val="18"/>
+                        </w:rPr>
+                        <w:t>add</w:t>
+                      </w:r>
+                      <w:proofErr w:type="gramEnd"/>
+                      <w:r>
+                        <w:rPr>
+                          <w:rFonts w:ascii="Courier New" w:hAnsi="Courier New" w:cs="Courier New"/>
+                          <w:color w:val="2A00FF"/>
+                          <w:sz w:val="18"/>
+                          <w:szCs w:val="18"/>
+                        </w:rPr>
+                        <w:t xml:space="preserve"> task one -p L   -d 2202 "</w:t>
                       </w:r>
                       <w:r>
                         <w:rPr>
@@ -16323,6 +18147,8 @@
                         </w:rPr>
                         <w:tab/>
                       </w:r>
+                      <w:proofErr w:type="spellStart"/>
+                      <w:proofErr w:type="gramStart"/>
                       <w:r>
                         <w:rPr>
                           <w:rFonts w:ascii="Courier New" w:hAnsi="Courier New" w:cs="Courier New"/>
@@ -16334,6 +18160,7 @@
                         </w:rPr>
                         <w:t>assertEquals</w:t>
                       </w:r>
+                      <w:proofErr w:type="spellEnd"/>
                       <w:r>
                         <w:rPr>
                           <w:rFonts w:ascii="Courier New" w:hAnsi="Courier New" w:cs="Courier New"/>
@@ -16343,6 +18170,8 @@
                         </w:rPr>
                         <w:t>(</w:t>
                       </w:r>
+                      <w:proofErr w:type="spellStart"/>
+                      <w:proofErr w:type="gramEnd"/>
                       <w:r>
                         <w:rPr>
                           <w:rFonts w:ascii="Courier New" w:hAnsi="Courier New" w:cs="Courier New"/>
@@ -16359,7 +18188,17 @@
                           <w:sz w:val="18"/>
                           <w:szCs w:val="18"/>
                         </w:rPr>
-                        <w:t>.toString(),</w:t>
+                        <w:t>.toString</w:t>
+                      </w:r>
+                      <w:proofErr w:type="spellEnd"/>
+                      <w:r>
+                        <w:rPr>
+                          <w:rFonts w:ascii="Courier New" w:hAnsi="Courier New" w:cs="Courier New"/>
+                          <w:color w:val="000000"/>
+                          <w:sz w:val="18"/>
+                          <w:szCs w:val="18"/>
+                        </w:rPr>
+                        <w:t>(),</w:t>
                       </w:r>
                     </w:p>
                     <w:p>
@@ -16383,7 +18222,27 @@
                           <w:sz w:val="18"/>
                           <w:szCs w:val="18"/>
                         </w:rPr>
-                        <w:t>"task one added. Priority level updated. Due date updated"</w:t>
+                        <w:t>"</w:t>
+                      </w:r>
+                      <w:proofErr w:type="gramStart"/>
+                      <w:r>
+                        <w:rPr>
+                          <w:rFonts w:ascii="Courier New" w:hAnsi="Courier New" w:cs="Courier New"/>
+                          <w:color w:val="2A00FF"/>
+                          <w:sz w:val="18"/>
+                          <w:szCs w:val="18"/>
+                        </w:rPr>
+                        <w:t>task</w:t>
+                      </w:r>
+                      <w:proofErr w:type="gramEnd"/>
+                      <w:r>
+                        <w:rPr>
+                          <w:rFonts w:ascii="Courier New" w:hAnsi="Courier New" w:cs="Courier New"/>
+                          <w:color w:val="2A00FF"/>
+                          <w:sz w:val="18"/>
+                          <w:szCs w:val="18"/>
+                        </w:rPr>
+                        <w:t xml:space="preserve"> one added. Priority level updated. Due date updated"</w:t>
                       </w:r>
                       <w:r>
                         <w:rPr>
@@ -16417,6 +18276,8 @@
                         </w:rPr>
                         <w:tab/>
                       </w:r>
+                      <w:proofErr w:type="spellStart"/>
+                      <w:proofErr w:type="gramStart"/>
                       <w:r>
                         <w:rPr>
                           <w:rFonts w:ascii="Courier New" w:hAnsi="Courier New" w:cs="Courier New"/>
@@ -16428,6 +18289,7 @@
                         </w:rPr>
                         <w:t>assertEquals</w:t>
                       </w:r>
+                      <w:proofErr w:type="spellEnd"/>
                       <w:r>
                         <w:rPr>
                           <w:rFonts w:ascii="Courier New" w:hAnsi="Courier New" w:cs="Courier New"/>
@@ -16437,6 +18299,8 @@
                         </w:rPr>
                         <w:t>(</w:t>
                       </w:r>
+                      <w:proofErr w:type="spellStart"/>
+                      <w:proofErr w:type="gramEnd"/>
                       <w:r>
                         <w:rPr>
                           <w:rFonts w:ascii="Courier New" w:hAnsi="Courier New" w:cs="Courier New"/>
@@ -16453,7 +18317,37 @@
                           <w:sz w:val="18"/>
                           <w:szCs w:val="18"/>
                         </w:rPr>
-                        <w:t>.peekLast().getName(),</w:t>
+                        <w:t>.peekLast</w:t>
+                      </w:r>
+                      <w:proofErr w:type="spellEnd"/>
+                      <w:r>
+                        <w:rPr>
+                          <w:rFonts w:ascii="Courier New" w:hAnsi="Courier New" w:cs="Courier New"/>
+                          <w:color w:val="000000"/>
+                          <w:sz w:val="18"/>
+                          <w:szCs w:val="18"/>
+                        </w:rPr>
+                        <w:t>().</w:t>
+                      </w:r>
+                      <w:proofErr w:type="spellStart"/>
+                      <w:r>
+                        <w:rPr>
+                          <w:rFonts w:ascii="Courier New" w:hAnsi="Courier New" w:cs="Courier New"/>
+                          <w:color w:val="000000"/>
+                          <w:sz w:val="18"/>
+                          <w:szCs w:val="18"/>
+                        </w:rPr>
+                        <w:t>getName</w:t>
+                      </w:r>
+                      <w:proofErr w:type="spellEnd"/>
+                      <w:r>
+                        <w:rPr>
+                          <w:rFonts w:ascii="Courier New" w:hAnsi="Courier New" w:cs="Courier New"/>
+                          <w:color w:val="000000"/>
+                          <w:sz w:val="18"/>
+                          <w:szCs w:val="18"/>
+                        </w:rPr>
+                        <w:t>(),</w:t>
                       </w:r>
                     </w:p>
                     <w:p>
@@ -16476,7 +18370,27 @@
                           <w:sz w:val="18"/>
                           <w:szCs w:val="18"/>
                         </w:rPr>
-                        <w:t>"task one"</w:t>
+                        <w:t>"</w:t>
+                      </w:r>
+                      <w:proofErr w:type="gramStart"/>
+                      <w:r>
+                        <w:rPr>
+                          <w:rFonts w:ascii="Courier New" w:hAnsi="Courier New" w:cs="Courier New"/>
+                          <w:color w:val="2A00FF"/>
+                          <w:sz w:val="18"/>
+                          <w:szCs w:val="18"/>
+                        </w:rPr>
+                        <w:t>task</w:t>
+                      </w:r>
+                      <w:proofErr w:type="gramEnd"/>
+                      <w:r>
+                        <w:rPr>
+                          <w:rFonts w:ascii="Courier New" w:hAnsi="Courier New" w:cs="Courier New"/>
+                          <w:color w:val="2A00FF"/>
+                          <w:sz w:val="18"/>
+                          <w:szCs w:val="18"/>
+                        </w:rPr>
+                        <w:t xml:space="preserve"> one"</w:t>
                       </w:r>
                       <w:r>
                         <w:rPr>
@@ -16510,6 +18424,8 @@
                         </w:rPr>
                         <w:tab/>
                       </w:r>
+                      <w:proofErr w:type="spellStart"/>
+                      <w:proofErr w:type="gramStart"/>
                       <w:r>
                         <w:rPr>
                           <w:rFonts w:ascii="Courier New" w:hAnsi="Courier New" w:cs="Courier New"/>
@@ -16521,6 +18437,7 @@
                         </w:rPr>
                         <w:t>assertEquals</w:t>
                       </w:r>
+                      <w:proofErr w:type="spellEnd"/>
                       <w:r>
                         <w:rPr>
                           <w:rFonts w:ascii="Courier New" w:hAnsi="Courier New" w:cs="Courier New"/>
@@ -16530,6 +18447,8 @@
                         </w:rPr>
                         <w:t>(</w:t>
                       </w:r>
+                      <w:proofErr w:type="spellStart"/>
+                      <w:proofErr w:type="gramEnd"/>
                       <w:r>
                         <w:rPr>
                           <w:rFonts w:ascii="Courier New" w:hAnsi="Courier New" w:cs="Courier New"/>
@@ -16546,7 +18465,37 @@
                           <w:sz w:val="18"/>
                           <w:szCs w:val="18"/>
                         </w:rPr>
-                        <w:t>.peekLast().getPriority(),</w:t>
+                        <w:t>.peekLast</w:t>
+                      </w:r>
+                      <w:proofErr w:type="spellEnd"/>
+                      <w:r>
+                        <w:rPr>
+                          <w:rFonts w:ascii="Courier New" w:hAnsi="Courier New" w:cs="Courier New"/>
+                          <w:color w:val="000000"/>
+                          <w:sz w:val="18"/>
+                          <w:szCs w:val="18"/>
+                        </w:rPr>
+                        <w:t>().</w:t>
+                      </w:r>
+                      <w:proofErr w:type="spellStart"/>
+                      <w:r>
+                        <w:rPr>
+                          <w:rFonts w:ascii="Courier New" w:hAnsi="Courier New" w:cs="Courier New"/>
+                          <w:color w:val="000000"/>
+                          <w:sz w:val="18"/>
+                          <w:szCs w:val="18"/>
+                        </w:rPr>
+                        <w:t>getPriority</w:t>
+                      </w:r>
+                      <w:proofErr w:type="spellEnd"/>
+                      <w:r>
+                        <w:rPr>
+                          <w:rFonts w:ascii="Courier New" w:hAnsi="Courier New" w:cs="Courier New"/>
+                          <w:color w:val="000000"/>
+                          <w:sz w:val="18"/>
+                          <w:szCs w:val="18"/>
+                        </w:rPr>
+                        <w:t>(),</w:t>
                       </w:r>
                     </w:p>
                     <w:p>
@@ -16603,6 +18552,7 @@
                         </w:rPr>
                         <w:tab/>
                       </w:r>
+                      <w:proofErr w:type="gramStart"/>
                       <w:r>
                         <w:rPr>
                           <w:rFonts w:ascii="Courier New" w:hAnsi="Courier New" w:cs="Courier New"/>
@@ -16623,6 +18573,7 @@
                         </w:rPr>
                         <w:t>(</w:t>
                       </w:r>
+                      <w:proofErr w:type="gramEnd"/>
                       <w:r>
                         <w:rPr>
                           <w:rFonts w:ascii="Courier New" w:hAnsi="Courier New" w:cs="Courier New"/>
@@ -16745,6 +18696,8 @@
                           <w:szCs w:val="18"/>
                         </w:rPr>
                       </w:pPr>
+                      <w:proofErr w:type="spellStart"/>
+                      <w:proofErr w:type="gramStart"/>
                       <w:r>
                         <w:rPr>
                           <w:rFonts w:ascii="Courier New" w:hAnsi="Courier New" w:cs="Courier New"/>
@@ -16754,6 +18707,8 @@
                         </w:rPr>
                         <w:t>testList</w:t>
                       </w:r>
+                      <w:proofErr w:type="spellEnd"/>
+                      <w:proofErr w:type="gramEnd"/>
                       <w:r>
                         <w:rPr>
                           <w:rFonts w:ascii="Courier New" w:hAnsi="Courier New" w:cs="Courier New"/>
@@ -16761,7 +18716,17 @@
                           <w:sz w:val="18"/>
                           <w:szCs w:val="18"/>
                         </w:rPr>
-                        <w:t xml:space="preserve"> = QLLogic.</w:t>
+                        <w:t xml:space="preserve"> = </w:t>
+                      </w:r>
+                      <w:proofErr w:type="spellStart"/>
+                      <w:r>
+                        <w:rPr>
+                          <w:rFonts w:ascii="Courier New" w:hAnsi="Courier New" w:cs="Courier New"/>
+                          <w:color w:val="000000"/>
+                          <w:sz w:val="18"/>
+                          <w:szCs w:val="18"/>
+                        </w:rPr>
+                        <w:t>QLLogic.</w:t>
                       </w:r>
                       <w:r>
                         <w:rPr>
@@ -16774,6 +18739,7 @@
                         </w:rPr>
                         <w:t>executeCommand</w:t>
                       </w:r>
+                      <w:proofErr w:type="spellEnd"/>
                       <w:r>
                         <w:rPr>
                           <w:rFonts w:ascii="Courier New" w:hAnsi="Courier New" w:cs="Courier New"/>
@@ -16842,6 +18808,8 @@
                         </w:rPr>
                         <w:tab/>
                       </w:r>
+                      <w:proofErr w:type="spellStart"/>
+                      <w:proofErr w:type="gramStart"/>
                       <w:r>
                         <w:rPr>
                           <w:rFonts w:ascii="Courier New" w:hAnsi="Courier New" w:cs="Courier New"/>
@@ -16853,6 +18821,7 @@
                         </w:rPr>
                         <w:t>assertEquals</w:t>
                       </w:r>
+                      <w:proofErr w:type="spellEnd"/>
                       <w:r>
                         <w:rPr>
                           <w:rFonts w:ascii="Courier New" w:hAnsi="Courier New" w:cs="Courier New"/>
@@ -16862,6 +18831,8 @@
                         </w:rPr>
                         <w:t>(</w:t>
                       </w:r>
+                      <w:proofErr w:type="spellStart"/>
+                      <w:proofErr w:type="gramEnd"/>
                       <w:r>
                         <w:rPr>
                           <w:rFonts w:ascii="Courier New" w:hAnsi="Courier New" w:cs="Courier New"/>
@@ -16878,7 +18849,17 @@
                           <w:sz w:val="18"/>
                           <w:szCs w:val="18"/>
                         </w:rPr>
-                        <w:t>.toString(),</w:t>
+                        <w:t>.toString</w:t>
+                      </w:r>
+                      <w:proofErr w:type="spellEnd"/>
+                      <w:r>
+                        <w:rPr>
+                          <w:rFonts w:ascii="Courier New" w:hAnsi="Courier New" w:cs="Courier New"/>
+                          <w:color w:val="000000"/>
+                          <w:sz w:val="18"/>
+                          <w:szCs w:val="18"/>
+                        </w:rPr>
+                        <w:t>(),</w:t>
                       </w:r>
                     </w:p>
                     <w:p>
@@ -16969,25 +18950,52 @@
         </w:rPr>
         <w:t xml:space="preserve">The </w:t>
       </w:r>
+      <w:proofErr w:type="spellStart"/>
+      <w:proofErr w:type="gramStart"/>
       <w:r>
         <w:rPr>
           <w:i/>
           <w:lang w:val="en-US"/>
         </w:rPr>
-        <w:t>setUp()</w:t>
-      </w:r>
-      <w:r>
-        <w:rPr>
+        <w:t>setUp</w:t>
+      </w:r>
+      <w:proofErr w:type="spellEnd"/>
+      <w:r>
+        <w:rPr>
+          <w:i/>
           <w:lang w:val="en-US"/>
         </w:rPr>
+        <w:t>(</w:t>
+      </w:r>
+      <w:proofErr w:type="gramEnd"/>
+      <w:r>
+        <w:rPr>
+          <w:i/>
+          <w:lang w:val="en-US"/>
+        </w:rPr>
+        <w:t>)</w:t>
+      </w:r>
+      <w:r>
+        <w:rPr>
+          <w:lang w:val="en-US"/>
+        </w:rPr>
         <w:t xml:space="preserve"> method is used to initialize the environment for each test cases whereas the </w:t>
       </w:r>
+      <w:proofErr w:type="spellStart"/>
       <w:r>
         <w:rPr>
           <w:i/>
           <w:lang w:val="en-US"/>
         </w:rPr>
-        <w:t>tearDown()</w:t>
+        <w:t>tearDown</w:t>
+      </w:r>
+      <w:proofErr w:type="spellEnd"/>
+      <w:r>
+        <w:rPr>
+          <w:i/>
+          <w:lang w:val="en-US"/>
+        </w:rPr>
+        <w:t>()</w:t>
       </w:r>
       <w:r>
         <w:rPr>
@@ -17008,10 +19016,15 @@
       <w:bookmarkStart w:id="53" w:name="_Toc414222463"/>
       <w:r>
         <w:lastRenderedPageBreak/>
-        <w:t>Appendix A- Sequence diagrams for QLLogic</w:t>
+        <w:t xml:space="preserve">Appendix A- Sequence diagrams for </w:t>
+      </w:r>
+      <w:proofErr w:type="spellStart"/>
+      <w:r>
+        <w:t>QLLogic</w:t>
       </w:r>
       <w:bookmarkEnd w:id="52"/>
       <w:bookmarkEnd w:id="53"/>
+      <w:proofErr w:type="spellEnd"/>
     </w:p>
     <w:p>
       <w:pPr>
@@ -17062,7 +19075,7 @@
           <v:shape id="_x0000_s1029" type="#_x0000_t75" style="position:absolute;left:0;text-align:left;margin-left:49.6pt;margin-top:1.9pt;width:559.45pt;height:415.05pt;z-index:251660288;mso-position-horizontal-relative:text;mso-position-vertical-relative:text">
             <v:imagedata r:id="rId43" o:title=""/>
           </v:shape>
-          <o:OLEObject Type="Embed" ProgID="Visio.Drawing.15" ShapeID="_x0000_s1029" DrawAspect="Content" ObjectID="_1488017498" r:id="rId44"/>
+          <o:OLEObject Type="Embed" ProgID="Visio.Drawing.15" ShapeID="_x0000_s1029" DrawAspect="Content" ObjectID="_1488020132" r:id="rId44"/>
         </w:object>
       </w:r>
     </w:p>
@@ -17103,7 +19116,7 @@
           <v:shape id="_x0000_s1030" type="#_x0000_t75" style="position:absolute;left:0;text-align:left;margin-left:0;margin-top:14.65pt;width:691.45pt;height:450.6pt;z-index:251661312;mso-position-horizontal-relative:text;mso-position-vertical-relative:text">
             <v:imagedata r:id="rId45" o:title=""/>
           </v:shape>
-          <o:OLEObject Type="Embed" ProgID="Visio.Drawing.15" ShapeID="_x0000_s1030" DrawAspect="Content" ObjectID="_1488017499" r:id="rId46"/>
+          <o:OLEObject Type="Embed" ProgID="Visio.Drawing.15" ShapeID="_x0000_s1030" DrawAspect="Content" ObjectID="_1488020133" r:id="rId46"/>
         </w:object>
       </w:r>
       <w:r>
@@ -17112,14 +19125,6 @@
       <w:bookmarkEnd w:id="57"/>
       <w:bookmarkEnd w:id="58"/>
       <w:bookmarkEnd w:id="59"/>
-    </w:p>
-    <w:p>
-      <w:pPr>
-        <w:tabs>
-          <w:tab w:val="left" w:pos="6946"/>
-        </w:tabs>
-        <w:jc w:val="both"/>
-      </w:pPr>
       <w:r>
         <w:br w:type="page"/>
       </w:r>
@@ -17144,7 +19149,7 @@
           <v:shape id="_x0000_s1031" type="#_x0000_t75" style="position:absolute;left:0;text-align:left;margin-left:-22.15pt;margin-top:48.05pt;width:701.3pt;height:257.15pt;z-index:251662336;mso-position-horizontal-relative:text;mso-position-vertical-relative:text">
             <v:imagedata r:id="rId47" o:title=""/>
           </v:shape>
-          <o:OLEObject Type="Embed" ProgID="Visio.Drawing.15" ShapeID="_x0000_s1031" DrawAspect="Content" ObjectID="_1488017500" r:id="rId48"/>
+          <o:OLEObject Type="Embed" ProgID="Visio.Drawing.15" ShapeID="_x0000_s1031" DrawAspect="Content" ObjectID="_1488020134" r:id="rId48"/>
         </w:object>
       </w:r>
       <w:r>
@@ -17228,7 +19233,7 @@
           <w:rPr>
             <w:noProof/>
           </w:rPr>
-          <w:t>1</w:t>
+          <w:t>11</w:t>
         </w:r>
         <w:r>
           <w:rPr>
@@ -17481,13 +19486,22 @@
           <w:i/>
           <w:sz w:val="16"/>
         </w:rPr>
-        <w:t>date/day</w:t>
-      </w:r>
-      <w:r>
-        <w:rPr>
-          <w:rFonts w:ascii="Courier New" w:hAnsi="Courier New" w:cs="Courier New"/>
+        <w:t>date/</w:t>
+      </w:r>
+      <w:proofErr w:type="spellStart"/>
+      <w:r>
+        <w:rPr>
+          <w:rFonts w:ascii="Courier New" w:hAnsi="Courier New" w:cs="Courier New"/>
+          <w:i/>
           <w:sz w:val="16"/>
         </w:rPr>
+        <w:t>day</w:t>
+      </w:r>
+      <w:r>
+        <w:rPr>
+          <w:rFonts w:ascii="Courier New" w:hAnsi="Courier New" w:cs="Courier New"/>
+          <w:sz w:val="16"/>
+        </w:rPr>
         <w:t>:</w:t>
       </w:r>
       <w:r>
@@ -17496,7 +19510,16 @@
           <w:i/>
           <w:sz w:val="16"/>
         </w:rPr>
-        <w:t>date/day</w:t>
+        <w:t>date</w:t>
+      </w:r>
+      <w:proofErr w:type="spellEnd"/>
+      <w:r>
+        <w:rPr>
+          <w:rFonts w:ascii="Courier New" w:hAnsi="Courier New" w:cs="Courier New"/>
+          <w:i/>
+          <w:sz w:val="16"/>
+        </w:rPr>
+        <w:t>/day</w:t>
       </w:r>
       <w:r>
         <w:rPr>
@@ -17561,25 +19584,7 @@
       <w:rPr>
         <w:lang w:val="en-US"/>
       </w:rPr>
-      <w:t>[</w:t>
-    </w:r>
-    <w:r>
-      <w:rPr>
-        <w:lang w:val="en-US"/>
-      </w:rPr>
-      <w:t>T16-1J</w:t>
-    </w:r>
-    <w:r>
-      <w:rPr>
-        <w:lang w:val="en-US"/>
-      </w:rPr>
-      <w:t>]</w:t>
-    </w:r>
-    <w:r>
-      <w:rPr>
-        <w:lang w:val="en-US"/>
-      </w:rPr>
-      <w:t>[V0.1]</w:t>
+      <w:t>[T16-1J][V0.1]</w:t>
     </w:r>
   </w:p>
 </w:hdr>
@@ -20297,7 +22302,7 @@
 </file>
 
 <file path=customXml/itemProps1.xml><?xml version="1.0" encoding="utf-8"?>
-<ds:datastoreItem xmlns:ds="http://schemas.openxmlformats.org/officeDocument/2006/customXml" ds:itemID="{5C3C6BEF-F0FE-4ADD-A7B2-367A86BBDCB2}">
+<ds:datastoreItem xmlns:ds="http://schemas.openxmlformats.org/officeDocument/2006/customXml" ds:itemID="{58A5DA92-0052-44B7-BCD9-7ECA0ED4EA60}">
   <ds:schemaRefs>
     <ds:schemaRef ds:uri="http://schemas.openxmlformats.org/officeDocument/2006/bibliography"/>
   </ds:schemaRefs>

--- a/V0.1/[T16-1J][V0.1]Project Manual.docx
+++ b/V0.1/[T16-1J][V0.1]Project Manual.docx
@@ -7,11 +7,9 @@
         <w:pStyle w:val="Title"/>
         <w:jc w:val="center"/>
       </w:pPr>
-      <w:proofErr w:type="spellStart"/>
       <w:r>
         <w:t>Quicklyst</w:t>
       </w:r>
-      <w:proofErr w:type="spellEnd"/>
     </w:p>
     <w:p/>
     <w:p>
@@ -21,7 +19,6 @@
       <w:r>
         <w:rPr>
           <w:noProof/>
-          <w:lang w:val="en-US"/>
         </w:rPr>
         <w:drawing>
           <wp:inline distT="0" distB="0" distL="0" distR="0">
@@ -146,7 +143,6 @@
             <w:r>
               <w:rPr>
                 <w:noProof/>
-                <w:lang w:val="en-US"/>
               </w:rPr>
               <w:drawing>
                 <wp:anchor distT="0" distB="0" distL="114300" distR="114300" simplePos="0" relativeHeight="251664384" behindDoc="0" locked="0" layoutInCell="1" allowOverlap="1">
@@ -255,16 +251,8 @@
               <w:rPr>
                 <w:b/>
               </w:rPr>
-              <w:t xml:space="preserve">Shao </w:t>
-            </w:r>
-            <w:proofErr w:type="spellStart"/>
-            <w:r>
-              <w:rPr>
-                <w:b/>
-              </w:rPr>
-              <w:t>Fei</w:t>
-            </w:r>
-            <w:proofErr w:type="spellEnd"/>
+              <w:t>Shao Fei</w:t>
+            </w:r>
             <w:r>
               <w:rPr>
                 <w:b/>
@@ -295,7 +283,6 @@
             <w:r>
               <w:rPr>
                 <w:noProof/>
-                <w:lang w:val="en-US"/>
               </w:rPr>
               <w:drawing>
                 <wp:anchor distT="0" distB="0" distL="114300" distR="114300" simplePos="0" relativeHeight="251665408" behindDoc="0" locked="0" layoutInCell="1" allowOverlap="1">
@@ -401,21 +388,7 @@
               <w:rPr>
                 <w:b/>
               </w:rPr>
-              <w:t xml:space="preserve">Cheong </w:t>
-            </w:r>
-            <w:proofErr w:type="spellStart"/>
-            <w:r>
-              <w:rPr>
-                <w:b/>
-              </w:rPr>
-              <w:t>Ke</w:t>
-            </w:r>
-            <w:proofErr w:type="spellEnd"/>
-            <w:r>
-              <w:rPr>
-                <w:b/>
-              </w:rPr>
-              <w:t xml:space="preserve"> You</w:t>
+              <w:t>Cheong Ke You</w:t>
             </w:r>
             <w:r>
               <w:br/>
@@ -452,7 +425,6 @@
             <w:r>
               <w:rPr>
                 <w:noProof/>
-                <w:lang w:val="en-US"/>
               </w:rPr>
               <w:drawing>
                 <wp:anchor distT="0" distB="0" distL="114300" distR="114300" simplePos="0" relativeHeight="251666432" behindDoc="0" locked="0" layoutInCell="1" allowOverlap="1">
@@ -3936,14 +3908,9 @@
       <w:bookmarkStart w:id="0" w:name="_Toc414222425"/>
       <w:r>
         <w:lastRenderedPageBreak/>
-        <w:t xml:space="preserve">Getting started with </w:t>
-      </w:r>
-      <w:proofErr w:type="spellStart"/>
-      <w:r>
-        <w:t>Quicklyst</w:t>
+        <w:t>Getting started with Quicklyst</w:t>
       </w:r>
       <w:bookmarkEnd w:id="0"/>
-      <w:proofErr w:type="spellEnd"/>
     </w:p>
     <w:p>
       <w:pPr>
@@ -3968,7 +3935,6 @@
       <w:r>
         <w:rPr>
           <w:noProof/>
-          <w:lang w:val="en-US"/>
         </w:rPr>
         <w:drawing>
           <wp:anchor distT="0" distB="0" distL="114300" distR="114300" simplePos="0" relativeHeight="251653120" behindDoc="1" locked="0" layoutInCell="1" allowOverlap="1" wp14:anchorId="4E49780D" wp14:editId="738F60AA">
@@ -4058,7 +4024,6 @@
       <w:r>
         <w:rPr>
           <w:noProof/>
-          <w:lang w:val="en-US"/>
         </w:rPr>
         <mc:AlternateContent>
           <mc:Choice Requires="wps">
@@ -4155,7 +4120,7 @@
                 </v:handles>
                 <o:callout v:ext="edit" type="oneSegment" on="t"/>
               </v:shapetype>
-              <v:shape id="Line Callout 1 11" o:spid="_x0000_s1026" type="#_x0000_t47" style="position:absolute;left:0;text-align:left;margin-left:454.7pt;margin-top:14.1pt;width:92.5pt;height:20.85pt;z-index:251654144;visibility:visible;mso-wrap-style:square;mso-width-percent:0;mso-height-percent:0;mso-wrap-distance-left:9pt;mso-wrap-distance-top:0;mso-wrap-distance-right:9pt;mso-wrap-distance-bottom:0;mso-position-horizontal:absolute;mso-position-horizontal-relative:page;mso-position-vertical:absolute;mso-position-vertical-relative:text;mso-width-percent:0;mso-height-percent:0;mso-width-relative:margin;mso-height-relative:margin;v-text-anchor:middle" o:gfxdata="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" adj="-4789,11862,-635,11862" fillcolor="window" strokecolor="windowText" strokeweight="2pt">
+              <v:shape id="Line Callout 1 11" o:spid="_x0000_s1026" type="#_x0000_t47" style="position:absolute;left:0;text-align:left;margin-left:454.7pt;margin-top:14.1pt;width:92.5pt;height:20.85pt;z-index:251654144;visibility:visible;mso-wrap-style:square;mso-width-percent:0;mso-height-percent:0;mso-wrap-distance-left:9pt;mso-wrap-distance-top:0;mso-wrap-distance-right:9pt;mso-wrap-distance-bottom:0;mso-position-horizontal:absolute;mso-position-horizontal-relative:page;mso-position-vertical:absolute;mso-position-vertical-relative:text;mso-width-percent:0;mso-height-percent:0;mso-width-relative:margin;mso-height-relative:margin;v-text-anchor:middle" o:gfxdata="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" adj="-4789,11862,-635,11862" fillcolor="window" strokecolor="windowText" strokeweight="2pt">
                 <v:textbox>
                   <w:txbxContent>
                     <w:p>
@@ -4182,7 +4147,6 @@
       <w:r>
         <w:rPr>
           <w:noProof/>
-          <w:lang w:val="en-US"/>
         </w:rPr>
         <mc:AlternateContent>
           <mc:Choice Requires="wps">
@@ -4264,7 +4228,7 @@
           </mc:Choice>
           <mc:Fallback>
             <w:pict>
-              <v:shape w14:anchorId="15C0279D" id="Line Callout 1 10" o:spid="_x0000_s1027" type="#_x0000_t47" style="position:absolute;left:0;text-align:left;margin-left:-20.65pt;margin-top:26.1pt;width:79pt;height:20.85pt;z-index:251657216;visibility:visible;mso-wrap-style:square;mso-width-percent:0;mso-height-percent:0;mso-wrap-distance-left:9pt;mso-wrap-distance-top:0;mso-wrap-distance-right:9pt;mso-wrap-distance-bottom:0;mso-position-horizontal:absolute;mso-position-horizontal-relative:text;mso-position-vertical:absolute;mso-position-vertical-relative:text;mso-width-percent:0;mso-height-percent:0;mso-width-relative:margin;mso-height-relative:margin;v-text-anchor:middle" o:gfxdata="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" adj="28020,10826,22540,10826" fillcolor="window" strokecolor="windowText" strokeweight="2pt">
+              <v:shape w14:anchorId="15C0279D" id="Line Callout 1 10" o:spid="_x0000_s1027" type="#_x0000_t47" style="position:absolute;left:0;text-align:left;margin-left:-20.65pt;margin-top:26.1pt;width:79pt;height:20.85pt;z-index:251657216;visibility:visible;mso-wrap-style:square;mso-width-percent:0;mso-height-percent:0;mso-wrap-distance-left:9pt;mso-wrap-distance-top:0;mso-wrap-distance-right:9pt;mso-wrap-distance-bottom:0;mso-position-horizontal:absolute;mso-position-horizontal-relative:text;mso-position-vertical:absolute;mso-position-vertical-relative:text;mso-width-percent:0;mso-height-percent:0;mso-width-relative:margin;mso-height-relative:margin;v-text-anchor:middle" o:gfxdata="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" adj="28020,10826,22540,10826" fillcolor="window" strokecolor="windowText" strokeweight="2pt">
                 <v:textbox>
                   <w:txbxContent>
                     <w:p>
@@ -4306,7 +4270,6 @@
       <w:r>
         <w:rPr>
           <w:noProof/>
-          <w:lang w:val="en-US"/>
         </w:rPr>
         <mc:AlternateContent>
           <mc:Choice Requires="wps">
@@ -4388,7 +4351,7 @@
           </mc:Choice>
           <mc:Fallback>
             <w:pict>
-              <v:shape w14:anchorId="62A8D796" id="Line Callout 1 12" o:spid="_x0000_s1028" type="#_x0000_t47" style="position:absolute;left:0;text-align:left;margin-left:454.15pt;margin-top:1pt;width:92.5pt;height:20.85pt;z-index:251655168;visibility:visible;mso-wrap-style:square;mso-width-percent:0;mso-height-percent:0;mso-wrap-distance-left:9pt;mso-wrap-distance-top:0;mso-wrap-distance-right:9pt;mso-wrap-distance-bottom:0;mso-position-horizontal:absolute;mso-position-horizontal-relative:page;mso-position-vertical:absolute;mso-position-vertical-relative:text;mso-width-percent:0;mso-height-percent:0;mso-width-relative:margin;mso-height-relative:margin;v-text-anchor:middle" o:gfxdata="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" adj="-4789,11862,-635,11862" fillcolor="window" strokecolor="windowText" strokeweight="2pt">
+              <v:shape w14:anchorId="62A8D796" id="Line Callout 1 12" o:spid="_x0000_s1028" type="#_x0000_t47" style="position:absolute;left:0;text-align:left;margin-left:454.15pt;margin-top:1pt;width:92.5pt;height:20.85pt;z-index:251655168;visibility:visible;mso-wrap-style:square;mso-width-percent:0;mso-height-percent:0;mso-wrap-distance-left:9pt;mso-wrap-distance-top:0;mso-wrap-distance-right:9pt;mso-wrap-distance-bottom:0;mso-position-horizontal:absolute;mso-position-horizontal-relative:page;mso-position-vertical:absolute;mso-position-vertical-relative:text;mso-width-percent:0;mso-height-percent:0;mso-width-relative:margin;mso-height-relative:margin;v-text-anchor:middle" o:gfxdata="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" adj="-4789,11862,-635,11862" fillcolor="window" strokecolor="windowText" strokeweight="2pt">
                 <v:textbox>
                   <w:txbxContent>
                     <w:p>
@@ -4425,7 +4388,6 @@
       <w:r>
         <w:rPr>
           <w:noProof/>
-          <w:lang w:val="en-US"/>
         </w:rPr>
         <mc:AlternateContent>
           <mc:Choice Requires="wps">
@@ -4507,7 +4469,7 @@
           </mc:Choice>
           <mc:Fallback>
             <w:pict>
-              <v:shape w14:anchorId="3E594308" id="Line Callout 1 13" o:spid="_x0000_s1029" type="#_x0000_t47" style="position:absolute;left:0;text-align:left;margin-left:187.9pt;margin-top:10.35pt;width:92.5pt;height:20.85pt;z-index:251656192;visibility:visible;mso-wrap-style:square;mso-width-percent:0;mso-height-percent:0;mso-wrap-distance-left:9pt;mso-wrap-distance-top:0;mso-wrap-distance-right:9pt;mso-wrap-distance-bottom:0;mso-position-horizontal:absolute;mso-position-horizontal-relative:margin;mso-position-vertical:absolute;mso-position-vertical-relative:text;mso-width-percent:0;mso-height-percent:0;mso-width-relative:margin;mso-height-relative:margin;v-text-anchor:middle" o:gfxdata="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" adj="10273,-20771,10284,-2874" fillcolor="window" strokecolor="windowText" strokeweight="2pt">
+              <v:shape w14:anchorId="3E594308" id="Line Callout 1 13" o:spid="_x0000_s1029" type="#_x0000_t47" style="position:absolute;left:0;text-align:left;margin-left:187.9pt;margin-top:10.35pt;width:92.5pt;height:20.85pt;z-index:251656192;visibility:visible;mso-wrap-style:square;mso-width-percent:0;mso-height-percent:0;mso-wrap-distance-left:9pt;mso-wrap-distance-top:0;mso-wrap-distance-right:9pt;mso-wrap-distance-bottom:0;mso-position-horizontal:absolute;mso-position-horizontal-relative:margin;mso-position-vertical:absolute;mso-position-vertical-relative:text;mso-width-percent:0;mso-height-percent:0;mso-width-relative:margin;mso-height-relative:margin;v-text-anchor:middle" o:gfxdata="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" adj="10273,-20771,10284,-2874" fillcolor="window" strokecolor="windowText" strokeweight="2pt">
                 <v:textbox>
                   <w:txbxContent>
                     <w:p>
@@ -4554,15 +4516,7 @@
         <w:jc w:val="both"/>
       </w:pPr>
       <w:r>
-        <w:t xml:space="preserve">In this pane, you will see all the tasks the way you want to see it. Whether is it viewing tasks for a certain day or period, streamlining them into categories or sorting them according to different criteria, </w:t>
-      </w:r>
-      <w:proofErr w:type="spellStart"/>
-      <w:r>
-        <w:t>Quicklyst</w:t>
-      </w:r>
-      <w:proofErr w:type="spellEnd"/>
-      <w:r>
-        <w:t xml:space="preserve"> offers simple commands to achieve any combinations of the above. You can refer to </w:t>
+        <w:t xml:space="preserve">In this pane, you will see all the tasks the way you want to see it. Whether is it viewing tasks for a certain day or period, streamlining them into categories or sorting them according to different criteria, Quicklyst offers simple commands to achieve any combinations of the above. You can refer to </w:t>
       </w:r>
       <w:r>
         <w:rPr>
@@ -4579,23 +4533,7 @@
         <w:jc w:val="both"/>
       </w:pPr>
       <w:r>
-        <w:t xml:space="preserve">The default display when you open </w:t>
-      </w:r>
-      <w:proofErr w:type="spellStart"/>
-      <w:r>
-        <w:t>Quicklyst</w:t>
-      </w:r>
-      <w:proofErr w:type="spellEnd"/>
-      <w:r>
-        <w:t xml:space="preserve"> is all the uncompleted tasks sorted according to due date in ascending order. If you are using </w:t>
-      </w:r>
-      <w:proofErr w:type="spellStart"/>
-      <w:r>
-        <w:t>Quicklyst</w:t>
-      </w:r>
-      <w:proofErr w:type="spellEnd"/>
-      <w:r>
-        <w:t xml:space="preserve"> for the first time, this pane will be blank. </w:t>
+        <w:t xml:space="preserve">The default display when you open Quicklyst is all the uncompleted tasks sorted according to due date in ascending order. If you are using Quicklyst for the first time, this pane will be blank. </w:t>
       </w:r>
     </w:p>
     <w:p>
@@ -4628,15 +4566,7 @@
         <w:jc w:val="both"/>
       </w:pPr>
       <w:r>
-        <w:t xml:space="preserve">If you ever need help using the commands in </w:t>
-      </w:r>
-      <w:proofErr w:type="spellStart"/>
-      <w:r>
-        <w:t>Quicklyst</w:t>
-      </w:r>
-      <w:proofErr w:type="spellEnd"/>
-      <w:r>
-        <w:t xml:space="preserve">, the help page will be displayed in this pane upon request. You can refer to </w:t>
+        <w:t xml:space="preserve">If you ever need help using the commands in Quicklyst, the help page will be displayed in this pane upon request. You can refer to </w:t>
       </w:r>
       <w:r>
         <w:rPr>
@@ -4670,23 +4600,7 @@
         <w:jc w:val="both"/>
       </w:pPr>
       <w:r>
-        <w:t xml:space="preserve">This pane is where </w:t>
-      </w:r>
-      <w:proofErr w:type="spellStart"/>
-      <w:r>
-        <w:t>Quicklyst</w:t>
-      </w:r>
-      <w:proofErr w:type="spellEnd"/>
-      <w:r>
-        <w:t xml:space="preserve"> “talks” to you. Here, you can see how </w:t>
-      </w:r>
-      <w:proofErr w:type="spellStart"/>
-      <w:r>
-        <w:t>Quicklyst</w:t>
-      </w:r>
-      <w:proofErr w:type="spellEnd"/>
-      <w:r>
-        <w:t xml:space="preserve"> has responded to each command you entered.</w:t>
+        <w:t>This pane is where Quicklyst “talks” to you. Here, you can see how Quicklyst has responded to each command you entered.</w:t>
       </w:r>
     </w:p>
     <w:p>
@@ -4757,7 +4671,6 @@
       <w:r>
         <w:rPr>
           <w:noProof/>
-          <w:lang w:val="en-US"/>
         </w:rPr>
         <mc:AlternateContent>
           <mc:Choice Requires="wpg">
@@ -5052,13 +4965,8 @@
                                 <w:jc w:val="center"/>
                               </w:pPr>
                               <w:r>
-                                <w:t xml:space="preserve">Priority </w:t>
+                                <w:t>Priority Color</w:t>
                               </w:r>
-                              <w:proofErr w:type="spellStart"/>
-                              <w:r>
-                                <w:t>Color</w:t>
-                              </w:r>
-                              <w:proofErr w:type="spellEnd"/>
                             </w:p>
                           </w:txbxContent>
                         </wps:txbx>
@@ -5337,7 +5245,7 @@
           </mc:Choice>
           <mc:Fallback>
             <w:pict>
-              <v:group w14:anchorId="5A81D71D" id="Group 5" o:spid="_x0000_s1030" style="width:413.65pt;height:217pt;mso-position-horizontal-relative:char;mso-position-vertical-relative:line" coordorigin="217,217" coordsize="52533,27559" o:gfxdata="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">
+              <v:group w14:anchorId="5A81D71D" id="Group 5" o:spid="_x0000_s1030" style="width:413.65pt;height:217pt;mso-position-horizontal-relative:char;mso-position-vertical-relative:line" coordorigin="217,217" coordsize="52533,27559" o:gfxdata="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">
                 <v:shapetype id="_x0000_t75" coordsize="21600,21600" o:spt="75" o:preferrelative="t" path="m@4@5l@4@11@9@11@9@5xe" filled="f" stroked="f">
                   <v:stroke joinstyle="miter"/>
                   <v:formulas>
@@ -5429,13 +5337,8 @@
                           <w:jc w:val="center"/>
                         </w:pPr>
                         <w:r>
-                          <w:t xml:space="preserve">Priority </w:t>
+                          <w:t>Priority Color</w:t>
                         </w:r>
-                        <w:proofErr w:type="spellStart"/>
-                        <w:r>
-                          <w:t>Color</w:t>
-                        </w:r>
-                        <w:proofErr w:type="spellEnd"/>
                       </w:p>
                     </w:txbxContent>
                   </v:textbox>
@@ -5574,15 +5477,7 @@
         <w:jc w:val="both"/>
       </w:pPr>
       <w:r>
-        <w:t xml:space="preserve">This is a numbering system that runs in ascending order down the list in the Primary Pane regardless of the way the tasks are displayed. This is to make things easy when you want to access (e.g. edit, delete, etc.) a task. It is decided by </w:t>
-      </w:r>
-      <w:proofErr w:type="spellStart"/>
-      <w:r>
-        <w:t>Quicklyst</w:t>
-      </w:r>
-      <w:proofErr w:type="spellEnd"/>
-      <w:r>
-        <w:t xml:space="preserve"> so you cannot change it.</w:t>
+        <w:t>This is a numbering system that runs in ascending order down the list in the Primary Pane regardless of the way the tasks are displayed. This is to make things easy when you want to access (e.g. edit, delete, etc.) a task. It is decided by Quicklyst so you cannot change it.</w:t>
       </w:r>
     </w:p>
     <w:p>
@@ -5607,15 +5502,7 @@
         <w:jc w:val="both"/>
       </w:pPr>
       <w:r>
-        <w:t xml:space="preserve">This is the priority level you give to the task. There are 3 levels of priority- High, Medium and Low. You have to option to include the Priority Level when you add the task or go back to edit/add it any time you want. If you did not tag a Priority Level to a task, it will not be shown and there will be no Priority Label. The Priority Level is also reflected through the Priority Label which takes on Red, Orange, Yellow for High, </w:t>
-      </w:r>
-      <w:proofErr w:type="gramStart"/>
-      <w:r>
-        <w:t>Medium</w:t>
-      </w:r>
-      <w:proofErr w:type="gramEnd"/>
-      <w:r>
-        <w:t xml:space="preserve"> and Low priority tasks respectively.</w:t>
+        <w:t>This is the priority level you give to the task. There are 3 levels of priority- High, Medium and Low. You have to option to include the Priority Level when you add the task or go back to edit/add it any time you want. If you did not tag a Priority Level to a task, it will not be shown and there will be no Priority Label. The Priority Level is also reflected through the Priority Label which takes on Red, Orange, Yellow for High, Medium and Low priority tasks respectively.</w:t>
       </w:r>
     </w:p>
     <w:p>
@@ -6656,15 +6543,7 @@
         <w:jc w:val="both"/>
       </w:pPr>
       <w:r>
-        <w:t>Description: Complete/</w:t>
-      </w:r>
-      <w:proofErr w:type="spellStart"/>
-      <w:r>
-        <w:t>uncomplete</w:t>
-      </w:r>
-      <w:proofErr w:type="spellEnd"/>
-      <w:r>
-        <w:t xml:space="preserve"> a task. If Y/N is not defined, completed status is simply toggled.</w:t>
+        <w:t>Description: Complete/uncomplete a task. If Y/N is not defined, completed status is simply toggled.</w:t>
       </w:r>
     </w:p>
     <w:p>
@@ -6914,21 +6793,7 @@
         <w:rPr>
           <w:rFonts w:ascii="Courier New" w:hAnsi="Courier New" w:cs="Courier New"/>
         </w:rPr>
-        <w:t>+ bf/</w:t>
-      </w:r>
-      <w:proofErr w:type="spellStart"/>
-      <w:r>
-        <w:rPr>
-          <w:rFonts w:ascii="Courier New" w:hAnsi="Courier New" w:cs="Courier New"/>
-        </w:rPr>
-        <w:t>af</w:t>
-      </w:r>
-      <w:proofErr w:type="spellEnd"/>
-      <w:r>
-        <w:rPr>
-          <w:rFonts w:ascii="Courier New" w:hAnsi="Courier New" w:cs="Courier New"/>
-        </w:rPr>
-        <w:t xml:space="preserve">/on </w:t>
+        <w:t xml:space="preserve">+ bf/af/on </w:t>
       </w:r>
       <w:r>
         <w:rPr>
@@ -7002,7 +6867,6 @@
         </w:rPr>
         <w:t>{</w:t>
       </w:r>
-      <w:proofErr w:type="gramStart"/>
       <w:r>
         <w:rPr>
           <w:rFonts w:ascii="Courier New" w:hAnsi="Courier New" w:cs="Courier New"/>
@@ -7010,7 +6874,6 @@
         </w:rPr>
         <w:t>due/end</w:t>
       </w:r>
-      <w:proofErr w:type="gramEnd"/>
       <w:r>
         <w:rPr>
           <w:rFonts w:cs="Courier New"/>
@@ -7092,21 +6955,7 @@
         <w:rPr>
           <w:rFonts w:ascii="Courier New" w:hAnsi="Courier New" w:cs="Courier New"/>
         </w:rPr>
-        <w:t>+ bf/</w:t>
-      </w:r>
-      <w:proofErr w:type="spellStart"/>
-      <w:r>
-        <w:rPr>
-          <w:rFonts w:ascii="Courier New" w:hAnsi="Courier New" w:cs="Courier New"/>
-        </w:rPr>
-        <w:t>af</w:t>
-      </w:r>
-      <w:proofErr w:type="spellEnd"/>
-      <w:r>
-        <w:rPr>
-          <w:rFonts w:ascii="Courier New" w:hAnsi="Courier New" w:cs="Courier New"/>
-        </w:rPr>
-        <w:t xml:space="preserve">/on </w:t>
+        <w:t xml:space="preserve">+ bf/af/on </w:t>
       </w:r>
       <w:r>
         <w:rPr>
@@ -7174,7 +7023,6 @@
         </w:rPr>
         <w:t>{</w:t>
       </w:r>
-      <w:proofErr w:type="gramStart"/>
       <w:r>
         <w:rPr>
           <w:rFonts w:ascii="Courier New" w:hAnsi="Courier New" w:cs="Courier New"/>
@@ -7182,7 +7030,6 @@
         </w:rPr>
         <w:t>start</w:t>
       </w:r>
-      <w:proofErr w:type="gramEnd"/>
       <w:r>
         <w:rPr>
           <w:rFonts w:cs="Courier New"/>
@@ -7906,7 +7753,14 @@
           <w:rFonts w:ascii="Courier New" w:hAnsi="Courier New" w:cs="Courier New"/>
           <w:color w:val="A6A6A6" w:themeColor="background1" w:themeShade="A6"/>
         </w:rPr>
-        <w:t xml:space="preserve"> + To/From</w:t>
+        <w:t xml:space="preserve"> + to/f</w:t>
+      </w:r>
+      <w:r>
+        <w:rPr>
+          <w:rFonts w:ascii="Courier New" w:hAnsi="Courier New" w:cs="Courier New"/>
+          <w:color w:val="A6A6A6" w:themeColor="background1" w:themeShade="A6"/>
+        </w:rPr>
+        <w:t>rom</w:t>
       </w:r>
     </w:p>
     <w:p>
@@ -7963,7 +7817,14 @@
           <w:rFonts w:ascii="Courier New" w:hAnsi="Courier New" w:cs="Courier New"/>
           <w:color w:val="A6A6A6" w:themeColor="background1" w:themeShade="A6"/>
         </w:rPr>
-        <w:t>LOAD/L + File path</w:t>
+        <w:t>LOAD/L + f</w:t>
+      </w:r>
+      <w:r>
+        <w:rPr>
+          <w:rFonts w:ascii="Courier New" w:hAnsi="Courier New" w:cs="Courier New"/>
+          <w:color w:val="A6A6A6" w:themeColor="background1" w:themeShade="A6"/>
+        </w:rPr>
+        <w:t>ile path</w:t>
       </w:r>
     </w:p>
     <w:p>
@@ -8019,7 +7880,16 @@
           <w:rFonts w:ascii="Courier New" w:hAnsi="Courier New" w:cs="Courier New"/>
           <w:color w:val="A6A6A6" w:themeColor="background1" w:themeShade="A6"/>
         </w:rPr>
-        <w:t>SAVE/S + File path</w:t>
+        <w:t>SAVE/S + f</w:t>
+      </w:r>
+      <w:bookmarkStart w:id="15" w:name="_GoBack"/>
+      <w:bookmarkEnd w:id="15"/>
+      <w:r>
+        <w:rPr>
+          <w:rFonts w:ascii="Courier New" w:hAnsi="Courier New" w:cs="Courier New"/>
+          <w:color w:val="A6A6A6" w:themeColor="background1" w:themeShade="A6"/>
+        </w:rPr>
+        <w:t>ile path</w:t>
       </w:r>
     </w:p>
     <w:p>
@@ -8071,65 +7941,34 @@
         <w:rPr>
           <w:color w:val="A6A6A6" w:themeColor="background1" w:themeShade="A6"/>
         </w:rPr>
-        <w:t>Command</w:t>
-      </w:r>
-      <w:proofErr w:type="gramStart"/>
-      <w:r>
-        <w:rPr>
+        <w:t xml:space="preserve">Command: </w:t>
+      </w:r>
+      <w:r>
+        <w:rPr>
+          <w:rFonts w:ascii="Courier New" w:hAnsi="Courier New" w:cs="Courier New"/>
           <w:color w:val="A6A6A6" w:themeColor="background1" w:themeShade="A6"/>
         </w:rPr>
-        <w:t xml:space="preserve">: </w:t>
-      </w:r>
-      <w:r>
-        <w:rPr>
-          <w:rFonts w:ascii="Courier New" w:hAnsi="Courier New" w:cs="Courier New"/>
-          <w:color w:val="A6A6A6" w:themeColor="background1" w:themeShade="A6"/>
-        </w:rPr>
-        <w:t>?</w:t>
-      </w:r>
-      <w:proofErr w:type="gramEnd"/>
-      <w:r>
-        <w:rPr>
-          <w:rFonts w:ascii="Courier New" w:hAnsi="Courier New" w:cs="Courier New"/>
-          <w:color w:val="A6A6A6" w:themeColor="background1" w:themeShade="A6"/>
-        </w:rPr>
-        <w:t xml:space="preserve"> </w:t>
+        <w:t xml:space="preserve">? </w:t>
       </w:r>
       <w:r>
         <w:rPr>
           <w:rFonts w:cs="Courier New"/>
           <w:color w:val="A6A6A6" w:themeColor="background1" w:themeShade="A6"/>
         </w:rPr>
-        <w:t>(</w:t>
-      </w:r>
-      <w:proofErr w:type="gramStart"/>
+        <w:t xml:space="preserve">(enter </w:t>
+      </w:r>
+      <w:r>
+        <w:rPr>
+          <w:rFonts w:ascii="Courier New" w:hAnsi="Courier New" w:cs="Courier New"/>
+          <w:color w:val="A6A6A6" w:themeColor="background1" w:themeShade="A6"/>
+        </w:rPr>
+        <w:t xml:space="preserve">? </w:t>
+      </w:r>
       <w:r>
         <w:rPr>
           <w:rFonts w:cs="Courier New"/>
           <w:color w:val="A6A6A6" w:themeColor="background1" w:themeShade="A6"/>
         </w:rPr>
-        <w:t xml:space="preserve">enter </w:t>
-      </w:r>
-      <w:r>
-        <w:rPr>
-          <w:rFonts w:ascii="Courier New" w:hAnsi="Courier New" w:cs="Courier New"/>
-          <w:color w:val="A6A6A6" w:themeColor="background1" w:themeShade="A6"/>
-        </w:rPr>
-        <w:t>?</w:t>
-      </w:r>
-      <w:proofErr w:type="gramEnd"/>
-      <w:r>
-        <w:rPr>
-          <w:rFonts w:ascii="Courier New" w:hAnsi="Courier New" w:cs="Courier New"/>
-          <w:color w:val="A6A6A6" w:themeColor="background1" w:themeShade="A6"/>
-        </w:rPr>
-        <w:t xml:space="preserve"> </w:t>
-      </w:r>
-      <w:r>
-        <w:rPr>
-          <w:rFonts w:cs="Courier New"/>
-          <w:color w:val="A6A6A6" w:themeColor="background1" w:themeShade="A6"/>
-        </w:rPr>
         <w:t>again to close the Commands Directory)</w:t>
       </w:r>
     </w:p>
@@ -8137,7 +7976,7 @@
       <w:pPr>
         <w:pStyle w:val="Heading2"/>
       </w:pPr>
-      <w:bookmarkStart w:id="15" w:name="_Toc414222440"/>
+      <w:bookmarkStart w:id="16" w:name="_Toc414222440"/>
     </w:p>
     <w:p>
       <w:pPr>
@@ -8166,17 +8005,17 @@
       <w:r>
         <w:t>: Command Examples</w:t>
       </w:r>
-      <w:bookmarkEnd w:id="15"/>
+      <w:bookmarkEnd w:id="16"/>
     </w:p>
     <w:p>
       <w:pPr>
         <w:pStyle w:val="Heading3"/>
       </w:pPr>
-      <w:bookmarkStart w:id="16" w:name="_Toc414222441"/>
+      <w:bookmarkStart w:id="17" w:name="_Toc414222441"/>
       <w:r>
         <w:t>Add</w:t>
       </w:r>
-      <w:bookmarkEnd w:id="16"/>
+      <w:bookmarkEnd w:id="17"/>
     </w:p>
     <w:p>
       <w:pPr>
@@ -8520,11 +8359,11 @@
       <w:pPr>
         <w:pStyle w:val="Heading3"/>
       </w:pPr>
-      <w:bookmarkStart w:id="17" w:name="_Toc414222442"/>
+      <w:bookmarkStart w:id="18" w:name="_Toc414222442"/>
       <w:r>
         <w:t>Edit</w:t>
       </w:r>
-      <w:bookmarkEnd w:id="17"/>
+      <w:bookmarkEnd w:id="18"/>
     </w:p>
     <w:p>
       <w:r>
@@ -8791,11 +8630,11 @@
       <w:pPr>
         <w:pStyle w:val="Heading3"/>
       </w:pPr>
-      <w:bookmarkStart w:id="18" w:name="_Toc414222443"/>
+      <w:bookmarkStart w:id="19" w:name="_Toc414222443"/>
       <w:r>
         <w:t>Complete</w:t>
       </w:r>
-      <w:bookmarkEnd w:id="18"/>
+      <w:bookmarkEnd w:id="19"/>
     </w:p>
     <w:p>
       <w:pPr>
@@ -8982,11 +8821,11 @@
       <w:pPr>
         <w:pStyle w:val="Heading3"/>
       </w:pPr>
-      <w:bookmarkStart w:id="19" w:name="_Toc414222444"/>
+      <w:bookmarkStart w:id="20" w:name="_Toc414222444"/>
       <w:r>
         <w:t>Delete</w:t>
       </w:r>
-      <w:bookmarkEnd w:id="19"/>
+      <w:bookmarkEnd w:id="20"/>
     </w:p>
     <w:p>
       <w:pPr>
@@ -9057,11 +8896,11 @@
       <w:pPr>
         <w:pStyle w:val="Heading3"/>
       </w:pPr>
-      <w:bookmarkStart w:id="20" w:name="_Toc414222445"/>
+      <w:bookmarkStart w:id="21" w:name="_Toc414222445"/>
       <w:r>
         <w:t>Find</w:t>
       </w:r>
-      <w:bookmarkEnd w:id="20"/>
+      <w:bookmarkEnd w:id="21"/>
     </w:p>
     <w:p>
       <w:pPr>
@@ -9321,14 +9160,12 @@
         </w:rPr>
         <w:t xml:space="preserve">FIND –s bf 1608 –d </w:t>
       </w:r>
-      <w:proofErr w:type="spellStart"/>
       <w:r>
         <w:rPr>
           <w:rFonts w:ascii="Courier New" w:hAnsi="Courier New" w:cs="Courier New"/>
         </w:rPr>
         <w:t>af</w:t>
       </w:r>
-      <w:proofErr w:type="spellEnd"/>
       <w:r>
         <w:rPr>
           <w:rFonts w:ascii="Courier New" w:hAnsi="Courier New" w:cs="Courier New"/>
@@ -9538,11 +9375,11 @@
       <w:pPr>
         <w:pStyle w:val="Heading3"/>
       </w:pPr>
-      <w:bookmarkStart w:id="21" w:name="_Toc414222446"/>
+      <w:bookmarkStart w:id="22" w:name="_Toc414222446"/>
       <w:r>
         <w:t>Sort</w:t>
       </w:r>
-      <w:bookmarkEnd w:id="21"/>
+      <w:bookmarkEnd w:id="22"/>
     </w:p>
     <w:p>
       <w:pPr>
@@ -9563,21 +9400,7 @@
         <w:rPr>
           <w:rFonts w:ascii="Courier New" w:hAnsi="Courier New" w:cs="Courier New"/>
         </w:rPr>
-        <w:t xml:space="preserve">S –p A –d </w:t>
-      </w:r>
-      <w:proofErr w:type="spellStart"/>
-      <w:r>
-        <w:rPr>
-          <w:rFonts w:ascii="Courier New" w:hAnsi="Courier New" w:cs="Courier New"/>
-        </w:rPr>
-        <w:t>D</w:t>
-      </w:r>
-      <w:proofErr w:type="spellEnd"/>
-      <w:r>
-        <w:rPr>
-          <w:rFonts w:ascii="Courier New" w:hAnsi="Courier New" w:cs="Courier New"/>
-        </w:rPr>
-        <w:t xml:space="preserve"> –l A</w:t>
+        <w:t>S –p A –d D –l A</w:t>
       </w:r>
       <w:r>
         <w:rPr>
@@ -9608,18 +9431,13 @@
         <w:pStyle w:val="Heading1"/>
         <w:jc w:val="both"/>
       </w:pPr>
-      <w:bookmarkStart w:id="22" w:name="_Toc414222447"/>
-      <w:bookmarkStart w:id="23" w:name="_Toc414217608"/>
-      <w:proofErr w:type="spellStart"/>
+      <w:bookmarkStart w:id="23" w:name="_Toc414222447"/>
+      <w:bookmarkStart w:id="24" w:name="_Toc414217608"/>
       <w:r>
         <w:lastRenderedPageBreak/>
-        <w:t>Quicklyst</w:t>
-      </w:r>
-      <w:proofErr w:type="spellEnd"/>
-      <w:r>
-        <w:t xml:space="preserve"> Developer’s Manual</w:t>
-      </w:r>
-      <w:bookmarkEnd w:id="22"/>
+        <w:t>Quicklyst Developer’s Manual</w:t>
+      </w:r>
+      <w:bookmarkEnd w:id="23"/>
     </w:p>
     <w:p>
       <w:pPr>
@@ -9635,12 +9453,12 @@
         <w:ind w:left="426" w:hanging="426"/>
         <w:jc w:val="both"/>
       </w:pPr>
-      <w:bookmarkStart w:id="24" w:name="_Toc414222448"/>
+      <w:bookmarkStart w:id="25" w:name="_Toc414222448"/>
       <w:r>
         <w:t>Architecture</w:t>
       </w:r>
-      <w:bookmarkEnd w:id="23"/>
       <w:bookmarkEnd w:id="24"/>
+      <w:bookmarkEnd w:id="25"/>
     </w:p>
     <w:p>
       <w:pPr>
@@ -9649,13 +9467,8 @@
         </w:tabs>
         <w:jc w:val="both"/>
       </w:pPr>
-      <w:proofErr w:type="spellStart"/>
-      <w:r>
-        <w:t>Quicklyst</w:t>
-      </w:r>
-      <w:proofErr w:type="spellEnd"/>
-      <w:r>
-        <w:t xml:space="preserve"> adopts an n-tier architectural style where higher level components make use of the services from lower level components. Hence higher level components are dependent on lower level components while lower level components are independent of higher level components. </w:t>
+      <w:r>
+        <w:t xml:space="preserve">Quicklyst adopts an n-tier architectural style where higher level components make use of the services from lower level components. Hence higher level components are dependent on lower level components while lower level components are independent of higher level components. </w:t>
       </w:r>
     </w:p>
     <w:p>
@@ -9675,15 +9488,7 @@
         <w:t>Figure 1</w:t>
       </w:r>
       <w:r>
-        <w:t xml:space="preserve"> illustrates the architecture of </w:t>
-      </w:r>
-      <w:proofErr w:type="spellStart"/>
-      <w:r>
-        <w:t>Quicklyst</w:t>
-      </w:r>
-      <w:proofErr w:type="spellEnd"/>
-      <w:r>
-        <w:t>.</w:t>
+        <w:t xml:space="preserve"> illustrates the architecture of Quicklyst.</w:t>
       </w:r>
     </w:p>
     <w:p>
@@ -9695,14 +9500,12 @@
       </w:pPr>
       <w:r>
         <w:object w:dxaOrig="7516" w:dyaOrig="3556">
-          <v:shape id="_x0000_i1025" type="#_x0000_t75" style="width:298.2pt;height:155.4pt;mso-position-horizontal:absolute" o:ole="">
+          <v:shape id="_x0000_i1025" type="#_x0000_t75" style="width:298.2pt;height:155.55pt;mso-position-horizontal:absolute" o:ole="">
             <v:imagedata r:id="rId19" o:title="" cropleft="5618f"/>
           </v:shape>
-          <o:OLEObject Type="Embed" ProgID="Visio.Drawing.15" ShapeID="_x0000_i1025" DrawAspect="Content" ObjectID="_1488020122" r:id="rId20"/>
+          <o:OLEObject Type="Embed" ProgID="Visio.Drawing.15" ShapeID="_x0000_i1025" DrawAspect="Content" ObjectID="_1488027553" r:id="rId20"/>
         </w:object>
       </w:r>
-      <w:bookmarkStart w:id="25" w:name="_GoBack"/>
-      <w:bookmarkEnd w:id="25"/>
     </w:p>
     <w:p>
       <w:pPr>
@@ -9730,21 +9533,7 @@
         <w:rPr>
           <w:i/>
         </w:rPr>
-        <w:t xml:space="preserve"> </w:t>
-      </w:r>
-      <w:proofErr w:type="spellStart"/>
-      <w:r>
-        <w:rPr>
-          <w:i/>
-        </w:rPr>
-        <w:t>Quicklyst</w:t>
-      </w:r>
-      <w:proofErr w:type="spellEnd"/>
-      <w:r>
-        <w:rPr>
-          <w:i/>
-        </w:rPr>
-        <w:t xml:space="preserve"> architecture</w:t>
+        <w:t xml:space="preserve"> Quicklyst architecture</w:t>
       </w:r>
     </w:p>
     <w:p>
@@ -9837,10 +9626,10 @@
       </w:pPr>
       <w:r>
         <w:object w:dxaOrig="7770" w:dyaOrig="5160">
-          <v:shape id="_x0000_i1026" type="#_x0000_t75" style="width:321.6pt;height:215.4pt" o:ole="">
+          <v:shape id="_x0000_i1026" type="#_x0000_t75" style="width:321.95pt;height:215.3pt" o:ole="">
             <v:imagedata r:id="rId21" o:title=""/>
           </v:shape>
-          <o:OLEObject Type="Embed" ProgID="Visio.Drawing.15" ShapeID="_x0000_i1026" DrawAspect="Content" ObjectID="_1488020123" r:id="rId22"/>
+          <o:OLEObject Type="Embed" ProgID="Visio.Drawing.15" ShapeID="_x0000_i1026" DrawAspect="Content" ObjectID="_1488027554" r:id="rId22"/>
         </w:object>
       </w:r>
     </w:p>
@@ -9952,10 +9741,10 @@
       </w:pPr>
       <w:r>
         <w:object w:dxaOrig="7066" w:dyaOrig="7470">
-          <v:shape id="_x0000_i1027" type="#_x0000_t75" style="width:414pt;height:394.8pt" o:ole="">
+          <v:shape id="_x0000_i1027" type="#_x0000_t75" style="width:414.35pt;height:394.65pt" o:ole="">
             <v:imagedata r:id="rId23" o:title="" cropbottom="4377f"/>
           </v:shape>
-          <o:OLEObject Type="Embed" ProgID="Visio.Drawing.15" ShapeID="_x0000_i1027" DrawAspect="Content" ObjectID="_1488020124" r:id="rId24"/>
+          <o:OLEObject Type="Embed" ProgID="Visio.Drawing.15" ShapeID="_x0000_i1027" DrawAspect="Content" ObjectID="_1488027555" r:id="rId24"/>
         </w:object>
       </w:r>
     </w:p>
@@ -10038,31 +9827,7 @@
         <w:jc w:val="both"/>
       </w:pPr>
       <w:r>
-        <w:t xml:space="preserve">The Logic component processes and executes all user commands. It takes in commands from the GUI, executes them and pass a list of task that is required by the user to be displayed back to GUI. It consists of three sub-components- </w:t>
-      </w:r>
-      <w:proofErr w:type="spellStart"/>
-      <w:r>
-        <w:t>QLLogic</w:t>
-      </w:r>
-      <w:proofErr w:type="spellEnd"/>
-      <w:r>
-        <w:t xml:space="preserve">, </w:t>
-      </w:r>
-      <w:proofErr w:type="spellStart"/>
-      <w:r>
-        <w:t>CommandParser</w:t>
-      </w:r>
-      <w:proofErr w:type="spellEnd"/>
-      <w:r>
-        <w:t xml:space="preserve"> and </w:t>
-      </w:r>
-      <w:proofErr w:type="spellStart"/>
-      <w:r>
-        <w:t>DateHandler</w:t>
-      </w:r>
-      <w:proofErr w:type="spellEnd"/>
-      <w:r>
-        <w:t xml:space="preserve">, and handles Task objects. The class diagram in </w:t>
+        <w:t xml:space="preserve">The Logic component processes and executes all user commands. It takes in commands from the GUI, executes them and pass a list of task that is required by the user to be displayed back to GUI. It consists of three sub-components- QLLogic, CommandParser and DateHandler, and handles Task objects. The class diagram in </w:t>
       </w:r>
       <w:r>
         <w:rPr>
@@ -10083,10 +9848,10 @@
       </w:pPr>
       <w:r>
         <w:object w:dxaOrig="10695" w:dyaOrig="9795">
-          <v:shape id="_x0000_i1028" type="#_x0000_t75" style="width:450pt;height:412.8pt" o:ole="">
+          <v:shape id="_x0000_i1028" type="#_x0000_t75" style="width:450.35pt;height:413pt" o:ole="">
             <v:imagedata r:id="rId25" o:title=""/>
           </v:shape>
-          <o:OLEObject Type="Embed" ProgID="Visio.Drawing.15" ShapeID="_x0000_i1028" DrawAspect="Content" ObjectID="_1488020125" r:id="rId26"/>
+          <o:OLEObject Type="Embed" ProgID="Visio.Drawing.15" ShapeID="_x0000_i1028" DrawAspect="Content" ObjectID="_1488027556" r:id="rId26"/>
         </w:object>
       </w:r>
     </w:p>
@@ -10155,15 +9920,7 @@
         <w:jc w:val="both"/>
       </w:pPr>
       <w:r>
-        <w:t xml:space="preserve">The Task Class instantiate a Task object which has attributes of a task in real life. Typical class methods and instance methods such as </w:t>
-      </w:r>
-      <w:proofErr w:type="spellStart"/>
-      <w:r>
-        <w:t>accessors</w:t>
-      </w:r>
-      <w:proofErr w:type="spellEnd"/>
-      <w:r>
-        <w:t xml:space="preserve"> and modifiers are omitted in the class diagram for conciseness, and only the notable API is shown in </w:t>
+        <w:t xml:space="preserve">The Task Class instantiate a Task object which has attributes of a task in real life. Typical class methods and instance methods such as accessors and modifiers are omitted in the class diagram for conciseness, and only the notable API is shown in </w:t>
       </w:r>
       <w:r>
         <w:rPr>
@@ -10331,21 +10088,7 @@
               <w:rPr>
                 <w:sz w:val="20"/>
               </w:rPr>
-              <w:t xml:space="preserve">Returns a new instance of a Task with identical attributes as this Task. Used by </w:t>
-            </w:r>
-            <w:proofErr w:type="spellStart"/>
-            <w:r>
-              <w:rPr>
-                <w:sz w:val="20"/>
-              </w:rPr>
-              <w:t>QLLogic</w:t>
-            </w:r>
-            <w:proofErr w:type="spellEnd"/>
-            <w:r>
-              <w:rPr>
-                <w:sz w:val="20"/>
-              </w:rPr>
-              <w:t xml:space="preserve"> for undo functionality.</w:t>
+              <w:t>Returns a new instance of a Task with identical attributes as this Task. Used by QLLogic for undo functionality.</w:t>
             </w:r>
           </w:p>
         </w:tc>
@@ -10414,14 +10157,9 @@
       </w:pPr>
       <w:bookmarkStart w:id="34" w:name="_Toc414217614"/>
       <w:bookmarkStart w:id="35" w:name="_Toc414222454"/>
-      <w:proofErr w:type="spellStart"/>
       <w:r>
         <w:lastRenderedPageBreak/>
-        <w:t>DateHandler</w:t>
-      </w:r>
-      <w:proofErr w:type="spellEnd"/>
-      <w:r>
-        <w:t xml:space="preserve"> Class</w:t>
+        <w:t>DateHandler Class</w:t>
       </w:r>
       <w:bookmarkEnd w:id="34"/>
       <w:bookmarkEnd w:id="35"/>
@@ -10434,23 +10172,7 @@
         <w:jc w:val="both"/>
       </w:pPr>
       <w:r>
-        <w:t xml:space="preserve">The </w:t>
-      </w:r>
-      <w:proofErr w:type="spellStart"/>
-      <w:r>
-        <w:t>DateHandler</w:t>
-      </w:r>
-      <w:proofErr w:type="spellEnd"/>
-      <w:r>
-        <w:t xml:space="preserve"> Class handles anything that deal with dates. It is used by </w:t>
-      </w:r>
-      <w:proofErr w:type="spellStart"/>
-      <w:r>
-        <w:t>QLLogic</w:t>
-      </w:r>
-      <w:proofErr w:type="spellEnd"/>
-      <w:r>
-        <w:t xml:space="preserve"> when it needs to interpret a date, and also Task when it needs to set and modify its dates. Notable APIs are shown in </w:t>
+        <w:t xml:space="preserve">The DateHandler Class handles anything that deal with dates. It is used by QLLogic when it needs to interpret a date, and also Task when it needs to set and modify its dates. Notable APIs are shown in </w:t>
       </w:r>
       <w:r>
         <w:rPr>
@@ -10574,23 +10296,13 @@
                 <w:sz w:val="20"/>
               </w:rPr>
             </w:pPr>
-            <w:proofErr w:type="spellStart"/>
             <w:r>
               <w:rPr>
                 <w:b w:val="0"/>
                 <w:color w:val="000000" w:themeColor="text1"/>
                 <w:sz w:val="20"/>
               </w:rPr>
-              <w:t>convertToDateCalendar</w:t>
-            </w:r>
-            <w:proofErr w:type="spellEnd"/>
-            <w:r>
-              <w:rPr>
-                <w:b w:val="0"/>
-                <w:color w:val="000000" w:themeColor="text1"/>
-                <w:sz w:val="20"/>
-              </w:rPr>
-              <w:t>(</w:t>
+              <w:t>convertToDateCalendar(</w:t>
             </w:r>
           </w:p>
           <w:p>
@@ -10610,25 +10322,7 @@
                 <w:color w:val="000000" w:themeColor="text1"/>
                 <w:sz w:val="20"/>
               </w:rPr>
-              <w:t xml:space="preserve">String: </w:t>
-            </w:r>
-            <w:proofErr w:type="spellStart"/>
-            <w:r>
-              <w:rPr>
-                <w:b w:val="0"/>
-                <w:color w:val="000000" w:themeColor="text1"/>
-                <w:sz w:val="20"/>
-              </w:rPr>
-              <w:t>dateString</w:t>
-            </w:r>
-            <w:proofErr w:type="spellEnd"/>
-            <w:r>
-              <w:rPr>
-                <w:b w:val="0"/>
-                <w:color w:val="000000" w:themeColor="text1"/>
-                <w:sz w:val="20"/>
-              </w:rPr>
-              <w:t>): Calendar</w:t>
+              <w:t>String: dateString): Calendar</w:t>
             </w:r>
           </w:p>
         </w:tc>
@@ -10647,25 +10341,13 @@
                 <w:sz w:val="20"/>
               </w:rPr>
             </w:pPr>
-            <w:proofErr w:type="spellStart"/>
-            <w:proofErr w:type="gramStart"/>
             <w:r>
               <w:rPr>
                 <w:b/>
                 <w:color w:val="000000" w:themeColor="text1"/>
                 <w:sz w:val="20"/>
               </w:rPr>
-              <w:t>dateString</w:t>
-            </w:r>
-            <w:proofErr w:type="spellEnd"/>
-            <w:proofErr w:type="gramEnd"/>
-            <w:r>
-              <w:rPr>
-                <w:b/>
-                <w:color w:val="000000" w:themeColor="text1"/>
-                <w:sz w:val="20"/>
-              </w:rPr>
-              <w:t xml:space="preserve">: </w:t>
+              <w:t xml:space="preserve">dateString: </w:t>
             </w:r>
             <w:r>
               <w:rPr>
@@ -10771,19 +10453,11 @@
         </w:rPr>
         <w:t xml:space="preserve"> </w:t>
       </w:r>
-      <w:proofErr w:type="spellStart"/>
-      <w:r>
-        <w:rPr>
-          <w:i/>
-        </w:rPr>
-        <w:t>DateHandler</w:t>
-      </w:r>
-      <w:proofErr w:type="spellEnd"/>
-      <w:r>
-        <w:rPr>
-          <w:i/>
-        </w:rPr>
-        <w:t xml:space="preserve"> class API</w:t>
+      <w:r>
+        <w:rPr>
+          <w:i/>
+        </w:rPr>
+        <w:t>DateHandler class API</w:t>
       </w:r>
     </w:p>
     <w:p>
@@ -10802,13 +10476,8 @@
       </w:pPr>
       <w:bookmarkStart w:id="36" w:name="_Toc414217615"/>
       <w:bookmarkStart w:id="37" w:name="_Toc414222455"/>
-      <w:proofErr w:type="spellStart"/>
-      <w:r>
-        <w:t>CommandParser</w:t>
-      </w:r>
-      <w:proofErr w:type="spellEnd"/>
-      <w:r>
-        <w:t xml:space="preserve"> Class</w:t>
+      <w:r>
+        <w:t>CommandParser Class</w:t>
       </w:r>
       <w:bookmarkEnd w:id="36"/>
       <w:bookmarkEnd w:id="37"/>
@@ -10821,21 +10490,8 @@
         <w:jc w:val="both"/>
       </w:pPr>
       <w:r>
-        <w:t xml:space="preserve">The </w:t>
-      </w:r>
-      <w:proofErr w:type="spellStart"/>
-      <w:r>
-        <w:t>CommandParser</w:t>
-      </w:r>
-      <w:proofErr w:type="spellEnd"/>
-      <w:r>
-        <w:t xml:space="preserve"> Class handles commands that are keyed in by the user. It is used by </w:t>
-      </w:r>
-      <w:proofErr w:type="spellStart"/>
-      <w:r>
-        <w:t>QLLogic</w:t>
-      </w:r>
-      <w:proofErr w:type="spellEnd"/>
+        <w:t>The CommandParser Class handles commands that are keyed in by the user. It is used by QLLogic</w:t>
+      </w:r>
       <w:r>
         <w:t xml:space="preserve"> </w:t>
       </w:r>
@@ -10865,9 +10521,9 @@
         <w:tblLook w:val="04A0" w:firstRow="1" w:lastRow="0" w:firstColumn="1" w:lastColumn="0" w:noHBand="0" w:noVBand="1"/>
       </w:tblPr>
       <w:tblGrid>
-        <w:gridCol w:w="2972"/>
-        <w:gridCol w:w="2410"/>
-        <w:gridCol w:w="3685"/>
+        <w:gridCol w:w="3397"/>
+        <w:gridCol w:w="2268"/>
+        <w:gridCol w:w="3402"/>
       </w:tblGrid>
       <w:tr>
         <w:trPr>
@@ -10876,68 +10532,36 @@
         <w:tc>
           <w:tcPr>
             <w:cnfStyle w:val="001000000000" w:firstRow="0" w:lastRow="0" w:firstColumn="1" w:lastColumn="0" w:oddVBand="0" w:evenVBand="0" w:oddHBand="0" w:evenHBand="0" w:firstRowFirstColumn="0" w:firstRowLastColumn="0" w:lastRowFirstColumn="0" w:lastRowLastColumn="0"/>
-            <w:tcW w:w="2972" w:type="dxa"/>
+            <w:tcW w:w="3397" w:type="dxa"/>
           </w:tcPr>
           <w:p>
-            <w:pPr>
-              <w:tabs>
-                <w:tab w:val="left" w:pos="6946"/>
-              </w:tabs>
-              <w:jc w:val="both"/>
-              <w:rPr>
-                <w:sz w:val="20"/>
-              </w:rPr>
-            </w:pPr>
-            <w:r>
-              <w:rPr>
-                <w:sz w:val="20"/>
-              </w:rPr>
+            <w:r>
               <w:t>Method</w:t>
             </w:r>
           </w:p>
         </w:tc>
         <w:tc>
           <w:tcPr>
-            <w:tcW w:w="2410" w:type="dxa"/>
+            <w:tcW w:w="2268" w:type="dxa"/>
           </w:tcPr>
           <w:p>
             <w:pPr>
-              <w:tabs>
-                <w:tab w:val="left" w:pos="6946"/>
-              </w:tabs>
-              <w:jc w:val="both"/>
               <w:cnfStyle w:val="100000000000" w:firstRow="1" w:lastRow="0" w:firstColumn="0" w:lastColumn="0" w:oddVBand="0" w:evenVBand="0" w:oddHBand="0" w:evenHBand="0" w:firstRowFirstColumn="0" w:firstRowLastColumn="0" w:lastRowFirstColumn="0" w:lastRowLastColumn="0"/>
-              <w:rPr>
-                <w:sz w:val="20"/>
-              </w:rPr>
             </w:pPr>
             <w:r>
-              <w:rPr>
-                <w:sz w:val="20"/>
-              </w:rPr>
               <w:t>Parameters</w:t>
             </w:r>
           </w:p>
         </w:tc>
         <w:tc>
           <w:tcPr>
-            <w:tcW w:w="3685" w:type="dxa"/>
+            <w:tcW w:w="3402" w:type="dxa"/>
           </w:tcPr>
           <w:p>
             <w:pPr>
-              <w:tabs>
-                <w:tab w:val="left" w:pos="6946"/>
-              </w:tabs>
-              <w:jc w:val="both"/>
               <w:cnfStyle w:val="100000000000" w:firstRow="1" w:lastRow="0" w:firstColumn="0" w:lastColumn="0" w:oddVBand="0" w:evenVBand="0" w:oddHBand="0" w:evenHBand="0" w:firstRowFirstColumn="0" w:firstRowLastColumn="0" w:lastRowFirstColumn="0" w:lastRowLastColumn="0"/>
-              <w:rPr>
-                <w:sz w:val="20"/>
-              </w:rPr>
             </w:pPr>
             <w:r>
-              <w:rPr>
-                <w:sz w:val="20"/>
-              </w:rPr>
               <w:t>Description</w:t>
             </w:r>
           </w:p>
@@ -10950,174 +10574,100 @@
         <w:tc>
           <w:tcPr>
             <w:cnfStyle w:val="001000000000" w:firstRow="0" w:lastRow="0" w:firstColumn="1" w:lastColumn="0" w:oddVBand="0" w:evenVBand="0" w:oddHBand="0" w:evenHBand="0" w:firstRowFirstColumn="0" w:firstRowLastColumn="0" w:lastRowFirstColumn="0" w:lastRowLastColumn="0"/>
-            <w:tcW w:w="2972" w:type="dxa"/>
+            <w:tcW w:w="3397" w:type="dxa"/>
           </w:tcPr>
           <w:p>
             <w:pPr>
-              <w:tabs>
-                <w:tab w:val="left" w:pos="6946"/>
-              </w:tabs>
-              <w:jc w:val="both"/>
               <w:rPr>
                 <w:b w:val="0"/>
-                <w:sz w:val="20"/>
               </w:rPr>
             </w:pPr>
-            <w:proofErr w:type="spellStart"/>
             <w:r>
               <w:rPr>
                 <w:b w:val="0"/>
-                <w:sz w:val="20"/>
-              </w:rPr>
-              <w:t>splitActionAndFields</w:t>
-            </w:r>
-            <w:proofErr w:type="spellEnd"/>
+              </w:rPr>
+              <w:t>split</w:t>
+            </w:r>
             <w:r>
               <w:rPr>
                 <w:b w:val="0"/>
-                <w:sz w:val="20"/>
-              </w:rPr>
-              <w:t>(</w:t>
+              </w:rPr>
+              <w:t>Action</w:t>
+            </w:r>
+            <w:r>
+              <w:rPr>
+                <w:b w:val="0"/>
+              </w:rPr>
+              <w:t>AndFields(</w:t>
             </w:r>
           </w:p>
           <w:p>
             <w:pPr>
-              <w:tabs>
-                <w:tab w:val="left" w:pos="6946"/>
-              </w:tabs>
-              <w:jc w:val="both"/>
               <w:rPr>
                 <w:b w:val="0"/>
-                <w:sz w:val="20"/>
               </w:rPr>
             </w:pPr>
             <w:r>
               <w:rPr>
                 <w:b w:val="0"/>
-                <w:sz w:val="20"/>
-              </w:rPr>
-              <w:t>String: command): String[]</w:t>
+              </w:rPr>
+              <w:t xml:space="preserve">String: </w:t>
+            </w:r>
+            <w:r>
+              <w:rPr>
+                <w:b w:val="0"/>
+              </w:rPr>
+              <w:t>command</w:t>
+            </w:r>
+            <w:r>
+              <w:rPr>
+                <w:b w:val="0"/>
+              </w:rPr>
+              <w:t>)</w:t>
+            </w:r>
+            <w:r>
+              <w:rPr>
+                <w:b w:val="0"/>
+              </w:rPr>
+              <w:t xml:space="preserve">: </w:t>
+            </w:r>
+            <w:r>
+              <w:rPr>
+                <w:b w:val="0"/>
+              </w:rPr>
+              <w:t>String[]</w:t>
             </w:r>
           </w:p>
         </w:tc>
         <w:tc>
           <w:tcPr>
-            <w:tcW w:w="2410" w:type="dxa"/>
+            <w:tcW w:w="2268" w:type="dxa"/>
           </w:tcPr>
           <w:p>
             <w:pPr>
-              <w:tabs>
-                <w:tab w:val="left" w:pos="6946"/>
-              </w:tabs>
-              <w:jc w:val="both"/>
               <w:cnfStyle w:val="000000100000" w:firstRow="0" w:lastRow="0" w:firstColumn="0" w:lastColumn="0" w:oddVBand="0" w:evenVBand="0" w:oddHBand="1" w:evenHBand="0" w:firstRowFirstColumn="0" w:firstRowLastColumn="0" w:lastRowFirstColumn="0" w:lastRowLastColumn="0"/>
-              <w:rPr>
-                <w:sz w:val="20"/>
-              </w:rPr>
             </w:pPr>
-            <w:proofErr w:type="gramStart"/>
             <w:r>
               <w:rPr>
                 <w:b/>
-                <w:sz w:val="20"/>
               </w:rPr>
               <w:t>command</w:t>
             </w:r>
-            <w:proofErr w:type="gramEnd"/>
-            <w:r>
-              <w:rPr>
-                <w:sz w:val="20"/>
-              </w:rPr>
+            <w:r>
               <w:t>: the command string that is typed in by the user.</w:t>
             </w:r>
           </w:p>
         </w:tc>
         <w:tc>
           <w:tcPr>
-            <w:tcW w:w="3685" w:type="dxa"/>
+            <w:tcW w:w="3402" w:type="dxa"/>
           </w:tcPr>
           <w:p>
             <w:pPr>
-              <w:tabs>
-                <w:tab w:val="left" w:pos="6946"/>
-              </w:tabs>
-              <w:jc w:val="both"/>
               <w:cnfStyle w:val="000000100000" w:firstRow="0" w:lastRow="0" w:firstColumn="0" w:lastColumn="0" w:oddVBand="0" w:evenVBand="0" w:oddHBand="1" w:evenHBand="0" w:firstRowFirstColumn="0" w:firstRowLastColumn="0" w:lastRowFirstColumn="0" w:lastRowLastColumn="0"/>
-              <w:rPr>
-                <w:sz w:val="20"/>
-              </w:rPr>
             </w:pPr>
             <w:r>
-              <w:rPr>
-                <w:sz w:val="20"/>
-              </w:rPr>
-              <w:t>Split the command into ‘action’ and ‘fields’. ‘</w:t>
-            </w:r>
-            <w:proofErr w:type="gramStart"/>
-            <w:r>
-              <w:rPr>
-                <w:sz w:val="20"/>
-              </w:rPr>
-              <w:t>action</w:t>
-            </w:r>
-            <w:proofErr w:type="gramEnd"/>
-            <w:r>
-              <w:rPr>
-                <w:sz w:val="20"/>
-              </w:rPr>
-              <w:t xml:space="preserve">’ is the type of operation such as </w:t>
-            </w:r>
-            <w:r>
-              <w:rPr>
-                <w:i/>
-                <w:sz w:val="20"/>
-              </w:rPr>
-              <w:t>add</w:t>
-            </w:r>
-            <w:r>
-              <w:rPr>
-                <w:sz w:val="20"/>
-              </w:rPr>
-              <w:t xml:space="preserve">, </w:t>
-            </w:r>
-            <w:r>
-              <w:rPr>
-                <w:i/>
-                <w:sz w:val="20"/>
-              </w:rPr>
-              <w:t>delete</w:t>
-            </w:r>
-            <w:r>
-              <w:rPr>
-                <w:sz w:val="20"/>
-              </w:rPr>
-              <w:t xml:space="preserve">, </w:t>
-            </w:r>
-            <w:r>
-              <w:rPr>
-                <w:i/>
-                <w:sz w:val="20"/>
-              </w:rPr>
-              <w:t>edit</w:t>
-            </w:r>
-            <w:r>
-              <w:rPr>
-                <w:sz w:val="20"/>
-              </w:rPr>
-              <w:t xml:space="preserve">, </w:t>
-            </w:r>
-            <w:r>
-              <w:rPr>
-                <w:i/>
-                <w:sz w:val="20"/>
-              </w:rPr>
-              <w:t>etc</w:t>
-            </w:r>
-            <w:r>
-              <w:rPr>
-                <w:sz w:val="20"/>
-              </w:rPr>
-              <w:t>. ‘fields’ are the fields of a Task that the action needs to apply on. Returns a String array of size = 2 where the first element is the ‘action’ and second element is the ‘fields’.</w:t>
+              <w:t>Split the command into ‘action’ and ‘fields’. ‘action’ is the type of operation such as add, delete, edit, etc. ‘fields’ are the fields of a Task that the action needs to apply on. Returns a String array of size = 2 where the first element is the ‘action’ and second element is the ‘fields’.</w:t>
             </w:r>
           </w:p>
         </w:tc>
@@ -11126,149 +10676,73 @@
         <w:tc>
           <w:tcPr>
             <w:cnfStyle w:val="001000000000" w:firstRow="0" w:lastRow="0" w:firstColumn="1" w:lastColumn="0" w:oddVBand="0" w:evenVBand="0" w:oddHBand="0" w:evenHBand="0" w:firstRowFirstColumn="0" w:firstRowLastColumn="0" w:lastRowFirstColumn="0" w:lastRowLastColumn="0"/>
-            <w:tcW w:w="2972" w:type="dxa"/>
+            <w:tcW w:w="3397" w:type="dxa"/>
           </w:tcPr>
           <w:p>
             <w:pPr>
-              <w:tabs>
-                <w:tab w:val="left" w:pos="6946"/>
-              </w:tabs>
-              <w:jc w:val="both"/>
               <w:rPr>
                 <w:b w:val="0"/>
-                <w:sz w:val="20"/>
               </w:rPr>
             </w:pPr>
-            <w:proofErr w:type="spellStart"/>
             <w:r>
               <w:rPr>
                 <w:b w:val="0"/>
-                <w:sz w:val="20"/>
-              </w:rPr>
-              <w:t>processFieldLine</w:t>
-            </w:r>
-            <w:proofErr w:type="spellEnd"/>
+              </w:rPr>
+              <w:t>processFieldLine(String:fieldLine)</w:t>
+            </w:r>
             <w:r>
               <w:rPr>
                 <w:b w:val="0"/>
-                <w:sz w:val="20"/>
-              </w:rPr>
-              <w:t>(</w:t>
-            </w:r>
-            <w:proofErr w:type="spellStart"/>
-            <w:r>
-              <w:rPr>
-                <w:b w:val="0"/>
-                <w:sz w:val="20"/>
-              </w:rPr>
-              <w:t>String:fieldLine</w:t>
-            </w:r>
-            <w:proofErr w:type="spellEnd"/>
-            <w:r>
-              <w:rPr>
-                <w:b w:val="0"/>
-                <w:sz w:val="20"/>
-              </w:rPr>
-              <w:t>):</w:t>
+              </w:rPr>
+              <w:t>:</w:t>
             </w:r>
           </w:p>
           <w:p>
             <w:pPr>
-              <w:tabs>
-                <w:tab w:val="left" w:pos="6946"/>
-              </w:tabs>
-              <w:jc w:val="both"/>
               <w:rPr>
                 <w:b w:val="0"/>
-                <w:sz w:val="20"/>
               </w:rPr>
             </w:pPr>
-            <w:proofErr w:type="spellStart"/>
             <w:r>
               <w:rPr>
                 <w:b w:val="0"/>
-                <w:sz w:val="20"/>
-              </w:rPr>
-              <w:t>LinkedList</w:t>
-            </w:r>
-            <w:proofErr w:type="spellEnd"/>
-            <w:r>
-              <w:rPr>
-                <w:b w:val="0"/>
-                <w:sz w:val="20"/>
-              </w:rPr>
-              <w:t>&lt;String&gt;</w:t>
+              </w:rPr>
+              <w:t>LinkedList&lt;String&gt;</w:t>
             </w:r>
           </w:p>
         </w:tc>
         <w:tc>
           <w:tcPr>
-            <w:tcW w:w="2410" w:type="dxa"/>
+            <w:tcW w:w="2268" w:type="dxa"/>
           </w:tcPr>
           <w:p>
             <w:pPr>
-              <w:tabs>
-                <w:tab w:val="left" w:pos="6946"/>
-              </w:tabs>
-              <w:jc w:val="both"/>
               <w:cnfStyle w:val="000000000000" w:firstRow="0" w:lastRow="0" w:firstColumn="0" w:lastColumn="0" w:oddVBand="0" w:evenVBand="0" w:oddHBand="0" w:evenHBand="0" w:firstRowFirstColumn="0" w:firstRowLastColumn="0" w:lastRowFirstColumn="0" w:lastRowLastColumn="0"/>
-              <w:rPr>
-                <w:sz w:val="20"/>
-              </w:rPr>
             </w:pPr>
-            <w:proofErr w:type="spellStart"/>
-            <w:proofErr w:type="gramStart"/>
             <w:r>
               <w:rPr>
                 <w:b/>
-                <w:sz w:val="20"/>
               </w:rPr>
               <w:t>fieldLine</w:t>
             </w:r>
-            <w:proofErr w:type="spellEnd"/>
-            <w:proofErr w:type="gramEnd"/>
-            <w:r>
-              <w:rPr>
-                <w:sz w:val="20"/>
-              </w:rPr>
-              <w:t>: a string that may contain some fields.</w:t>
+            <w:r>
+              <w:t xml:space="preserve">: </w:t>
+            </w:r>
+            <w:r>
+              <w:t>a string that may contain some fields.</w:t>
             </w:r>
           </w:p>
         </w:tc>
         <w:tc>
           <w:tcPr>
-            <w:tcW w:w="3685" w:type="dxa"/>
+            <w:tcW w:w="3402" w:type="dxa"/>
           </w:tcPr>
           <w:p>
             <w:pPr>
-              <w:tabs>
-                <w:tab w:val="left" w:pos="6946"/>
-              </w:tabs>
-              <w:jc w:val="both"/>
               <w:cnfStyle w:val="000000000000" w:firstRow="0" w:lastRow="0" w:firstColumn="0" w:lastColumn="0" w:oddVBand="0" w:evenVBand="0" w:oddHBand="0" w:evenHBand="0" w:firstRowFirstColumn="0" w:firstRowLastColumn="0" w:lastRowFirstColumn="0" w:lastRowLastColumn="0"/>
-              <w:rPr>
-                <w:sz w:val="20"/>
-              </w:rPr>
             </w:pPr>
             <w:r>
-              <w:rPr>
-                <w:sz w:val="20"/>
-              </w:rPr>
-              <w:t xml:space="preserve">Extracts the individual fields and returns a </w:t>
-            </w:r>
-            <w:proofErr w:type="spellStart"/>
-            <w:r>
-              <w:rPr>
-                <w:sz w:val="20"/>
-              </w:rPr>
-              <w:t>LinkedList</w:t>
-            </w:r>
-            <w:proofErr w:type="spellEnd"/>
-            <w:r>
-              <w:rPr>
-                <w:sz w:val="20"/>
-              </w:rPr>
-              <w:t xml:space="preserve"> of fields. If there are no fields, returns an empty list. </w:t>
+              <w:t xml:space="preserve">Extracts the individual fields and returns a LinkedList of fields. If there are no fields, returns an empty list. </w:t>
             </w:r>
           </w:p>
         </w:tc>
@@ -11280,177 +10754,253 @@
         <w:tc>
           <w:tcPr>
             <w:cnfStyle w:val="001000000000" w:firstRow="0" w:lastRow="0" w:firstColumn="1" w:lastColumn="0" w:oddVBand="0" w:evenVBand="0" w:oddHBand="0" w:evenHBand="0" w:firstRowFirstColumn="0" w:firstRowLastColumn="0" w:lastRowFirstColumn="0" w:lastRowLastColumn="0"/>
-            <w:tcW w:w="2972" w:type="dxa"/>
+            <w:tcW w:w="3397" w:type="dxa"/>
           </w:tcPr>
           <w:p>
             <w:pPr>
-              <w:tabs>
-                <w:tab w:val="left" w:pos="6946"/>
-              </w:tabs>
               <w:rPr>
                 <w:b w:val="0"/>
-                <w:sz w:val="20"/>
               </w:rPr>
             </w:pPr>
-            <w:proofErr w:type="spellStart"/>
             <w:r>
               <w:rPr>
                 <w:b w:val="0"/>
-                <w:sz w:val="20"/>
-              </w:rPr>
-              <w:t>getSortingCriteria</w:t>
-            </w:r>
-            <w:proofErr w:type="spellEnd"/>
-            <w:r>
-              <w:rPr>
-                <w:b w:val="0"/>
-                <w:sz w:val="20"/>
-              </w:rPr>
-              <w:t>(</w:t>
+              </w:rPr>
+              <w:t>extractTaskName(</w:t>
             </w:r>
           </w:p>
           <w:p>
             <w:pPr>
-              <w:tabs>
-                <w:tab w:val="left" w:pos="6946"/>
-              </w:tabs>
               <w:rPr>
                 <w:b w:val="0"/>
-                <w:sz w:val="20"/>
               </w:rPr>
             </w:pPr>
-            <w:proofErr w:type="spellStart"/>
             <w:r>
               <w:rPr>
                 <w:b w:val="0"/>
-                <w:sz w:val="20"/>
-              </w:rPr>
-              <w:t>LinkedList</w:t>
-            </w:r>
-            <w:proofErr w:type="spellEnd"/>
+              </w:rPr>
+              <w:t>String: fieldLine)</w:t>
+            </w:r>
             <w:r>
               <w:rPr>
                 <w:b w:val="0"/>
-                <w:sz w:val="20"/>
-              </w:rPr>
-              <w:t>&lt;Str</w:t>
-            </w:r>
-            <w:r>
-              <w:rPr>
-                <w:b w:val="0"/>
-                <w:sz w:val="20"/>
-              </w:rPr>
-              <w:t xml:space="preserve">ing&gt;: </w:t>
-            </w:r>
-            <w:r>
-              <w:rPr>
-                <w:b w:val="0"/>
-                <w:sz w:val="20"/>
-              </w:rPr>
-              <w:t xml:space="preserve">fields): </w:t>
-            </w:r>
-            <w:proofErr w:type="spellStart"/>
-            <w:r>
-              <w:rPr>
-                <w:b w:val="0"/>
-                <w:sz w:val="20"/>
-              </w:rPr>
-              <w:t>LinkedList</w:t>
-            </w:r>
-            <w:proofErr w:type="spellEnd"/>
-            <w:r>
-              <w:rPr>
-                <w:b w:val="0"/>
-                <w:sz w:val="20"/>
-              </w:rPr>
-              <w:t xml:space="preserve">&lt;char[]&gt; </w:t>
+              </w:rPr>
+              <w:t>: String</w:t>
             </w:r>
           </w:p>
         </w:tc>
         <w:tc>
           <w:tcPr>
-            <w:tcW w:w="2410" w:type="dxa"/>
+            <w:tcW w:w="2268" w:type="dxa"/>
           </w:tcPr>
           <w:p>
             <w:pPr>
-              <w:tabs>
-                <w:tab w:val="left" w:pos="6946"/>
-              </w:tabs>
-              <w:jc w:val="both"/>
               <w:cnfStyle w:val="000000100000" w:firstRow="0" w:lastRow="0" w:firstColumn="0" w:lastColumn="0" w:oddVBand="0" w:evenVBand="0" w:oddHBand="1" w:evenHBand="0" w:firstRowFirstColumn="0" w:firstRowLastColumn="0" w:lastRowFirstColumn="0" w:lastRowLastColumn="0"/>
-              <w:rPr>
-                <w:sz w:val="20"/>
-              </w:rPr>
             </w:pPr>
-            <w:proofErr w:type="gramStart"/>
             <w:r>
               <w:rPr>
                 <w:b/>
-                <w:sz w:val="20"/>
-              </w:rPr>
-              <w:t>fields</w:t>
-            </w:r>
-            <w:proofErr w:type="gramEnd"/>
-            <w:r>
-              <w:rPr>
-                <w:b/>
-                <w:sz w:val="20"/>
-              </w:rPr>
-              <w:t xml:space="preserve">: </w:t>
-            </w:r>
-            <w:r>
-              <w:rPr>
-                <w:sz w:val="20"/>
-              </w:rPr>
-              <w:t xml:space="preserve">a list of fields that may contain the sorting criteria </w:t>
-            </w:r>
-            <w:r>
-              <w:rPr>
-                <w:sz w:val="20"/>
-              </w:rPr>
-              <w:t>where</w:t>
-            </w:r>
-            <w:r>
-              <w:rPr>
-                <w:sz w:val="20"/>
-              </w:rPr>
-              <w:t xml:space="preserve"> higher level sorting criteria appears first in the list.</w:t>
+              </w:rPr>
+              <w:t>fieldLine</w:t>
+            </w:r>
+            <w:r>
+              <w:t>: a string that may contain a task name.</w:t>
             </w:r>
           </w:p>
         </w:tc>
         <w:tc>
           <w:tcPr>
-            <w:tcW w:w="3685" w:type="dxa"/>
+            <w:tcW w:w="3402" w:type="dxa"/>
           </w:tcPr>
           <w:p>
             <w:pPr>
-              <w:tabs>
-                <w:tab w:val="left" w:pos="6946"/>
-              </w:tabs>
-              <w:jc w:val="both"/>
               <w:cnfStyle w:val="000000100000" w:firstRow="0" w:lastRow="0" w:firstColumn="0" w:lastColumn="0" w:oddVBand="0" w:evenVBand="0" w:oddHBand="1" w:evenHBand="0" w:firstRowFirstColumn="0" w:firstRowLastColumn="0" w:lastRowFirstColumn="0" w:lastRowLastColumn="0"/>
-              <w:rPr>
-                <w:sz w:val="20"/>
-              </w:rPr>
             </w:pPr>
             <w:r>
-              <w:rPr>
-                <w:sz w:val="20"/>
-              </w:rPr>
-              <w:t xml:space="preserve">Interpret each field in the list and determine its soring criterion. Returns a list of </w:t>
-            </w:r>
-            <w:r>
-              <w:rPr>
-                <w:i/>
-                <w:sz w:val="20"/>
-              </w:rPr>
-              <w:t>char</w:t>
-            </w:r>
-            <w:r>
-              <w:rPr>
-                <w:sz w:val="20"/>
-              </w:rPr>
-              <w:t xml:space="preserve"> array of size 2. The first element in the char array is the field type and second element is the sorting order. </w:t>
+              <w:t xml:space="preserve">Extracts and returns a potential task name. </w:t>
+            </w:r>
+          </w:p>
+        </w:tc>
+      </w:tr>
+      <w:tr>
+        <w:tc>
+          <w:tcPr>
+            <w:cnfStyle w:val="001000000000" w:firstRow="0" w:lastRow="0" w:firstColumn="1" w:lastColumn="0" w:oddVBand="0" w:evenVBand="0" w:oddHBand="0" w:evenHBand="0" w:firstRowFirstColumn="0" w:firstRowLastColumn="0" w:lastRowFirstColumn="0" w:lastRowLastColumn="0"/>
+            <w:tcW w:w="3397" w:type="dxa"/>
+          </w:tcPr>
+          <w:p>
+            <w:pPr>
+              <w:rPr>
+                <w:b w:val="0"/>
+              </w:rPr>
+            </w:pPr>
+            <w:r>
+              <w:rPr>
+                <w:b w:val="0"/>
+              </w:rPr>
+              <w:t>extractTaskNumber</w:t>
+            </w:r>
+            <w:r>
+              <w:rPr>
+                <w:b w:val="0"/>
+              </w:rPr>
+              <w:t>(</w:t>
+            </w:r>
+          </w:p>
+          <w:p>
+            <w:pPr>
+              <w:rPr>
+                <w:b w:val="0"/>
+              </w:rPr>
+            </w:pPr>
+            <w:r>
+              <w:rPr>
+                <w:b w:val="0"/>
+              </w:rPr>
+              <w:t>String</w:t>
+            </w:r>
+            <w:r>
+              <w:rPr>
+                <w:b w:val="0"/>
+              </w:rPr>
+              <w:t xml:space="preserve">: </w:t>
+            </w:r>
+            <w:r>
+              <w:rPr>
+                <w:b w:val="0"/>
+              </w:rPr>
+              <w:t>fieldLine)</w:t>
+            </w:r>
+            <w:r>
+              <w:rPr>
+                <w:b w:val="0"/>
+              </w:rPr>
+              <w:t>: String</w:t>
+            </w:r>
+          </w:p>
+        </w:tc>
+        <w:tc>
+          <w:tcPr>
+            <w:tcW w:w="2268" w:type="dxa"/>
+          </w:tcPr>
+          <w:p>
+            <w:pPr>
+              <w:cnfStyle w:val="000000000000" w:firstRow="0" w:lastRow="0" w:firstColumn="0" w:lastColumn="0" w:oddVBand="0" w:evenVBand="0" w:oddHBand="0" w:evenHBand="0" w:firstRowFirstColumn="0" w:firstRowLastColumn="0" w:lastRowFirstColumn="0" w:lastRowLastColumn="0"/>
+            </w:pPr>
+            <w:r>
+              <w:rPr>
+                <w:b/>
+              </w:rPr>
+              <w:t>fieldLine</w:t>
+            </w:r>
+            <w:r>
+              <w:t>: a string that may contain a task number.</w:t>
+            </w:r>
+          </w:p>
+        </w:tc>
+        <w:tc>
+          <w:tcPr>
+            <w:tcW w:w="3402" w:type="dxa"/>
+          </w:tcPr>
+          <w:p>
+            <w:pPr>
+              <w:cnfStyle w:val="000000000000" w:firstRow="0" w:lastRow="0" w:firstColumn="0" w:lastColumn="0" w:oddVBand="0" w:evenVBand="0" w:oddHBand="0" w:evenHBand="0" w:firstRowFirstColumn="0" w:firstRowLastColumn="0" w:lastRowFirstColumn="0" w:lastRowLastColumn="0"/>
+            </w:pPr>
+            <w:r>
+              <w:t>Extracts and returns a potential task number in String format.</w:t>
+            </w:r>
+          </w:p>
+        </w:tc>
+      </w:tr>
+      <w:tr>
+        <w:trPr>
+          <w:cnfStyle w:val="000000100000" w:firstRow="0" w:lastRow="0" w:firstColumn="0" w:lastColumn="0" w:oddVBand="0" w:evenVBand="0" w:oddHBand="1" w:evenHBand="0" w:firstRowFirstColumn="0" w:firstRowLastColumn="0" w:lastRowFirstColumn="0" w:lastRowLastColumn="0"/>
+        </w:trPr>
+        <w:tc>
+          <w:tcPr>
+            <w:cnfStyle w:val="001000000000" w:firstRow="0" w:lastRow="0" w:firstColumn="1" w:lastColumn="0" w:oddVBand="0" w:evenVBand="0" w:oddHBand="0" w:evenHBand="0" w:firstRowFirstColumn="0" w:firstRowLastColumn="0" w:lastRowFirstColumn="0" w:lastRowLastColumn="0"/>
+            <w:tcW w:w="3397" w:type="dxa"/>
+          </w:tcPr>
+          <w:p>
+            <w:pPr>
+              <w:rPr>
+                <w:b w:val="0"/>
+              </w:rPr>
+            </w:pPr>
+            <w:r>
+              <w:rPr>
+                <w:b w:val="0"/>
+              </w:rPr>
+              <w:t>getSortingCriteria(</w:t>
+            </w:r>
+          </w:p>
+          <w:p>
+            <w:pPr>
+              <w:rPr>
+                <w:b w:val="0"/>
+              </w:rPr>
+            </w:pPr>
+            <w:r>
+              <w:rPr>
+                <w:b w:val="0"/>
+              </w:rPr>
+              <w:t>LinkedList&lt;String&gt;: fields)</w:t>
+            </w:r>
+            <w:r>
+              <w:rPr>
+                <w:b w:val="0"/>
+              </w:rPr>
+              <w:t xml:space="preserve">: </w:t>
+            </w:r>
+            <w:r>
+              <w:rPr>
+                <w:b w:val="0"/>
+              </w:rPr>
+              <w:t>LinkedList&lt;char[]&gt;</w:t>
+            </w:r>
+            <w:r>
+              <w:rPr>
+                <w:b w:val="0"/>
+              </w:rPr>
+              <w:t xml:space="preserve"> </w:t>
+            </w:r>
+          </w:p>
+        </w:tc>
+        <w:tc>
+          <w:tcPr>
+            <w:tcW w:w="2268" w:type="dxa"/>
+          </w:tcPr>
+          <w:p>
+            <w:pPr>
+              <w:cnfStyle w:val="000000100000" w:firstRow="0" w:lastRow="0" w:firstColumn="0" w:lastColumn="0" w:oddVBand="0" w:evenVBand="0" w:oddHBand="1" w:evenHBand="0" w:firstRowFirstColumn="0" w:firstRowLastColumn="0" w:lastRowFirstColumn="0" w:lastRowLastColumn="0"/>
+            </w:pPr>
+            <w:r>
+              <w:rPr>
+                <w:b/>
+              </w:rPr>
+              <w:t>fields</w:t>
+            </w:r>
+            <w:r>
+              <w:rPr>
+                <w:b/>
+              </w:rPr>
+              <w:t xml:space="preserve">: </w:t>
+            </w:r>
+            <w:r>
+              <w:t>a list of fields that may contain the sorting criteria in which higher level sorting criteria appears first in the list.</w:t>
+            </w:r>
+          </w:p>
+        </w:tc>
+        <w:tc>
+          <w:tcPr>
+            <w:tcW w:w="3402" w:type="dxa"/>
+          </w:tcPr>
+          <w:p>
+            <w:pPr>
+              <w:cnfStyle w:val="000000100000" w:firstRow="0" w:lastRow="0" w:firstColumn="0" w:lastColumn="0" w:oddVBand="0" w:evenVBand="0" w:oddHBand="1" w:evenHBand="0" w:firstRowFirstColumn="0" w:firstRowLastColumn="0" w:lastRowFirstColumn="0" w:lastRowLastColumn="0"/>
+            </w:pPr>
+            <w:r>
+              <w:t xml:space="preserve">Interpret each field in the list and determine its soring criterion. Returns a list of char array of size 2. The first element in the char array is the field type and second element is the sorting order. </w:t>
             </w:r>
           </w:p>
         </w:tc>
@@ -11496,19 +11046,11 @@
         </w:rPr>
         <w:t xml:space="preserve"> </w:t>
       </w:r>
-      <w:proofErr w:type="spellStart"/>
-      <w:r>
-        <w:rPr>
-          <w:i/>
-        </w:rPr>
-        <w:t>CommandParser</w:t>
-      </w:r>
-      <w:proofErr w:type="spellEnd"/>
-      <w:r>
-        <w:rPr>
-          <w:i/>
-        </w:rPr>
-        <w:t xml:space="preserve"> class API</w:t>
+      <w:r>
+        <w:rPr>
+          <w:i/>
+        </w:rPr>
+        <w:t>CommandParser class API</w:t>
       </w:r>
     </w:p>
     <w:p>
@@ -11527,13 +11069,8 @@
       </w:pPr>
       <w:bookmarkStart w:id="38" w:name="_Toc414217616"/>
       <w:bookmarkStart w:id="39" w:name="_Toc414222456"/>
-      <w:proofErr w:type="spellStart"/>
-      <w:r>
-        <w:t>QLLogic</w:t>
-      </w:r>
-      <w:proofErr w:type="spellEnd"/>
-      <w:r>
-        <w:t xml:space="preserve"> Class</w:t>
+      <w:r>
+        <w:t>QLLogic Class</w:t>
       </w:r>
       <w:bookmarkEnd w:id="38"/>
       <w:bookmarkEnd w:id="39"/>
@@ -11546,15 +11083,7 @@
         <w:jc w:val="both"/>
       </w:pPr>
       <w:r>
-        <w:t xml:space="preserve">The </w:t>
-      </w:r>
-      <w:proofErr w:type="spellStart"/>
-      <w:r>
-        <w:t>QLLogic</w:t>
-      </w:r>
-      <w:proofErr w:type="spellEnd"/>
-      <w:r>
-        <w:t xml:space="preserve"> class is where the user commands get executed. It executes the commands by accessing and operating on a “working list” of Task objects. The list of Task objects will represent the tasks that the users has specified. Notable APIs are shown below in </w:t>
+        <w:t xml:space="preserve">The QLLogic class is where the user commands get executed. It executes the commands by accessing and operating on a “working list” of Task objects. The list of Task objects will represent the tasks that the users has specified. Notable APIs are shown below in </w:t>
       </w:r>
       <w:r>
         <w:rPr>
@@ -11688,23 +11217,7 @@
                 <w:b w:val="0"/>
                 <w:sz w:val="20"/>
               </w:rPr>
-              <w:t xml:space="preserve">setup(String: </w:t>
-            </w:r>
-            <w:proofErr w:type="spellStart"/>
-            <w:r>
-              <w:rPr>
-                <w:b w:val="0"/>
-                <w:sz w:val="20"/>
-              </w:rPr>
-              <w:t>filepath</w:t>
-            </w:r>
-            <w:proofErr w:type="spellEnd"/>
-            <w:r>
-              <w:rPr>
-                <w:b w:val="0"/>
-                <w:sz w:val="20"/>
-              </w:rPr>
-              <w:t xml:space="preserve">): </w:t>
+              <w:t xml:space="preserve">setup(String: filepath): </w:t>
             </w:r>
           </w:p>
           <w:p>
@@ -11718,21 +11231,12 @@
                 <w:sz w:val="20"/>
               </w:rPr>
             </w:pPr>
-            <w:proofErr w:type="spellStart"/>
             <w:r>
               <w:rPr>
                 <w:b w:val="0"/>
                 <w:sz w:val="20"/>
               </w:rPr>
-              <w:t>LinkedList</w:t>
-            </w:r>
-            <w:proofErr w:type="spellEnd"/>
-            <w:r>
-              <w:rPr>
-                <w:b w:val="0"/>
-                <w:sz w:val="20"/>
-              </w:rPr>
-              <w:t>&lt;Task&gt;</w:t>
+              <w:t>LinkedList&lt;Task&gt;</w:t>
             </w:r>
           </w:p>
           <w:p>
@@ -11763,8 +11267,6 @@
                 <w:sz w:val="20"/>
               </w:rPr>
             </w:pPr>
-            <w:proofErr w:type="spellStart"/>
-            <w:proofErr w:type="gramStart"/>
             <w:r>
               <w:rPr>
                 <w:b/>
@@ -11772,8 +11274,6 @@
               </w:rPr>
               <w:t>filepath</w:t>
             </w:r>
-            <w:proofErr w:type="spellEnd"/>
-            <w:proofErr w:type="gramEnd"/>
             <w:r>
               <w:rPr>
                 <w:sz w:val="20"/>
@@ -11813,21 +11313,7 @@
               <w:rPr>
                 <w:sz w:val="20"/>
               </w:rPr>
-              <w:t xml:space="preserve">Sets up the working environment of </w:t>
-            </w:r>
-            <w:proofErr w:type="spellStart"/>
-            <w:r>
-              <w:rPr>
-                <w:sz w:val="20"/>
-              </w:rPr>
-              <w:t>QLLogic</w:t>
-            </w:r>
-            <w:proofErr w:type="spellEnd"/>
-            <w:r>
-              <w:rPr>
-                <w:sz w:val="20"/>
-              </w:rPr>
-              <w:t xml:space="preserve"> and load</w:t>
+              <w:t>Sets up the working environment of QLLogic and load</w:t>
             </w:r>
             <w:r>
               <w:rPr>
@@ -11840,67 +11326,41 @@
                 <w:i/>
                 <w:sz w:val="20"/>
               </w:rPr>
-              <w:t>_</w:t>
-            </w:r>
-            <w:proofErr w:type="spellStart"/>
+              <w:t>_workingList</w:t>
+            </w:r>
+            <w:r>
+              <w:rPr>
+                <w:sz w:val="20"/>
+              </w:rPr>
+              <w:t xml:space="preserve"> </w:t>
+            </w:r>
+            <w:r>
+              <w:rPr>
+                <w:sz w:val="20"/>
+              </w:rPr>
+              <w:t xml:space="preserve">and </w:t>
+            </w:r>
             <w:r>
               <w:rPr>
                 <w:i/>
                 <w:sz w:val="20"/>
               </w:rPr>
-              <w:t>workingList</w:t>
-            </w:r>
-            <w:proofErr w:type="spellEnd"/>
+              <w:lastRenderedPageBreak/>
+              <w:t>_workingListMaster</w:t>
+            </w:r>
             <w:r>
               <w:rPr>
                 <w:sz w:val="20"/>
               </w:rPr>
-              <w:t xml:space="preserve"> </w:t>
-            </w:r>
-            <w:r>
-              <w:rPr>
-                <w:sz w:val="20"/>
-              </w:rPr>
-              <w:t xml:space="preserve">and </w:t>
+              <w:t xml:space="preserve">. Returns the loaded </w:t>
             </w:r>
             <w:r>
               <w:rPr>
                 <w:i/>
                 <w:sz w:val="20"/>
               </w:rPr>
-              <w:t>_</w:t>
-            </w:r>
-            <w:proofErr w:type="spellStart"/>
-            <w:r>
-              <w:rPr>
-                <w:i/>
-                <w:sz w:val="20"/>
-              </w:rPr>
-              <w:t>workingListMaster</w:t>
-            </w:r>
-            <w:proofErr w:type="spellEnd"/>
-            <w:r>
-              <w:rPr>
-                <w:sz w:val="20"/>
-              </w:rPr>
-              <w:t xml:space="preserve">. Returns the loaded </w:t>
-            </w:r>
-            <w:r>
-              <w:rPr>
-                <w:i/>
-                <w:sz w:val="20"/>
-              </w:rPr>
-              <w:t>_</w:t>
-            </w:r>
-            <w:proofErr w:type="spellStart"/>
-            <w:r>
-              <w:rPr>
-                <w:i/>
-                <w:sz w:val="20"/>
-              </w:rPr>
-              <w:t>workingList</w:t>
-            </w:r>
-            <w:proofErr w:type="spellEnd"/>
+              <w:t>_workingList</w:t>
+            </w:r>
             <w:r>
               <w:rPr>
                 <w:sz w:val="20"/>
@@ -11926,21 +11386,13 @@
                 <w:sz w:val="20"/>
               </w:rPr>
             </w:pPr>
-            <w:proofErr w:type="spellStart"/>
             <w:r>
               <w:rPr>
                 <w:b w:val="0"/>
                 <w:sz w:val="20"/>
               </w:rPr>
-              <w:t>executeCommand</w:t>
-            </w:r>
-            <w:proofErr w:type="spellEnd"/>
-            <w:r>
-              <w:rPr>
-                <w:b w:val="0"/>
-                <w:sz w:val="20"/>
-              </w:rPr>
-              <w:t>(</w:t>
+              <w:lastRenderedPageBreak/>
+              <w:t>executeCommand(</w:t>
             </w:r>
           </w:p>
           <w:p>
@@ -11958,23 +11410,7 @@
                 <w:b w:val="0"/>
                 <w:sz w:val="20"/>
               </w:rPr>
-              <w:t xml:space="preserve">String: command, </w:t>
-            </w:r>
-            <w:proofErr w:type="spellStart"/>
-            <w:r>
-              <w:rPr>
-                <w:b w:val="0"/>
-                <w:sz w:val="20"/>
-              </w:rPr>
-              <w:t>StringBuilder</w:t>
-            </w:r>
-            <w:proofErr w:type="spellEnd"/>
-            <w:r>
-              <w:rPr>
-                <w:b w:val="0"/>
-                <w:sz w:val="20"/>
-              </w:rPr>
-              <w:t>: feedback):</w:t>
+              <w:t>String: command, StringBuilder: feedback):</w:t>
             </w:r>
           </w:p>
           <w:p>
@@ -11987,21 +11423,12 @@
                 <w:sz w:val="20"/>
               </w:rPr>
             </w:pPr>
-            <w:proofErr w:type="spellStart"/>
             <w:r>
               <w:rPr>
                 <w:b w:val="0"/>
                 <w:sz w:val="20"/>
               </w:rPr>
-              <w:t>LinkedList</w:t>
-            </w:r>
-            <w:proofErr w:type="spellEnd"/>
-            <w:r>
-              <w:rPr>
-                <w:b w:val="0"/>
-                <w:sz w:val="20"/>
-              </w:rPr>
-              <w:t>&lt;Task&gt;</w:t>
+              <w:t>LinkedList&lt;Task&gt;</w:t>
             </w:r>
           </w:p>
         </w:tc>
@@ -12020,7 +11447,6 @@
                 <w:sz w:val="20"/>
               </w:rPr>
             </w:pPr>
-            <w:proofErr w:type="gramStart"/>
             <w:r>
               <w:rPr>
                 <w:b/>
@@ -12028,7 +11454,6 @@
               </w:rPr>
               <w:t>command</w:t>
             </w:r>
-            <w:proofErr w:type="gramEnd"/>
             <w:r>
               <w:rPr>
                 <w:sz w:val="20"/>
@@ -12054,7 +11479,6 @@
               </w:rPr>
               <w:br/>
             </w:r>
-            <w:proofErr w:type="gramStart"/>
             <w:r>
               <w:rPr>
                 <w:b/>
@@ -12062,26 +11486,11 @@
               </w:rPr>
               <w:t>feedback</w:t>
             </w:r>
-            <w:proofErr w:type="gramEnd"/>
             <w:r>
               <w:rPr>
                 <w:sz w:val="20"/>
               </w:rPr>
-              <w:t xml:space="preserve">: the feedback to be displayed to the user after each operation. An empty </w:t>
-            </w:r>
-            <w:proofErr w:type="spellStart"/>
-            <w:r>
-              <w:rPr>
-                <w:sz w:val="20"/>
-              </w:rPr>
-              <w:t>StringBuilder</w:t>
-            </w:r>
-            <w:proofErr w:type="spellEnd"/>
-            <w:r>
-              <w:rPr>
-                <w:sz w:val="20"/>
-              </w:rPr>
-              <w:t xml:space="preserve"> shou</w:t>
+              <w:t>: the feedback to be displayed to the user after each operation. An empty StringBuilder shou</w:t>
             </w:r>
             <w:r>
               <w:rPr>
@@ -12117,23 +11526,7 @@
                 <w:i/>
                 <w:sz w:val="20"/>
               </w:rPr>
-              <w:t>_</w:t>
-            </w:r>
-            <w:proofErr w:type="spellStart"/>
-            <w:r>
-              <w:rPr>
-                <w:i/>
-                <w:sz w:val="20"/>
-              </w:rPr>
-              <w:t>workingList</w:t>
-            </w:r>
-            <w:proofErr w:type="spellEnd"/>
-            <w:r>
-              <w:rPr>
-                <w:i/>
-                <w:sz w:val="20"/>
-              </w:rPr>
-              <w:t xml:space="preserve"> </w:t>
+              <w:t xml:space="preserve">_workingList </w:t>
             </w:r>
             <w:r>
               <w:rPr>
@@ -12197,19 +11590,11 @@
         </w:rPr>
         <w:t xml:space="preserve"> </w:t>
       </w:r>
-      <w:proofErr w:type="spellStart"/>
-      <w:r>
-        <w:rPr>
-          <w:i/>
-        </w:rPr>
-        <w:t>QLLogic</w:t>
-      </w:r>
-      <w:proofErr w:type="spellEnd"/>
-      <w:r>
-        <w:rPr>
-          <w:i/>
-        </w:rPr>
-        <w:t xml:space="preserve"> class API</w:t>
+      <w:r>
+        <w:rPr>
+          <w:i/>
+        </w:rPr>
+        <w:t>QLLogic class API</w:t>
       </w:r>
     </w:p>
     <w:p>
@@ -12222,22 +11607,8 @@
         <w:ind w:left="426" w:hanging="426"/>
       </w:pPr>
       <w:r>
-        <w:lastRenderedPageBreak/>
-        <w:t>_</w:t>
-      </w:r>
-      <w:proofErr w:type="spellStart"/>
-      <w:r>
-        <w:t>workingList</w:t>
-      </w:r>
-      <w:proofErr w:type="spellEnd"/>
-      <w:r>
-        <w:t xml:space="preserve"> and _</w:t>
-      </w:r>
-      <w:proofErr w:type="spellStart"/>
-      <w:r>
-        <w:t>workingListMaster</w:t>
-      </w:r>
-      <w:proofErr w:type="spellEnd"/>
+        <w:t>_workingList and _workingListMaster</w:t>
+      </w:r>
     </w:p>
     <w:p>
       <w:pPr>
@@ -12246,36 +11617,15 @@
         </w:tabs>
         <w:jc w:val="both"/>
       </w:pPr>
-      <w:proofErr w:type="spellStart"/>
-      <w:r>
-        <w:t>QLLogic</w:t>
-      </w:r>
-      <w:proofErr w:type="spellEnd"/>
-      <w:r>
-        <w:t xml:space="preserve"> holds </w:t>
-      </w:r>
-      <w:proofErr w:type="spellStart"/>
-      <w:r>
-        <w:t>LinkedList</w:t>
-      </w:r>
-      <w:proofErr w:type="spellEnd"/>
-      <w:r>
-        <w:t xml:space="preserve">&lt;Tasks&gt; objects referred to as “working lists”. </w:t>
-      </w:r>
-      <w:r>
-        <w:rPr>
-          <w:i/>
-        </w:rPr>
-        <w:t>_</w:t>
-      </w:r>
-      <w:proofErr w:type="spellStart"/>
-      <w:r>
-        <w:rPr>
-          <w:i/>
-        </w:rPr>
-        <w:t>workingList</w:t>
-      </w:r>
-      <w:proofErr w:type="spellEnd"/>
+      <w:r>
+        <w:t xml:space="preserve">QLLogic holds LinkedList&lt;Tasks&gt; objects referred to as “working lists”. </w:t>
+      </w:r>
+      <w:r>
+        <w:rPr>
+          <w:i/>
+        </w:rPr>
+        <w:t>_workingList</w:t>
+      </w:r>
       <w:r>
         <w:t xml:space="preserve"> holds the Tasks that are passed to QLGUI to be displayed to the user while </w:t>
       </w:r>
@@ -12283,16 +11633,8 @@
         <w:rPr>
           <w:i/>
         </w:rPr>
-        <w:t>_</w:t>
-      </w:r>
-      <w:proofErr w:type="spellStart"/>
-      <w:r>
-        <w:rPr>
-          <w:i/>
-        </w:rPr>
-        <w:t>workingListMaster</w:t>
-      </w:r>
-      <w:proofErr w:type="spellEnd"/>
+        <w:t>_workingListMaster</w:t>
+      </w:r>
       <w:r>
         <w:t xml:space="preserve"> holds all the Tasks that has been added but not deleted by the user.</w:t>
       </w:r>
@@ -12321,10 +11663,10 @@
       </w:pPr>
       <w:r>
         <w:object w:dxaOrig="5175" w:dyaOrig="2506">
-          <v:shape id="_x0000_i1029" type="#_x0000_t75" style="width:237pt;height:114.6pt" o:ole="">
+          <v:shape id="_x0000_i1029" type="#_x0000_t75" style="width:230.95pt;height:112.1pt" o:ole="">
             <v:imagedata r:id="rId27" o:title=""/>
           </v:shape>
-          <o:OLEObject Type="Embed" ProgID="Visio.Drawing.15" ShapeID="_x0000_i1029" DrawAspect="Content" ObjectID="_1488020126" r:id="rId28"/>
+          <o:OLEObject Type="Embed" ProgID="Visio.Drawing.15" ShapeID="_x0000_i1029" DrawAspect="Content" ObjectID="_1488027557" r:id="rId28"/>
         </w:object>
       </w:r>
     </w:p>
@@ -12360,35 +11702,7 @@
         <w:rPr>
           <w:i/>
         </w:rPr>
-        <w:t>_</w:t>
-      </w:r>
-      <w:proofErr w:type="spellStart"/>
-      <w:r>
-        <w:rPr>
-          <w:i/>
-        </w:rPr>
-        <w:t>workingList</w:t>
-      </w:r>
-      <w:proofErr w:type="spellEnd"/>
-      <w:r>
-        <w:rPr>
-          <w:i/>
-        </w:rPr>
-        <w:t xml:space="preserve"> &amp; _</w:t>
-      </w:r>
-      <w:proofErr w:type="spellStart"/>
-      <w:r>
-        <w:rPr>
-          <w:i/>
-        </w:rPr>
-        <w:t>workingListMaster</w:t>
-      </w:r>
-      <w:proofErr w:type="spellEnd"/>
-      <w:r>
-        <w:rPr>
-          <w:i/>
-        </w:rPr>
-        <w:t xml:space="preserve"> object diagram</w:t>
+        <w:t>_workingList &amp; _workingListMaster object diagram</w:t>
       </w:r>
     </w:p>
     <w:p>
@@ -12405,16 +11719,8 @@
         <w:rPr>
           <w:i/>
         </w:rPr>
-        <w:t>_</w:t>
-      </w:r>
-      <w:proofErr w:type="spellStart"/>
-      <w:r>
-        <w:rPr>
-          <w:i/>
-        </w:rPr>
-        <w:t>workingList</w:t>
-      </w:r>
-      <w:proofErr w:type="spellEnd"/>
+        <w:t>_workingList</w:t>
+      </w:r>
       <w:r>
         <w:t xml:space="preserve"> is a subset of </w:t>
       </w:r>
@@ -12422,16 +11728,8 @@
         <w:rPr>
           <w:i/>
         </w:rPr>
-        <w:t>_</w:t>
-      </w:r>
-      <w:proofErr w:type="spellStart"/>
-      <w:r>
-        <w:rPr>
-          <w:i/>
-        </w:rPr>
-        <w:t>workingListMaster</w:t>
-      </w:r>
-      <w:proofErr w:type="spellEnd"/>
+        <w:t>_workingListMaster</w:t>
+      </w:r>
       <w:r>
         <w:t xml:space="preserve">, and they both hold the references to the same Task when it is present in both lists. Hence changing a Task in one list automatically changes the same Task in the other list. This allows Tasks to be edited and deleted in both lists at the same time. </w:t>
       </w:r>
@@ -12445,13 +11743,9 @@
         </w:numPr>
         <w:ind w:left="426" w:hanging="426"/>
       </w:pPr>
-      <w:proofErr w:type="spellStart"/>
-      <w:proofErr w:type="gramStart"/>
       <w:r>
         <w:t>executeCommand</w:t>
       </w:r>
-      <w:proofErr w:type="spellEnd"/>
-      <w:proofErr w:type="gramEnd"/>
     </w:p>
     <w:p>
       <w:pPr>
@@ -12463,40 +11757,14 @@
       <w:r>
         <w:t xml:space="preserve">The </w:t>
       </w:r>
-      <w:proofErr w:type="spellStart"/>
       <w:r>
         <w:rPr>
           <w:i/>
         </w:rPr>
         <w:t>executeCommand</w:t>
       </w:r>
-      <w:proofErr w:type="spellEnd"/>
-      <w:r>
-        <w:t xml:space="preserve"> method implements all functionalities of </w:t>
-      </w:r>
-      <w:proofErr w:type="spellStart"/>
-      <w:r>
-        <w:t>Quicklyst</w:t>
-      </w:r>
-      <w:proofErr w:type="spellEnd"/>
-      <w:r>
-        <w:t xml:space="preserve"> by calling on sub-methods in </w:t>
-      </w:r>
-      <w:proofErr w:type="spellStart"/>
-      <w:r>
-        <w:t>QLLogic</w:t>
-      </w:r>
-      <w:proofErr w:type="spellEnd"/>
-      <w:r>
-        <w:t xml:space="preserve">. Current version of </w:t>
-      </w:r>
-      <w:proofErr w:type="spellStart"/>
-      <w:r>
-        <w:t>QLLogic</w:t>
-      </w:r>
-      <w:proofErr w:type="spellEnd"/>
-      <w:r>
-        <w:t xml:space="preserve"> supports the following sub-methods:</w:t>
+      <w:r>
+        <w:t xml:space="preserve"> method implements all functionalities of Quicklyst by calling on sub-methods in QLLogic. Current version of QLLogic supports the following sub-methods:</w:t>
       </w:r>
     </w:p>
     <w:p>
@@ -12514,19 +11782,11 @@
           <w:i/>
         </w:rPr>
       </w:pPr>
-      <w:proofErr w:type="spellStart"/>
-      <w:r>
-        <w:rPr>
-          <w:i/>
-        </w:rPr>
-        <w:t>executeAdd</w:t>
-      </w:r>
-      <w:proofErr w:type="spellEnd"/>
-      <w:r>
-        <w:rPr>
-          <w:i/>
-        </w:rPr>
-        <w:t>()</w:t>
+      <w:r>
+        <w:rPr>
+          <w:i/>
+        </w:rPr>
+        <w:t>executeAdd()</w:t>
       </w:r>
     </w:p>
     <w:p>
@@ -12544,19 +11804,11 @@
           <w:i/>
         </w:rPr>
       </w:pPr>
-      <w:proofErr w:type="spellStart"/>
-      <w:r>
-        <w:rPr>
-          <w:i/>
-        </w:rPr>
-        <w:t>executeEdit</w:t>
-      </w:r>
-      <w:proofErr w:type="spellEnd"/>
-      <w:r>
-        <w:rPr>
-          <w:i/>
-        </w:rPr>
-        <w:t>()</w:t>
+      <w:r>
+        <w:rPr>
+          <w:i/>
+        </w:rPr>
+        <w:t>executeEdit()</w:t>
       </w:r>
     </w:p>
     <w:p>
@@ -12574,19 +11826,11 @@
           <w:i/>
         </w:rPr>
       </w:pPr>
-      <w:proofErr w:type="spellStart"/>
-      <w:r>
-        <w:rPr>
-          <w:i/>
-        </w:rPr>
-        <w:t>executeDelete</w:t>
-      </w:r>
-      <w:proofErr w:type="spellEnd"/>
-      <w:r>
-        <w:rPr>
-          <w:i/>
-        </w:rPr>
-        <w:t>()</w:t>
+      <w:r>
+        <w:rPr>
+          <w:i/>
+        </w:rPr>
+        <w:t>executeDelete()</w:t>
       </w:r>
     </w:p>
     <w:p>
@@ -12604,19 +11848,11 @@
           <w:i/>
         </w:rPr>
       </w:pPr>
-      <w:proofErr w:type="spellStart"/>
-      <w:r>
-        <w:rPr>
-          <w:i/>
-        </w:rPr>
-        <w:t>executeFind</w:t>
-      </w:r>
-      <w:proofErr w:type="spellEnd"/>
-      <w:r>
-        <w:rPr>
-          <w:i/>
-        </w:rPr>
-        <w:t>()</w:t>
+      <w:r>
+        <w:rPr>
+          <w:i/>
+        </w:rPr>
+        <w:t>executeFind()</w:t>
       </w:r>
     </w:p>
     <w:p>
@@ -12634,19 +11870,11 @@
           <w:i/>
         </w:rPr>
       </w:pPr>
-      <w:proofErr w:type="spellStart"/>
-      <w:r>
-        <w:rPr>
-          <w:i/>
-        </w:rPr>
-        <w:t>executeSort</w:t>
-      </w:r>
-      <w:proofErr w:type="spellEnd"/>
-      <w:r>
-        <w:rPr>
-          <w:i/>
-        </w:rPr>
-        <w:t>()</w:t>
+      <w:r>
+        <w:rPr>
+          <w:i/>
+        </w:rPr>
+        <w:t>executeSort()</w:t>
       </w:r>
     </w:p>
     <w:p>
@@ -12763,16 +11991,8 @@
         <w:rPr>
           <w:i/>
         </w:rPr>
-        <w:t>_</w:t>
-      </w:r>
-      <w:proofErr w:type="spellStart"/>
-      <w:r>
-        <w:rPr>
-          <w:i/>
-        </w:rPr>
-        <w:t>workingList</w:t>
-      </w:r>
-      <w:proofErr w:type="spellEnd"/>
+        <w:t>_workingList</w:t>
+      </w:r>
       <w:r>
         <w:t xml:space="preserve"> is filtered by each criterion</w:t>
       </w:r>
@@ -12786,16 +12006,8 @@
         <w:rPr>
           <w:i/>
         </w:rPr>
-        <w:t>_</w:t>
-      </w:r>
-      <w:proofErr w:type="spellStart"/>
-      <w:r>
-        <w:rPr>
-          <w:i/>
-        </w:rPr>
-        <w:t>workingList</w:t>
-      </w:r>
-      <w:proofErr w:type="spellEnd"/>
+        <w:t>_workingList</w:t>
+      </w:r>
       <w:r>
         <w:t xml:space="preserve"> that contains only the tasks that meet the criteria. If </w:t>
       </w:r>
@@ -12803,33 +12015,21 @@
         <w:rPr>
           <w:i/>
         </w:rPr>
-        <w:t>_</w:t>
-      </w:r>
-      <w:proofErr w:type="spellStart"/>
-      <w:r>
-        <w:rPr>
-          <w:i/>
-        </w:rPr>
-        <w:t>workingList</w:t>
-      </w:r>
-      <w:proofErr w:type="spellEnd"/>
-      <w:r>
-        <w:t xml:space="preserve"> is empty (i.e. no tasks found) at the end, </w:t>
-      </w:r>
-      <w:r>
-        <w:rPr>
-          <w:i/>
-        </w:rPr>
-        <w:t>_</w:t>
-      </w:r>
-      <w:proofErr w:type="spellStart"/>
-      <w:r>
-        <w:rPr>
-          <w:i/>
-        </w:rPr>
-        <w:t>workingList</w:t>
-      </w:r>
-      <w:proofErr w:type="spellEnd"/>
+        <w:t>_workingList</w:t>
+      </w:r>
+      <w:r>
+        <w:t xml:space="preserve"> </w:t>
+      </w:r>
+      <w:r>
+        <w:lastRenderedPageBreak/>
+        <w:t xml:space="preserve">is empty (i.e. no tasks found) at the end, </w:t>
+      </w:r>
+      <w:r>
+        <w:rPr>
+          <w:i/>
+        </w:rPr>
+        <w:t>_workingList</w:t>
+      </w:r>
       <w:r>
         <w:t xml:space="preserve"> is restored to its unfiltered state. The example in </w:t>
       </w:r>
@@ -12940,13 +12140,11 @@
           <w:rFonts w:ascii="Courier New" w:hAnsi="Courier New" w:cs="Courier New"/>
           <w:i/>
           <w:noProof/>
-          <w:lang w:val="en-US"/>
-        </w:rPr>
-        <w:lastRenderedPageBreak/>
+        </w:rPr>
         <w:drawing>
           <wp:inline distT="0" distB="0" distL="0" distR="0">
-            <wp:extent cx="4216400" cy="1954215"/>
-            <wp:effectExtent l="0" t="0" r="0" b="8255"/>
+            <wp:extent cx="4057650" cy="1880638"/>
+            <wp:effectExtent l="0" t="0" r="0" b="5715"/>
             <wp:docPr id="28" name="Picture 28"/>
             <wp:cNvGraphicFramePr>
               <a:graphicFrameLocks xmlns:a="http://schemas.openxmlformats.org/drawingml/2006/main" noChangeAspect="1"/>
@@ -12976,7 +12174,7 @@
                   <pic:spPr bwMode="auto">
                     <a:xfrm>
                       <a:off x="0" y="0"/>
-                      <a:ext cx="4228903" cy="1960010"/>
+                      <a:ext cx="4090083" cy="1895670"/>
                     </a:xfrm>
                     <a:prstGeom prst="rect">
                       <a:avLst/>
@@ -13084,23 +12282,7 @@
           <w:rFonts w:ascii="Courier New" w:hAnsi="Courier New" w:cs="Courier New"/>
           <w:i/>
         </w:rPr>
-        <w:t xml:space="preserve">sort –d </w:t>
-      </w:r>
-      <w:proofErr w:type="gramStart"/>
-      <w:r>
-        <w:rPr>
-          <w:rFonts w:ascii="Courier New" w:hAnsi="Courier New" w:cs="Courier New"/>
-          <w:i/>
-        </w:rPr>
-        <w:t>A</w:t>
-      </w:r>
-      <w:proofErr w:type="gramEnd"/>
-      <w:r>
-        <w:rPr>
-          <w:rFonts w:ascii="Courier New" w:hAnsi="Courier New" w:cs="Courier New"/>
-          <w:i/>
-        </w:rPr>
-        <w:t xml:space="preserve"> –s A –p D</w:t>
+        <w:t>sort –d A –s A –p D</w:t>
       </w:r>
     </w:p>
     <w:p>
@@ -13117,11 +12299,10 @@
       <w:r>
         <w:rPr>
           <w:noProof/>
-          <w:lang w:val="en-US"/>
         </w:rPr>
         <w:drawing>
           <wp:inline distT="0" distB="0" distL="0" distR="0">
-            <wp:extent cx="4136002" cy="2597150"/>
+            <wp:extent cx="3981450" cy="2500101"/>
             <wp:effectExtent l="0" t="0" r="0" b="0"/>
             <wp:docPr id="29" name="Picture 29"/>
             <wp:cNvGraphicFramePr>
@@ -13152,7 +12333,7 @@
                   <pic:spPr bwMode="auto">
                     <a:xfrm>
                       <a:off x="0" y="0"/>
-                      <a:ext cx="4148559" cy="2605035"/>
+                      <a:ext cx="4002066" cy="2513047"/>
                     </a:xfrm>
                     <a:prstGeom prst="rect">
                       <a:avLst/>
@@ -13221,21 +12402,8 @@
         <w:jc w:val="both"/>
       </w:pPr>
       <w:r>
-        <w:t>_</w:t>
-      </w:r>
-      <w:proofErr w:type="spellStart"/>
-      <w:r>
-        <w:t>undoStack</w:t>
-      </w:r>
-      <w:proofErr w:type="spellEnd"/>
-      <w:r>
-        <w:t xml:space="preserve"> and _</w:t>
-      </w:r>
-      <w:proofErr w:type="spellStart"/>
-      <w:r>
-        <w:t>redoStack</w:t>
-      </w:r>
-      <w:proofErr w:type="spellEnd"/>
+        <w:t>_undoStack and _redoStack</w:t>
+      </w:r>
     </w:p>
     <w:p>
       <w:pPr>
@@ -13244,28 +12412,15 @@
         </w:tabs>
         <w:jc w:val="both"/>
       </w:pPr>
-      <w:proofErr w:type="spellStart"/>
-      <w:r>
-        <w:t>QLLogic</w:t>
-      </w:r>
-      <w:proofErr w:type="spellEnd"/>
-      <w:r>
-        <w:t xml:space="preserve"> uses stacks to perform undo and redo operations. </w:t>
-      </w:r>
-      <w:r>
-        <w:rPr>
-          <w:i/>
-        </w:rPr>
-        <w:t>_</w:t>
-      </w:r>
-      <w:proofErr w:type="spellStart"/>
-      <w:r>
-        <w:rPr>
-          <w:i/>
-        </w:rPr>
-        <w:t>undoStack</w:t>
-      </w:r>
-      <w:proofErr w:type="spellEnd"/>
+      <w:r>
+        <w:t xml:space="preserve">QLLogic uses stacks to perform undo and redo operations. </w:t>
+      </w:r>
+      <w:r>
+        <w:rPr>
+          <w:i/>
+        </w:rPr>
+        <w:t>_undoStack</w:t>
+      </w:r>
       <w:r>
         <w:t xml:space="preserve"> is used to store previous versions of the working lists and </w:t>
       </w:r>
@@ -13273,16 +12428,8 @@
         <w:rPr>
           <w:i/>
         </w:rPr>
-        <w:t>_</w:t>
-      </w:r>
-      <w:proofErr w:type="spellStart"/>
-      <w:r>
-        <w:rPr>
-          <w:i/>
-        </w:rPr>
-        <w:t>redoStack</w:t>
-      </w:r>
-      <w:proofErr w:type="spellEnd"/>
+        <w:t>_redoStack</w:t>
+      </w:r>
       <w:r>
         <w:t xml:space="preserve"> is used to store versions of the working lists that are ahead of the currently displayed working lists. </w:t>
       </w:r>
@@ -13296,6 +12443,7 @@
         <w:jc w:val="both"/>
       </w:pPr>
       <w:r>
+        <w:lastRenderedPageBreak/>
         <w:t>How it works</w:t>
       </w:r>
     </w:p>
@@ -13322,16 +12470,8 @@
         <w:rPr>
           <w:i/>
         </w:rPr>
-        <w:t>_</w:t>
-      </w:r>
-      <w:proofErr w:type="spellStart"/>
-      <w:r>
-        <w:rPr>
-          <w:i/>
-        </w:rPr>
-        <w:t>workingList</w:t>
-      </w:r>
-      <w:proofErr w:type="spellEnd"/>
+        <w:t>_workingList</w:t>
+      </w:r>
       <w:r>
         <w:t xml:space="preserve"> and </w:t>
       </w:r>
@@ -13339,16 +12479,8 @@
         <w:rPr>
           <w:i/>
         </w:rPr>
-        <w:t>_</w:t>
-      </w:r>
-      <w:proofErr w:type="spellStart"/>
-      <w:r>
-        <w:rPr>
-          <w:i/>
-        </w:rPr>
-        <w:t>workingListMaster</w:t>
-      </w:r>
-      <w:proofErr w:type="spellEnd"/>
+        <w:t>_workingListMaster</w:t>
+      </w:r>
       <w:r>
         <w:t xml:space="preserve"> will be duplicated pushed onto </w:t>
       </w:r>
@@ -13356,49 +12488,10 @@
         <w:rPr>
           <w:i/>
         </w:rPr>
-        <w:t>_</w:t>
-      </w:r>
-      <w:proofErr w:type="spellStart"/>
-      <w:r>
-        <w:rPr>
-          <w:i/>
-        </w:rPr>
-        <w:t>undoStack</w:t>
-      </w:r>
-      <w:proofErr w:type="spellEnd"/>
-      <w:r>
-        <w:rPr>
-          <w:i/>
-        </w:rPr>
-        <w:t xml:space="preserve"> </w:t>
-      </w:r>
-      <w:r>
-        <w:t xml:space="preserve">as a “snapshot” of the state of the lists. Since the working lists contain Tasks which are objects, new Tasks objects are created with identical attributes as those in the working lists when duplicating the working lists so that they do not get affected by edit functions </w:t>
-      </w:r>
-      <w:r>
-        <w:lastRenderedPageBreak/>
-        <w:t xml:space="preserve">when they are in the stack. This is achieved using the </w:t>
-      </w:r>
-      <w:proofErr w:type="spellStart"/>
-      <w:proofErr w:type="gramStart"/>
-      <w:r>
-        <w:t>copyListsForUndoStack</w:t>
-      </w:r>
-      <w:proofErr w:type="spellEnd"/>
-      <w:r>
-        <w:t>(</w:t>
-      </w:r>
-      <w:proofErr w:type="gramEnd"/>
-      <w:r>
-        <w:t xml:space="preserve">) method in </w:t>
-      </w:r>
-      <w:proofErr w:type="spellStart"/>
-      <w:r>
-        <w:t>QLLogic</w:t>
-      </w:r>
-      <w:proofErr w:type="spellEnd"/>
-      <w:r>
-        <w:t xml:space="preserve">, which uses the clone() method in Task to create new identical Tasks. </w:t>
+        <w:t xml:space="preserve">_undoStack </w:t>
+      </w:r>
+      <w:r>
+        <w:t xml:space="preserve">as a “snapshot” of the state of the lists. Since the working lists contain Tasks which are objects, new Tasks objects are created with identical attributes as those in the working lists when duplicating the working lists so that they do not get affected by edit functions when they are in the stack. This is achieved using the copyListsForUndoStack() method in QLLogic, which uses the clone() method in Task to create new identical Tasks. </w:t>
       </w:r>
       <w:r>
         <w:rPr>
@@ -13419,10 +12512,10 @@
       </w:pPr>
       <w:r>
         <w:object w:dxaOrig="10096" w:dyaOrig="4141">
-          <v:shape id="_x0000_i1030" type="#_x0000_t75" style="width:389.4pt;height:160.2pt" o:ole="">
+          <v:shape id="_x0000_i1030" type="#_x0000_t75" style="width:369.5pt;height:152.85pt" o:ole="">
             <v:imagedata r:id="rId31" o:title=""/>
           </v:shape>
-          <o:OLEObject Type="Embed" ProgID="Visio.Drawing.15" ShapeID="_x0000_i1030" DrawAspect="Content" ObjectID="_1488020127" r:id="rId32"/>
+          <o:OLEObject Type="Embed" ProgID="Visio.Drawing.15" ShapeID="_x0000_i1030" DrawAspect="Content" ObjectID="_1488027558" r:id="rId32"/>
         </w:object>
       </w:r>
     </w:p>
@@ -13458,21 +12551,7 @@
         <w:rPr>
           <w:i/>
         </w:rPr>
-        <w:t xml:space="preserve">Updating of </w:t>
-      </w:r>
-      <w:proofErr w:type="spellStart"/>
-      <w:r>
-        <w:rPr>
-          <w:i/>
-        </w:rPr>
-        <w:t>undoStack</w:t>
-      </w:r>
-      <w:proofErr w:type="spellEnd"/>
-      <w:r>
-        <w:rPr>
-          <w:i/>
-        </w:rPr>
-        <w:t xml:space="preserve"> after executing a command</w:t>
+        <w:t>Updating of undoStack after executing a command</w:t>
       </w:r>
     </w:p>
     <w:p>
@@ -13489,16 +12568,8 @@
         <w:rPr>
           <w:i/>
         </w:rPr>
-        <w:t>_</w:t>
-      </w:r>
-      <w:proofErr w:type="spellStart"/>
-      <w:r>
-        <w:rPr>
-          <w:i/>
-        </w:rPr>
-        <w:t>undoStack</w:t>
-      </w:r>
-      <w:proofErr w:type="spellEnd"/>
+        <w:t>_undoStack</w:t>
+      </w:r>
       <w:r>
         <w:t xml:space="preserve"> and pushed into </w:t>
       </w:r>
@@ -13506,16 +12577,8 @@
         <w:rPr>
           <w:i/>
         </w:rPr>
-        <w:t>_</w:t>
-      </w:r>
-      <w:proofErr w:type="spellStart"/>
-      <w:r>
-        <w:rPr>
-          <w:i/>
-        </w:rPr>
-        <w:t>redoStack</w:t>
-      </w:r>
-      <w:proofErr w:type="spellEnd"/>
+        <w:t>_redoStack</w:t>
+      </w:r>
       <w:r>
         <w:t xml:space="preserve">, and the working lists are referenced to the “previous” working lists on top of the </w:t>
       </w:r>
@@ -13523,16 +12586,8 @@
         <w:rPr>
           <w:i/>
         </w:rPr>
-        <w:t>_</w:t>
-      </w:r>
-      <w:proofErr w:type="spellStart"/>
-      <w:r>
-        <w:rPr>
-          <w:i/>
-        </w:rPr>
-        <w:t>undoStack</w:t>
-      </w:r>
-      <w:proofErr w:type="spellEnd"/>
+        <w:t>_undoStack</w:t>
+      </w:r>
       <w:r>
         <w:t xml:space="preserve">. When the user calls redo, the “current” working lists are popped out of </w:t>
       </w:r>
@@ -13540,16 +12595,8 @@
         <w:rPr>
           <w:i/>
         </w:rPr>
-        <w:t>_</w:t>
-      </w:r>
-      <w:proofErr w:type="spellStart"/>
-      <w:r>
-        <w:rPr>
-          <w:i/>
-        </w:rPr>
-        <w:t>redoStack</w:t>
-      </w:r>
-      <w:proofErr w:type="spellEnd"/>
+        <w:t>_redoStack</w:t>
+      </w:r>
       <w:r>
         <w:t xml:space="preserve"> and pushed into </w:t>
       </w:r>
@@ -13557,16 +12604,8 @@
         <w:rPr>
           <w:i/>
         </w:rPr>
-        <w:t>_</w:t>
-      </w:r>
-      <w:proofErr w:type="spellStart"/>
-      <w:r>
-        <w:rPr>
-          <w:i/>
-        </w:rPr>
-        <w:t>undoStack</w:t>
-      </w:r>
-      <w:proofErr w:type="spellEnd"/>
+        <w:t>_undoStack</w:t>
+      </w:r>
       <w:r>
         <w:t xml:space="preserve">, and the working lists are referenced back to them. </w:t>
       </w:r>
@@ -13585,28 +12624,27 @@
         <w:tabs>
           <w:tab w:val="left" w:pos="6946"/>
         </w:tabs>
-        <w:jc w:val="right"/>
+        <w:jc w:val="both"/>
       </w:pPr>
       <w:r>
         <w:rPr>
           <w:noProof/>
-          <w:lang w:val="en-US"/>
         </w:rPr>
         <mc:AlternateContent>
           <mc:Choice Requires="wps">
             <w:drawing>
-              <wp:anchor distT="45720" distB="45720" distL="114300" distR="114300" simplePos="0" relativeHeight="251658240" behindDoc="0" locked="0" layoutInCell="1" allowOverlap="1" wp14:anchorId="17056735" wp14:editId="45551340">
+              <wp:anchor distT="45720" distB="45720" distL="114300" distR="114300" simplePos="0" relativeHeight="251659264" behindDoc="0" locked="0" layoutInCell="1" allowOverlap="1" wp14:anchorId="1F5FA88F" wp14:editId="33D23B1C">
                 <wp:simplePos x="0" y="0"/>
                 <wp:positionH relativeFrom="margin">
-                  <wp:posOffset>812658</wp:posOffset>
+                  <wp:posOffset>4300855</wp:posOffset>
                 </wp:positionH>
                 <wp:positionV relativeFrom="paragraph">
-                  <wp:posOffset>570126</wp:posOffset>
+                  <wp:posOffset>34764</wp:posOffset>
                 </wp:positionV>
-                <wp:extent cx="1180531" cy="1404620"/>
-                <wp:effectExtent l="0" t="0" r="0" b="0"/>
+                <wp:extent cx="1180531" cy="279779"/>
+                <wp:effectExtent l="0" t="0" r="0" b="6350"/>
                 <wp:wrapNone/>
-                <wp:docPr id="217" name="Text Box 2"/>
+                <wp:docPr id="21" name="Text Box 2"/>
                 <wp:cNvGraphicFramePr>
                   <a:graphicFrameLocks xmlns:a="http://schemas.openxmlformats.org/drawingml/2006/main"/>
                 </wp:cNvGraphicFramePr>
@@ -13619,7 +12657,7 @@
                       <wps:spPr bwMode="auto">
                         <a:xfrm>
                           <a:off x="0" y="0"/>
-                          <a:ext cx="1180531" cy="1404620"/>
+                          <a:ext cx="1180531" cy="279779"/>
                         </a:xfrm>
                         <a:prstGeom prst="rect">
                           <a:avLst/>
@@ -13635,14 +12673,22 @@
                       <wps:txbx>
                         <w:txbxContent>
                           <w:p>
+                            <w:pPr>
+                              <w:rPr>
+                                <w:i/>
+                              </w:rPr>
+                            </w:pPr>
                             <w:r>
-                              <w:t>Undo operation</w:t>
+                              <w:rPr>
+                                <w:i/>
+                              </w:rPr>
+                              <w:t>Redo operation</w:t>
                             </w:r>
                           </w:p>
                         </w:txbxContent>
                       </wps:txbx>
                       <wps:bodyPr rot="0" vert="horz" wrap="square" lIns="91440" tIns="45720" rIns="91440" bIns="45720" anchor="t" anchorCtr="0">
-                        <a:spAutoFit/>
+                        <a:noAutofit/>
                       </wps:bodyPr>
                     </wps:wsp>
                   </a:graphicData>
@@ -13651,19 +12697,27 @@
                   <wp14:pctWidth>0</wp14:pctWidth>
                 </wp14:sizeRelH>
                 <wp14:sizeRelV relativeFrom="margin">
-                  <wp14:pctHeight>20000</wp14:pctHeight>
+                  <wp14:pctHeight>0</wp14:pctHeight>
                 </wp14:sizeRelV>
               </wp:anchor>
             </w:drawing>
           </mc:Choice>
           <mc:Fallback>
             <w:pict>
-              <v:shape w14:anchorId="17056735" id="Text Box 2" o:spid="_x0000_s1042" type="#_x0000_t202" style="position:absolute;left:0;text-align:left;margin-left:64pt;margin-top:44.9pt;width:92.95pt;height:110.6pt;z-index:251658240;visibility:visible;mso-wrap-style:square;mso-width-percent:0;mso-height-percent:200;mso-wrap-distance-left:9pt;mso-wrap-distance-top:3.6pt;mso-wrap-distance-right:9pt;mso-wrap-distance-bottom:3.6pt;mso-position-horizontal:absolute;mso-position-horizontal-relative:margin;mso-position-vertical:absolute;mso-position-vertical-relative:text;mso-width-percent:0;mso-height-percent:200;mso-width-relative:margin;mso-height-relative:margin;v-text-anchor:top" o:gfxdata="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" filled="f" stroked="f">
-                <v:textbox style="mso-fit-shape-to-text:t">
+              <v:shape w14:anchorId="1F5FA88F" id="Text Box 2" o:spid="_x0000_s1042" type="#_x0000_t202" style="position:absolute;left:0;text-align:left;margin-left:338.65pt;margin-top:2.75pt;width:92.95pt;height:22.05pt;z-index:251659264;visibility:visible;mso-wrap-style:square;mso-width-percent:0;mso-height-percent:0;mso-wrap-distance-left:9pt;mso-wrap-distance-top:3.6pt;mso-wrap-distance-right:9pt;mso-wrap-distance-bottom:3.6pt;mso-position-horizontal:absolute;mso-position-horizontal-relative:margin;mso-position-vertical:absolute;mso-position-vertical-relative:text;mso-width-percent:0;mso-height-percent:0;mso-width-relative:margin;mso-height-relative:margin;v-text-anchor:top" o:gfxdata="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" filled="f" stroked="f">
+                <v:textbox>
                   <w:txbxContent>
                     <w:p>
+                      <w:pPr>
+                        <w:rPr>
+                          <w:i/>
+                        </w:rPr>
+                      </w:pPr>
                       <w:r>
-                        <w:t>Undo operation</w:t>
+                        <w:rPr>
+                          <w:i/>
+                        </w:rPr>
+                        <w:t>Redo operation</w:t>
                       </w:r>
                     </w:p>
                   </w:txbxContent>
@@ -13675,41 +12729,24 @@
         </mc:AlternateContent>
       </w:r>
       <w:r>
-        <w:object w:dxaOrig="7621" w:dyaOrig="4156">
-          <v:shape id="_x0000_i1031" type="#_x0000_t75" style="width:289.8pt;height:160.2pt" o:ole="" o:allowoverlap="f">
-            <v:imagedata r:id="rId33" o:title=""/>
-          </v:shape>
-          <o:OLEObject Type="Embed" ProgID="Visio.Drawing.15" ShapeID="_x0000_i1031" DrawAspect="Content" ObjectID="_1488020128" r:id="rId34"/>
-        </w:object>
-      </w:r>
-    </w:p>
-    <w:p>
-      <w:pPr>
-        <w:tabs>
-          <w:tab w:val="left" w:pos="6946"/>
-        </w:tabs>
-        <w:jc w:val="right"/>
-      </w:pPr>
-      <w:r>
         <w:rPr>
           <w:noProof/>
-          <w:lang w:val="en-US"/>
         </w:rPr>
         <mc:AlternateContent>
           <mc:Choice Requires="wps">
             <w:drawing>
-              <wp:anchor distT="45720" distB="45720" distL="114300" distR="114300" simplePos="0" relativeHeight="251659264" behindDoc="0" locked="0" layoutInCell="1" allowOverlap="1" wp14:anchorId="7B8921E0" wp14:editId="56E58882">
+              <wp:anchor distT="45720" distB="45720" distL="114300" distR="114300" simplePos="0" relativeHeight="251658240" behindDoc="0" locked="0" layoutInCell="1" allowOverlap="1" wp14:anchorId="23326DC0" wp14:editId="60A92AA7">
                 <wp:simplePos x="0" y="0"/>
                 <wp:positionH relativeFrom="margin">
-                  <wp:posOffset>771098</wp:posOffset>
+                  <wp:posOffset>701997</wp:posOffset>
                 </wp:positionH>
                 <wp:positionV relativeFrom="paragraph">
-                  <wp:posOffset>961561</wp:posOffset>
+                  <wp:posOffset>90701</wp:posOffset>
                 </wp:positionV>
-                <wp:extent cx="1180531" cy="1404620"/>
-                <wp:effectExtent l="0" t="0" r="0" b="0"/>
+                <wp:extent cx="1180465" cy="245659"/>
+                <wp:effectExtent l="0" t="0" r="0" b="2540"/>
                 <wp:wrapNone/>
-                <wp:docPr id="21" name="Text Box 2"/>
+                <wp:docPr id="217" name="Text Box 2"/>
                 <wp:cNvGraphicFramePr>
                   <a:graphicFrameLocks xmlns:a="http://schemas.openxmlformats.org/drawingml/2006/main"/>
                 </wp:cNvGraphicFramePr>
@@ -13722,7 +12759,7 @@
                       <wps:spPr bwMode="auto">
                         <a:xfrm>
                           <a:off x="0" y="0"/>
-                          <a:ext cx="1180531" cy="1404620"/>
+                          <a:ext cx="1180465" cy="245659"/>
                         </a:xfrm>
                         <a:prstGeom prst="rect">
                           <a:avLst/>
@@ -13738,14 +12775,22 @@
                       <wps:txbx>
                         <w:txbxContent>
                           <w:p>
+                            <w:pPr>
+                              <w:rPr>
+                                <w:i/>
+                              </w:rPr>
+                            </w:pPr>
                             <w:r>
-                              <w:t>Redo operation</w:t>
+                              <w:rPr>
+                                <w:i/>
+                              </w:rPr>
+                              <w:t>Undo operation</w:t>
                             </w:r>
                           </w:p>
                         </w:txbxContent>
                       </wps:txbx>
                       <wps:bodyPr rot="0" vert="horz" wrap="square" lIns="91440" tIns="45720" rIns="91440" bIns="45720" anchor="t" anchorCtr="0">
-                        <a:spAutoFit/>
+                        <a:noAutofit/>
                       </wps:bodyPr>
                     </wps:wsp>
                   </a:graphicData>
@@ -13754,19 +12799,27 @@
                   <wp14:pctWidth>0</wp14:pctWidth>
                 </wp14:sizeRelH>
                 <wp14:sizeRelV relativeFrom="margin">
-                  <wp14:pctHeight>20000</wp14:pctHeight>
+                  <wp14:pctHeight>0</wp14:pctHeight>
                 </wp14:sizeRelV>
               </wp:anchor>
             </w:drawing>
           </mc:Choice>
           <mc:Fallback>
             <w:pict>
-              <v:shape w14:anchorId="7B8921E0" id="_x0000_s1043" type="#_x0000_t202" style="position:absolute;left:0;text-align:left;margin-left:60.7pt;margin-top:75.7pt;width:92.95pt;height:110.6pt;z-index:251659264;visibility:visible;mso-wrap-style:square;mso-width-percent:0;mso-height-percent:200;mso-wrap-distance-left:9pt;mso-wrap-distance-top:3.6pt;mso-wrap-distance-right:9pt;mso-wrap-distance-bottom:3.6pt;mso-position-horizontal:absolute;mso-position-horizontal-relative:margin;mso-position-vertical:absolute;mso-position-vertical-relative:text;mso-width-percent:0;mso-height-percent:200;mso-width-relative:margin;mso-height-relative:margin;v-text-anchor:top" o:gfxdata="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" filled="f" stroked="f">
-                <v:textbox style="mso-fit-shape-to-text:t">
+              <v:shape w14:anchorId="23326DC0" id="_x0000_s1043" type="#_x0000_t202" style="position:absolute;left:0;text-align:left;margin-left:55.3pt;margin-top:7.15pt;width:92.95pt;height:19.35pt;z-index:251658240;visibility:visible;mso-wrap-style:square;mso-width-percent:0;mso-height-percent:0;mso-wrap-distance-left:9pt;mso-wrap-distance-top:3.6pt;mso-wrap-distance-right:9pt;mso-wrap-distance-bottom:3.6pt;mso-position-horizontal:absolute;mso-position-horizontal-relative:margin;mso-position-vertical:absolute;mso-position-vertical-relative:text;mso-width-percent:0;mso-height-percent:0;mso-width-relative:margin;mso-height-relative:margin;v-text-anchor:top" o:gfxdata="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" filled="f" stroked="f">
+                <v:textbox>
                   <w:txbxContent>
                     <w:p>
+                      <w:pPr>
+                        <w:rPr>
+                          <w:i/>
+                        </w:rPr>
+                      </w:pPr>
                       <w:r>
-                        <w:t>Redo operation</w:t>
+                        <w:rPr>
+                          <w:i/>
+                        </w:rPr>
+                        <w:t>Undo operation</w:t>
                       </w:r>
                     </w:p>
                   </w:txbxContent>
@@ -13777,14 +12830,6 @@
           </mc:Fallback>
         </mc:AlternateContent>
       </w:r>
-      <w:r>
-        <w:object w:dxaOrig="6555" w:dyaOrig="4231">
-          <v:shape id="_x0000_i1032" type="#_x0000_t75" style="width:256.2pt;height:167.4pt;mso-position-horizontal:left" o:ole="" o:allowoverlap="f">
-            <v:imagedata r:id="rId35" o:title=""/>
-          </v:shape>
-          <o:OLEObject Type="Embed" ProgID="Visio.Drawing.15" ShapeID="_x0000_i1032" DrawAspect="Content" ObjectID="_1488020129" r:id="rId36"/>
-        </w:object>
-      </w:r>
     </w:p>
     <w:p>
       <w:pPr>
@@ -13792,6 +12837,99 @@
           <w:tab w:val="left" w:pos="6946"/>
         </w:tabs>
         <w:jc w:val="center"/>
+      </w:pPr>
+      <w:r>
+        <w:rPr>
+          <w:noProof/>
+        </w:rPr>
+        <w:object w:dxaOrig="1440" w:dyaOrig="1440">
+          <v:shape id="_x0000_s1042" type="#_x0000_t75" style="position:absolute;left:0;text-align:left;margin-left:-30.8pt;margin-top:5.35pt;width:269.2pt;height:148.85pt;z-index:251668480;mso-position-horizontal-relative:text;mso-position-vertical-relative:text">
+            <v:imagedata r:id="rId33" o:title=""/>
+          </v:shape>
+          <o:OLEObject Type="Embed" ProgID="Visio.Drawing.15" ShapeID="_x0000_s1042" DrawAspect="Content" ObjectID="_1488027561" r:id="rId34"/>
+        </w:object>
+      </w:r>
+      <w:r>
+        <w:rPr>
+          <w:noProof/>
+        </w:rPr>
+        <w:object w:dxaOrig="1440" w:dyaOrig="1440">
+          <v:shape id="_x0000_s1043" type="#_x0000_t75" style="position:absolute;left:0;text-align:left;margin-left:237.5pt;margin-top:.5pt;width:232.1pt;height:151.5pt;z-index:251670528;mso-position-horizontal-relative:text;mso-position-vertical-relative:text">
+            <v:imagedata r:id="rId35" o:title=""/>
+          </v:shape>
+          <o:OLEObject Type="Embed" ProgID="Visio.Drawing.15" ShapeID="_x0000_s1043" DrawAspect="Content" ObjectID="_1488027562" r:id="rId36"/>
+        </w:object>
+      </w:r>
+    </w:p>
+    <w:p>
+      <w:pPr>
+        <w:tabs>
+          <w:tab w:val="left" w:pos="6946"/>
+        </w:tabs>
+        <w:jc w:val="center"/>
+      </w:pPr>
+    </w:p>
+    <w:p>
+      <w:pPr>
+        <w:tabs>
+          <w:tab w:val="left" w:pos="6946"/>
+        </w:tabs>
+        <w:jc w:val="center"/>
+        <w:rPr>
+          <w:i/>
+        </w:rPr>
+      </w:pPr>
+    </w:p>
+    <w:p>
+      <w:pPr>
+        <w:tabs>
+          <w:tab w:val="left" w:pos="6946"/>
+        </w:tabs>
+        <w:jc w:val="center"/>
+        <w:rPr>
+          <w:i/>
+        </w:rPr>
+      </w:pPr>
+    </w:p>
+    <w:p>
+      <w:pPr>
+        <w:tabs>
+          <w:tab w:val="left" w:pos="6946"/>
+        </w:tabs>
+        <w:jc w:val="center"/>
+        <w:rPr>
+          <w:i/>
+        </w:rPr>
+      </w:pPr>
+    </w:p>
+    <w:p>
+      <w:pPr>
+        <w:tabs>
+          <w:tab w:val="left" w:pos="6946"/>
+        </w:tabs>
+        <w:jc w:val="center"/>
+        <w:rPr>
+          <w:i/>
+        </w:rPr>
+      </w:pPr>
+    </w:p>
+    <w:p>
+      <w:pPr>
+        <w:tabs>
+          <w:tab w:val="left" w:pos="6946"/>
+        </w:tabs>
+        <w:jc w:val="center"/>
+        <w:rPr>
+          <w:i/>
+        </w:rPr>
+      </w:pPr>
+    </w:p>
+    <w:p>
+      <w:pPr>
+        <w:tabs>
+          <w:tab w:val="left" w:pos="6946"/>
+        </w:tabs>
+        <w:jc w:val="center"/>
         <w:rPr>
           <w:i/>
         </w:rPr>
@@ -13820,6 +12958,8 @@
         </w:rPr>
         <w:t>Behaviour of stacks during undo and redo</w:t>
       </w:r>
+      <w:bookmarkStart w:id="42" w:name="_Toc414217618"/>
+      <w:bookmarkStart w:id="43" w:name="_Toc414222458"/>
     </w:p>
     <w:p>
       <w:pPr>
@@ -13835,10 +12975,7 @@
         <w:ind w:left="426" w:hanging="426"/>
         <w:jc w:val="both"/>
       </w:pPr>
-      <w:bookmarkStart w:id="42" w:name="_Toc414217618"/>
-      <w:bookmarkStart w:id="43" w:name="_Toc414222458"/>
-      <w:r>
-        <w:lastRenderedPageBreak/>
+      <w:r>
         <w:t>Storage Component</w:t>
       </w:r>
       <w:bookmarkEnd w:id="42"/>
@@ -13852,15 +12989,7 @@
         <w:jc w:val="both"/>
       </w:pPr>
       <w:r>
-        <w:t xml:space="preserve">The Storage component manages the persistency of the list of Task between sessions by utilizing the physical storage. The data stored into the medium is encoded in JSON by utilizing the </w:t>
-      </w:r>
-      <w:proofErr w:type="spellStart"/>
-      <w:r>
-        <w:t>Gson</w:t>
-      </w:r>
-      <w:proofErr w:type="spellEnd"/>
-      <w:r>
-        <w:t xml:space="preserve"> library. The class diagram in </w:t>
+        <w:t xml:space="preserve">The Storage component manages the persistency of the list of Task between sessions by utilizing the physical storage. The data stored into the medium is encoded in JSON by utilizing the Gson library. The class diagram in </w:t>
       </w:r>
       <w:r>
         <w:rPr>
@@ -13884,10 +13013,10 @@
       </w:pPr>
       <w:r>
         <w:object w:dxaOrig="9150" w:dyaOrig="4350">
-          <v:shape id="_x0000_i1033" type="#_x0000_t75" style="width:380.4pt;height:180.6pt" o:ole="">
+          <v:shape id="_x0000_i1031" type="#_x0000_t75" style="width:380.4pt;height:180.7pt" o:ole="">
             <v:imagedata r:id="rId37" o:title=""/>
           </v:shape>
-          <o:OLEObject Type="Embed" ProgID="Visio.Drawing.15" ShapeID="_x0000_i1033" DrawAspect="Content" ObjectID="_1488020130" r:id="rId38"/>
+          <o:OLEObject Type="Embed" ProgID="Visio.Drawing.15" ShapeID="_x0000_i1031" DrawAspect="Content" ObjectID="_1488027559" r:id="rId38"/>
         </w:object>
       </w:r>
     </w:p>
@@ -14068,53 +13197,12 @@
                 <w:sz w:val="20"/>
               </w:rPr>
             </w:pPr>
-            <w:proofErr w:type="spellStart"/>
             <w:r>
               <w:rPr>
                 <w:b w:val="0"/>
                 <w:sz w:val="20"/>
               </w:rPr>
-              <w:t>saveFile</w:t>
-            </w:r>
-            <w:proofErr w:type="spellEnd"/>
-            <w:r>
-              <w:rPr>
-                <w:b w:val="0"/>
-                <w:sz w:val="20"/>
-              </w:rPr>
-              <w:t xml:space="preserve">(List&lt;Task&gt; </w:t>
-            </w:r>
-            <w:proofErr w:type="spellStart"/>
-            <w:r>
-              <w:rPr>
-                <w:b w:val="0"/>
-                <w:sz w:val="20"/>
-              </w:rPr>
-              <w:t>taskList</w:t>
-            </w:r>
-            <w:proofErr w:type="spellEnd"/>
-            <w:r>
-              <w:rPr>
-                <w:b w:val="0"/>
-                <w:sz w:val="20"/>
-              </w:rPr>
-              <w:t xml:space="preserve">, String </w:t>
-            </w:r>
-            <w:proofErr w:type="spellStart"/>
-            <w:r>
-              <w:rPr>
-                <w:b w:val="0"/>
-                <w:sz w:val="20"/>
-              </w:rPr>
-              <w:t>filepath</w:t>
-            </w:r>
-            <w:proofErr w:type="spellEnd"/>
-            <w:r>
-              <w:rPr>
-                <w:b w:val="0"/>
-                <w:sz w:val="20"/>
-              </w:rPr>
-              <w:t>): void</w:t>
+              <w:t>saveFile(List&lt;Task&gt; taskList, String filepath): void</w:t>
             </w:r>
           </w:p>
         </w:tc>
@@ -14133,7 +13221,6 @@
                 <w:sz w:val="20"/>
               </w:rPr>
             </w:pPr>
-            <w:proofErr w:type="spellStart"/>
             <w:r>
               <w:rPr>
                 <w:b/>
@@ -14141,7 +13228,6 @@
               </w:rPr>
               <w:t>taskList</w:t>
             </w:r>
-            <w:proofErr w:type="spellEnd"/>
             <w:r>
               <w:rPr>
                 <w:sz w:val="20"/>
@@ -14166,7 +13252,6 @@
               </w:rPr>
               <w:br/>
             </w:r>
-            <w:proofErr w:type="spellStart"/>
             <w:r>
               <w:rPr>
                 <w:b/>
@@ -14174,7 +13259,6 @@
               </w:rPr>
               <w:t>filepath</w:t>
             </w:r>
-            <w:proofErr w:type="spellEnd"/>
             <w:r>
               <w:rPr>
                 <w:sz w:val="20"/>
@@ -14236,53 +13320,12 @@
                 <w:sz w:val="20"/>
               </w:rPr>
             </w:pPr>
-            <w:proofErr w:type="spellStart"/>
             <w:r>
               <w:rPr>
                 <w:b w:val="0"/>
                 <w:sz w:val="20"/>
               </w:rPr>
-              <w:t>loadFile</w:t>
-            </w:r>
-            <w:proofErr w:type="spellEnd"/>
-            <w:r>
-              <w:rPr>
-                <w:b w:val="0"/>
-                <w:sz w:val="20"/>
-              </w:rPr>
-              <w:t xml:space="preserve">(List&lt;Task&gt; </w:t>
-            </w:r>
-            <w:proofErr w:type="spellStart"/>
-            <w:r>
-              <w:rPr>
-                <w:b w:val="0"/>
-                <w:sz w:val="20"/>
-              </w:rPr>
-              <w:t>taskList</w:t>
-            </w:r>
-            <w:proofErr w:type="spellEnd"/>
-            <w:r>
-              <w:rPr>
-                <w:b w:val="0"/>
-                <w:sz w:val="20"/>
-              </w:rPr>
-              <w:t xml:space="preserve">, String </w:t>
-            </w:r>
-            <w:proofErr w:type="spellStart"/>
-            <w:r>
-              <w:rPr>
-                <w:b w:val="0"/>
-                <w:sz w:val="20"/>
-              </w:rPr>
-              <w:t>filepath</w:t>
-            </w:r>
-            <w:proofErr w:type="spellEnd"/>
-            <w:r>
-              <w:rPr>
-                <w:b w:val="0"/>
-                <w:sz w:val="20"/>
-              </w:rPr>
-              <w:t>): List&lt;Task&gt;</w:t>
+              <w:t>loadFile(List&lt;Task&gt; taskList, String filepath): List&lt;Task&gt;</w:t>
             </w:r>
           </w:p>
         </w:tc>
@@ -14301,7 +13344,6 @@
                 <w:sz w:val="20"/>
               </w:rPr>
             </w:pPr>
-            <w:proofErr w:type="spellStart"/>
             <w:r>
               <w:rPr>
                 <w:b/>
@@ -14309,7 +13351,6 @@
               </w:rPr>
               <w:t>taskList</w:t>
             </w:r>
-            <w:proofErr w:type="spellEnd"/>
             <w:r>
               <w:rPr>
                 <w:sz w:val="20"/>
@@ -14334,7 +13375,6 @@
               </w:rPr>
               <w:br/>
             </w:r>
-            <w:proofErr w:type="spellStart"/>
             <w:r>
               <w:rPr>
                 <w:b/>
@@ -14342,7 +13382,6 @@
               </w:rPr>
               <w:t>filepath</w:t>
             </w:r>
-            <w:proofErr w:type="spellEnd"/>
             <w:r>
               <w:rPr>
                 <w:sz w:val="20"/>
@@ -14408,7 +13447,6 @@
               </w:rPr>
               <w:t xml:space="preserve"> into </w:t>
             </w:r>
-            <w:proofErr w:type="spellStart"/>
             <w:r>
               <w:rPr>
                 <w:i/>
@@ -14416,7 +13454,6 @@
               </w:rPr>
               <w:t>taskList</w:t>
             </w:r>
-            <w:proofErr w:type="spellEnd"/>
             <w:r>
               <w:rPr>
                 <w:sz w:val="20"/>
@@ -14441,7 +13478,6 @@
               </w:rPr>
               <w:t xml:space="preserve">returns </w:t>
             </w:r>
-            <w:proofErr w:type="spellStart"/>
             <w:r>
               <w:rPr>
                 <w:i/>
@@ -14449,7 +13485,6 @@
               </w:rPr>
               <w:t>taskList</w:t>
             </w:r>
-            <w:proofErr w:type="spellEnd"/>
             <w:r>
               <w:rPr>
                 <w:sz w:val="20"/>
@@ -14563,31 +13598,7 @@
         <w:t>Figure 11</w:t>
       </w:r>
       <w:r>
-        <w:t xml:space="preserve"> illustrates the structure of the GI component. </w:t>
-      </w:r>
-      <w:proofErr w:type="spellStart"/>
-      <w:r>
-        <w:t>QLGoogleIntegration</w:t>
-      </w:r>
-      <w:proofErr w:type="spellEnd"/>
-      <w:r>
-        <w:t xml:space="preserve"> handles the logic of the synchronisation process. </w:t>
-      </w:r>
-      <w:proofErr w:type="spellStart"/>
-      <w:r>
-        <w:t>GoogleLogin</w:t>
-      </w:r>
-      <w:proofErr w:type="spellEnd"/>
-      <w:r>
-        <w:t xml:space="preserve"> does the authentication process and credential handling and </w:t>
-      </w:r>
-      <w:proofErr w:type="spellStart"/>
-      <w:r>
-        <w:t>GoogleCalendarConnector</w:t>
-      </w:r>
-      <w:proofErr w:type="spellEnd"/>
-      <w:r>
-        <w:t xml:space="preserve"> acts as a connector to the Google Calendar API.</w:t>
+        <w:t xml:space="preserve"> illustrates the structure of the GI component. QLGoogleIntegration handles the logic of the synchronisation process. GoogleLogin does the authentication process and credential handling and GoogleCalendarConnector acts as a connector to the Google Calendar API.</w:t>
       </w:r>
     </w:p>
     <w:p>
@@ -14599,10 +13610,10 @@
       </w:pPr>
       <w:r>
         <w:object w:dxaOrig="8025" w:dyaOrig="6210">
-          <v:shape id="_x0000_i1034" type="#_x0000_t75" style="width:343.8pt;height:265.8pt" o:ole="">
+          <v:shape id="_x0000_i1032" type="#_x0000_t75" style="width:343.7pt;height:265.6pt" o:ole="">
             <v:imagedata r:id="rId39" o:title=""/>
           </v:shape>
-          <o:OLEObject Type="Embed" ProgID="Visio.Drawing.15" ShapeID="_x0000_i1034" DrawAspect="Content" ObjectID="_1488020131" r:id="rId40"/>
+          <o:OLEObject Type="Embed" ProgID="Visio.Drawing.15" ShapeID="_x0000_i1032" DrawAspect="Content" ObjectID="_1488027560" r:id="rId40"/>
         </w:object>
       </w:r>
     </w:p>
@@ -14780,37 +13791,12 @@
                 <w:sz w:val="20"/>
               </w:rPr>
             </w:pPr>
-            <w:proofErr w:type="spellStart"/>
             <w:r>
               <w:rPr>
                 <w:b w:val="0"/>
                 <w:sz w:val="20"/>
               </w:rPr>
-              <w:t>syncTo</w:t>
-            </w:r>
-            <w:proofErr w:type="spellEnd"/>
-            <w:r>
-              <w:rPr>
-                <w:b w:val="0"/>
-                <w:sz w:val="20"/>
-              </w:rPr>
-              <w:t xml:space="preserve">(List&lt;Task&gt; </w:t>
-            </w:r>
-            <w:proofErr w:type="spellStart"/>
-            <w:r>
-              <w:rPr>
-                <w:b w:val="0"/>
-                <w:sz w:val="20"/>
-              </w:rPr>
-              <w:t>taskList</w:t>
-            </w:r>
-            <w:proofErr w:type="spellEnd"/>
-            <w:r>
-              <w:rPr>
-                <w:b w:val="0"/>
-                <w:sz w:val="20"/>
-              </w:rPr>
-              <w:t>): void</w:t>
+              <w:t>syncTo(List&lt;Task&gt; taskList): void</w:t>
             </w:r>
           </w:p>
         </w:tc>
@@ -14829,7 +13815,6 @@
                 <w:sz w:val="20"/>
               </w:rPr>
             </w:pPr>
-            <w:proofErr w:type="spellStart"/>
             <w:r>
               <w:rPr>
                 <w:b/>
@@ -14837,7 +13822,6 @@
               </w:rPr>
               <w:t>taskList</w:t>
             </w:r>
-            <w:proofErr w:type="spellEnd"/>
             <w:r>
               <w:rPr>
                 <w:sz w:val="20"/>
@@ -14883,21 +13867,7 @@
               <w:rPr>
                 <w:sz w:val="20"/>
               </w:rPr>
-              <w:t xml:space="preserve">Synchronises to Google services from </w:t>
-            </w:r>
-            <w:proofErr w:type="spellStart"/>
-            <w:r>
-              <w:rPr>
-                <w:sz w:val="20"/>
-              </w:rPr>
-              <w:t>taskList</w:t>
-            </w:r>
-            <w:proofErr w:type="spellEnd"/>
-            <w:r>
-              <w:rPr>
-                <w:sz w:val="20"/>
-              </w:rPr>
-              <w:t xml:space="preserve"> by adding, updating and deleting events on the service.</w:t>
+              <w:t>Synchronises to Google services from taskList by adding, updating and deleting events on the service.</w:t>
             </w:r>
           </w:p>
           <w:p>
@@ -14937,37 +13907,12 @@
                 <w:sz w:val="20"/>
               </w:rPr>
             </w:pPr>
-            <w:proofErr w:type="spellStart"/>
             <w:r>
               <w:rPr>
                 <w:b w:val="0"/>
                 <w:sz w:val="20"/>
               </w:rPr>
-              <w:t>syncFrom</w:t>
-            </w:r>
-            <w:proofErr w:type="spellEnd"/>
-            <w:r>
-              <w:rPr>
-                <w:b w:val="0"/>
-                <w:sz w:val="20"/>
-              </w:rPr>
-              <w:t xml:space="preserve">(List&lt;Task&gt; </w:t>
-            </w:r>
-            <w:proofErr w:type="spellStart"/>
-            <w:r>
-              <w:rPr>
-                <w:b w:val="0"/>
-                <w:sz w:val="20"/>
-              </w:rPr>
-              <w:t>taskList</w:t>
-            </w:r>
-            <w:proofErr w:type="spellEnd"/>
-            <w:r>
-              <w:rPr>
-                <w:b w:val="0"/>
-                <w:sz w:val="20"/>
-              </w:rPr>
-              <w:t>): List&lt;Task&gt;</w:t>
+              <w:t>syncFrom(List&lt;Task&gt; taskList): List&lt;Task&gt;</w:t>
             </w:r>
           </w:p>
         </w:tc>
@@ -14986,7 +13931,6 @@
                 <w:sz w:val="20"/>
               </w:rPr>
             </w:pPr>
-            <w:proofErr w:type="spellStart"/>
             <w:r>
               <w:rPr>
                 <w:b/>
@@ -14994,7 +13938,6 @@
               </w:rPr>
               <w:t>taskList</w:t>
             </w:r>
-            <w:proofErr w:type="spellEnd"/>
             <w:r>
               <w:rPr>
                 <w:sz w:val="20"/>
@@ -15040,21 +13983,7 @@
               <w:rPr>
                 <w:sz w:val="20"/>
               </w:rPr>
-              <w:t xml:space="preserve">Retrieves events from Google services and updates current </w:t>
-            </w:r>
-            <w:proofErr w:type="spellStart"/>
-            <w:r>
-              <w:rPr>
-                <w:sz w:val="20"/>
-              </w:rPr>
-              <w:t>taskList</w:t>
-            </w:r>
-            <w:proofErr w:type="spellEnd"/>
-            <w:r>
-              <w:rPr>
-                <w:sz w:val="20"/>
-              </w:rPr>
-              <w:t xml:space="preserve"> to include the events.</w:t>
+              <w:t>Retrieves events from Google services and updates current taskList to include the events.</w:t>
             </w:r>
           </w:p>
           <w:p>
@@ -15177,21 +14106,7 @@
         <w:rPr>
           <w:lang w:val="en-US"/>
         </w:rPr>
-        <w:t xml:space="preserve">Although there is no strict policy on utilizing Test-Driven Development (TDD) approach, sufficient testing on the boundary cases is expected. Apart from testing for cases that users enter a correct command, the cases where the commands are invalid should also be tested to ensure invalid user commands do not result in failure of </w:t>
-      </w:r>
-      <w:proofErr w:type="spellStart"/>
-      <w:r>
-        <w:rPr>
-          <w:lang w:val="en-US"/>
-        </w:rPr>
-        <w:t>Quicklyst</w:t>
-      </w:r>
-      <w:proofErr w:type="spellEnd"/>
-      <w:r>
-        <w:rPr>
-          <w:lang w:val="en-US"/>
-        </w:rPr>
-        <w:t>.</w:t>
+        <w:t>Although there is no strict policy on utilizing Test-Driven Development (TDD) approach, sufficient testing on the boundary cases is expected. Apart from testing for cases that users enter a correct command, the cases where the commands are invalid should also be tested to ensure invalid user commands do not result in failure of Quicklyst.</w:t>
       </w:r>
     </w:p>
     <w:p>
@@ -15224,7 +14139,6 @@
       <w:r>
         <w:rPr>
           <w:noProof/>
-          <w:lang w:val="en-US"/>
         </w:rPr>
         <w:lastRenderedPageBreak/>
         <mc:AlternateContent>
@@ -15285,7 +14199,6 @@
                                 <w:szCs w:val="18"/>
                               </w:rPr>
                             </w:pPr>
-                            <w:proofErr w:type="spellStart"/>
                             <w:r>
                               <w:rPr>
                                 <w:rFonts w:ascii="Courier New" w:hAnsi="Courier New" w:cs="Courier New"/>
@@ -15293,19 +14206,8 @@
                                 <w:sz w:val="18"/>
                                 <w:szCs w:val="18"/>
                               </w:rPr>
-                              <w:t>LinkedList</w:t>
+                              <w:t xml:space="preserve">LinkedList&lt;Task&gt; </w:t>
                             </w:r>
-                            <w:proofErr w:type="spellEnd"/>
-                            <w:r>
-                              <w:rPr>
-                                <w:rFonts w:ascii="Courier New" w:hAnsi="Courier New" w:cs="Courier New"/>
-                                <w:color w:val="000000"/>
-                                <w:sz w:val="18"/>
-                                <w:szCs w:val="18"/>
-                              </w:rPr>
-                              <w:t xml:space="preserve">&lt;Task&gt; </w:t>
-                            </w:r>
-                            <w:proofErr w:type="spellStart"/>
                             <w:r>
                               <w:rPr>
                                 <w:rFonts w:ascii="Courier New" w:hAnsi="Courier New" w:cs="Courier New"/>
@@ -15315,7 +14217,6 @@
                               </w:rPr>
                               <w:t>testList</w:t>
                             </w:r>
-                            <w:proofErr w:type="spellEnd"/>
                             <w:r>
                               <w:rPr>
                                 <w:rFonts w:ascii="Courier New" w:hAnsi="Courier New" w:cs="Courier New"/>
@@ -15339,7 +14240,6 @@
                                 <w:szCs w:val="18"/>
                               </w:rPr>
                             </w:pPr>
-                            <w:proofErr w:type="spellStart"/>
                             <w:r>
                               <w:rPr>
                                 <w:rFonts w:ascii="Courier New" w:hAnsi="Courier New" w:cs="Courier New"/>
@@ -15347,17 +14247,7 @@
                                 <w:sz w:val="18"/>
                                 <w:szCs w:val="18"/>
                               </w:rPr>
-                              <w:t>StringBuilder</w:t>
-                            </w:r>
-                            <w:proofErr w:type="spellEnd"/>
-                            <w:r>
-                              <w:rPr>
-                                <w:rFonts w:ascii="Courier New" w:hAnsi="Courier New" w:cs="Courier New"/>
-                                <w:color w:val="000000"/>
-                                <w:sz w:val="18"/>
-                                <w:szCs w:val="18"/>
-                              </w:rPr>
-                              <w:t xml:space="preserve"> </w:t>
+                              <w:t xml:space="preserve">StringBuilder </w:t>
                             </w:r>
                             <w:r>
                               <w:rPr>
@@ -15382,7 +14272,6 @@
                                 <w:szCs w:val="18"/>
                               </w:rPr>
                             </w:pPr>
-                            <w:proofErr w:type="spellStart"/>
                             <w:r>
                               <w:rPr>
                                 <w:rFonts w:ascii="Courier New" w:hAnsi="Courier New" w:cs="Courier New"/>
@@ -15390,19 +14279,8 @@
                                 <w:sz w:val="18"/>
                                 <w:szCs w:val="18"/>
                               </w:rPr>
-                              <w:t>SimpleDateFormat</w:t>
+                              <w:t xml:space="preserve">SimpleDateFormat </w:t>
                             </w:r>
-                            <w:proofErr w:type="spellEnd"/>
-                            <w:r>
-                              <w:rPr>
-                                <w:rFonts w:ascii="Courier New" w:hAnsi="Courier New" w:cs="Courier New"/>
-                                <w:color w:val="000000"/>
-                                <w:sz w:val="18"/>
-                                <w:szCs w:val="18"/>
-                              </w:rPr>
-                              <w:t xml:space="preserve"> </w:t>
-                            </w:r>
-                            <w:proofErr w:type="spellStart"/>
                             <w:r>
                               <w:rPr>
                                 <w:rFonts w:ascii="Courier New" w:hAnsi="Courier New" w:cs="Courier New"/>
@@ -15410,17 +14288,7 @@
                                 <w:sz w:val="18"/>
                                 <w:szCs w:val="18"/>
                               </w:rPr>
-                              <w:t>sdf</w:t>
-                            </w:r>
-                            <w:proofErr w:type="spellEnd"/>
-                            <w:r>
-                              <w:rPr>
-                                <w:rFonts w:ascii="Courier New" w:hAnsi="Courier New" w:cs="Courier New"/>
-                                <w:color w:val="6A3E3E"/>
-                                <w:sz w:val="18"/>
-                                <w:szCs w:val="18"/>
-                              </w:rPr>
-                              <w:t>;</w:t>
+                              <w:t>sdf;</w:t>
                             </w:r>
                           </w:p>
                           <w:p>
@@ -15472,7 +14340,6 @@
                                 <w:szCs w:val="18"/>
                               </w:rPr>
                             </w:pPr>
-                            <w:proofErr w:type="gramStart"/>
                             <w:r>
                               <w:rPr>
                                 <w:rFonts w:ascii="Courier New" w:hAnsi="Courier New" w:cs="Courier New"/>
@@ -15484,7 +14351,6 @@
                               </w:rPr>
                               <w:t>public</w:t>
                             </w:r>
-                            <w:proofErr w:type="gramEnd"/>
                             <w:r>
                               <w:rPr>
                                 <w:rFonts w:ascii="Courier New" w:hAnsi="Courier New" w:cs="Courier New"/>
@@ -15536,16 +14402,6 @@
                                 <w:szCs w:val="18"/>
                               </w:rPr>
                               <w:tab/>
-                            </w:r>
-                            <w:proofErr w:type="spellStart"/>
-                            <w:proofErr w:type="gramStart"/>
-                            <w:r>
-                              <w:rPr>
-                                <w:rFonts w:ascii="Courier New" w:hAnsi="Courier New" w:cs="Courier New"/>
-                                <w:color w:val="000000"/>
-                                <w:sz w:val="18"/>
-                                <w:szCs w:val="18"/>
-                              </w:rPr>
                               <w:t>QLLogic.</w:t>
                             </w:r>
                             <w:r>
@@ -15559,7 +14415,6 @@
                               </w:rPr>
                               <w:t>setupStub</w:t>
                             </w:r>
-                            <w:proofErr w:type="spellEnd"/>
                             <w:r>
                               <w:rPr>
                                 <w:rFonts w:ascii="Courier New" w:hAnsi="Courier New" w:cs="Courier New"/>
@@ -15567,17 +14422,7 @@
                                 <w:sz w:val="18"/>
                                 <w:szCs w:val="18"/>
                               </w:rPr>
-                              <w:t>(</w:t>
-                            </w:r>
-                            <w:proofErr w:type="gramEnd"/>
-                            <w:r>
-                              <w:rPr>
-                                <w:rFonts w:ascii="Courier New" w:hAnsi="Courier New" w:cs="Courier New"/>
-                                <w:color w:val="000000"/>
-                                <w:sz w:val="18"/>
-                                <w:szCs w:val="18"/>
-                              </w:rPr>
-                              <w:t>);</w:t>
+                              <w:t>();</w:t>
                             </w:r>
                           </w:p>
                           <w:p>
@@ -15593,7 +14438,6 @@
                                 <w:szCs w:val="18"/>
                               </w:rPr>
                             </w:pPr>
-                            <w:proofErr w:type="gramStart"/>
                             <w:r>
                               <w:rPr>
                                 <w:rFonts w:ascii="Courier New" w:hAnsi="Courier New" w:cs="Courier New"/>
@@ -15603,7 +14447,6 @@
                               </w:rPr>
                               <w:t>feedback</w:t>
                             </w:r>
-                            <w:proofErr w:type="gramEnd"/>
                             <w:r>
                               <w:rPr>
                                 <w:rFonts w:ascii="Courier New" w:hAnsi="Courier New" w:cs="Courier New"/>
@@ -15631,27 +14474,7 @@
                                 <w:sz w:val="18"/>
                                 <w:szCs w:val="18"/>
                               </w:rPr>
-                              <w:t xml:space="preserve"> </w:t>
-                            </w:r>
-                            <w:proofErr w:type="spellStart"/>
-                            <w:r>
-                              <w:rPr>
-                                <w:rFonts w:ascii="Courier New" w:hAnsi="Courier New" w:cs="Courier New"/>
-                                <w:color w:val="000000"/>
-                                <w:sz w:val="18"/>
-                                <w:szCs w:val="18"/>
-                              </w:rPr>
-                              <w:t>StringBuilder</w:t>
-                            </w:r>
-                            <w:proofErr w:type="spellEnd"/>
-                            <w:r>
-                              <w:rPr>
-                                <w:rFonts w:ascii="Courier New" w:hAnsi="Courier New" w:cs="Courier New"/>
-                                <w:color w:val="000000"/>
-                                <w:sz w:val="18"/>
-                                <w:szCs w:val="18"/>
-                              </w:rPr>
-                              <w:t>();</w:t>
+                              <w:t xml:space="preserve"> StringBuilder();</w:t>
                             </w:r>
                           </w:p>
                           <w:p>
@@ -15675,8 +14498,6 @@
                               </w:rPr>
                               <w:tab/>
                             </w:r>
-                            <w:proofErr w:type="spellStart"/>
-                            <w:proofErr w:type="gramStart"/>
                             <w:r>
                               <w:rPr>
                                 <w:rFonts w:ascii="Courier New" w:hAnsi="Courier New" w:cs="Courier New"/>
@@ -15686,8 +14507,6 @@
                               </w:rPr>
                               <w:t>sdf</w:t>
                             </w:r>
-                            <w:proofErr w:type="spellEnd"/>
-                            <w:proofErr w:type="gramEnd"/>
                             <w:r>
                               <w:rPr>
                                 <w:rFonts w:ascii="Courier New" w:hAnsi="Courier New" w:cs="Courier New"/>
@@ -15715,27 +14534,7 @@
                                 <w:sz w:val="18"/>
                                 <w:szCs w:val="18"/>
                               </w:rPr>
-                              <w:t xml:space="preserve"> </w:t>
-                            </w:r>
-                            <w:proofErr w:type="spellStart"/>
-                            <w:r>
-                              <w:rPr>
-                                <w:rFonts w:ascii="Courier New" w:hAnsi="Courier New" w:cs="Courier New"/>
-                                <w:color w:val="000000"/>
-                                <w:sz w:val="18"/>
-                                <w:szCs w:val="18"/>
-                              </w:rPr>
-                              <w:t>SimpleDateFormat</w:t>
-                            </w:r>
-                            <w:proofErr w:type="spellEnd"/>
-                            <w:r>
-                              <w:rPr>
-                                <w:rFonts w:ascii="Courier New" w:hAnsi="Courier New" w:cs="Courier New"/>
-                                <w:color w:val="000000"/>
-                                <w:sz w:val="18"/>
-                                <w:szCs w:val="18"/>
-                              </w:rPr>
-                              <w:t>(</w:t>
+                              <w:t xml:space="preserve"> SimpleDateFormat(</w:t>
                             </w:r>
                             <w:r>
                               <w:rPr>
@@ -15744,27 +14543,7 @@
                                 <w:sz w:val="18"/>
                                 <w:szCs w:val="18"/>
                               </w:rPr>
-                              <w:t>"</w:t>
-                            </w:r>
-                            <w:proofErr w:type="spellStart"/>
-                            <w:r>
-                              <w:rPr>
-                                <w:rFonts w:ascii="Courier New" w:hAnsi="Courier New" w:cs="Courier New"/>
-                                <w:color w:val="2A00FF"/>
-                                <w:sz w:val="18"/>
-                                <w:szCs w:val="18"/>
-                              </w:rPr>
-                              <w:t>dd.MM.yyyy</w:t>
-                            </w:r>
-                            <w:proofErr w:type="spellEnd"/>
-                            <w:r>
-                              <w:rPr>
-                                <w:rFonts w:ascii="Courier New" w:hAnsi="Courier New" w:cs="Courier New"/>
-                                <w:color w:val="2A00FF"/>
-                                <w:sz w:val="18"/>
-                                <w:szCs w:val="18"/>
-                              </w:rPr>
-                              <w:t>"</w:t>
+                              <w:t>"dd.MM.yyyy"</w:t>
                             </w:r>
                             <w:r>
                               <w:rPr>
@@ -15846,7 +14625,6 @@
                                 <w:szCs w:val="18"/>
                               </w:rPr>
                             </w:pPr>
-                            <w:proofErr w:type="gramStart"/>
                             <w:r>
                               <w:rPr>
                                 <w:rFonts w:ascii="Courier New" w:hAnsi="Courier New" w:cs="Courier New"/>
@@ -15858,7 +14636,6 @@
                               </w:rPr>
                               <w:t>public</w:t>
                             </w:r>
-                            <w:proofErr w:type="gramEnd"/>
                             <w:r>
                               <w:rPr>
                                 <w:rFonts w:ascii="Courier New" w:hAnsi="Courier New" w:cs="Courier New"/>
@@ -15886,27 +14663,7 @@
                                 <w:sz w:val="18"/>
                                 <w:szCs w:val="18"/>
                               </w:rPr>
-                              <w:t xml:space="preserve"> </w:t>
-                            </w:r>
-                            <w:proofErr w:type="spellStart"/>
-                            <w:r>
-                              <w:rPr>
-                                <w:rFonts w:ascii="Courier New" w:hAnsi="Courier New" w:cs="Courier New"/>
-                                <w:color w:val="000000"/>
-                                <w:sz w:val="18"/>
-                                <w:szCs w:val="18"/>
-                              </w:rPr>
-                              <w:t>tearDown</w:t>
-                            </w:r>
-                            <w:proofErr w:type="spellEnd"/>
-                            <w:r>
-                              <w:rPr>
-                                <w:rFonts w:ascii="Courier New" w:hAnsi="Courier New" w:cs="Courier New"/>
-                                <w:color w:val="000000"/>
-                                <w:sz w:val="18"/>
-                                <w:szCs w:val="18"/>
-                              </w:rPr>
-                              <w:t>() {</w:t>
+                              <w:t xml:space="preserve"> tearDown() {</w:t>
                             </w:r>
                           </w:p>
                           <w:p>
@@ -16028,7 +14785,6 @@
                                 <w:szCs w:val="18"/>
                               </w:rPr>
                             </w:pPr>
-                            <w:proofErr w:type="gramStart"/>
                             <w:r>
                               <w:rPr>
                                 <w:rFonts w:ascii="Courier New" w:hAnsi="Courier New" w:cs="Courier New"/>
@@ -16040,7 +14796,6 @@
                               </w:rPr>
                               <w:t>public</w:t>
                             </w:r>
-                            <w:proofErr w:type="gramEnd"/>
                             <w:r>
                               <w:rPr>
                                 <w:rFonts w:ascii="Courier New" w:hAnsi="Courier New" w:cs="Courier New"/>
@@ -16068,27 +14823,7 @@
                                 <w:sz w:val="18"/>
                                 <w:szCs w:val="18"/>
                               </w:rPr>
-                              <w:t xml:space="preserve"> </w:t>
-                            </w:r>
-                            <w:proofErr w:type="spellStart"/>
-                            <w:r>
-                              <w:rPr>
-                                <w:rFonts w:ascii="Courier New" w:hAnsi="Courier New" w:cs="Courier New"/>
-                                <w:color w:val="000000"/>
-                                <w:sz w:val="18"/>
-                                <w:szCs w:val="18"/>
-                              </w:rPr>
-                              <w:t>testExecuteAdd</w:t>
-                            </w:r>
-                            <w:proofErr w:type="spellEnd"/>
-                            <w:r>
-                              <w:rPr>
-                                <w:rFonts w:ascii="Courier New" w:hAnsi="Courier New" w:cs="Courier New"/>
-                                <w:color w:val="000000"/>
-                                <w:sz w:val="18"/>
-                                <w:szCs w:val="18"/>
-                              </w:rPr>
-                              <w:t>() {</w:t>
+                              <w:t xml:space="preserve"> testExecuteAdd() {</w:t>
                             </w:r>
                             <w:r>
                               <w:rPr>
@@ -16159,8 +14894,6 @@
                               </w:rPr>
                               <w:tab/>
                             </w:r>
-                            <w:proofErr w:type="spellStart"/>
-                            <w:proofErr w:type="gramStart"/>
                             <w:r>
                               <w:rPr>
                                 <w:rFonts w:ascii="Courier New" w:hAnsi="Courier New" w:cs="Courier New"/>
@@ -16170,8 +14903,6 @@
                               </w:rPr>
                               <w:t>testList</w:t>
                             </w:r>
-                            <w:proofErr w:type="spellEnd"/>
-                            <w:proofErr w:type="gramEnd"/>
                             <w:r>
                               <w:rPr>
                                 <w:rFonts w:ascii="Courier New" w:hAnsi="Courier New" w:cs="Courier New"/>
@@ -16179,17 +14910,7 @@
                                 <w:sz w:val="18"/>
                                 <w:szCs w:val="18"/>
                               </w:rPr>
-                              <w:t xml:space="preserve"> = </w:t>
-                            </w:r>
-                            <w:proofErr w:type="spellStart"/>
-                            <w:r>
-                              <w:rPr>
-                                <w:rFonts w:ascii="Courier New" w:hAnsi="Courier New" w:cs="Courier New"/>
-                                <w:color w:val="000000"/>
-                                <w:sz w:val="18"/>
-                                <w:szCs w:val="18"/>
-                              </w:rPr>
-                              <w:t>QLLogic.</w:t>
+                              <w:t xml:space="preserve"> = QLLogic.</w:t>
                             </w:r>
                             <w:r>
                               <w:rPr>
@@ -16202,7 +14923,6 @@
                               </w:rPr>
                               <w:t>executeCommand</w:t>
                             </w:r>
-                            <w:proofErr w:type="spellEnd"/>
                             <w:r>
                               <w:rPr>
                                 <w:rFonts w:ascii="Courier New" w:hAnsi="Courier New" w:cs="Courier New"/>
@@ -16261,27 +14981,7 @@
                                 <w:sz w:val="18"/>
                                 <w:szCs w:val="18"/>
                               </w:rPr>
-                              <w:t>"</w:t>
-                            </w:r>
-                            <w:proofErr w:type="gramStart"/>
-                            <w:r>
-                              <w:rPr>
-                                <w:rFonts w:ascii="Courier New" w:hAnsi="Courier New" w:cs="Courier New"/>
-                                <w:color w:val="2A00FF"/>
-                                <w:sz w:val="18"/>
-                                <w:szCs w:val="18"/>
-                              </w:rPr>
-                              <w:t>add</w:t>
-                            </w:r>
-                            <w:proofErr w:type="gramEnd"/>
-                            <w:r>
-                              <w:rPr>
-                                <w:rFonts w:ascii="Courier New" w:hAnsi="Courier New" w:cs="Courier New"/>
-                                <w:color w:val="2A00FF"/>
-                                <w:sz w:val="18"/>
-                                <w:szCs w:val="18"/>
-                              </w:rPr>
-                              <w:t xml:space="preserve"> task one -p L   -d 2202 "</w:t>
+                              <w:t>"add task one -p L   -d 2202 "</w:t>
                             </w:r>
                             <w:r>
                               <w:rPr>
@@ -16315,8 +15015,6 @@
                               </w:rPr>
                               <w:tab/>
                             </w:r>
-                            <w:proofErr w:type="spellStart"/>
-                            <w:proofErr w:type="gramStart"/>
                             <w:r>
                               <w:rPr>
                                 <w:rFonts w:ascii="Courier New" w:hAnsi="Courier New" w:cs="Courier New"/>
@@ -16328,7 +15026,6 @@
                               </w:rPr>
                               <w:t>assertEquals</w:t>
                             </w:r>
-                            <w:proofErr w:type="spellEnd"/>
                             <w:r>
                               <w:rPr>
                                 <w:rFonts w:ascii="Courier New" w:hAnsi="Courier New" w:cs="Courier New"/>
@@ -16338,8 +15035,6 @@
                               </w:rPr>
                               <w:t>(</w:t>
                             </w:r>
-                            <w:proofErr w:type="spellStart"/>
-                            <w:proofErr w:type="gramEnd"/>
                             <w:r>
                               <w:rPr>
                                 <w:rFonts w:ascii="Courier New" w:hAnsi="Courier New" w:cs="Courier New"/>
@@ -16356,17 +15051,7 @@
                                 <w:sz w:val="18"/>
                                 <w:szCs w:val="18"/>
                               </w:rPr>
-                              <w:t>.toString</w:t>
-                            </w:r>
-                            <w:proofErr w:type="spellEnd"/>
-                            <w:r>
-                              <w:rPr>
-                                <w:rFonts w:ascii="Courier New" w:hAnsi="Courier New" w:cs="Courier New"/>
-                                <w:color w:val="000000"/>
-                                <w:sz w:val="18"/>
-                                <w:szCs w:val="18"/>
-                              </w:rPr>
-                              <w:t>(),</w:t>
+                              <w:t>.toString(),</w:t>
                             </w:r>
                           </w:p>
                           <w:p>
@@ -16390,27 +15075,7 @@
                                 <w:sz w:val="18"/>
                                 <w:szCs w:val="18"/>
                               </w:rPr>
-                              <w:t>"</w:t>
-                            </w:r>
-                            <w:proofErr w:type="gramStart"/>
-                            <w:r>
-                              <w:rPr>
-                                <w:rFonts w:ascii="Courier New" w:hAnsi="Courier New" w:cs="Courier New"/>
-                                <w:color w:val="2A00FF"/>
-                                <w:sz w:val="18"/>
-                                <w:szCs w:val="18"/>
-                              </w:rPr>
-                              <w:t>task</w:t>
-                            </w:r>
-                            <w:proofErr w:type="gramEnd"/>
-                            <w:r>
-                              <w:rPr>
-                                <w:rFonts w:ascii="Courier New" w:hAnsi="Courier New" w:cs="Courier New"/>
-                                <w:color w:val="2A00FF"/>
-                                <w:sz w:val="18"/>
-                                <w:szCs w:val="18"/>
-                              </w:rPr>
-                              <w:t xml:space="preserve"> one added. Priority level updated. Due date updated"</w:t>
+                              <w:t>"task one added. Priority level updated. Due date updated"</w:t>
                             </w:r>
                             <w:r>
                               <w:rPr>
@@ -16444,8 +15109,6 @@
                               </w:rPr>
                               <w:tab/>
                             </w:r>
-                            <w:proofErr w:type="spellStart"/>
-                            <w:proofErr w:type="gramStart"/>
                             <w:r>
                               <w:rPr>
                                 <w:rFonts w:ascii="Courier New" w:hAnsi="Courier New" w:cs="Courier New"/>
@@ -16457,7 +15120,6 @@
                               </w:rPr>
                               <w:t>assertEquals</w:t>
                             </w:r>
-                            <w:proofErr w:type="spellEnd"/>
                             <w:r>
                               <w:rPr>
                                 <w:rFonts w:ascii="Courier New" w:hAnsi="Courier New" w:cs="Courier New"/>
@@ -16467,8 +15129,6 @@
                               </w:rPr>
                               <w:t>(</w:t>
                             </w:r>
-                            <w:proofErr w:type="spellStart"/>
-                            <w:proofErr w:type="gramEnd"/>
                             <w:r>
                               <w:rPr>
                                 <w:rFonts w:ascii="Courier New" w:hAnsi="Courier New" w:cs="Courier New"/>
@@ -16485,37 +15145,7 @@
                                 <w:sz w:val="18"/>
                                 <w:szCs w:val="18"/>
                               </w:rPr>
-                              <w:t>.peekLast</w:t>
-                            </w:r>
-                            <w:proofErr w:type="spellEnd"/>
-                            <w:r>
-                              <w:rPr>
-                                <w:rFonts w:ascii="Courier New" w:hAnsi="Courier New" w:cs="Courier New"/>
-                                <w:color w:val="000000"/>
-                                <w:sz w:val="18"/>
-                                <w:szCs w:val="18"/>
-                              </w:rPr>
-                              <w:t>().</w:t>
-                            </w:r>
-                            <w:proofErr w:type="spellStart"/>
-                            <w:r>
-                              <w:rPr>
-                                <w:rFonts w:ascii="Courier New" w:hAnsi="Courier New" w:cs="Courier New"/>
-                                <w:color w:val="000000"/>
-                                <w:sz w:val="18"/>
-                                <w:szCs w:val="18"/>
-                              </w:rPr>
-                              <w:t>getName</w:t>
-                            </w:r>
-                            <w:proofErr w:type="spellEnd"/>
-                            <w:r>
-                              <w:rPr>
-                                <w:rFonts w:ascii="Courier New" w:hAnsi="Courier New" w:cs="Courier New"/>
-                                <w:color w:val="000000"/>
-                                <w:sz w:val="18"/>
-                                <w:szCs w:val="18"/>
-                              </w:rPr>
-                              <w:t>(),</w:t>
+                              <w:t>.peekLast().getName(),</w:t>
                             </w:r>
                           </w:p>
                           <w:p>
@@ -16538,27 +15168,7 @@
                                 <w:sz w:val="18"/>
                                 <w:szCs w:val="18"/>
                               </w:rPr>
-                              <w:t>"</w:t>
-                            </w:r>
-                            <w:proofErr w:type="gramStart"/>
-                            <w:r>
-                              <w:rPr>
-                                <w:rFonts w:ascii="Courier New" w:hAnsi="Courier New" w:cs="Courier New"/>
-                                <w:color w:val="2A00FF"/>
-                                <w:sz w:val="18"/>
-                                <w:szCs w:val="18"/>
-                              </w:rPr>
-                              <w:t>task</w:t>
-                            </w:r>
-                            <w:proofErr w:type="gramEnd"/>
-                            <w:r>
-                              <w:rPr>
-                                <w:rFonts w:ascii="Courier New" w:hAnsi="Courier New" w:cs="Courier New"/>
-                                <w:color w:val="2A00FF"/>
-                                <w:sz w:val="18"/>
-                                <w:szCs w:val="18"/>
-                              </w:rPr>
-                              <w:t xml:space="preserve"> one"</w:t>
+                              <w:t>"task one"</w:t>
                             </w:r>
                             <w:r>
                               <w:rPr>
@@ -16592,8 +15202,6 @@
                               </w:rPr>
                               <w:tab/>
                             </w:r>
-                            <w:proofErr w:type="spellStart"/>
-                            <w:proofErr w:type="gramStart"/>
                             <w:r>
                               <w:rPr>
                                 <w:rFonts w:ascii="Courier New" w:hAnsi="Courier New" w:cs="Courier New"/>
@@ -16605,7 +15213,6 @@
                               </w:rPr>
                               <w:t>assertEquals</w:t>
                             </w:r>
-                            <w:proofErr w:type="spellEnd"/>
                             <w:r>
                               <w:rPr>
                                 <w:rFonts w:ascii="Courier New" w:hAnsi="Courier New" w:cs="Courier New"/>
@@ -16615,8 +15222,6 @@
                               </w:rPr>
                               <w:t>(</w:t>
                             </w:r>
-                            <w:proofErr w:type="spellStart"/>
-                            <w:proofErr w:type="gramEnd"/>
                             <w:r>
                               <w:rPr>
                                 <w:rFonts w:ascii="Courier New" w:hAnsi="Courier New" w:cs="Courier New"/>
@@ -16633,37 +15238,7 @@
                                 <w:sz w:val="18"/>
                                 <w:szCs w:val="18"/>
                               </w:rPr>
-                              <w:t>.peekLast</w:t>
-                            </w:r>
-                            <w:proofErr w:type="spellEnd"/>
-                            <w:r>
-                              <w:rPr>
-                                <w:rFonts w:ascii="Courier New" w:hAnsi="Courier New" w:cs="Courier New"/>
-                                <w:color w:val="000000"/>
-                                <w:sz w:val="18"/>
-                                <w:szCs w:val="18"/>
-                              </w:rPr>
-                              <w:t>().</w:t>
-                            </w:r>
-                            <w:proofErr w:type="spellStart"/>
-                            <w:r>
-                              <w:rPr>
-                                <w:rFonts w:ascii="Courier New" w:hAnsi="Courier New" w:cs="Courier New"/>
-                                <w:color w:val="000000"/>
-                                <w:sz w:val="18"/>
-                                <w:szCs w:val="18"/>
-                              </w:rPr>
-                              <w:t>getPriority</w:t>
-                            </w:r>
-                            <w:proofErr w:type="spellEnd"/>
-                            <w:r>
-                              <w:rPr>
-                                <w:rFonts w:ascii="Courier New" w:hAnsi="Courier New" w:cs="Courier New"/>
-                                <w:color w:val="000000"/>
-                                <w:sz w:val="18"/>
-                                <w:szCs w:val="18"/>
-                              </w:rPr>
-                              <w:t>(),</w:t>
+                              <w:t>.peekLast().getPriority(),</w:t>
                             </w:r>
                           </w:p>
                           <w:p>
@@ -16720,7 +15295,6 @@
                               </w:rPr>
                               <w:tab/>
                             </w:r>
-                            <w:proofErr w:type="gramStart"/>
                             <w:r>
                               <w:rPr>
                                 <w:rFonts w:ascii="Courier New" w:hAnsi="Courier New" w:cs="Courier New"/>
@@ -16741,7 +15315,6 @@
                               </w:rPr>
                               <w:t>(</w:t>
                             </w:r>
-                            <w:proofErr w:type="gramEnd"/>
                             <w:r>
                               <w:rPr>
                                 <w:rFonts w:ascii="Courier New" w:hAnsi="Courier New" w:cs="Courier New"/>
@@ -16864,8 +15437,6 @@
                                 <w:szCs w:val="18"/>
                               </w:rPr>
                             </w:pPr>
-                            <w:proofErr w:type="spellStart"/>
-                            <w:proofErr w:type="gramStart"/>
                             <w:r>
                               <w:rPr>
                                 <w:rFonts w:ascii="Courier New" w:hAnsi="Courier New" w:cs="Courier New"/>
@@ -16875,8 +15446,6 @@
                               </w:rPr>
                               <w:t>testList</w:t>
                             </w:r>
-                            <w:proofErr w:type="spellEnd"/>
-                            <w:proofErr w:type="gramEnd"/>
                             <w:r>
                               <w:rPr>
                                 <w:rFonts w:ascii="Courier New" w:hAnsi="Courier New" w:cs="Courier New"/>
@@ -16884,17 +15453,7 @@
                                 <w:sz w:val="18"/>
                                 <w:szCs w:val="18"/>
                               </w:rPr>
-                              <w:t xml:space="preserve"> = </w:t>
-                            </w:r>
-                            <w:proofErr w:type="spellStart"/>
-                            <w:r>
-                              <w:rPr>
-                                <w:rFonts w:ascii="Courier New" w:hAnsi="Courier New" w:cs="Courier New"/>
-                                <w:color w:val="000000"/>
-                                <w:sz w:val="18"/>
-                                <w:szCs w:val="18"/>
-                              </w:rPr>
-                              <w:t>QLLogic.</w:t>
+                              <w:t xml:space="preserve"> = QLLogic.</w:t>
                             </w:r>
                             <w:r>
                               <w:rPr>
@@ -16907,7 +15466,6 @@
                               </w:rPr>
                               <w:t>executeCommand</w:t>
                             </w:r>
-                            <w:proofErr w:type="spellEnd"/>
                             <w:r>
                               <w:rPr>
                                 <w:rFonts w:ascii="Courier New" w:hAnsi="Courier New" w:cs="Courier New"/>
@@ -16976,8 +15534,6 @@
                               </w:rPr>
                               <w:tab/>
                             </w:r>
-                            <w:proofErr w:type="spellStart"/>
-                            <w:proofErr w:type="gramStart"/>
                             <w:r>
                               <w:rPr>
                                 <w:rFonts w:ascii="Courier New" w:hAnsi="Courier New" w:cs="Courier New"/>
@@ -16989,7 +15545,6 @@
                               </w:rPr>
                               <w:t>assertEquals</w:t>
                             </w:r>
-                            <w:proofErr w:type="spellEnd"/>
                             <w:r>
                               <w:rPr>
                                 <w:rFonts w:ascii="Courier New" w:hAnsi="Courier New" w:cs="Courier New"/>
@@ -16999,8 +15554,6 @@
                               </w:rPr>
                               <w:t>(</w:t>
                             </w:r>
-                            <w:proofErr w:type="spellStart"/>
-                            <w:proofErr w:type="gramEnd"/>
                             <w:r>
                               <w:rPr>
                                 <w:rFonts w:ascii="Courier New" w:hAnsi="Courier New" w:cs="Courier New"/>
@@ -17017,17 +15570,7 @@
                                 <w:sz w:val="18"/>
                                 <w:szCs w:val="18"/>
                               </w:rPr>
-                              <w:t>.toString</w:t>
-                            </w:r>
-                            <w:proofErr w:type="spellEnd"/>
-                            <w:r>
-                              <w:rPr>
-                                <w:rFonts w:ascii="Courier New" w:hAnsi="Courier New" w:cs="Courier New"/>
-                                <w:color w:val="000000"/>
-                                <w:sz w:val="18"/>
-                                <w:szCs w:val="18"/>
-                              </w:rPr>
-                              <w:t>(),</w:t>
+                              <w:t>.toString(),</w:t>
                             </w:r>
                           </w:p>
                           <w:p>
@@ -17101,7 +15644,7 @@
           </mc:Choice>
           <mc:Fallback>
             <w:pict>
-              <v:rect w14:anchorId="7E4D5917" id="Rectangle 3" o:spid="_x0000_s1044" style="width:449.25pt;height:381.5pt;visibility:visible;mso-wrap-style:square;mso-left-percent:-10001;mso-top-percent:-10001;mso-position-horizontal:absolute;mso-position-horizontal-relative:char;mso-position-vertical:absolute;mso-position-vertical-relative:line;mso-left-percent:-10001;mso-top-percent:-10001;v-text-anchor:middle" o:gfxdata="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" filled="f" strokecolor="black [3213]" strokeweight="1pt">
+              <v:rect w14:anchorId="7E4D5917" id="Rectangle 3" o:spid="_x0000_s1044" style="width:449.25pt;height:381.5pt;visibility:visible;mso-wrap-style:square;mso-left-percent:-10001;mso-top-percent:-10001;mso-position-horizontal:absolute;mso-position-horizontal-relative:char;mso-position-vertical:absolute;mso-position-vertical-relative:line;mso-left-percent:-10001;mso-top-percent:-10001;v-text-anchor:middle" o:gfxdata="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" filled="f" strokecolor="black [3213]" strokeweight="1pt">
                 <v:textbox>
                   <w:txbxContent>
                     <w:p>
@@ -17117,7 +15660,6 @@
                           <w:szCs w:val="18"/>
                         </w:rPr>
                       </w:pPr>
-                      <w:proofErr w:type="spellStart"/>
                       <w:r>
                         <w:rPr>
                           <w:rFonts w:ascii="Courier New" w:hAnsi="Courier New" w:cs="Courier New"/>
@@ -17125,19 +15667,8 @@
                           <w:sz w:val="18"/>
                           <w:szCs w:val="18"/>
                         </w:rPr>
-                        <w:t>LinkedList</w:t>
+                        <w:t xml:space="preserve">LinkedList&lt;Task&gt; </w:t>
                       </w:r>
-                      <w:proofErr w:type="spellEnd"/>
-                      <w:r>
-                        <w:rPr>
-                          <w:rFonts w:ascii="Courier New" w:hAnsi="Courier New" w:cs="Courier New"/>
-                          <w:color w:val="000000"/>
-                          <w:sz w:val="18"/>
-                          <w:szCs w:val="18"/>
-                        </w:rPr>
-                        <w:t xml:space="preserve">&lt;Task&gt; </w:t>
-                      </w:r>
-                      <w:proofErr w:type="spellStart"/>
                       <w:r>
                         <w:rPr>
                           <w:rFonts w:ascii="Courier New" w:hAnsi="Courier New" w:cs="Courier New"/>
@@ -17147,7 +15678,6 @@
                         </w:rPr>
                         <w:t>testList</w:t>
                       </w:r>
-                      <w:proofErr w:type="spellEnd"/>
                       <w:r>
                         <w:rPr>
                           <w:rFonts w:ascii="Courier New" w:hAnsi="Courier New" w:cs="Courier New"/>
@@ -17171,7 +15701,6 @@
                           <w:szCs w:val="18"/>
                         </w:rPr>
                       </w:pPr>
-                      <w:proofErr w:type="spellStart"/>
                       <w:r>
                         <w:rPr>
                           <w:rFonts w:ascii="Courier New" w:hAnsi="Courier New" w:cs="Courier New"/>
@@ -17179,17 +15708,7 @@
                           <w:sz w:val="18"/>
                           <w:szCs w:val="18"/>
                         </w:rPr>
-                        <w:t>StringBuilder</w:t>
-                      </w:r>
-                      <w:proofErr w:type="spellEnd"/>
-                      <w:r>
-                        <w:rPr>
-                          <w:rFonts w:ascii="Courier New" w:hAnsi="Courier New" w:cs="Courier New"/>
-                          <w:color w:val="000000"/>
-                          <w:sz w:val="18"/>
-                          <w:szCs w:val="18"/>
-                        </w:rPr>
-                        <w:t xml:space="preserve"> </w:t>
+                        <w:t xml:space="preserve">StringBuilder </w:t>
                       </w:r>
                       <w:r>
                         <w:rPr>
@@ -17214,7 +15733,6 @@
                           <w:szCs w:val="18"/>
                         </w:rPr>
                       </w:pPr>
-                      <w:proofErr w:type="spellStart"/>
                       <w:r>
                         <w:rPr>
                           <w:rFonts w:ascii="Courier New" w:hAnsi="Courier New" w:cs="Courier New"/>
@@ -17222,19 +15740,8 @@
                           <w:sz w:val="18"/>
                           <w:szCs w:val="18"/>
                         </w:rPr>
-                        <w:t>SimpleDateFormat</w:t>
+                        <w:t xml:space="preserve">SimpleDateFormat </w:t>
                       </w:r>
-                      <w:proofErr w:type="spellEnd"/>
-                      <w:r>
-                        <w:rPr>
-                          <w:rFonts w:ascii="Courier New" w:hAnsi="Courier New" w:cs="Courier New"/>
-                          <w:color w:val="000000"/>
-                          <w:sz w:val="18"/>
-                          <w:szCs w:val="18"/>
-                        </w:rPr>
-                        <w:t xml:space="preserve"> </w:t>
-                      </w:r>
-                      <w:proofErr w:type="spellStart"/>
                       <w:r>
                         <w:rPr>
                           <w:rFonts w:ascii="Courier New" w:hAnsi="Courier New" w:cs="Courier New"/>
@@ -17242,17 +15749,7 @@
                           <w:sz w:val="18"/>
                           <w:szCs w:val="18"/>
                         </w:rPr>
-                        <w:t>sdf</w:t>
-                      </w:r>
-                      <w:proofErr w:type="spellEnd"/>
-                      <w:r>
-                        <w:rPr>
-                          <w:rFonts w:ascii="Courier New" w:hAnsi="Courier New" w:cs="Courier New"/>
-                          <w:color w:val="6A3E3E"/>
-                          <w:sz w:val="18"/>
-                          <w:szCs w:val="18"/>
-                        </w:rPr>
-                        <w:t>;</w:t>
+                        <w:t>sdf;</w:t>
                       </w:r>
                     </w:p>
                     <w:p>
@@ -17304,7 +15801,6 @@
                           <w:szCs w:val="18"/>
                         </w:rPr>
                       </w:pPr>
-                      <w:proofErr w:type="gramStart"/>
                       <w:r>
                         <w:rPr>
                           <w:rFonts w:ascii="Courier New" w:hAnsi="Courier New" w:cs="Courier New"/>
@@ -17316,7 +15812,6 @@
                         </w:rPr>
                         <w:t>public</w:t>
                       </w:r>
-                      <w:proofErr w:type="gramEnd"/>
                       <w:r>
                         <w:rPr>
                           <w:rFonts w:ascii="Courier New" w:hAnsi="Courier New" w:cs="Courier New"/>
@@ -17368,16 +15863,6 @@
                           <w:szCs w:val="18"/>
                         </w:rPr>
                         <w:tab/>
-                      </w:r>
-                      <w:proofErr w:type="spellStart"/>
-                      <w:proofErr w:type="gramStart"/>
-                      <w:r>
-                        <w:rPr>
-                          <w:rFonts w:ascii="Courier New" w:hAnsi="Courier New" w:cs="Courier New"/>
-                          <w:color w:val="000000"/>
-                          <w:sz w:val="18"/>
-                          <w:szCs w:val="18"/>
-                        </w:rPr>
                         <w:t>QLLogic.</w:t>
                       </w:r>
                       <w:r>
@@ -17391,7 +15876,6 @@
                         </w:rPr>
                         <w:t>setupStub</w:t>
                       </w:r>
-                      <w:proofErr w:type="spellEnd"/>
                       <w:r>
                         <w:rPr>
                           <w:rFonts w:ascii="Courier New" w:hAnsi="Courier New" w:cs="Courier New"/>
@@ -17399,17 +15883,7 @@
                           <w:sz w:val="18"/>
                           <w:szCs w:val="18"/>
                         </w:rPr>
-                        <w:t>(</w:t>
-                      </w:r>
-                      <w:proofErr w:type="gramEnd"/>
-                      <w:r>
-                        <w:rPr>
-                          <w:rFonts w:ascii="Courier New" w:hAnsi="Courier New" w:cs="Courier New"/>
-                          <w:color w:val="000000"/>
-                          <w:sz w:val="18"/>
-                          <w:szCs w:val="18"/>
-                        </w:rPr>
-                        <w:t>);</w:t>
+                        <w:t>();</w:t>
                       </w:r>
                     </w:p>
                     <w:p>
@@ -17425,7 +15899,6 @@
                           <w:szCs w:val="18"/>
                         </w:rPr>
                       </w:pPr>
-                      <w:proofErr w:type="gramStart"/>
                       <w:r>
                         <w:rPr>
                           <w:rFonts w:ascii="Courier New" w:hAnsi="Courier New" w:cs="Courier New"/>
@@ -17435,7 +15908,6 @@
                         </w:rPr>
                         <w:t>feedback</w:t>
                       </w:r>
-                      <w:proofErr w:type="gramEnd"/>
                       <w:r>
                         <w:rPr>
                           <w:rFonts w:ascii="Courier New" w:hAnsi="Courier New" w:cs="Courier New"/>
@@ -17463,27 +15935,7 @@
                           <w:sz w:val="18"/>
                           <w:szCs w:val="18"/>
                         </w:rPr>
-                        <w:t xml:space="preserve"> </w:t>
-                      </w:r>
-                      <w:proofErr w:type="spellStart"/>
-                      <w:r>
-                        <w:rPr>
-                          <w:rFonts w:ascii="Courier New" w:hAnsi="Courier New" w:cs="Courier New"/>
-                          <w:color w:val="000000"/>
-                          <w:sz w:val="18"/>
-                          <w:szCs w:val="18"/>
-                        </w:rPr>
-                        <w:t>StringBuilder</w:t>
-                      </w:r>
-                      <w:proofErr w:type="spellEnd"/>
-                      <w:r>
-                        <w:rPr>
-                          <w:rFonts w:ascii="Courier New" w:hAnsi="Courier New" w:cs="Courier New"/>
-                          <w:color w:val="000000"/>
-                          <w:sz w:val="18"/>
-                          <w:szCs w:val="18"/>
-                        </w:rPr>
-                        <w:t>();</w:t>
+                        <w:t xml:space="preserve"> StringBuilder();</w:t>
                       </w:r>
                     </w:p>
                     <w:p>
@@ -17507,8 +15959,6 @@
                         </w:rPr>
                         <w:tab/>
                       </w:r>
-                      <w:proofErr w:type="spellStart"/>
-                      <w:proofErr w:type="gramStart"/>
                       <w:r>
                         <w:rPr>
                           <w:rFonts w:ascii="Courier New" w:hAnsi="Courier New" w:cs="Courier New"/>
@@ -17518,8 +15968,6 @@
                         </w:rPr>
                         <w:t>sdf</w:t>
                       </w:r>
-                      <w:proofErr w:type="spellEnd"/>
-                      <w:proofErr w:type="gramEnd"/>
                       <w:r>
                         <w:rPr>
                           <w:rFonts w:ascii="Courier New" w:hAnsi="Courier New" w:cs="Courier New"/>
@@ -17547,27 +15995,7 @@
                           <w:sz w:val="18"/>
                           <w:szCs w:val="18"/>
                         </w:rPr>
-                        <w:t xml:space="preserve"> </w:t>
-                      </w:r>
-                      <w:proofErr w:type="spellStart"/>
-                      <w:r>
-                        <w:rPr>
-                          <w:rFonts w:ascii="Courier New" w:hAnsi="Courier New" w:cs="Courier New"/>
-                          <w:color w:val="000000"/>
-                          <w:sz w:val="18"/>
-                          <w:szCs w:val="18"/>
-                        </w:rPr>
-                        <w:t>SimpleDateFormat</w:t>
-                      </w:r>
-                      <w:proofErr w:type="spellEnd"/>
-                      <w:r>
-                        <w:rPr>
-                          <w:rFonts w:ascii="Courier New" w:hAnsi="Courier New" w:cs="Courier New"/>
-                          <w:color w:val="000000"/>
-                          <w:sz w:val="18"/>
-                          <w:szCs w:val="18"/>
-                        </w:rPr>
-                        <w:t>(</w:t>
+                        <w:t xml:space="preserve"> SimpleDateFormat(</w:t>
                       </w:r>
                       <w:r>
                         <w:rPr>
@@ -17576,27 +16004,7 @@
                           <w:sz w:val="18"/>
                           <w:szCs w:val="18"/>
                         </w:rPr>
-                        <w:t>"</w:t>
-                      </w:r>
-                      <w:proofErr w:type="spellStart"/>
-                      <w:r>
-                        <w:rPr>
-                          <w:rFonts w:ascii="Courier New" w:hAnsi="Courier New" w:cs="Courier New"/>
-                          <w:color w:val="2A00FF"/>
-                          <w:sz w:val="18"/>
-                          <w:szCs w:val="18"/>
-                        </w:rPr>
-                        <w:t>dd.MM.yyyy</w:t>
-                      </w:r>
-                      <w:proofErr w:type="spellEnd"/>
-                      <w:r>
-                        <w:rPr>
-                          <w:rFonts w:ascii="Courier New" w:hAnsi="Courier New" w:cs="Courier New"/>
-                          <w:color w:val="2A00FF"/>
-                          <w:sz w:val="18"/>
-                          <w:szCs w:val="18"/>
-                        </w:rPr>
-                        <w:t>"</w:t>
+                        <w:t>"dd.MM.yyyy"</w:t>
                       </w:r>
                       <w:r>
                         <w:rPr>
@@ -17678,7 +16086,6 @@
                           <w:szCs w:val="18"/>
                         </w:rPr>
                       </w:pPr>
-                      <w:proofErr w:type="gramStart"/>
                       <w:r>
                         <w:rPr>
                           <w:rFonts w:ascii="Courier New" w:hAnsi="Courier New" w:cs="Courier New"/>
@@ -17690,7 +16097,6 @@
                         </w:rPr>
                         <w:t>public</w:t>
                       </w:r>
-                      <w:proofErr w:type="gramEnd"/>
                       <w:r>
                         <w:rPr>
                           <w:rFonts w:ascii="Courier New" w:hAnsi="Courier New" w:cs="Courier New"/>
@@ -17718,27 +16124,7 @@
                           <w:sz w:val="18"/>
                           <w:szCs w:val="18"/>
                         </w:rPr>
-                        <w:t xml:space="preserve"> </w:t>
-                      </w:r>
-                      <w:proofErr w:type="spellStart"/>
-                      <w:r>
-                        <w:rPr>
-                          <w:rFonts w:ascii="Courier New" w:hAnsi="Courier New" w:cs="Courier New"/>
-                          <w:color w:val="000000"/>
-                          <w:sz w:val="18"/>
-                          <w:szCs w:val="18"/>
-                        </w:rPr>
-                        <w:t>tearDown</w:t>
-                      </w:r>
-                      <w:proofErr w:type="spellEnd"/>
-                      <w:r>
-                        <w:rPr>
-                          <w:rFonts w:ascii="Courier New" w:hAnsi="Courier New" w:cs="Courier New"/>
-                          <w:color w:val="000000"/>
-                          <w:sz w:val="18"/>
-                          <w:szCs w:val="18"/>
-                        </w:rPr>
-                        <w:t>() {</w:t>
+                        <w:t xml:space="preserve"> tearDown() {</w:t>
                       </w:r>
                     </w:p>
                     <w:p>
@@ -17860,7 +16246,6 @@
                           <w:szCs w:val="18"/>
                         </w:rPr>
                       </w:pPr>
-                      <w:proofErr w:type="gramStart"/>
                       <w:r>
                         <w:rPr>
                           <w:rFonts w:ascii="Courier New" w:hAnsi="Courier New" w:cs="Courier New"/>
@@ -17872,7 +16257,6 @@
                         </w:rPr>
                         <w:t>public</w:t>
                       </w:r>
-                      <w:proofErr w:type="gramEnd"/>
                       <w:r>
                         <w:rPr>
                           <w:rFonts w:ascii="Courier New" w:hAnsi="Courier New" w:cs="Courier New"/>
@@ -17900,27 +16284,7 @@
                           <w:sz w:val="18"/>
                           <w:szCs w:val="18"/>
                         </w:rPr>
-                        <w:t xml:space="preserve"> </w:t>
-                      </w:r>
-                      <w:proofErr w:type="spellStart"/>
-                      <w:r>
-                        <w:rPr>
-                          <w:rFonts w:ascii="Courier New" w:hAnsi="Courier New" w:cs="Courier New"/>
-                          <w:color w:val="000000"/>
-                          <w:sz w:val="18"/>
-                          <w:szCs w:val="18"/>
-                        </w:rPr>
-                        <w:t>testExecuteAdd</w:t>
-                      </w:r>
-                      <w:proofErr w:type="spellEnd"/>
-                      <w:r>
-                        <w:rPr>
-                          <w:rFonts w:ascii="Courier New" w:hAnsi="Courier New" w:cs="Courier New"/>
-                          <w:color w:val="000000"/>
-                          <w:sz w:val="18"/>
-                          <w:szCs w:val="18"/>
-                        </w:rPr>
-                        <w:t>() {</w:t>
+                        <w:t xml:space="preserve"> testExecuteAdd() {</w:t>
                       </w:r>
                       <w:r>
                         <w:rPr>
@@ -17991,8 +16355,6 @@
                         </w:rPr>
                         <w:tab/>
                       </w:r>
-                      <w:proofErr w:type="spellStart"/>
-                      <w:proofErr w:type="gramStart"/>
                       <w:r>
                         <w:rPr>
                           <w:rFonts w:ascii="Courier New" w:hAnsi="Courier New" w:cs="Courier New"/>
@@ -18002,8 +16364,6 @@
                         </w:rPr>
                         <w:t>testList</w:t>
                       </w:r>
-                      <w:proofErr w:type="spellEnd"/>
-                      <w:proofErr w:type="gramEnd"/>
                       <w:r>
                         <w:rPr>
                           <w:rFonts w:ascii="Courier New" w:hAnsi="Courier New" w:cs="Courier New"/>
@@ -18011,17 +16371,7 @@
                           <w:sz w:val="18"/>
                           <w:szCs w:val="18"/>
                         </w:rPr>
-                        <w:t xml:space="preserve"> = </w:t>
-                      </w:r>
-                      <w:proofErr w:type="spellStart"/>
-                      <w:r>
-                        <w:rPr>
-                          <w:rFonts w:ascii="Courier New" w:hAnsi="Courier New" w:cs="Courier New"/>
-                          <w:color w:val="000000"/>
-                          <w:sz w:val="18"/>
-                          <w:szCs w:val="18"/>
-                        </w:rPr>
-                        <w:t>QLLogic.</w:t>
+                        <w:t xml:space="preserve"> = QLLogic.</w:t>
                       </w:r>
                       <w:r>
                         <w:rPr>
@@ -18034,7 +16384,6 @@
                         </w:rPr>
                         <w:t>executeCommand</w:t>
                       </w:r>
-                      <w:proofErr w:type="spellEnd"/>
                       <w:r>
                         <w:rPr>
                           <w:rFonts w:ascii="Courier New" w:hAnsi="Courier New" w:cs="Courier New"/>
@@ -18093,27 +16442,7 @@
                           <w:sz w:val="18"/>
                           <w:szCs w:val="18"/>
                         </w:rPr>
-                        <w:t>"</w:t>
-                      </w:r>
-                      <w:proofErr w:type="gramStart"/>
-                      <w:r>
-                        <w:rPr>
-                          <w:rFonts w:ascii="Courier New" w:hAnsi="Courier New" w:cs="Courier New"/>
-                          <w:color w:val="2A00FF"/>
-                          <w:sz w:val="18"/>
-                          <w:szCs w:val="18"/>
-                        </w:rPr>
-                        <w:t>add</w:t>
-                      </w:r>
-                      <w:proofErr w:type="gramEnd"/>
-                      <w:r>
-                        <w:rPr>
-                          <w:rFonts w:ascii="Courier New" w:hAnsi="Courier New" w:cs="Courier New"/>
-                          <w:color w:val="2A00FF"/>
-                          <w:sz w:val="18"/>
-                          <w:szCs w:val="18"/>
-                        </w:rPr>
-                        <w:t xml:space="preserve"> task one -p L   -d 2202 "</w:t>
+                        <w:t>"add task one -p L   -d 2202 "</w:t>
                       </w:r>
                       <w:r>
                         <w:rPr>
@@ -18147,8 +16476,6 @@
                         </w:rPr>
                         <w:tab/>
                       </w:r>
-                      <w:proofErr w:type="spellStart"/>
-                      <w:proofErr w:type="gramStart"/>
                       <w:r>
                         <w:rPr>
                           <w:rFonts w:ascii="Courier New" w:hAnsi="Courier New" w:cs="Courier New"/>
@@ -18160,7 +16487,6 @@
                         </w:rPr>
                         <w:t>assertEquals</w:t>
                       </w:r>
-                      <w:proofErr w:type="spellEnd"/>
                       <w:r>
                         <w:rPr>
                           <w:rFonts w:ascii="Courier New" w:hAnsi="Courier New" w:cs="Courier New"/>
@@ -18170,8 +16496,6 @@
                         </w:rPr>
                         <w:t>(</w:t>
                       </w:r>
-                      <w:proofErr w:type="spellStart"/>
-                      <w:proofErr w:type="gramEnd"/>
                       <w:r>
                         <w:rPr>
                           <w:rFonts w:ascii="Courier New" w:hAnsi="Courier New" w:cs="Courier New"/>
@@ -18188,17 +16512,7 @@
                           <w:sz w:val="18"/>
                           <w:szCs w:val="18"/>
                         </w:rPr>
-                        <w:t>.toString</w:t>
-                      </w:r>
-                      <w:proofErr w:type="spellEnd"/>
-                      <w:r>
-                        <w:rPr>
-                          <w:rFonts w:ascii="Courier New" w:hAnsi="Courier New" w:cs="Courier New"/>
-                          <w:color w:val="000000"/>
-                          <w:sz w:val="18"/>
-                          <w:szCs w:val="18"/>
-                        </w:rPr>
-                        <w:t>(),</w:t>
+                        <w:t>.toString(),</w:t>
                       </w:r>
                     </w:p>
                     <w:p>
@@ -18222,27 +16536,7 @@
                           <w:sz w:val="18"/>
                           <w:szCs w:val="18"/>
                         </w:rPr>
-                        <w:t>"</w:t>
-                      </w:r>
-                      <w:proofErr w:type="gramStart"/>
-                      <w:r>
-                        <w:rPr>
-                          <w:rFonts w:ascii="Courier New" w:hAnsi="Courier New" w:cs="Courier New"/>
-                          <w:color w:val="2A00FF"/>
-                          <w:sz w:val="18"/>
-                          <w:szCs w:val="18"/>
-                        </w:rPr>
-                        <w:t>task</w:t>
-                      </w:r>
-                      <w:proofErr w:type="gramEnd"/>
-                      <w:r>
-                        <w:rPr>
-                          <w:rFonts w:ascii="Courier New" w:hAnsi="Courier New" w:cs="Courier New"/>
-                          <w:color w:val="2A00FF"/>
-                          <w:sz w:val="18"/>
-                          <w:szCs w:val="18"/>
-                        </w:rPr>
-                        <w:t xml:space="preserve"> one added. Priority level updated. Due date updated"</w:t>
+                        <w:t>"task one added. Priority level updated. Due date updated"</w:t>
                       </w:r>
                       <w:r>
                         <w:rPr>
@@ -18276,8 +16570,6 @@
                         </w:rPr>
                         <w:tab/>
                       </w:r>
-                      <w:proofErr w:type="spellStart"/>
-                      <w:proofErr w:type="gramStart"/>
                       <w:r>
                         <w:rPr>
                           <w:rFonts w:ascii="Courier New" w:hAnsi="Courier New" w:cs="Courier New"/>
@@ -18289,7 +16581,6 @@
                         </w:rPr>
                         <w:t>assertEquals</w:t>
                       </w:r>
-                      <w:proofErr w:type="spellEnd"/>
                       <w:r>
                         <w:rPr>
                           <w:rFonts w:ascii="Courier New" w:hAnsi="Courier New" w:cs="Courier New"/>
@@ -18299,8 +16590,6 @@
                         </w:rPr>
                         <w:t>(</w:t>
                       </w:r>
-                      <w:proofErr w:type="spellStart"/>
-                      <w:proofErr w:type="gramEnd"/>
                       <w:r>
                         <w:rPr>
                           <w:rFonts w:ascii="Courier New" w:hAnsi="Courier New" w:cs="Courier New"/>
@@ -18317,37 +16606,7 @@
                           <w:sz w:val="18"/>
                           <w:szCs w:val="18"/>
                         </w:rPr>
-                        <w:t>.peekLast</w:t>
-                      </w:r>
-                      <w:proofErr w:type="spellEnd"/>
-                      <w:r>
-                        <w:rPr>
-                          <w:rFonts w:ascii="Courier New" w:hAnsi="Courier New" w:cs="Courier New"/>
-                          <w:color w:val="000000"/>
-                          <w:sz w:val="18"/>
-                          <w:szCs w:val="18"/>
-                        </w:rPr>
-                        <w:t>().</w:t>
-                      </w:r>
-                      <w:proofErr w:type="spellStart"/>
-                      <w:r>
-                        <w:rPr>
-                          <w:rFonts w:ascii="Courier New" w:hAnsi="Courier New" w:cs="Courier New"/>
-                          <w:color w:val="000000"/>
-                          <w:sz w:val="18"/>
-                          <w:szCs w:val="18"/>
-                        </w:rPr>
-                        <w:t>getName</w:t>
-                      </w:r>
-                      <w:proofErr w:type="spellEnd"/>
-                      <w:r>
-                        <w:rPr>
-                          <w:rFonts w:ascii="Courier New" w:hAnsi="Courier New" w:cs="Courier New"/>
-                          <w:color w:val="000000"/>
-                          <w:sz w:val="18"/>
-                          <w:szCs w:val="18"/>
-                        </w:rPr>
-                        <w:t>(),</w:t>
+                        <w:t>.peekLast().getName(),</w:t>
                       </w:r>
                     </w:p>
                     <w:p>
@@ -18370,27 +16629,7 @@
                           <w:sz w:val="18"/>
                           <w:szCs w:val="18"/>
                         </w:rPr>
-                        <w:t>"</w:t>
-                      </w:r>
-                      <w:proofErr w:type="gramStart"/>
-                      <w:r>
-                        <w:rPr>
-                          <w:rFonts w:ascii="Courier New" w:hAnsi="Courier New" w:cs="Courier New"/>
-                          <w:color w:val="2A00FF"/>
-                          <w:sz w:val="18"/>
-                          <w:szCs w:val="18"/>
-                        </w:rPr>
-                        <w:t>task</w:t>
-                      </w:r>
-                      <w:proofErr w:type="gramEnd"/>
-                      <w:r>
-                        <w:rPr>
-                          <w:rFonts w:ascii="Courier New" w:hAnsi="Courier New" w:cs="Courier New"/>
-                          <w:color w:val="2A00FF"/>
-                          <w:sz w:val="18"/>
-                          <w:szCs w:val="18"/>
-                        </w:rPr>
-                        <w:t xml:space="preserve"> one"</w:t>
+                        <w:t>"task one"</w:t>
                       </w:r>
                       <w:r>
                         <w:rPr>
@@ -18424,8 +16663,6 @@
                         </w:rPr>
                         <w:tab/>
                       </w:r>
-                      <w:proofErr w:type="spellStart"/>
-                      <w:proofErr w:type="gramStart"/>
                       <w:r>
                         <w:rPr>
                           <w:rFonts w:ascii="Courier New" w:hAnsi="Courier New" w:cs="Courier New"/>
@@ -18437,7 +16674,6 @@
                         </w:rPr>
                         <w:t>assertEquals</w:t>
                       </w:r>
-                      <w:proofErr w:type="spellEnd"/>
                       <w:r>
                         <w:rPr>
                           <w:rFonts w:ascii="Courier New" w:hAnsi="Courier New" w:cs="Courier New"/>
@@ -18447,8 +16683,6 @@
                         </w:rPr>
                         <w:t>(</w:t>
                       </w:r>
-                      <w:proofErr w:type="spellStart"/>
-                      <w:proofErr w:type="gramEnd"/>
                       <w:r>
                         <w:rPr>
                           <w:rFonts w:ascii="Courier New" w:hAnsi="Courier New" w:cs="Courier New"/>
@@ -18465,37 +16699,7 @@
                           <w:sz w:val="18"/>
                           <w:szCs w:val="18"/>
                         </w:rPr>
-                        <w:t>.peekLast</w:t>
-                      </w:r>
-                      <w:proofErr w:type="spellEnd"/>
-                      <w:r>
-                        <w:rPr>
-                          <w:rFonts w:ascii="Courier New" w:hAnsi="Courier New" w:cs="Courier New"/>
-                          <w:color w:val="000000"/>
-                          <w:sz w:val="18"/>
-                          <w:szCs w:val="18"/>
-                        </w:rPr>
-                        <w:t>().</w:t>
-                      </w:r>
-                      <w:proofErr w:type="spellStart"/>
-                      <w:r>
-                        <w:rPr>
-                          <w:rFonts w:ascii="Courier New" w:hAnsi="Courier New" w:cs="Courier New"/>
-                          <w:color w:val="000000"/>
-                          <w:sz w:val="18"/>
-                          <w:szCs w:val="18"/>
-                        </w:rPr>
-                        <w:t>getPriority</w:t>
-                      </w:r>
-                      <w:proofErr w:type="spellEnd"/>
-                      <w:r>
-                        <w:rPr>
-                          <w:rFonts w:ascii="Courier New" w:hAnsi="Courier New" w:cs="Courier New"/>
-                          <w:color w:val="000000"/>
-                          <w:sz w:val="18"/>
-                          <w:szCs w:val="18"/>
-                        </w:rPr>
-                        <w:t>(),</w:t>
+                        <w:t>.peekLast().getPriority(),</w:t>
                       </w:r>
                     </w:p>
                     <w:p>
@@ -18552,7 +16756,6 @@
                         </w:rPr>
                         <w:tab/>
                       </w:r>
-                      <w:proofErr w:type="gramStart"/>
                       <w:r>
                         <w:rPr>
                           <w:rFonts w:ascii="Courier New" w:hAnsi="Courier New" w:cs="Courier New"/>
@@ -18573,7 +16776,6 @@
                         </w:rPr>
                         <w:t>(</w:t>
                       </w:r>
-                      <w:proofErr w:type="gramEnd"/>
                       <w:r>
                         <w:rPr>
                           <w:rFonts w:ascii="Courier New" w:hAnsi="Courier New" w:cs="Courier New"/>
@@ -18696,8 +16898,6 @@
                           <w:szCs w:val="18"/>
                         </w:rPr>
                       </w:pPr>
-                      <w:proofErr w:type="spellStart"/>
-                      <w:proofErr w:type="gramStart"/>
                       <w:r>
                         <w:rPr>
                           <w:rFonts w:ascii="Courier New" w:hAnsi="Courier New" w:cs="Courier New"/>
@@ -18707,8 +16907,6 @@
                         </w:rPr>
                         <w:t>testList</w:t>
                       </w:r>
-                      <w:proofErr w:type="spellEnd"/>
-                      <w:proofErr w:type="gramEnd"/>
                       <w:r>
                         <w:rPr>
                           <w:rFonts w:ascii="Courier New" w:hAnsi="Courier New" w:cs="Courier New"/>
@@ -18716,17 +16914,7 @@
                           <w:sz w:val="18"/>
                           <w:szCs w:val="18"/>
                         </w:rPr>
-                        <w:t xml:space="preserve"> = </w:t>
-                      </w:r>
-                      <w:proofErr w:type="spellStart"/>
-                      <w:r>
-                        <w:rPr>
-                          <w:rFonts w:ascii="Courier New" w:hAnsi="Courier New" w:cs="Courier New"/>
-                          <w:color w:val="000000"/>
-                          <w:sz w:val="18"/>
-                          <w:szCs w:val="18"/>
-                        </w:rPr>
-                        <w:t>QLLogic.</w:t>
+                        <w:t xml:space="preserve"> = QLLogic.</w:t>
                       </w:r>
                       <w:r>
                         <w:rPr>
@@ -18739,7 +16927,6 @@
                         </w:rPr>
                         <w:t>executeCommand</w:t>
                       </w:r>
-                      <w:proofErr w:type="spellEnd"/>
                       <w:r>
                         <w:rPr>
                           <w:rFonts w:ascii="Courier New" w:hAnsi="Courier New" w:cs="Courier New"/>
@@ -18808,8 +16995,6 @@
                         </w:rPr>
                         <w:tab/>
                       </w:r>
-                      <w:proofErr w:type="spellStart"/>
-                      <w:proofErr w:type="gramStart"/>
                       <w:r>
                         <w:rPr>
                           <w:rFonts w:ascii="Courier New" w:hAnsi="Courier New" w:cs="Courier New"/>
@@ -18821,7 +17006,6 @@
                         </w:rPr>
                         <w:t>assertEquals</w:t>
                       </w:r>
-                      <w:proofErr w:type="spellEnd"/>
                       <w:r>
                         <w:rPr>
                           <w:rFonts w:ascii="Courier New" w:hAnsi="Courier New" w:cs="Courier New"/>
@@ -18831,8 +17015,6 @@
                         </w:rPr>
                         <w:t>(</w:t>
                       </w:r>
-                      <w:proofErr w:type="spellStart"/>
-                      <w:proofErr w:type="gramEnd"/>
                       <w:r>
                         <w:rPr>
                           <w:rFonts w:ascii="Courier New" w:hAnsi="Courier New" w:cs="Courier New"/>
@@ -18849,17 +17031,7 @@
                           <w:sz w:val="18"/>
                           <w:szCs w:val="18"/>
                         </w:rPr>
-                        <w:t>.toString</w:t>
-                      </w:r>
-                      <w:proofErr w:type="spellEnd"/>
-                      <w:r>
-                        <w:rPr>
-                          <w:rFonts w:ascii="Courier New" w:hAnsi="Courier New" w:cs="Courier New"/>
-                          <w:color w:val="000000"/>
-                          <w:sz w:val="18"/>
-                          <w:szCs w:val="18"/>
-                        </w:rPr>
-                        <w:t>(),</w:t>
+                        <w:t>.toString(),</w:t>
                       </w:r>
                     </w:p>
                     <w:p>
@@ -18950,52 +17122,25 @@
         </w:rPr>
         <w:t xml:space="preserve">The </w:t>
       </w:r>
-      <w:proofErr w:type="spellStart"/>
-      <w:proofErr w:type="gramStart"/>
       <w:r>
         <w:rPr>
           <w:i/>
           <w:lang w:val="en-US"/>
         </w:rPr>
-        <w:t>setUp</w:t>
-      </w:r>
-      <w:proofErr w:type="spellEnd"/>
-      <w:r>
-        <w:rPr>
-          <w:i/>
+        <w:t>setUp()</w:t>
+      </w:r>
+      <w:r>
+        <w:rPr>
           <w:lang w:val="en-US"/>
         </w:rPr>
-        <w:t>(</w:t>
-      </w:r>
-      <w:proofErr w:type="gramEnd"/>
+        <w:t xml:space="preserve"> method is used to initialize the environment for each test cases whereas the </w:t>
+      </w:r>
       <w:r>
         <w:rPr>
           <w:i/>
           <w:lang w:val="en-US"/>
         </w:rPr>
-        <w:t>)</w:t>
-      </w:r>
-      <w:r>
-        <w:rPr>
-          <w:lang w:val="en-US"/>
-        </w:rPr>
-        <w:t xml:space="preserve"> method is used to initialize the environment for each test cases whereas the </w:t>
-      </w:r>
-      <w:proofErr w:type="spellStart"/>
-      <w:r>
-        <w:rPr>
-          <w:i/>
-          <w:lang w:val="en-US"/>
-        </w:rPr>
-        <w:t>tearDown</w:t>
-      </w:r>
-      <w:proofErr w:type="spellEnd"/>
-      <w:r>
-        <w:rPr>
-          <w:i/>
-          <w:lang w:val="en-US"/>
-        </w:rPr>
-        <w:t>()</w:t>
+        <w:t>tearDown()</w:t>
       </w:r>
       <w:r>
         <w:rPr>
@@ -19016,15 +17161,10 @@
       <w:bookmarkStart w:id="53" w:name="_Toc414222463"/>
       <w:r>
         <w:lastRenderedPageBreak/>
-        <w:t xml:space="preserve">Appendix A- Sequence diagrams for </w:t>
-      </w:r>
-      <w:proofErr w:type="spellStart"/>
-      <w:r>
-        <w:t>QLLogic</w:t>
+        <w:t>Appendix A- Sequence diagrams for QLLogic</w:t>
       </w:r>
       <w:bookmarkEnd w:id="52"/>
       <w:bookmarkEnd w:id="53"/>
-      <w:proofErr w:type="spellEnd"/>
     </w:p>
     <w:p>
       <w:pPr>
@@ -19075,7 +17215,7 @@
           <v:shape id="_x0000_s1029" type="#_x0000_t75" style="position:absolute;left:0;text-align:left;margin-left:49.6pt;margin-top:1.9pt;width:559.45pt;height:415.05pt;z-index:251660288;mso-position-horizontal-relative:text;mso-position-vertical-relative:text">
             <v:imagedata r:id="rId43" o:title=""/>
           </v:shape>
-          <o:OLEObject Type="Embed" ProgID="Visio.Drawing.15" ShapeID="_x0000_s1029" DrawAspect="Content" ObjectID="_1488020132" r:id="rId44"/>
+          <o:OLEObject Type="Embed" ProgID="Visio.Drawing.15" ShapeID="_x0000_s1029" DrawAspect="Content" ObjectID="_1488027563" r:id="rId44"/>
         </w:object>
       </w:r>
     </w:p>
@@ -19116,7 +17256,7 @@
           <v:shape id="_x0000_s1030" type="#_x0000_t75" style="position:absolute;left:0;text-align:left;margin-left:0;margin-top:14.65pt;width:691.45pt;height:450.6pt;z-index:251661312;mso-position-horizontal-relative:text;mso-position-vertical-relative:text">
             <v:imagedata r:id="rId45" o:title=""/>
           </v:shape>
-          <o:OLEObject Type="Embed" ProgID="Visio.Drawing.15" ShapeID="_x0000_s1030" DrawAspect="Content" ObjectID="_1488020133" r:id="rId46"/>
+          <o:OLEObject Type="Embed" ProgID="Visio.Drawing.15" ShapeID="_x0000_s1030" DrawAspect="Content" ObjectID="_1488027564" r:id="rId46"/>
         </w:object>
       </w:r>
       <w:r>
@@ -19149,7 +17289,7 @@
           <v:shape id="_x0000_s1031" type="#_x0000_t75" style="position:absolute;left:0;text-align:left;margin-left:-22.15pt;margin-top:48.05pt;width:701.3pt;height:257.15pt;z-index:251662336;mso-position-horizontal-relative:text;mso-position-vertical-relative:text">
             <v:imagedata r:id="rId47" o:title=""/>
           </v:shape>
-          <o:OLEObject Type="Embed" ProgID="Visio.Drawing.15" ShapeID="_x0000_s1031" DrawAspect="Content" ObjectID="_1488020134" r:id="rId48"/>
+          <o:OLEObject Type="Embed" ProgID="Visio.Drawing.15" ShapeID="_x0000_s1031" DrawAspect="Content" ObjectID="_1488027565" r:id="rId48"/>
         </w:object>
       </w:r>
       <w:r>
@@ -19233,7 +17373,7 @@
           <w:rPr>
             <w:noProof/>
           </w:rPr>
-          <w:t>11</w:t>
+          <w:t>20</w:t>
         </w:r>
         <w:r>
           <w:rPr>
@@ -19486,40 +17626,22 @@
           <w:i/>
           <w:sz w:val="16"/>
         </w:rPr>
-        <w:t>date/</w:t>
-      </w:r>
-      <w:proofErr w:type="spellStart"/>
-      <w:r>
-        <w:rPr>
-          <w:rFonts w:ascii="Courier New" w:hAnsi="Courier New" w:cs="Courier New"/>
-          <w:i/>
+        <w:t>date/day</w:t>
+      </w:r>
+      <w:r>
+        <w:rPr>
+          <w:rFonts w:ascii="Courier New" w:hAnsi="Courier New" w:cs="Courier New"/>
           <w:sz w:val="16"/>
         </w:rPr>
-        <w:t>day</w:t>
-      </w:r>
-      <w:r>
-        <w:rPr>
-          <w:rFonts w:ascii="Courier New" w:hAnsi="Courier New" w:cs="Courier New"/>
+        <w:t>:</w:t>
+      </w:r>
+      <w:r>
+        <w:rPr>
+          <w:rFonts w:ascii="Courier New" w:hAnsi="Courier New" w:cs="Courier New"/>
+          <w:i/>
           <w:sz w:val="16"/>
         </w:rPr>
-        <w:t>:</w:t>
-      </w:r>
-      <w:r>
-        <w:rPr>
-          <w:rFonts w:ascii="Courier New" w:hAnsi="Courier New" w:cs="Courier New"/>
-          <w:i/>
-          <w:sz w:val="16"/>
-        </w:rPr>
-        <w:t>date</w:t>
-      </w:r>
-      <w:proofErr w:type="spellEnd"/>
-      <w:r>
-        <w:rPr>
-          <w:rFonts w:ascii="Courier New" w:hAnsi="Courier New" w:cs="Courier New"/>
-          <w:i/>
-          <w:sz w:val="16"/>
-        </w:rPr>
-        <w:t>/day</w:t>
+        <w:t>date/day</w:t>
       </w:r>
       <w:r>
         <w:rPr>
@@ -22302,7 +20424,7 @@
 </file>
 
 <file path=customXml/itemProps1.xml><?xml version="1.0" encoding="utf-8"?>
-<ds:datastoreItem xmlns:ds="http://schemas.openxmlformats.org/officeDocument/2006/customXml" ds:itemID="{58A5DA92-0052-44B7-BCD9-7ECA0ED4EA60}">
+<ds:datastoreItem xmlns:ds="http://schemas.openxmlformats.org/officeDocument/2006/customXml" ds:itemID="{88AA8567-2D02-4AFB-8DBE-7A09E3D6C68A}">
   <ds:schemaRefs>
     <ds:schemaRef ds:uri="http://schemas.openxmlformats.org/officeDocument/2006/bibliography"/>
   </ds:schemaRefs>

--- a/V0.1/[T16-1J][V0.1]Project Manual.docx
+++ b/V0.1/[T16-1J][V0.1]Project Manual.docx
@@ -7,9 +7,11 @@
         <w:pStyle w:val="Title"/>
         <w:jc w:val="center"/>
       </w:pPr>
+      <w:proofErr w:type="spellStart"/>
       <w:r>
         <w:t>Quicklyst</w:t>
       </w:r>
+      <w:proofErr w:type="spellEnd"/>
     </w:p>
     <w:p/>
     <w:p>
@@ -19,6 +21,7 @@
       <w:r>
         <w:rPr>
           <w:noProof/>
+          <w:lang w:val="en-US"/>
         </w:rPr>
         <w:drawing>
           <wp:inline distT="0" distB="0" distL="0" distR="0">
@@ -143,6 +146,7 @@
             <w:r>
               <w:rPr>
                 <w:noProof/>
+                <w:lang w:val="en-US"/>
               </w:rPr>
               <w:drawing>
                 <wp:anchor distT="0" distB="0" distL="114300" distR="114300" simplePos="0" relativeHeight="251664384" behindDoc="0" locked="0" layoutInCell="1" allowOverlap="1">
@@ -251,8 +255,16 @@
               <w:rPr>
                 <w:b/>
               </w:rPr>
-              <w:t>Shao Fei</w:t>
-            </w:r>
+              <w:t xml:space="preserve">Shao </w:t>
+            </w:r>
+            <w:proofErr w:type="spellStart"/>
+            <w:r>
+              <w:rPr>
+                <w:b/>
+              </w:rPr>
+              <w:t>Fei</w:t>
+            </w:r>
+            <w:proofErr w:type="spellEnd"/>
             <w:r>
               <w:rPr>
                 <w:b/>
@@ -283,6 +295,7 @@
             <w:r>
               <w:rPr>
                 <w:noProof/>
+                <w:lang w:val="en-US"/>
               </w:rPr>
               <w:drawing>
                 <wp:anchor distT="0" distB="0" distL="114300" distR="114300" simplePos="0" relativeHeight="251665408" behindDoc="0" locked="0" layoutInCell="1" allowOverlap="1">
@@ -388,7 +401,21 @@
               <w:rPr>
                 <w:b/>
               </w:rPr>
-              <w:t>Cheong Ke You</w:t>
+              <w:t xml:space="preserve">Cheong </w:t>
+            </w:r>
+            <w:proofErr w:type="spellStart"/>
+            <w:r>
+              <w:rPr>
+                <w:b/>
+              </w:rPr>
+              <w:t>Ke</w:t>
+            </w:r>
+            <w:proofErr w:type="spellEnd"/>
+            <w:r>
+              <w:rPr>
+                <w:b/>
+              </w:rPr>
+              <w:t xml:space="preserve"> You</w:t>
             </w:r>
             <w:r>
               <w:br/>
@@ -425,6 +452,7 @@
             <w:r>
               <w:rPr>
                 <w:noProof/>
+                <w:lang w:val="en-US"/>
               </w:rPr>
               <w:drawing>
                 <wp:anchor distT="0" distB="0" distL="114300" distR="114300" simplePos="0" relativeHeight="251666432" behindDoc="0" locked="0" layoutInCell="1" allowOverlap="1">
@@ -1179,7 +1207,7 @@
                 <w:noProof/>
                 <w:webHidden/>
               </w:rPr>
-              <w:t>4</w:t>
+              <w:t>5</w:t>
             </w:r>
             <w:r>
               <w:rPr>
@@ -1599,7 +1627,7 @@
                 <w:noProof/>
                 <w:webHidden/>
               </w:rPr>
-              <w:t>5</w:t>
+              <w:t>6</w:t>
             </w:r>
             <w:r>
               <w:rPr>
@@ -1767,7 +1795,7 @@
                 <w:noProof/>
                 <w:webHidden/>
               </w:rPr>
-              <w:t>6</w:t>
+              <w:t>7</w:t>
             </w:r>
             <w:r>
               <w:rPr>
@@ -1920,7 +1948,7 @@
                 <w:noProof/>
                 <w:webHidden/>
               </w:rPr>
-              <w:t>7</w:t>
+              <w:t>9</w:t>
             </w:r>
             <w:r>
               <w:rPr>
@@ -1989,7 +2017,7 @@
                 <w:noProof/>
                 <w:webHidden/>
               </w:rPr>
-              <w:t>7</w:t>
+              <w:t>9</w:t>
             </w:r>
             <w:r>
               <w:rPr>
@@ -2058,7 +2086,7 @@
                 <w:noProof/>
                 <w:webHidden/>
               </w:rPr>
-              <w:t>8</w:t>
+              <w:t>9</w:t>
             </w:r>
             <w:r>
               <w:rPr>
@@ -2127,7 +2155,7 @@
                 <w:noProof/>
                 <w:webHidden/>
               </w:rPr>
-              <w:t>8</w:t>
+              <w:t>9</w:t>
             </w:r>
             <w:r>
               <w:rPr>
@@ -2196,7 +2224,7 @@
                 <w:noProof/>
                 <w:webHidden/>
               </w:rPr>
-              <w:t>8</w:t>
+              <w:t>9</w:t>
             </w:r>
             <w:r>
               <w:rPr>
@@ -2265,7 +2293,7 @@
                 <w:noProof/>
                 <w:webHidden/>
               </w:rPr>
-              <w:t>8</w:t>
+              <w:t>9</w:t>
             </w:r>
             <w:r>
               <w:rPr>
@@ -2334,7 +2362,7 @@
                 <w:noProof/>
                 <w:webHidden/>
               </w:rPr>
-              <w:t>9</w:t>
+              <w:t>10</w:t>
             </w:r>
             <w:r>
               <w:rPr>
@@ -2356,6 +2384,97 @@
               <w:noProof/>
             </w:rPr>
           </w:pPr>
+          <w:r>
+            <w:rPr>
+              <w:noProof/>
+            </w:rPr>
+            <w:br/>
+          </w:r>
+          <w:r>
+            <w:rPr>
+              <w:noProof/>
+            </w:rPr>
+            <w:br/>
+          </w:r>
+          <w:r>
+            <w:rPr>
+              <w:noProof/>
+            </w:rPr>
+            <w:br/>
+          </w:r>
+          <w:r>
+            <w:rPr>
+              <w:noProof/>
+            </w:rPr>
+            <w:br/>
+          </w:r>
+          <w:r>
+            <w:rPr>
+              <w:noProof/>
+            </w:rPr>
+            <w:br/>
+          </w:r>
+          <w:r>
+            <w:rPr>
+              <w:noProof/>
+            </w:rPr>
+            <w:br/>
+          </w:r>
+          <w:r>
+            <w:rPr>
+              <w:noProof/>
+            </w:rPr>
+            <w:br/>
+          </w:r>
+          <w:r>
+            <w:rPr>
+              <w:noProof/>
+            </w:rPr>
+            <w:br/>
+          </w:r>
+          <w:r>
+            <w:rPr>
+              <w:noProof/>
+            </w:rPr>
+            <w:br/>
+          </w:r>
+          <w:r>
+            <w:rPr>
+              <w:noProof/>
+            </w:rPr>
+            <w:br/>
+          </w:r>
+          <w:r>
+            <w:rPr>
+              <w:noProof/>
+            </w:rPr>
+            <w:br/>
+          </w:r>
+          <w:r>
+            <w:rPr>
+              <w:noProof/>
+            </w:rPr>
+            <w:br/>
+          </w:r>
+          <w:r>
+            <w:rPr>
+              <w:noProof/>
+            </w:rPr>
+            <w:br/>
+          </w:r>
+          <w:r>
+            <w:rPr>
+              <w:noProof/>
+            </w:rPr>
+            <w:br/>
+          </w:r>
+          <w:r>
+            <w:rPr>
+              <w:noProof/>
+            </w:rPr>
+            <w:lastRenderedPageBreak/>
+            <w:br/>
+          </w:r>
           <w:hyperlink w:anchor="_Toc414222447" w:history="1">
             <w:r>
               <w:rPr>
@@ -2403,7 +2522,7 @@
                 <w:noProof/>
                 <w:webHidden/>
               </w:rPr>
-              <w:t>10</w:t>
+              <w:t>11</w:t>
             </w:r>
             <w:r>
               <w:rPr>
@@ -2487,7 +2606,7 @@
                 <w:noProof/>
                 <w:webHidden/>
               </w:rPr>
-              <w:t>10</w:t>
+              <w:t>11</w:t>
             </w:r>
             <w:r>
               <w:rPr>
@@ -2571,7 +2690,7 @@
                 <w:noProof/>
                 <w:webHidden/>
               </w:rPr>
-              <w:t>10</w:t>
+              <w:t>11</w:t>
             </w:r>
             <w:r>
               <w:rPr>
@@ -2662,7 +2781,7 @@
                 <w:noProof/>
                 <w:webHidden/>
               </w:rPr>
-              <w:t>11</w:t>
+              <w:t>12</w:t>
             </w:r>
             <w:r>
               <w:rPr>
@@ -2746,7 +2865,7 @@
                 <w:noProof/>
                 <w:webHidden/>
               </w:rPr>
-              <w:t>12</w:t>
+              <w:t>13</w:t>
             </w:r>
             <w:r>
               <w:rPr>
@@ -2757,6 +2876,7 @@
             </w:r>
           </w:hyperlink>
         </w:p>
+        <w:bookmarkStart w:id="0" w:name="_GoBack"/>
         <w:p>
           <w:pPr>
             <w:pStyle w:val="TOC3"/>
@@ -2769,78 +2889,106 @@
               <w:noProof/>
             </w:rPr>
           </w:pPr>
-          <w:hyperlink w:anchor="_Toc414222453" w:history="1">
-            <w:r>
-              <w:rPr>
-                <w:rStyle w:val="Hyperlink"/>
-                <w:noProof/>
-              </w:rPr>
-              <w:t>3.1.</w:t>
-            </w:r>
-            <w:r>
-              <w:rPr>
-                <w:rFonts w:asciiTheme="minorHAnsi" w:eastAsiaTheme="minorEastAsia" w:hAnsiTheme="minorHAnsi" w:cstheme="minorBidi"/>
-                <w:noProof/>
-              </w:rPr>
-              <w:tab/>
-            </w:r>
-            <w:r>
-              <w:rPr>
-                <w:rStyle w:val="Hyperlink"/>
-                <w:noProof/>
-              </w:rPr>
-              <w:t>Task Class</w:t>
-            </w:r>
-            <w:r>
-              <w:rPr>
-                <w:noProof/>
-                <w:webHidden/>
-              </w:rPr>
-              <w:tab/>
-            </w:r>
-            <w:r>
-              <w:rPr>
-                <w:noProof/>
-                <w:webHidden/>
-              </w:rPr>
-              <w:fldChar w:fldCharType="begin"/>
-            </w:r>
-            <w:r>
-              <w:rPr>
-                <w:noProof/>
-                <w:webHidden/>
-              </w:rPr>
-              <w:instrText xml:space="preserve"> PAGEREF _Toc414222453 \h </w:instrText>
-            </w:r>
-            <w:r>
-              <w:rPr>
-                <w:noProof/>
-                <w:webHidden/>
-              </w:rPr>
-            </w:r>
-            <w:r>
-              <w:rPr>
-                <w:noProof/>
-                <w:webHidden/>
-              </w:rPr>
-              <w:fldChar w:fldCharType="separate"/>
-            </w:r>
-            <w:r>
-              <w:rPr>
-                <w:noProof/>
-                <w:webHidden/>
-              </w:rPr>
-              <w:t>12</w:t>
-            </w:r>
-            <w:r>
-              <w:rPr>
-                <w:noProof/>
-                <w:webHidden/>
-              </w:rPr>
-              <w:fldChar w:fldCharType="end"/>
-            </w:r>
-          </w:hyperlink>
+          <w:r>
+            <w:rPr>
+              <w:noProof/>
+            </w:rPr>
+            <w:fldChar w:fldCharType="begin"/>
+          </w:r>
+          <w:r>
+            <w:rPr>
+              <w:noProof/>
+            </w:rPr>
+            <w:instrText xml:space="preserve"> HYPERLINK \l "_Toc414222453" </w:instrText>
+          </w:r>
+          <w:r>
+            <w:rPr>
+              <w:noProof/>
+            </w:rPr>
+          </w:r>
+          <w:r>
+            <w:rPr>
+              <w:noProof/>
+            </w:rPr>
+            <w:fldChar w:fldCharType="separate"/>
+          </w:r>
+          <w:r>
+            <w:rPr>
+              <w:rStyle w:val="Hyperlink"/>
+              <w:noProof/>
+            </w:rPr>
+            <w:t>3.1.</w:t>
+          </w:r>
+          <w:r>
+            <w:rPr>
+              <w:rFonts w:asciiTheme="minorHAnsi" w:eastAsiaTheme="minorEastAsia" w:hAnsiTheme="minorHAnsi" w:cstheme="minorBidi"/>
+              <w:noProof/>
+            </w:rPr>
+            <w:tab/>
+          </w:r>
+          <w:r>
+            <w:rPr>
+              <w:rStyle w:val="Hyperlink"/>
+              <w:noProof/>
+            </w:rPr>
+            <w:t>Task Class</w:t>
+          </w:r>
+          <w:r>
+            <w:rPr>
+              <w:noProof/>
+              <w:webHidden/>
+            </w:rPr>
+            <w:tab/>
+          </w:r>
+          <w:r>
+            <w:rPr>
+              <w:noProof/>
+              <w:webHidden/>
+            </w:rPr>
+            <w:fldChar w:fldCharType="begin"/>
+          </w:r>
+          <w:r>
+            <w:rPr>
+              <w:noProof/>
+              <w:webHidden/>
+            </w:rPr>
+            <w:instrText xml:space="preserve"> PAGEREF _Toc414222453 \h </w:instrText>
+          </w:r>
+          <w:r>
+            <w:rPr>
+              <w:noProof/>
+              <w:webHidden/>
+            </w:rPr>
+          </w:r>
+          <w:r>
+            <w:rPr>
+              <w:noProof/>
+              <w:webHidden/>
+            </w:rPr>
+            <w:fldChar w:fldCharType="separate"/>
+          </w:r>
+          <w:r>
+            <w:rPr>
+              <w:noProof/>
+              <w:webHidden/>
+            </w:rPr>
+            <w:t>13</w:t>
+          </w:r>
+          <w:r>
+            <w:rPr>
+              <w:noProof/>
+              <w:webHidden/>
+            </w:rPr>
+            <w:fldChar w:fldCharType="end"/>
+          </w:r>
+          <w:r>
+            <w:rPr>
+              <w:noProof/>
+            </w:rPr>
+            <w:fldChar w:fldCharType="end"/>
+          </w:r>
         </w:p>
+        <w:bookmarkEnd w:id="0"/>
         <w:p>
           <w:pPr>
             <w:pStyle w:val="TOC3"/>
@@ -2853,77 +3001,104 @@
               <w:noProof/>
             </w:rPr>
           </w:pPr>
-          <w:hyperlink w:anchor="_Toc414222454" w:history="1">
-            <w:r>
-              <w:rPr>
-                <w:rStyle w:val="Hyperlink"/>
-                <w:noProof/>
-              </w:rPr>
-              <w:t>3.2.</w:t>
-            </w:r>
-            <w:r>
-              <w:rPr>
-                <w:rFonts w:asciiTheme="minorHAnsi" w:eastAsiaTheme="minorEastAsia" w:hAnsiTheme="minorHAnsi" w:cstheme="minorBidi"/>
-                <w:noProof/>
-              </w:rPr>
-              <w:tab/>
-            </w:r>
-            <w:r>
-              <w:rPr>
-                <w:rStyle w:val="Hyperlink"/>
-                <w:noProof/>
-              </w:rPr>
-              <w:t>DateHandler Class</w:t>
-            </w:r>
-            <w:r>
-              <w:rPr>
-                <w:noProof/>
-                <w:webHidden/>
-              </w:rPr>
-              <w:tab/>
-            </w:r>
-            <w:r>
-              <w:rPr>
-                <w:noProof/>
-                <w:webHidden/>
-              </w:rPr>
-              <w:fldChar w:fldCharType="begin"/>
-            </w:r>
-            <w:r>
-              <w:rPr>
-                <w:noProof/>
-                <w:webHidden/>
-              </w:rPr>
-              <w:instrText xml:space="preserve"> PAGEREF _Toc414222454 \h </w:instrText>
-            </w:r>
-            <w:r>
-              <w:rPr>
-                <w:noProof/>
-                <w:webHidden/>
-              </w:rPr>
-            </w:r>
-            <w:r>
-              <w:rPr>
-                <w:noProof/>
-                <w:webHidden/>
-              </w:rPr>
-              <w:fldChar w:fldCharType="separate"/>
-            </w:r>
-            <w:r>
-              <w:rPr>
-                <w:noProof/>
-                <w:webHidden/>
-              </w:rPr>
-              <w:t>13</w:t>
-            </w:r>
-            <w:r>
-              <w:rPr>
-                <w:noProof/>
-                <w:webHidden/>
-              </w:rPr>
-              <w:fldChar w:fldCharType="end"/>
-            </w:r>
-          </w:hyperlink>
+          <w:r>
+            <w:rPr>
+              <w:noProof/>
+            </w:rPr>
+            <w:fldChar w:fldCharType="begin"/>
+          </w:r>
+          <w:r>
+            <w:rPr>
+              <w:noProof/>
+            </w:rPr>
+            <w:instrText xml:space="preserve"> HYPERLINK \l "_Toc414222454" </w:instrText>
+          </w:r>
+          <w:r>
+            <w:rPr>
+              <w:noProof/>
+            </w:rPr>
+          </w:r>
+          <w:r>
+            <w:rPr>
+              <w:noProof/>
+            </w:rPr>
+            <w:fldChar w:fldCharType="separate"/>
+          </w:r>
+          <w:r>
+            <w:rPr>
+              <w:rStyle w:val="Hyperlink"/>
+              <w:noProof/>
+            </w:rPr>
+            <w:t>3.2.</w:t>
+          </w:r>
+          <w:r>
+            <w:rPr>
+              <w:rFonts w:asciiTheme="minorHAnsi" w:eastAsiaTheme="minorEastAsia" w:hAnsiTheme="minorHAnsi" w:cstheme="minorBidi"/>
+              <w:noProof/>
+            </w:rPr>
+            <w:tab/>
+          </w:r>
+          <w:r>
+            <w:rPr>
+              <w:rStyle w:val="Hyperlink"/>
+              <w:noProof/>
+            </w:rPr>
+            <w:t>DateHandler Class</w:t>
+          </w:r>
+          <w:r>
+            <w:rPr>
+              <w:noProof/>
+              <w:webHidden/>
+            </w:rPr>
+            <w:tab/>
+          </w:r>
+          <w:r>
+            <w:rPr>
+              <w:noProof/>
+              <w:webHidden/>
+            </w:rPr>
+            <w:fldChar w:fldCharType="begin"/>
+          </w:r>
+          <w:r>
+            <w:rPr>
+              <w:noProof/>
+              <w:webHidden/>
+            </w:rPr>
+            <w:instrText xml:space="preserve"> PAGEREF _Toc414222454 \h </w:instrText>
+          </w:r>
+          <w:r>
+            <w:rPr>
+              <w:noProof/>
+              <w:webHidden/>
+            </w:rPr>
+          </w:r>
+          <w:r>
+            <w:rPr>
+              <w:noProof/>
+              <w:webHidden/>
+            </w:rPr>
+            <w:fldChar w:fldCharType="separate"/>
+          </w:r>
+          <w:r>
+            <w:rPr>
+              <w:noProof/>
+              <w:webHidden/>
+            </w:rPr>
+            <w:t>14</w:t>
+          </w:r>
+          <w:r>
+            <w:rPr>
+              <w:noProof/>
+              <w:webHidden/>
+            </w:rPr>
+            <w:fldChar w:fldCharType="end"/>
+          </w:r>
+          <w:r>
+            <w:rPr>
+              <w:noProof/>
+            </w:rPr>
+            <w:fldChar w:fldCharType="end"/>
+          </w:r>
         </w:p>
         <w:p>
           <w:pPr>
@@ -2998,7 +3173,7 @@
                 <w:noProof/>
                 <w:webHidden/>
               </w:rPr>
-              <w:t>13</w:t>
+              <w:t>14</w:t>
             </w:r>
             <w:r>
               <w:rPr>
@@ -3082,7 +3257,7 @@
                 <w:noProof/>
                 <w:webHidden/>
               </w:rPr>
-              <w:t>13</w:t>
+              <w:t>15</w:t>
             </w:r>
             <w:r>
               <w:rPr>
@@ -3166,7 +3341,7 @@
                 <w:noProof/>
                 <w:webHidden/>
               </w:rPr>
-              <w:t>14</w:t>
+              <w:t>16</w:t>
             </w:r>
             <w:r>
               <w:rPr>
@@ -3250,7 +3425,7 @@
                 <w:noProof/>
                 <w:webHidden/>
               </w:rPr>
-              <w:t>17</w:t>
+              <w:t>18</w:t>
             </w:r>
             <w:r>
               <w:rPr>
@@ -3334,7 +3509,7 @@
                 <w:noProof/>
                 <w:webHidden/>
               </w:rPr>
-              <w:t>17</w:t>
+              <w:t>18</w:t>
             </w:r>
             <w:r>
               <w:rPr>
@@ -3418,7 +3593,7 @@
                 <w:noProof/>
                 <w:webHidden/>
               </w:rPr>
-              <w:t>17</w:t>
+              <w:t>19</w:t>
             </w:r>
             <w:r>
               <w:rPr>
@@ -3502,7 +3677,7 @@
                 <w:noProof/>
                 <w:webHidden/>
               </w:rPr>
-              <w:t>18</w:t>
+              <w:t>19</w:t>
             </w:r>
             <w:r>
               <w:rPr>
@@ -3588,7 +3763,7 @@
                 <w:noProof/>
                 <w:webHidden/>
               </w:rPr>
-              <w:t>18</w:t>
+              <w:t>20</w:t>
             </w:r>
             <w:r>
               <w:rPr>
@@ -3657,7 +3832,7 @@
                 <w:noProof/>
                 <w:webHidden/>
               </w:rPr>
-              <w:t>20</w:t>
+              <w:t>21</w:t>
             </w:r>
             <w:r>
               <w:rPr>
@@ -3726,7 +3901,7 @@
                 <w:noProof/>
                 <w:webHidden/>
               </w:rPr>
-              <w:t>20</w:t>
+              <w:t>21</w:t>
             </w:r>
             <w:r>
               <w:rPr>
@@ -3795,7 +3970,7 @@
                 <w:noProof/>
                 <w:webHidden/>
               </w:rPr>
-              <w:t>21</w:t>
+              <w:t>22</w:t>
             </w:r>
             <w:r>
               <w:rPr>
@@ -3864,7 +4039,7 @@
                 <w:noProof/>
                 <w:webHidden/>
               </w:rPr>
-              <w:t>22</w:t>
+              <w:t>23</w:t>
             </w:r>
             <w:r>
               <w:rPr>
@@ -3905,12 +4080,17 @@
         <w:pStyle w:val="Heading1"/>
         <w:jc w:val="both"/>
       </w:pPr>
-      <w:bookmarkStart w:id="0" w:name="_Toc414222425"/>
+      <w:bookmarkStart w:id="1" w:name="_Toc414222425"/>
       <w:r>
         <w:lastRenderedPageBreak/>
-        <w:t>Getting started with Quicklyst</w:t>
-      </w:r>
-      <w:bookmarkEnd w:id="0"/>
+        <w:t xml:space="preserve">Getting started with </w:t>
+      </w:r>
+      <w:proofErr w:type="spellStart"/>
+      <w:r>
+        <w:t>Quicklyst</w:t>
+      </w:r>
+      <w:bookmarkEnd w:id="1"/>
+      <w:proofErr w:type="spellEnd"/>
     </w:p>
     <w:p>
       <w:pPr>
@@ -3922,11 +4102,11 @@
         <w:spacing w:line="259" w:lineRule="auto"/>
         <w:jc w:val="both"/>
       </w:pPr>
-      <w:bookmarkStart w:id="1" w:name="_Toc414222426"/>
+      <w:bookmarkStart w:id="2" w:name="_Toc414222426"/>
       <w:r>
         <w:t>Understanding the User Interface</w:t>
       </w:r>
-      <w:bookmarkEnd w:id="1"/>
+      <w:bookmarkEnd w:id="2"/>
     </w:p>
     <w:p>
       <w:pPr>
@@ -3935,6 +4115,7 @@
       <w:r>
         <w:rPr>
           <w:noProof/>
+          <w:lang w:val="en-US"/>
         </w:rPr>
         <w:drawing>
           <wp:anchor distT="0" distB="0" distL="114300" distR="114300" simplePos="0" relativeHeight="251653120" behindDoc="1" locked="0" layoutInCell="1" allowOverlap="1" wp14:anchorId="4E49780D" wp14:editId="738F60AA">
@@ -4024,6 +4205,7 @@
       <w:r>
         <w:rPr>
           <w:noProof/>
+          <w:lang w:val="en-US"/>
         </w:rPr>
         <mc:AlternateContent>
           <mc:Choice Requires="wps">
@@ -4147,6 +4329,7 @@
       <w:r>
         <w:rPr>
           <w:noProof/>
+          <w:lang w:val="en-US"/>
         </w:rPr>
         <mc:AlternateContent>
           <mc:Choice Requires="wps">
@@ -4270,6 +4453,7 @@
       <w:r>
         <w:rPr>
           <w:noProof/>
+          <w:lang w:val="en-US"/>
         </w:rPr>
         <mc:AlternateContent>
           <mc:Choice Requires="wps">
@@ -4388,6 +4572,7 @@
       <w:r>
         <w:rPr>
           <w:noProof/>
+          <w:lang w:val="en-US"/>
         </w:rPr>
         <mc:AlternateContent>
           <mc:Choice Requires="wps">
@@ -4505,18 +4690,26 @@
         <w:ind w:left="426"/>
         <w:jc w:val="both"/>
       </w:pPr>
-      <w:bookmarkStart w:id="2" w:name="_Toc414222427"/>
+      <w:bookmarkStart w:id="3" w:name="_Toc414222427"/>
       <w:r>
         <w:t>Primary Pane</w:t>
       </w:r>
-      <w:bookmarkEnd w:id="2"/>
+      <w:bookmarkEnd w:id="3"/>
     </w:p>
     <w:p>
       <w:pPr>
         <w:jc w:val="both"/>
       </w:pPr>
       <w:r>
-        <w:t xml:space="preserve">In this pane, you will see all the tasks the way you want to see it. Whether is it viewing tasks for a certain day or period, streamlining them into categories or sorting them according to different criteria, Quicklyst offers simple commands to achieve any combinations of the above. You can refer to </w:t>
+        <w:t xml:space="preserve">In this pane, you will see all the tasks the way you want to see it. Whether is it viewing tasks for a certain day or period, streamlining them into categories or sorting them according to different criteria, </w:t>
+      </w:r>
+      <w:proofErr w:type="spellStart"/>
+      <w:r>
+        <w:t>Quicklyst</w:t>
+      </w:r>
+      <w:proofErr w:type="spellEnd"/>
+      <w:r>
+        <w:t xml:space="preserve"> offers simple commands to achieve any combinations of the above. You can refer to </w:t>
       </w:r>
       <w:r>
         <w:rPr>
@@ -4533,7 +4726,23 @@
         <w:jc w:val="both"/>
       </w:pPr>
       <w:r>
-        <w:t xml:space="preserve">The default display when you open Quicklyst is all the uncompleted tasks sorted according to due date in ascending order. If you are using Quicklyst for the first time, this pane will be blank. </w:t>
+        <w:t xml:space="preserve">The default display when you open </w:t>
+      </w:r>
+      <w:proofErr w:type="spellStart"/>
+      <w:r>
+        <w:t>Quicklyst</w:t>
+      </w:r>
+      <w:proofErr w:type="spellEnd"/>
+      <w:r>
+        <w:t xml:space="preserve"> is all the uncompleted tasks sorted according to due date in ascending order. If you are using </w:t>
+      </w:r>
+      <w:proofErr w:type="spellStart"/>
+      <w:r>
+        <w:t>Quicklyst</w:t>
+      </w:r>
+      <w:proofErr w:type="spellEnd"/>
+      <w:r>
+        <w:t xml:space="preserve"> for the first time, this pane will be blank. </w:t>
       </w:r>
     </w:p>
     <w:p>
@@ -4547,11 +4756,11 @@
         <w:ind w:left="426"/>
         <w:jc w:val="both"/>
       </w:pPr>
-      <w:bookmarkStart w:id="3" w:name="_Toc414222428"/>
+      <w:bookmarkStart w:id="4" w:name="_Toc414222428"/>
       <w:r>
         <w:t>Secondary Pane</w:t>
       </w:r>
-      <w:bookmarkEnd w:id="3"/>
+      <w:bookmarkEnd w:id="4"/>
     </w:p>
     <w:p>
       <w:pPr>
@@ -4566,7 +4775,15 @@
         <w:jc w:val="both"/>
       </w:pPr>
       <w:r>
-        <w:t xml:space="preserve">If you ever need help using the commands in Quicklyst, the help page will be displayed in this pane upon request. You can refer to </w:t>
+        <w:t xml:space="preserve">If you ever need help using the commands in </w:t>
+      </w:r>
+      <w:proofErr w:type="spellStart"/>
+      <w:r>
+        <w:t>Quicklyst</w:t>
+      </w:r>
+      <w:proofErr w:type="spellEnd"/>
+      <w:r>
+        <w:t xml:space="preserve">, the help page will be displayed in this pane upon request. You can refer to </w:t>
       </w:r>
       <w:r>
         <w:rPr>
@@ -4589,18 +4806,34 @@
         <w:ind w:left="426"/>
         <w:jc w:val="both"/>
       </w:pPr>
-      <w:bookmarkStart w:id="4" w:name="_Toc414222429"/>
+      <w:bookmarkStart w:id="5" w:name="_Toc414222429"/>
       <w:r>
         <w:t>Feedback Pane</w:t>
       </w:r>
-      <w:bookmarkEnd w:id="4"/>
+      <w:bookmarkEnd w:id="5"/>
     </w:p>
     <w:p>
       <w:pPr>
         <w:jc w:val="both"/>
       </w:pPr>
       <w:r>
-        <w:t>This pane is where Quicklyst “talks” to you. Here, you can see how Quicklyst has responded to each command you entered.</w:t>
+        <w:t xml:space="preserve">This pane is where </w:t>
+      </w:r>
+      <w:proofErr w:type="spellStart"/>
+      <w:r>
+        <w:t>Quicklyst</w:t>
+      </w:r>
+      <w:proofErr w:type="spellEnd"/>
+      <w:r>
+        <w:t xml:space="preserve"> “talks” to you. Here, you can see how </w:t>
+      </w:r>
+      <w:proofErr w:type="spellStart"/>
+      <w:r>
+        <w:t>Quicklyst</w:t>
+      </w:r>
+      <w:proofErr w:type="spellEnd"/>
+      <w:r>
+        <w:t xml:space="preserve"> has responded to each command you entered.</w:t>
       </w:r>
     </w:p>
     <w:p>
@@ -4614,11 +4847,11 @@
         <w:ind w:left="426"/>
         <w:jc w:val="both"/>
       </w:pPr>
-      <w:bookmarkStart w:id="5" w:name="_Toc414222430"/>
+      <w:bookmarkStart w:id="6" w:name="_Toc414222430"/>
       <w:r>
         <w:t>Command Line</w:t>
       </w:r>
-      <w:bookmarkEnd w:id="5"/>
+      <w:bookmarkEnd w:id="6"/>
     </w:p>
     <w:p>
       <w:pPr>
@@ -4646,12 +4879,12 @@
           <w:noProof/>
         </w:rPr>
       </w:pPr>
-      <w:bookmarkStart w:id="6" w:name="_Toc414222431"/>
+      <w:bookmarkStart w:id="7" w:name="_Toc414222431"/>
       <w:r>
         <w:lastRenderedPageBreak/>
         <w:t>What is in a Task?</w:t>
       </w:r>
-      <w:bookmarkEnd w:id="6"/>
+      <w:bookmarkEnd w:id="7"/>
       <w:r>
         <w:rPr>
           <w:noProof/>
@@ -4671,6 +4904,7 @@
       <w:r>
         <w:rPr>
           <w:noProof/>
+          <w:lang w:val="en-US"/>
         </w:rPr>
         <mc:AlternateContent>
           <mc:Choice Requires="wpg">
@@ -4965,8 +5199,13 @@
                                 <w:jc w:val="center"/>
                               </w:pPr>
                               <w:r>
-                                <w:t>Priority Color</w:t>
+                                <w:t xml:space="preserve">Priority </w:t>
                               </w:r>
+                              <w:proofErr w:type="spellStart"/>
+                              <w:r>
+                                <w:t>Color</w:t>
+                              </w:r>
+                              <w:proofErr w:type="spellEnd"/>
                             </w:p>
                           </w:txbxContent>
                         </wps:txbx>
@@ -5337,8 +5576,13 @@
                           <w:jc w:val="center"/>
                         </w:pPr>
                         <w:r>
-                          <w:t>Priority Color</w:t>
+                          <w:t xml:space="preserve">Priority </w:t>
                         </w:r>
+                        <w:proofErr w:type="spellStart"/>
+                        <w:r>
+                          <w:t>Color</w:t>
+                        </w:r>
+                        <w:proofErr w:type="spellEnd"/>
                       </w:p>
                     </w:txbxContent>
                   </v:textbox>
@@ -5416,11 +5660,11 @@
         <w:ind w:left="426"/>
         <w:jc w:val="both"/>
       </w:pPr>
-      <w:bookmarkStart w:id="7" w:name="_Toc414222432"/>
+      <w:bookmarkStart w:id="8" w:name="_Toc414222432"/>
       <w:r>
         <w:t>Task Name</w:t>
       </w:r>
-      <w:bookmarkEnd w:id="7"/>
+      <w:bookmarkEnd w:id="8"/>
     </w:p>
     <w:p>
       <w:pPr>
@@ -5441,11 +5685,11 @@
         <w:ind w:left="426"/>
         <w:jc w:val="both"/>
       </w:pPr>
-      <w:bookmarkStart w:id="8" w:name="_Toc414222433"/>
+      <w:bookmarkStart w:id="9" w:name="_Toc414222433"/>
       <w:r>
         <w:t>Due Date</w:t>
       </w:r>
-      <w:bookmarkEnd w:id="8"/>
+      <w:bookmarkEnd w:id="9"/>
     </w:p>
     <w:p>
       <w:pPr>
@@ -5466,18 +5710,26 @@
         <w:ind w:left="426"/>
         <w:jc w:val="both"/>
       </w:pPr>
-      <w:bookmarkStart w:id="9" w:name="_Toc414222434"/>
+      <w:bookmarkStart w:id="10" w:name="_Toc414222434"/>
       <w:r>
         <w:t>Task Number</w:t>
       </w:r>
-      <w:bookmarkEnd w:id="9"/>
+      <w:bookmarkEnd w:id="10"/>
     </w:p>
     <w:p>
       <w:pPr>
         <w:jc w:val="both"/>
       </w:pPr>
       <w:r>
-        <w:t>This is a numbering system that runs in ascending order down the list in the Primary Pane regardless of the way the tasks are displayed. This is to make things easy when you want to access (e.g. edit, delete, etc.) a task. It is decided by Quicklyst so you cannot change it.</w:t>
+        <w:t xml:space="preserve">This is a numbering system that runs in ascending order down the list in the Primary Pane regardless of the way the tasks are displayed. This is to make things easy when you want to access (e.g. edit, delete, etc.) a task. It is decided by </w:t>
+      </w:r>
+      <w:proofErr w:type="spellStart"/>
+      <w:r>
+        <w:t>Quicklyst</w:t>
+      </w:r>
+      <w:proofErr w:type="spellEnd"/>
+      <w:r>
+        <w:t xml:space="preserve"> so you cannot change it.</w:t>
       </w:r>
     </w:p>
     <w:p>
@@ -5491,18 +5743,26 @@
         <w:ind w:left="426" w:hanging="426"/>
         <w:jc w:val="both"/>
       </w:pPr>
-      <w:bookmarkStart w:id="10" w:name="_Toc414222435"/>
+      <w:bookmarkStart w:id="11" w:name="_Toc414222435"/>
       <w:r>
         <w:t>Priority Level and Label</w:t>
       </w:r>
-      <w:bookmarkEnd w:id="10"/>
+      <w:bookmarkEnd w:id="11"/>
     </w:p>
     <w:p>
       <w:pPr>
         <w:jc w:val="both"/>
       </w:pPr>
       <w:r>
-        <w:t>This is the priority level you give to the task. There are 3 levels of priority- High, Medium and Low. You have to option to include the Priority Level when you add the task or go back to edit/add it any time you want. If you did not tag a Priority Level to a task, it will not be shown and there will be no Priority Label. The Priority Level is also reflected through the Priority Label which takes on Red, Orange, Yellow for High, Medium and Low priority tasks respectively.</w:t>
+        <w:t xml:space="preserve">This is the priority level you give to the task. There are 3 levels of priority- High, Medium and Low. You have to option to include the Priority Level when you add the task or go back to edit/add it any time you want. If you did not tag a Priority Level to a task, it will not be shown and there will be no Priority Label. The Priority Level is also reflected through the Priority Label which takes on Red, Orange, Yellow for High, </w:t>
+      </w:r>
+      <w:proofErr w:type="gramStart"/>
+      <w:r>
+        <w:t>Medium</w:t>
+      </w:r>
+      <w:proofErr w:type="gramEnd"/>
+      <w:r>
+        <w:t xml:space="preserve"> and Low priority tasks respectively.</w:t>
       </w:r>
     </w:p>
     <w:p>
@@ -5514,7 +5774,7 @@
           <w:szCs w:val="32"/>
         </w:rPr>
       </w:pPr>
-      <w:bookmarkStart w:id="11" w:name="_Toc414222436"/>
+      <w:bookmarkStart w:id="12" w:name="_Toc414222436"/>
       <w:r>
         <w:br w:type="page"/>
       </w:r>
@@ -5533,7 +5793,7 @@
         <w:lastRenderedPageBreak/>
         <w:t>How to use the Commands</w:t>
       </w:r>
-      <w:bookmarkEnd w:id="11"/>
+      <w:bookmarkEnd w:id="12"/>
     </w:p>
     <w:p>
       <w:pPr>
@@ -5601,11 +5861,11 @@
         <w:ind w:left="426" w:hanging="426"/>
         <w:jc w:val="both"/>
       </w:pPr>
-      <w:bookmarkStart w:id="12" w:name="_Toc414222437"/>
+      <w:bookmarkStart w:id="13" w:name="_Toc414222437"/>
       <w:r>
         <w:t>Task Commands</w:t>
       </w:r>
-      <w:bookmarkEnd w:id="12"/>
+      <w:bookmarkEnd w:id="13"/>
     </w:p>
     <w:p>
       <w:pPr>
@@ -6543,7 +6803,15 @@
         <w:jc w:val="both"/>
       </w:pPr>
       <w:r>
-        <w:t>Description: Complete/uncomplete a task. If Y/N is not defined, completed status is simply toggled.</w:t>
+        <w:t>Description: Complete/</w:t>
+      </w:r>
+      <w:proofErr w:type="spellStart"/>
+      <w:r>
+        <w:t>uncomplete</w:t>
+      </w:r>
+      <w:proofErr w:type="spellEnd"/>
+      <w:r>
+        <w:t xml:space="preserve"> a task. If Y/N is not defined, completed status is simply toggled.</w:t>
       </w:r>
     </w:p>
     <w:p>
@@ -6635,12 +6903,12 @@
         <w:ind w:left="426" w:hanging="426"/>
         <w:jc w:val="both"/>
       </w:pPr>
-      <w:bookmarkStart w:id="13" w:name="_Toc414222438"/>
+      <w:bookmarkStart w:id="14" w:name="_Toc414222438"/>
       <w:r>
         <w:lastRenderedPageBreak/>
         <w:t>Display Commands</w:t>
       </w:r>
-      <w:bookmarkEnd w:id="13"/>
+      <w:bookmarkEnd w:id="14"/>
     </w:p>
     <w:p>
       <w:pPr>
@@ -6793,7 +7061,21 @@
         <w:rPr>
           <w:rFonts w:ascii="Courier New" w:hAnsi="Courier New" w:cs="Courier New"/>
         </w:rPr>
-        <w:t xml:space="preserve">+ bf/af/on </w:t>
+        <w:t>+ bf/</w:t>
+      </w:r>
+      <w:proofErr w:type="spellStart"/>
+      <w:r>
+        <w:rPr>
+          <w:rFonts w:ascii="Courier New" w:hAnsi="Courier New" w:cs="Courier New"/>
+        </w:rPr>
+        <w:t>af</w:t>
+      </w:r>
+      <w:proofErr w:type="spellEnd"/>
+      <w:r>
+        <w:rPr>
+          <w:rFonts w:ascii="Courier New" w:hAnsi="Courier New" w:cs="Courier New"/>
+        </w:rPr>
+        <w:t xml:space="preserve">/on </w:t>
       </w:r>
       <w:r>
         <w:rPr>
@@ -6867,6 +7149,7 @@
         </w:rPr>
         <w:t>{</w:t>
       </w:r>
+      <w:proofErr w:type="gramStart"/>
       <w:r>
         <w:rPr>
           <w:rFonts w:ascii="Courier New" w:hAnsi="Courier New" w:cs="Courier New"/>
@@ -6874,6 +7157,7 @@
         </w:rPr>
         <w:t>due/end</w:t>
       </w:r>
+      <w:proofErr w:type="gramEnd"/>
       <w:r>
         <w:rPr>
           <w:rFonts w:cs="Courier New"/>
@@ -6955,7 +7239,21 @@
         <w:rPr>
           <w:rFonts w:ascii="Courier New" w:hAnsi="Courier New" w:cs="Courier New"/>
         </w:rPr>
-        <w:t xml:space="preserve">+ bf/af/on </w:t>
+        <w:t>+ bf/</w:t>
+      </w:r>
+      <w:proofErr w:type="spellStart"/>
+      <w:r>
+        <w:rPr>
+          <w:rFonts w:ascii="Courier New" w:hAnsi="Courier New" w:cs="Courier New"/>
+        </w:rPr>
+        <w:t>af</w:t>
+      </w:r>
+      <w:proofErr w:type="spellEnd"/>
+      <w:r>
+        <w:rPr>
+          <w:rFonts w:ascii="Courier New" w:hAnsi="Courier New" w:cs="Courier New"/>
+        </w:rPr>
+        <w:t xml:space="preserve">/on </w:t>
       </w:r>
       <w:r>
         <w:rPr>
@@ -7023,6 +7321,7 @@
         </w:rPr>
         <w:t>{</w:t>
       </w:r>
+      <w:proofErr w:type="gramStart"/>
       <w:r>
         <w:rPr>
           <w:rFonts w:ascii="Courier New" w:hAnsi="Courier New" w:cs="Courier New"/>
@@ -7030,6 +7329,7 @@
         </w:rPr>
         <w:t>start</w:t>
       </w:r>
+      <w:proofErr w:type="gramEnd"/>
       <w:r>
         <w:rPr>
           <w:rFonts w:cs="Courier New"/>
@@ -7590,11 +7890,11 @@
         <w:ind w:left="426" w:hanging="426"/>
         <w:jc w:val="both"/>
       </w:pPr>
-      <w:bookmarkStart w:id="14" w:name="_Toc414222439"/>
+      <w:bookmarkStart w:id="15" w:name="_Toc414222439"/>
       <w:r>
         <w:t>Other Commands</w:t>
       </w:r>
-      <w:bookmarkEnd w:id="14"/>
+      <w:bookmarkEnd w:id="15"/>
     </w:p>
     <w:p>
       <w:pPr>
@@ -7882,8 +8182,6 @@
         </w:rPr>
         <w:t>SAVE/S + f</w:t>
       </w:r>
-      <w:bookmarkStart w:id="15" w:name="_GoBack"/>
-      <w:bookmarkEnd w:id="15"/>
       <w:r>
         <w:rPr>
           <w:rFonts w:ascii="Courier New" w:hAnsi="Courier New" w:cs="Courier New"/>
@@ -7941,28 +8239,59 @@
         <w:rPr>
           <w:color w:val="A6A6A6" w:themeColor="background1" w:themeShade="A6"/>
         </w:rPr>
-        <w:t xml:space="preserve">Command: </w:t>
-      </w:r>
-      <w:r>
-        <w:rPr>
-          <w:rFonts w:ascii="Courier New" w:hAnsi="Courier New" w:cs="Courier New"/>
+        <w:t>Command</w:t>
+      </w:r>
+      <w:proofErr w:type="gramStart"/>
+      <w:r>
+        <w:rPr>
           <w:color w:val="A6A6A6" w:themeColor="background1" w:themeShade="A6"/>
         </w:rPr>
-        <w:t xml:space="preserve">? </w:t>
+        <w:t xml:space="preserve">: </w:t>
+      </w:r>
+      <w:r>
+        <w:rPr>
+          <w:rFonts w:ascii="Courier New" w:hAnsi="Courier New" w:cs="Courier New"/>
+          <w:color w:val="A6A6A6" w:themeColor="background1" w:themeShade="A6"/>
+        </w:rPr>
+        <w:t>?</w:t>
+      </w:r>
+      <w:proofErr w:type="gramEnd"/>
+      <w:r>
+        <w:rPr>
+          <w:rFonts w:ascii="Courier New" w:hAnsi="Courier New" w:cs="Courier New"/>
+          <w:color w:val="A6A6A6" w:themeColor="background1" w:themeShade="A6"/>
+        </w:rPr>
+        <w:t xml:space="preserve"> </w:t>
       </w:r>
       <w:r>
         <w:rPr>
           <w:rFonts w:cs="Courier New"/>
           <w:color w:val="A6A6A6" w:themeColor="background1" w:themeShade="A6"/>
         </w:rPr>
-        <w:t xml:space="preserve">(enter </w:t>
-      </w:r>
-      <w:r>
-        <w:rPr>
-          <w:rFonts w:ascii="Courier New" w:hAnsi="Courier New" w:cs="Courier New"/>
+        <w:t>(</w:t>
+      </w:r>
+      <w:proofErr w:type="gramStart"/>
+      <w:r>
+        <w:rPr>
+          <w:rFonts w:cs="Courier New"/>
           <w:color w:val="A6A6A6" w:themeColor="background1" w:themeShade="A6"/>
         </w:rPr>
-        <w:t xml:space="preserve">? </w:t>
+        <w:t xml:space="preserve">enter </w:t>
+      </w:r>
+      <w:r>
+        <w:rPr>
+          <w:rFonts w:ascii="Courier New" w:hAnsi="Courier New" w:cs="Courier New"/>
+          <w:color w:val="A6A6A6" w:themeColor="background1" w:themeShade="A6"/>
+        </w:rPr>
+        <w:t>?</w:t>
+      </w:r>
+      <w:proofErr w:type="gramEnd"/>
+      <w:r>
+        <w:rPr>
+          <w:rFonts w:ascii="Courier New" w:hAnsi="Courier New" w:cs="Courier New"/>
+          <w:color w:val="A6A6A6" w:themeColor="background1" w:themeShade="A6"/>
+        </w:rPr>
+        <w:t xml:space="preserve"> </w:t>
       </w:r>
       <w:r>
         <w:rPr>
@@ -9160,12 +9489,14 @@
         </w:rPr>
         <w:t xml:space="preserve">FIND –s bf 1608 –d </w:t>
       </w:r>
+      <w:proofErr w:type="spellStart"/>
       <w:r>
         <w:rPr>
           <w:rFonts w:ascii="Courier New" w:hAnsi="Courier New" w:cs="Courier New"/>
         </w:rPr>
         <w:t>af</w:t>
       </w:r>
+      <w:proofErr w:type="spellEnd"/>
       <w:r>
         <w:rPr>
           <w:rFonts w:ascii="Courier New" w:hAnsi="Courier New" w:cs="Courier New"/>
@@ -9400,7 +9731,21 @@
         <w:rPr>
           <w:rFonts w:ascii="Courier New" w:hAnsi="Courier New" w:cs="Courier New"/>
         </w:rPr>
-        <w:t>S –p A –d D –l A</w:t>
+        <w:t xml:space="preserve">S –p A –d </w:t>
+      </w:r>
+      <w:proofErr w:type="spellStart"/>
+      <w:r>
+        <w:rPr>
+          <w:rFonts w:ascii="Courier New" w:hAnsi="Courier New" w:cs="Courier New"/>
+        </w:rPr>
+        <w:t>D</w:t>
+      </w:r>
+      <w:proofErr w:type="spellEnd"/>
+      <w:r>
+        <w:rPr>
+          <w:rFonts w:ascii="Courier New" w:hAnsi="Courier New" w:cs="Courier New"/>
+        </w:rPr>
+        <w:t xml:space="preserve"> –l A</w:t>
       </w:r>
       <w:r>
         <w:rPr>
@@ -9433,9 +9778,14 @@
       </w:pPr>
       <w:bookmarkStart w:id="23" w:name="_Toc414222447"/>
       <w:bookmarkStart w:id="24" w:name="_Toc414217608"/>
+      <w:proofErr w:type="spellStart"/>
       <w:r>
         <w:lastRenderedPageBreak/>
-        <w:t>Quicklyst Developer’s Manual</w:t>
+        <w:t>Quicklyst</w:t>
+      </w:r>
+      <w:proofErr w:type="spellEnd"/>
+      <w:r>
+        <w:t xml:space="preserve"> Developer’s Manual</w:t>
       </w:r>
       <w:bookmarkEnd w:id="23"/>
     </w:p>
@@ -9467,8 +9817,13 @@
         </w:tabs>
         <w:jc w:val="both"/>
       </w:pPr>
-      <w:r>
-        <w:t xml:space="preserve">Quicklyst adopts an n-tier architectural style where higher level components make use of the services from lower level components. Hence higher level components are dependent on lower level components while lower level components are independent of higher level components. </w:t>
+      <w:proofErr w:type="spellStart"/>
+      <w:r>
+        <w:t>Quicklyst</w:t>
+      </w:r>
+      <w:proofErr w:type="spellEnd"/>
+      <w:r>
+        <w:t xml:space="preserve"> adopts an n-tier architectural style where higher level components make use of the services from lower level components. Hence higher level components are dependent on lower level components while lower level components are independent of higher level components. </w:t>
       </w:r>
     </w:p>
     <w:p>
@@ -9488,7 +9843,15 @@
         <w:t>Figure 1</w:t>
       </w:r>
       <w:r>
-        <w:t xml:space="preserve"> illustrates the architecture of Quicklyst.</w:t>
+        <w:t xml:space="preserve"> illustrates the architecture of </w:t>
+      </w:r>
+      <w:proofErr w:type="spellStart"/>
+      <w:r>
+        <w:t>Quicklyst</w:t>
+      </w:r>
+      <w:proofErr w:type="spellEnd"/>
+      <w:r>
+        <w:t>.</w:t>
       </w:r>
     </w:p>
     <w:p>
@@ -9500,10 +9863,10 @@
       </w:pPr>
       <w:r>
         <w:object w:dxaOrig="7516" w:dyaOrig="3556">
-          <v:shape id="_x0000_i1025" type="#_x0000_t75" style="width:298.2pt;height:155.55pt;mso-position-horizontal:absolute" o:ole="">
+          <v:shape id="_x0000_i1025" type="#_x0000_t75" style="width:298.2pt;height:155.4pt;mso-position-horizontal:absolute" o:ole="">
             <v:imagedata r:id="rId19" o:title="" cropleft="5618f"/>
           </v:shape>
-          <o:OLEObject Type="Embed" ProgID="Visio.Drawing.15" ShapeID="_x0000_i1025" DrawAspect="Content" ObjectID="_1488027553" r:id="rId20"/>
+          <o:OLEObject Type="Embed" ProgID="Visio.Drawing.15" ShapeID="_x0000_i1025" DrawAspect="Content" ObjectID="_1488039788" r:id="rId20"/>
         </w:object>
       </w:r>
     </w:p>
@@ -9533,7 +9896,21 @@
         <w:rPr>
           <w:i/>
         </w:rPr>
-        <w:t xml:space="preserve"> Quicklyst architecture</w:t>
+        <w:t xml:space="preserve"> </w:t>
+      </w:r>
+      <w:proofErr w:type="spellStart"/>
+      <w:r>
+        <w:rPr>
+          <w:i/>
+        </w:rPr>
+        <w:t>Quicklyst</w:t>
+      </w:r>
+      <w:proofErr w:type="spellEnd"/>
+      <w:r>
+        <w:rPr>
+          <w:i/>
+        </w:rPr>
+        <w:t xml:space="preserve"> architecture</w:t>
       </w:r>
     </w:p>
     <w:p>
@@ -9626,10 +10003,10 @@
       </w:pPr>
       <w:r>
         <w:object w:dxaOrig="7770" w:dyaOrig="5160">
-          <v:shape id="_x0000_i1026" type="#_x0000_t75" style="width:321.95pt;height:215.3pt" o:ole="">
+          <v:shape id="_x0000_i1026" type="#_x0000_t75" style="width:322.2pt;height:215.4pt" o:ole="">
             <v:imagedata r:id="rId21" o:title=""/>
           </v:shape>
-          <o:OLEObject Type="Embed" ProgID="Visio.Drawing.15" ShapeID="_x0000_i1026" DrawAspect="Content" ObjectID="_1488027554" r:id="rId22"/>
+          <o:OLEObject Type="Embed" ProgID="Visio.Drawing.15" ShapeID="_x0000_i1026" DrawAspect="Content" ObjectID="_1488039789" r:id="rId22"/>
         </w:object>
       </w:r>
     </w:p>
@@ -9741,10 +10118,10 @@
       </w:pPr>
       <w:r>
         <w:object w:dxaOrig="7066" w:dyaOrig="7470">
-          <v:shape id="_x0000_i1027" type="#_x0000_t75" style="width:414.35pt;height:394.65pt" o:ole="">
-            <v:imagedata r:id="rId23" o:title="" cropbottom="4377f"/>
+          <v:shape id="_x0000_i1027" type="#_x0000_t75" style="width:353.4pt;height:373.8pt" o:ole="">
+            <v:imagedata r:id="rId23" o:title=""/>
           </v:shape>
-          <o:OLEObject Type="Embed" ProgID="Visio.Drawing.15" ShapeID="_x0000_i1027" DrawAspect="Content" ObjectID="_1488027555" r:id="rId24"/>
+          <o:OLEObject Type="Embed" ProgID="Visio.Drawing.15" ShapeID="_x0000_i1027" DrawAspect="Content" ObjectID="_1488039790" r:id="rId24"/>
         </w:object>
       </w:r>
     </w:p>
@@ -9827,7 +10204,31 @@
         <w:jc w:val="both"/>
       </w:pPr>
       <w:r>
-        <w:t xml:space="preserve">The Logic component processes and executes all user commands. It takes in commands from the GUI, executes them and pass a list of task that is required by the user to be displayed back to GUI. It consists of three sub-components- QLLogic, CommandParser and DateHandler, and handles Task objects. The class diagram in </w:t>
+        <w:t xml:space="preserve">The Logic component processes and executes all user commands. It takes in commands from the GUI, executes them and pass a list of task that is required by the user to be displayed back to GUI. It consists of three sub-components- </w:t>
+      </w:r>
+      <w:proofErr w:type="spellStart"/>
+      <w:r>
+        <w:t>QLLogic</w:t>
+      </w:r>
+      <w:proofErr w:type="spellEnd"/>
+      <w:r>
+        <w:t xml:space="preserve">, </w:t>
+      </w:r>
+      <w:proofErr w:type="spellStart"/>
+      <w:r>
+        <w:t>CommandParser</w:t>
+      </w:r>
+      <w:proofErr w:type="spellEnd"/>
+      <w:r>
+        <w:t xml:space="preserve"> and </w:t>
+      </w:r>
+      <w:proofErr w:type="spellStart"/>
+      <w:r>
+        <w:t>DateHandler</w:t>
+      </w:r>
+      <w:proofErr w:type="spellEnd"/>
+      <w:r>
+        <w:t xml:space="preserve">, and handles Task objects. The class diagram in </w:t>
       </w:r>
       <w:r>
         <w:rPr>
@@ -9848,10 +10249,10 @@
       </w:pPr>
       <w:r>
         <w:object w:dxaOrig="10695" w:dyaOrig="9795">
-          <v:shape id="_x0000_i1028" type="#_x0000_t75" style="width:450.35pt;height:413pt" o:ole="">
+          <v:shape id="_x0000_i1028" type="#_x0000_t75" style="width:450pt;height:412.8pt" o:ole="">
             <v:imagedata r:id="rId25" o:title=""/>
           </v:shape>
-          <o:OLEObject Type="Embed" ProgID="Visio.Drawing.15" ShapeID="_x0000_i1028" DrawAspect="Content" ObjectID="_1488027556" r:id="rId26"/>
+          <o:OLEObject Type="Embed" ProgID="Visio.Drawing.15" ShapeID="_x0000_i1028" DrawAspect="Content" ObjectID="_1488039791" r:id="rId26"/>
         </w:object>
       </w:r>
     </w:p>
@@ -9920,7 +10321,15 @@
         <w:jc w:val="both"/>
       </w:pPr>
       <w:r>
-        <w:t xml:space="preserve">The Task Class instantiate a Task object which has attributes of a task in real life. Typical class methods and instance methods such as accessors and modifiers are omitted in the class diagram for conciseness, and only the notable API is shown in </w:t>
+        <w:t xml:space="preserve">The Task Class instantiate a Task object which has attributes of a task in real life. Typical class methods and instance methods such as </w:t>
+      </w:r>
+      <w:proofErr w:type="spellStart"/>
+      <w:r>
+        <w:t>accessors</w:t>
+      </w:r>
+      <w:proofErr w:type="spellEnd"/>
+      <w:r>
+        <w:t xml:space="preserve"> and modifiers are omitted in the class diagram for conciseness, and only the notable API is shown in </w:t>
       </w:r>
       <w:r>
         <w:rPr>
@@ -10088,7 +10497,21 @@
               <w:rPr>
                 <w:sz w:val="20"/>
               </w:rPr>
-              <w:t>Returns a new instance of a Task with identical attributes as this Task. Used by QLLogic for undo functionality.</w:t>
+              <w:t xml:space="preserve">Returns a new instance of a Task with identical attributes as this Task. Used by </w:t>
+            </w:r>
+            <w:proofErr w:type="spellStart"/>
+            <w:r>
+              <w:rPr>
+                <w:sz w:val="20"/>
+              </w:rPr>
+              <w:t>QLLogic</w:t>
+            </w:r>
+            <w:proofErr w:type="spellEnd"/>
+            <w:r>
+              <w:rPr>
+                <w:sz w:val="20"/>
+              </w:rPr>
+              <w:t xml:space="preserve"> for undo functionality.</w:t>
             </w:r>
           </w:p>
         </w:tc>
@@ -10157,9 +10580,14 @@
       </w:pPr>
       <w:bookmarkStart w:id="34" w:name="_Toc414217614"/>
       <w:bookmarkStart w:id="35" w:name="_Toc414222454"/>
+      <w:proofErr w:type="spellStart"/>
       <w:r>
         <w:lastRenderedPageBreak/>
-        <w:t>DateHandler Class</w:t>
+        <w:t>DateHandler</w:t>
+      </w:r>
+      <w:proofErr w:type="spellEnd"/>
+      <w:r>
+        <w:t xml:space="preserve"> Class</w:t>
       </w:r>
       <w:bookmarkEnd w:id="34"/>
       <w:bookmarkEnd w:id="35"/>
@@ -10172,7 +10600,23 @@
         <w:jc w:val="both"/>
       </w:pPr>
       <w:r>
-        <w:t xml:space="preserve">The DateHandler Class handles anything that deal with dates. It is used by QLLogic when it needs to interpret a date, and also Task when it needs to set and modify its dates. Notable APIs are shown in </w:t>
+        <w:t xml:space="preserve">The </w:t>
+      </w:r>
+      <w:proofErr w:type="spellStart"/>
+      <w:r>
+        <w:t>DateHandler</w:t>
+      </w:r>
+      <w:proofErr w:type="spellEnd"/>
+      <w:r>
+        <w:t xml:space="preserve"> Class handles anything that deal with dates. It is used by </w:t>
+      </w:r>
+      <w:proofErr w:type="spellStart"/>
+      <w:r>
+        <w:t>QLLogic</w:t>
+      </w:r>
+      <w:proofErr w:type="spellEnd"/>
+      <w:r>
+        <w:t xml:space="preserve"> when it needs to interpret a date, and also Task when it needs to set and modify its dates. Notable APIs are shown in </w:t>
       </w:r>
       <w:r>
         <w:rPr>
@@ -10296,13 +10740,23 @@
                 <w:sz w:val="20"/>
               </w:rPr>
             </w:pPr>
+            <w:proofErr w:type="spellStart"/>
             <w:r>
               <w:rPr>
                 <w:b w:val="0"/>
                 <w:color w:val="000000" w:themeColor="text1"/>
                 <w:sz w:val="20"/>
               </w:rPr>
-              <w:t>convertToDateCalendar(</w:t>
+              <w:t>convertToDateCalendar</w:t>
+            </w:r>
+            <w:proofErr w:type="spellEnd"/>
+            <w:r>
+              <w:rPr>
+                <w:b w:val="0"/>
+                <w:color w:val="000000" w:themeColor="text1"/>
+                <w:sz w:val="20"/>
+              </w:rPr>
+              <w:t>(</w:t>
             </w:r>
           </w:p>
           <w:p>
@@ -10322,7 +10776,25 @@
                 <w:color w:val="000000" w:themeColor="text1"/>
                 <w:sz w:val="20"/>
               </w:rPr>
-              <w:t>String: dateString): Calendar</w:t>
+              <w:t xml:space="preserve">String: </w:t>
+            </w:r>
+            <w:proofErr w:type="spellStart"/>
+            <w:r>
+              <w:rPr>
+                <w:b w:val="0"/>
+                <w:color w:val="000000" w:themeColor="text1"/>
+                <w:sz w:val="20"/>
+              </w:rPr>
+              <w:t>dateString</w:t>
+            </w:r>
+            <w:proofErr w:type="spellEnd"/>
+            <w:r>
+              <w:rPr>
+                <w:b w:val="0"/>
+                <w:color w:val="000000" w:themeColor="text1"/>
+                <w:sz w:val="20"/>
+              </w:rPr>
+              <w:t>): Calendar</w:t>
             </w:r>
           </w:p>
         </w:tc>
@@ -10341,13 +10813,25 @@
                 <w:sz w:val="20"/>
               </w:rPr>
             </w:pPr>
+            <w:proofErr w:type="spellStart"/>
+            <w:proofErr w:type="gramStart"/>
             <w:r>
               <w:rPr>
                 <w:b/>
                 <w:color w:val="000000" w:themeColor="text1"/>
                 <w:sz w:val="20"/>
               </w:rPr>
-              <w:t xml:space="preserve">dateString: </w:t>
+              <w:t>dateString</w:t>
+            </w:r>
+            <w:proofErr w:type="spellEnd"/>
+            <w:proofErr w:type="gramEnd"/>
+            <w:r>
+              <w:rPr>
+                <w:b/>
+                <w:color w:val="000000" w:themeColor="text1"/>
+                <w:sz w:val="20"/>
+              </w:rPr>
+              <w:t xml:space="preserve">: </w:t>
             </w:r>
             <w:r>
               <w:rPr>
@@ -10453,11 +10937,19 @@
         </w:rPr>
         <w:t xml:space="preserve"> </w:t>
       </w:r>
-      <w:r>
-        <w:rPr>
-          <w:i/>
-        </w:rPr>
-        <w:t>DateHandler class API</w:t>
+      <w:proofErr w:type="spellStart"/>
+      <w:r>
+        <w:rPr>
+          <w:i/>
+        </w:rPr>
+        <w:t>DateHandler</w:t>
+      </w:r>
+      <w:proofErr w:type="spellEnd"/>
+      <w:r>
+        <w:rPr>
+          <w:i/>
+        </w:rPr>
+        <w:t xml:space="preserve"> class API</w:t>
       </w:r>
     </w:p>
     <w:p>
@@ -10476,8 +10968,13 @@
       </w:pPr>
       <w:bookmarkStart w:id="36" w:name="_Toc414217615"/>
       <w:bookmarkStart w:id="37" w:name="_Toc414222455"/>
-      <w:r>
-        <w:t>CommandParser Class</w:t>
+      <w:proofErr w:type="spellStart"/>
+      <w:r>
+        <w:t>CommandParser</w:t>
+      </w:r>
+      <w:proofErr w:type="spellEnd"/>
+      <w:r>
+        <w:t xml:space="preserve"> Class</w:t>
       </w:r>
       <w:bookmarkEnd w:id="36"/>
       <w:bookmarkEnd w:id="37"/>
@@ -10490,8 +10987,21 @@
         <w:jc w:val="both"/>
       </w:pPr>
       <w:r>
-        <w:t>The CommandParser Class handles commands that are keyed in by the user. It is used by QLLogic</w:t>
-      </w:r>
+        <w:t xml:space="preserve">The </w:t>
+      </w:r>
+      <w:proofErr w:type="spellStart"/>
+      <w:r>
+        <w:t>CommandParser</w:t>
+      </w:r>
+      <w:proofErr w:type="spellEnd"/>
+      <w:r>
+        <w:t xml:space="preserve"> Class handles commands that are keyed in by the user. It is used by </w:t>
+      </w:r>
+      <w:proofErr w:type="spellStart"/>
+      <w:r>
+        <w:t>QLLogic</w:t>
+      </w:r>
+      <w:proofErr w:type="spellEnd"/>
       <w:r>
         <w:t xml:space="preserve"> </w:t>
       </w:r>
@@ -10582,6 +11092,7 @@
                 <w:b w:val="0"/>
               </w:rPr>
             </w:pPr>
+            <w:proofErr w:type="spellStart"/>
             <w:r>
               <w:rPr>
                 <w:b w:val="0"/>
@@ -10598,7 +11109,14 @@
               <w:rPr>
                 <w:b w:val="0"/>
               </w:rPr>
-              <w:t>AndFields(</w:t>
+              <w:t>AndFields</w:t>
+            </w:r>
+            <w:proofErr w:type="spellEnd"/>
+            <w:r>
+              <w:rPr>
+                <w:b w:val="0"/>
+              </w:rPr>
+              <w:t>(</w:t>
             </w:r>
           </w:p>
           <w:p>
@@ -10647,12 +11165,14 @@
             <w:pPr>
               <w:cnfStyle w:val="000000100000" w:firstRow="0" w:lastRow="0" w:firstColumn="0" w:lastColumn="0" w:oddVBand="0" w:evenVBand="0" w:oddHBand="1" w:evenHBand="0" w:firstRowFirstColumn="0" w:firstRowLastColumn="0" w:lastRowFirstColumn="0" w:lastRowLastColumn="0"/>
             </w:pPr>
+            <w:proofErr w:type="gramStart"/>
             <w:r>
               <w:rPr>
                 <w:b/>
               </w:rPr>
               <w:t>command</w:t>
             </w:r>
+            <w:proofErr w:type="gramEnd"/>
             <w:r>
               <w:t>: the command string that is typed in by the user.</w:t>
             </w:r>
@@ -10667,7 +11187,15 @@
               <w:cnfStyle w:val="000000100000" w:firstRow="0" w:lastRow="0" w:firstColumn="0" w:lastColumn="0" w:oddVBand="0" w:evenVBand="0" w:oddHBand="1" w:evenHBand="0" w:firstRowFirstColumn="0" w:firstRowLastColumn="0" w:lastRowFirstColumn="0" w:lastRowLastColumn="0"/>
             </w:pPr>
             <w:r>
-              <w:t>Split the command into ‘action’ and ‘fields’. ‘action’ is the type of operation such as add, delete, edit, etc. ‘fields’ are the fields of a Task that the action needs to apply on. Returns a String array of size = 2 where the first element is the ‘action’ and second element is the ‘fields’.</w:t>
+              <w:t>Split the command into ‘action’ and ‘fields’. ‘</w:t>
+            </w:r>
+            <w:proofErr w:type="gramStart"/>
+            <w:r>
+              <w:t>action</w:t>
+            </w:r>
+            <w:proofErr w:type="gramEnd"/>
+            <w:r>
+              <w:t>’ is the type of operation such as add, delete, edit, etc. ‘fields’ are the fields of a Task that the action needs to apply on. Returns a String array of size = 2 where the first element is the ‘action’ and second element is the ‘fields’.</w:t>
             </w:r>
           </w:p>
         </w:tc>
@@ -10684,11 +11212,33 @@
                 <w:b w:val="0"/>
               </w:rPr>
             </w:pPr>
+            <w:proofErr w:type="spellStart"/>
             <w:r>
               <w:rPr>
                 <w:b w:val="0"/>
               </w:rPr>
-              <w:t>processFieldLine(String:fieldLine)</w:t>
+              <w:t>processFieldLine</w:t>
+            </w:r>
+            <w:proofErr w:type="spellEnd"/>
+            <w:r>
+              <w:rPr>
+                <w:b w:val="0"/>
+              </w:rPr>
+              <w:t>(</w:t>
+            </w:r>
+            <w:proofErr w:type="spellStart"/>
+            <w:r>
+              <w:rPr>
+                <w:b w:val="0"/>
+              </w:rPr>
+              <w:t>String:fieldLine</w:t>
+            </w:r>
+            <w:proofErr w:type="spellEnd"/>
+            <w:r>
+              <w:rPr>
+                <w:b w:val="0"/>
+              </w:rPr>
+              <w:t>)</w:t>
             </w:r>
             <w:r>
               <w:rPr>
@@ -10703,11 +11253,19 @@
                 <w:b w:val="0"/>
               </w:rPr>
             </w:pPr>
+            <w:proofErr w:type="spellStart"/>
             <w:r>
               <w:rPr>
                 <w:b w:val="0"/>
               </w:rPr>
-              <w:t>LinkedList&lt;String&gt;</w:t>
+              <w:t>LinkedList</w:t>
+            </w:r>
+            <w:proofErr w:type="spellEnd"/>
+            <w:r>
+              <w:rPr>
+                <w:b w:val="0"/>
+              </w:rPr>
+              <w:t>&lt;String&gt;</w:t>
             </w:r>
           </w:p>
         </w:tc>
@@ -10719,12 +11277,16 @@
             <w:pPr>
               <w:cnfStyle w:val="000000000000" w:firstRow="0" w:lastRow="0" w:firstColumn="0" w:lastColumn="0" w:oddVBand="0" w:evenVBand="0" w:oddHBand="0" w:evenHBand="0" w:firstRowFirstColumn="0" w:firstRowLastColumn="0" w:lastRowFirstColumn="0" w:lastRowLastColumn="0"/>
             </w:pPr>
+            <w:proofErr w:type="spellStart"/>
+            <w:proofErr w:type="gramStart"/>
             <w:r>
               <w:rPr>
                 <w:b/>
               </w:rPr>
               <w:t>fieldLine</w:t>
             </w:r>
+            <w:proofErr w:type="spellEnd"/>
+            <w:proofErr w:type="gramEnd"/>
             <w:r>
               <w:t xml:space="preserve">: </w:t>
             </w:r>
@@ -10742,7 +11304,15 @@
               <w:cnfStyle w:val="000000000000" w:firstRow="0" w:lastRow="0" w:firstColumn="0" w:lastColumn="0" w:oddVBand="0" w:evenVBand="0" w:oddHBand="0" w:evenHBand="0" w:firstRowFirstColumn="0" w:firstRowLastColumn="0" w:lastRowFirstColumn="0" w:lastRowLastColumn="0"/>
             </w:pPr>
             <w:r>
-              <w:t xml:space="preserve">Extracts the individual fields and returns a LinkedList of fields. If there are no fields, returns an empty list. </w:t>
+              <w:t xml:space="preserve">Extracts the individual fields and returns a </w:t>
+            </w:r>
+            <w:proofErr w:type="spellStart"/>
+            <w:r>
+              <w:t>LinkedList</w:t>
+            </w:r>
+            <w:proofErr w:type="spellEnd"/>
+            <w:r>
+              <w:t xml:space="preserve"> of fields. If there are no fields, returns an empty list. </w:t>
             </w:r>
           </w:p>
         </w:tc>
@@ -10762,11 +11332,19 @@
                 <w:b w:val="0"/>
               </w:rPr>
             </w:pPr>
+            <w:proofErr w:type="spellStart"/>
             <w:r>
               <w:rPr>
                 <w:b w:val="0"/>
               </w:rPr>
-              <w:t>extractTaskName(</w:t>
+              <w:t>extractTaskName</w:t>
+            </w:r>
+            <w:proofErr w:type="spellEnd"/>
+            <w:r>
+              <w:rPr>
+                <w:b w:val="0"/>
+              </w:rPr>
+              <w:t>(</w:t>
             </w:r>
           </w:p>
           <w:p>
@@ -10779,7 +11357,21 @@
               <w:rPr>
                 <w:b w:val="0"/>
               </w:rPr>
-              <w:t>String: fieldLine)</w:t>
+              <w:t xml:space="preserve">String: </w:t>
+            </w:r>
+            <w:proofErr w:type="spellStart"/>
+            <w:r>
+              <w:rPr>
+                <w:b w:val="0"/>
+              </w:rPr>
+              <w:t>fieldLine</w:t>
+            </w:r>
+            <w:proofErr w:type="spellEnd"/>
+            <w:r>
+              <w:rPr>
+                <w:b w:val="0"/>
+              </w:rPr>
+              <w:t>)</w:t>
             </w:r>
             <w:r>
               <w:rPr>
@@ -10797,12 +11389,16 @@
             <w:pPr>
               <w:cnfStyle w:val="000000100000" w:firstRow="0" w:lastRow="0" w:firstColumn="0" w:lastColumn="0" w:oddVBand="0" w:evenVBand="0" w:oddHBand="1" w:evenHBand="0" w:firstRowFirstColumn="0" w:firstRowLastColumn="0" w:lastRowFirstColumn="0" w:lastRowLastColumn="0"/>
             </w:pPr>
+            <w:proofErr w:type="spellStart"/>
+            <w:proofErr w:type="gramStart"/>
             <w:r>
               <w:rPr>
                 <w:b/>
               </w:rPr>
               <w:t>fieldLine</w:t>
             </w:r>
+            <w:proofErr w:type="spellEnd"/>
+            <w:proofErr w:type="gramEnd"/>
             <w:r>
               <w:t>: a string that may contain a task name.</w:t>
             </w:r>
@@ -10834,12 +11430,14 @@
                 <w:b w:val="0"/>
               </w:rPr>
             </w:pPr>
+            <w:proofErr w:type="spellStart"/>
             <w:r>
               <w:rPr>
                 <w:b w:val="0"/>
               </w:rPr>
               <w:t>extractTaskNumber</w:t>
             </w:r>
+            <w:proofErr w:type="spellEnd"/>
             <w:r>
               <w:rPr>
                 <w:b w:val="0"/>
@@ -10865,11 +11463,19 @@
               </w:rPr>
               <w:t xml:space="preserve">: </w:t>
             </w:r>
+            <w:proofErr w:type="spellStart"/>
             <w:r>
               <w:rPr>
                 <w:b w:val="0"/>
               </w:rPr>
-              <w:t>fieldLine)</w:t>
+              <w:t>fieldLine</w:t>
+            </w:r>
+            <w:proofErr w:type="spellEnd"/>
+            <w:r>
+              <w:rPr>
+                <w:b w:val="0"/>
+              </w:rPr>
+              <w:t>)</w:t>
             </w:r>
             <w:r>
               <w:rPr>
@@ -10887,12 +11493,16 @@
             <w:pPr>
               <w:cnfStyle w:val="000000000000" w:firstRow="0" w:lastRow="0" w:firstColumn="0" w:lastColumn="0" w:oddVBand="0" w:evenVBand="0" w:oddHBand="0" w:evenHBand="0" w:firstRowFirstColumn="0" w:firstRowLastColumn="0" w:lastRowFirstColumn="0" w:lastRowLastColumn="0"/>
             </w:pPr>
+            <w:proofErr w:type="spellStart"/>
+            <w:proofErr w:type="gramStart"/>
             <w:r>
               <w:rPr>
                 <w:b/>
               </w:rPr>
               <w:t>fieldLine</w:t>
             </w:r>
+            <w:proofErr w:type="spellEnd"/>
+            <w:proofErr w:type="gramEnd"/>
             <w:r>
               <w:t>: a string that may contain a task number.</w:t>
             </w:r>
@@ -10927,11 +11537,19 @@
                 <w:b w:val="0"/>
               </w:rPr>
             </w:pPr>
+            <w:proofErr w:type="spellStart"/>
             <w:r>
               <w:rPr>
                 <w:b w:val="0"/>
               </w:rPr>
-              <w:t>getSortingCriteria(</w:t>
+              <w:t>getSortingCriteria</w:t>
+            </w:r>
+            <w:proofErr w:type="spellEnd"/>
+            <w:r>
+              <w:rPr>
+                <w:b w:val="0"/>
+              </w:rPr>
+              <w:t>(</w:t>
             </w:r>
           </w:p>
           <w:p>
@@ -10940,23 +11558,39 @@
                 <w:b w:val="0"/>
               </w:rPr>
             </w:pPr>
+            <w:proofErr w:type="spellStart"/>
             <w:r>
               <w:rPr>
                 <w:b w:val="0"/>
               </w:rPr>
-              <w:t>LinkedList&lt;String&gt;: fields)</w:t>
-            </w:r>
+              <w:t>LinkedList</w:t>
+            </w:r>
+            <w:proofErr w:type="spellEnd"/>
             <w:r>
               <w:rPr>
                 <w:b w:val="0"/>
               </w:rPr>
+              <w:t>&lt;String&gt;: fields)</w:t>
+            </w:r>
+            <w:r>
+              <w:rPr>
+                <w:b w:val="0"/>
+              </w:rPr>
               <w:t xml:space="preserve">: </w:t>
             </w:r>
+            <w:proofErr w:type="spellStart"/>
             <w:r>
               <w:rPr>
                 <w:b w:val="0"/>
               </w:rPr>
-              <w:t>LinkedList&lt;char[]&gt;</w:t>
+              <w:t>LinkedList</w:t>
+            </w:r>
+            <w:proofErr w:type="spellEnd"/>
+            <w:r>
+              <w:rPr>
+                <w:b w:val="0"/>
+              </w:rPr>
+              <w:t>&lt;char[]&gt;</w:t>
             </w:r>
             <w:r>
               <w:rPr>
@@ -10974,12 +11608,14 @@
             <w:pPr>
               <w:cnfStyle w:val="000000100000" w:firstRow="0" w:lastRow="0" w:firstColumn="0" w:lastColumn="0" w:oddVBand="0" w:evenVBand="0" w:oddHBand="1" w:evenHBand="0" w:firstRowFirstColumn="0" w:firstRowLastColumn="0" w:lastRowFirstColumn="0" w:lastRowLastColumn="0"/>
             </w:pPr>
+            <w:proofErr w:type="gramStart"/>
             <w:r>
               <w:rPr>
                 <w:b/>
               </w:rPr>
               <w:t>fields</w:t>
             </w:r>
+            <w:proofErr w:type="gramEnd"/>
             <w:r>
               <w:rPr>
                 <w:b/>
@@ -11046,11 +11682,34 @@
         </w:rPr>
         <w:t xml:space="preserve"> </w:t>
       </w:r>
-      <w:r>
-        <w:rPr>
-          <w:i/>
-        </w:rPr>
-        <w:t>CommandParser class API</w:t>
+      <w:proofErr w:type="spellStart"/>
+      <w:r>
+        <w:rPr>
+          <w:i/>
+        </w:rPr>
+        <w:t>CommandParser</w:t>
+      </w:r>
+      <w:proofErr w:type="spellEnd"/>
+      <w:r>
+        <w:rPr>
+          <w:i/>
+        </w:rPr>
+        <w:t xml:space="preserve"> class API</w:t>
+      </w:r>
+    </w:p>
+    <w:p>
+      <w:pPr>
+        <w:rPr>
+          <w:rFonts w:ascii="Calibri Light" w:hAnsi="Calibri Light"/>
+          <w:color w:val="2E74B5"/>
+          <w:sz w:val="28"/>
+          <w:szCs w:val="28"/>
+        </w:rPr>
+      </w:pPr>
+      <w:bookmarkStart w:id="38" w:name="_Toc414217616"/>
+      <w:bookmarkStart w:id="39" w:name="_Toc414222456"/>
+      <w:r>
+        <w:br w:type="page"/>
       </w:r>
     </w:p>
     <w:p>
@@ -11067,10 +11726,14 @@
         <w:ind w:left="426"/>
         <w:jc w:val="both"/>
       </w:pPr>
-      <w:bookmarkStart w:id="38" w:name="_Toc414217616"/>
-      <w:bookmarkStart w:id="39" w:name="_Toc414222456"/>
-      <w:r>
-        <w:t>QLLogic Class</w:t>
+      <w:proofErr w:type="spellStart"/>
+      <w:r>
+        <w:lastRenderedPageBreak/>
+        <w:t>QLLogic</w:t>
+      </w:r>
+      <w:proofErr w:type="spellEnd"/>
+      <w:r>
+        <w:t xml:space="preserve"> Class</w:t>
       </w:r>
       <w:bookmarkEnd w:id="38"/>
       <w:bookmarkEnd w:id="39"/>
@@ -11083,7 +11746,15 @@
         <w:jc w:val="both"/>
       </w:pPr>
       <w:r>
-        <w:t xml:space="preserve">The QLLogic class is where the user commands get executed. It executes the commands by accessing and operating on a “working list” of Task objects. The list of Task objects will represent the tasks that the users has specified. Notable APIs are shown below in </w:t>
+        <w:t xml:space="preserve">The </w:t>
+      </w:r>
+      <w:proofErr w:type="spellStart"/>
+      <w:r>
+        <w:t>QLLogic</w:t>
+      </w:r>
+      <w:proofErr w:type="spellEnd"/>
+      <w:r>
+        <w:t xml:space="preserve"> class is where the user commands get executed. It executes the commands by accessing and operating on a “working list” of Task objects. The list of Task objects will represent the tasks that the users has specified. Notable APIs are shown below in </w:t>
       </w:r>
       <w:r>
         <w:rPr>
@@ -11217,7 +11888,23 @@
                 <w:b w:val="0"/>
                 <w:sz w:val="20"/>
               </w:rPr>
-              <w:t xml:space="preserve">setup(String: filepath): </w:t>
+              <w:t xml:space="preserve">setup(String: </w:t>
+            </w:r>
+            <w:proofErr w:type="spellStart"/>
+            <w:r>
+              <w:rPr>
+                <w:b w:val="0"/>
+                <w:sz w:val="20"/>
+              </w:rPr>
+              <w:t>filepath</w:t>
+            </w:r>
+            <w:proofErr w:type="spellEnd"/>
+            <w:r>
+              <w:rPr>
+                <w:b w:val="0"/>
+                <w:sz w:val="20"/>
+              </w:rPr>
+              <w:t xml:space="preserve">): </w:t>
             </w:r>
           </w:p>
           <w:p>
@@ -11231,12 +11918,21 @@
                 <w:sz w:val="20"/>
               </w:rPr>
             </w:pPr>
+            <w:proofErr w:type="spellStart"/>
             <w:r>
               <w:rPr>
                 <w:b w:val="0"/>
                 <w:sz w:val="20"/>
               </w:rPr>
-              <w:t>LinkedList&lt;Task&gt;</w:t>
+              <w:t>LinkedList</w:t>
+            </w:r>
+            <w:proofErr w:type="spellEnd"/>
+            <w:r>
+              <w:rPr>
+                <w:b w:val="0"/>
+                <w:sz w:val="20"/>
+              </w:rPr>
+              <w:t>&lt;Task&gt;</w:t>
             </w:r>
           </w:p>
           <w:p>
@@ -11267,6 +11963,8 @@
                 <w:sz w:val="20"/>
               </w:rPr>
             </w:pPr>
+            <w:proofErr w:type="spellStart"/>
+            <w:proofErr w:type="gramStart"/>
             <w:r>
               <w:rPr>
                 <w:b/>
@@ -11274,6 +11972,8 @@
               </w:rPr>
               <w:t>filepath</w:t>
             </w:r>
+            <w:proofErr w:type="spellEnd"/>
+            <w:proofErr w:type="gramEnd"/>
             <w:r>
               <w:rPr>
                 <w:sz w:val="20"/>
@@ -11313,7 +12013,21 @@
               <w:rPr>
                 <w:sz w:val="20"/>
               </w:rPr>
-              <w:t>Sets up the working environment of QLLogic and load</w:t>
+              <w:t xml:space="preserve">Sets up the working environment of </w:t>
+            </w:r>
+            <w:proofErr w:type="spellStart"/>
+            <w:r>
+              <w:rPr>
+                <w:sz w:val="20"/>
+              </w:rPr>
+              <w:t>QLLogic</w:t>
+            </w:r>
+            <w:proofErr w:type="spellEnd"/>
+            <w:r>
+              <w:rPr>
+                <w:sz w:val="20"/>
+              </w:rPr>
+              <w:t xml:space="preserve"> and load</w:t>
             </w:r>
             <w:r>
               <w:rPr>
@@ -11326,41 +12040,67 @@
                 <w:i/>
                 <w:sz w:val="20"/>
               </w:rPr>
-              <w:t>_workingList</w:t>
-            </w:r>
-            <w:r>
-              <w:rPr>
-                <w:sz w:val="20"/>
-              </w:rPr>
-              <w:t xml:space="preserve"> </w:t>
-            </w:r>
-            <w:r>
-              <w:rPr>
-                <w:sz w:val="20"/>
-              </w:rPr>
-              <w:t xml:space="preserve">and </w:t>
-            </w:r>
+              <w:t>_</w:t>
+            </w:r>
+            <w:proofErr w:type="spellStart"/>
             <w:r>
               <w:rPr>
                 <w:i/>
                 <w:sz w:val="20"/>
               </w:rPr>
-              <w:lastRenderedPageBreak/>
-              <w:t>_workingListMaster</w:t>
-            </w:r>
+              <w:t>workingList</w:t>
+            </w:r>
+            <w:proofErr w:type="spellEnd"/>
             <w:r>
               <w:rPr>
                 <w:sz w:val="20"/>
               </w:rPr>
-              <w:t xml:space="preserve">. Returns the loaded </w:t>
+              <w:t xml:space="preserve"> </w:t>
+            </w:r>
+            <w:r>
+              <w:rPr>
+                <w:sz w:val="20"/>
+              </w:rPr>
+              <w:t xml:space="preserve">and </w:t>
             </w:r>
             <w:r>
               <w:rPr>
                 <w:i/>
                 <w:sz w:val="20"/>
               </w:rPr>
-              <w:t>_workingList</w:t>
-            </w:r>
+              <w:t>_</w:t>
+            </w:r>
+            <w:proofErr w:type="spellStart"/>
+            <w:r>
+              <w:rPr>
+                <w:i/>
+                <w:sz w:val="20"/>
+              </w:rPr>
+              <w:t>workingListMaster</w:t>
+            </w:r>
+            <w:proofErr w:type="spellEnd"/>
+            <w:r>
+              <w:rPr>
+                <w:sz w:val="20"/>
+              </w:rPr>
+              <w:t xml:space="preserve">. Returns the loaded </w:t>
+            </w:r>
+            <w:r>
+              <w:rPr>
+                <w:i/>
+                <w:sz w:val="20"/>
+              </w:rPr>
+              <w:t>_</w:t>
+            </w:r>
+            <w:proofErr w:type="spellStart"/>
+            <w:r>
+              <w:rPr>
+                <w:i/>
+                <w:sz w:val="20"/>
+              </w:rPr>
+              <w:t>workingList</w:t>
+            </w:r>
+            <w:proofErr w:type="spellEnd"/>
             <w:r>
               <w:rPr>
                 <w:sz w:val="20"/>
@@ -11386,13 +12126,21 @@
                 <w:sz w:val="20"/>
               </w:rPr>
             </w:pPr>
+            <w:proofErr w:type="spellStart"/>
             <w:r>
               <w:rPr>
                 <w:b w:val="0"/>
                 <w:sz w:val="20"/>
               </w:rPr>
-              <w:lastRenderedPageBreak/>
-              <w:t>executeCommand(</w:t>
+              <w:t>executeCommand</w:t>
+            </w:r>
+            <w:proofErr w:type="spellEnd"/>
+            <w:r>
+              <w:rPr>
+                <w:b w:val="0"/>
+                <w:sz w:val="20"/>
+              </w:rPr>
+              <w:t>(</w:t>
             </w:r>
           </w:p>
           <w:p>
@@ -11410,7 +12158,23 @@
                 <w:b w:val="0"/>
                 <w:sz w:val="20"/>
               </w:rPr>
-              <w:t>String: command, StringBuilder: feedback):</w:t>
+              <w:t xml:space="preserve">String: command, </w:t>
+            </w:r>
+            <w:proofErr w:type="spellStart"/>
+            <w:r>
+              <w:rPr>
+                <w:b w:val="0"/>
+                <w:sz w:val="20"/>
+              </w:rPr>
+              <w:t>StringBuilder</w:t>
+            </w:r>
+            <w:proofErr w:type="spellEnd"/>
+            <w:r>
+              <w:rPr>
+                <w:b w:val="0"/>
+                <w:sz w:val="20"/>
+              </w:rPr>
+              <w:t>: feedback):</w:t>
             </w:r>
           </w:p>
           <w:p>
@@ -11423,12 +12187,21 @@
                 <w:sz w:val="20"/>
               </w:rPr>
             </w:pPr>
+            <w:proofErr w:type="spellStart"/>
             <w:r>
               <w:rPr>
                 <w:b w:val="0"/>
                 <w:sz w:val="20"/>
               </w:rPr>
-              <w:t>LinkedList&lt;Task&gt;</w:t>
+              <w:t>LinkedList</w:t>
+            </w:r>
+            <w:proofErr w:type="spellEnd"/>
+            <w:r>
+              <w:rPr>
+                <w:b w:val="0"/>
+                <w:sz w:val="20"/>
+              </w:rPr>
+              <w:t>&lt;Task&gt;</w:t>
             </w:r>
           </w:p>
         </w:tc>
@@ -11447,6 +12220,7 @@
                 <w:sz w:val="20"/>
               </w:rPr>
             </w:pPr>
+            <w:proofErr w:type="gramStart"/>
             <w:r>
               <w:rPr>
                 <w:b/>
@@ -11454,6 +12228,7 @@
               </w:rPr>
               <w:t>command</w:t>
             </w:r>
+            <w:proofErr w:type="gramEnd"/>
             <w:r>
               <w:rPr>
                 <w:sz w:val="20"/>
@@ -11479,6 +12254,7 @@
               </w:rPr>
               <w:br/>
             </w:r>
+            <w:proofErr w:type="gramStart"/>
             <w:r>
               <w:rPr>
                 <w:b/>
@@ -11486,11 +12262,26 @@
               </w:rPr>
               <w:t>feedback</w:t>
             </w:r>
+            <w:proofErr w:type="gramEnd"/>
             <w:r>
               <w:rPr>
                 <w:sz w:val="20"/>
               </w:rPr>
-              <w:t>: the feedback to be displayed to the user after each operation. An empty StringBuilder shou</w:t>
+              <w:t xml:space="preserve">: the feedback to be displayed to the user after each operation. An empty </w:t>
+            </w:r>
+            <w:proofErr w:type="spellStart"/>
+            <w:r>
+              <w:rPr>
+                <w:sz w:val="20"/>
+              </w:rPr>
+              <w:t>StringBuilder</w:t>
+            </w:r>
+            <w:proofErr w:type="spellEnd"/>
+            <w:r>
+              <w:rPr>
+                <w:sz w:val="20"/>
+              </w:rPr>
+              <w:t xml:space="preserve"> shou</w:t>
             </w:r>
             <w:r>
               <w:rPr>
@@ -11526,7 +12317,23 @@
                 <w:i/>
                 <w:sz w:val="20"/>
               </w:rPr>
-              <w:t xml:space="preserve">_workingList </w:t>
+              <w:t>_</w:t>
+            </w:r>
+            <w:proofErr w:type="spellStart"/>
+            <w:r>
+              <w:rPr>
+                <w:i/>
+                <w:sz w:val="20"/>
+              </w:rPr>
+              <w:t>workingList</w:t>
+            </w:r>
+            <w:proofErr w:type="spellEnd"/>
+            <w:r>
+              <w:rPr>
+                <w:i/>
+                <w:sz w:val="20"/>
+              </w:rPr>
+              <w:t xml:space="preserve"> </w:t>
             </w:r>
             <w:r>
               <w:rPr>
@@ -11590,11 +12397,19 @@
         </w:rPr>
         <w:t xml:space="preserve"> </w:t>
       </w:r>
-      <w:r>
-        <w:rPr>
-          <w:i/>
-        </w:rPr>
-        <w:t>QLLogic class API</w:t>
+      <w:proofErr w:type="spellStart"/>
+      <w:r>
+        <w:rPr>
+          <w:i/>
+        </w:rPr>
+        <w:t>QLLogic</w:t>
+      </w:r>
+      <w:proofErr w:type="spellEnd"/>
+      <w:r>
+        <w:rPr>
+          <w:i/>
+        </w:rPr>
+        <w:t xml:space="preserve"> class API</w:t>
       </w:r>
     </w:p>
     <w:p>
@@ -11607,8 +12422,21 @@
         <w:ind w:left="426" w:hanging="426"/>
       </w:pPr>
       <w:r>
-        <w:t>_workingList and _workingListMaster</w:t>
-      </w:r>
+        <w:t>_</w:t>
+      </w:r>
+      <w:proofErr w:type="spellStart"/>
+      <w:r>
+        <w:t>workingList</w:t>
+      </w:r>
+      <w:proofErr w:type="spellEnd"/>
+      <w:r>
+        <w:t xml:space="preserve"> and _</w:t>
+      </w:r>
+      <w:proofErr w:type="spellStart"/>
+      <w:r>
+        <w:t>workingListMaster</w:t>
+      </w:r>
+      <w:proofErr w:type="spellEnd"/>
     </w:p>
     <w:p>
       <w:pPr>
@@ -11617,15 +12445,36 @@
         </w:tabs>
         <w:jc w:val="both"/>
       </w:pPr>
-      <w:r>
-        <w:t xml:space="preserve">QLLogic holds LinkedList&lt;Tasks&gt; objects referred to as “working lists”. </w:t>
-      </w:r>
-      <w:r>
-        <w:rPr>
-          <w:i/>
-        </w:rPr>
-        <w:t>_workingList</w:t>
-      </w:r>
+      <w:proofErr w:type="spellStart"/>
+      <w:r>
+        <w:t>QLLogic</w:t>
+      </w:r>
+      <w:proofErr w:type="spellEnd"/>
+      <w:r>
+        <w:t xml:space="preserve"> holds </w:t>
+      </w:r>
+      <w:proofErr w:type="spellStart"/>
+      <w:r>
+        <w:t>LinkedList</w:t>
+      </w:r>
+      <w:proofErr w:type="spellEnd"/>
+      <w:r>
+        <w:t xml:space="preserve">&lt;Tasks&gt; objects referred to as “working lists”. </w:t>
+      </w:r>
+      <w:r>
+        <w:rPr>
+          <w:i/>
+        </w:rPr>
+        <w:t>_</w:t>
+      </w:r>
+      <w:proofErr w:type="spellStart"/>
+      <w:r>
+        <w:rPr>
+          <w:i/>
+        </w:rPr>
+        <w:t>workingList</w:t>
+      </w:r>
+      <w:proofErr w:type="spellEnd"/>
       <w:r>
         <w:t xml:space="preserve"> holds the Tasks that are passed to QLGUI to be displayed to the user while </w:t>
       </w:r>
@@ -11633,8 +12482,16 @@
         <w:rPr>
           <w:i/>
         </w:rPr>
-        <w:t>_workingListMaster</w:t>
-      </w:r>
+        <w:t>_</w:t>
+      </w:r>
+      <w:proofErr w:type="spellStart"/>
+      <w:r>
+        <w:rPr>
+          <w:i/>
+        </w:rPr>
+        <w:t>workingListMaster</w:t>
+      </w:r>
+      <w:proofErr w:type="spellEnd"/>
       <w:r>
         <w:t xml:space="preserve"> holds all the Tasks that has been added but not deleted by the user.</w:t>
       </w:r>
@@ -11663,10 +12520,10 @@
       </w:pPr>
       <w:r>
         <w:object w:dxaOrig="5175" w:dyaOrig="2506">
-          <v:shape id="_x0000_i1029" type="#_x0000_t75" style="width:230.95pt;height:112.1pt" o:ole="">
+          <v:shape id="_x0000_i1029" type="#_x0000_t75" style="width:231pt;height:112.2pt" o:ole="">
             <v:imagedata r:id="rId27" o:title=""/>
           </v:shape>
-          <o:OLEObject Type="Embed" ProgID="Visio.Drawing.15" ShapeID="_x0000_i1029" DrawAspect="Content" ObjectID="_1488027557" r:id="rId28"/>
+          <o:OLEObject Type="Embed" ProgID="Visio.Drawing.15" ShapeID="_x0000_i1029" DrawAspect="Content" ObjectID="_1488039792" r:id="rId28"/>
         </w:object>
       </w:r>
     </w:p>
@@ -11702,7 +12559,35 @@
         <w:rPr>
           <w:i/>
         </w:rPr>
-        <w:t>_workingList &amp; _workingListMaster object diagram</w:t>
+        <w:t>_</w:t>
+      </w:r>
+      <w:proofErr w:type="spellStart"/>
+      <w:r>
+        <w:rPr>
+          <w:i/>
+        </w:rPr>
+        <w:t>workingList</w:t>
+      </w:r>
+      <w:proofErr w:type="spellEnd"/>
+      <w:r>
+        <w:rPr>
+          <w:i/>
+        </w:rPr>
+        <w:t xml:space="preserve"> &amp; _</w:t>
+      </w:r>
+      <w:proofErr w:type="spellStart"/>
+      <w:r>
+        <w:rPr>
+          <w:i/>
+        </w:rPr>
+        <w:t>workingListMaster</w:t>
+      </w:r>
+      <w:proofErr w:type="spellEnd"/>
+      <w:r>
+        <w:rPr>
+          <w:i/>
+        </w:rPr>
+        <w:t xml:space="preserve"> object diagram</w:t>
       </w:r>
     </w:p>
     <w:p>
@@ -11719,8 +12604,16 @@
         <w:rPr>
           <w:i/>
         </w:rPr>
-        <w:t>_workingList</w:t>
-      </w:r>
+        <w:t>_</w:t>
+      </w:r>
+      <w:proofErr w:type="spellStart"/>
+      <w:r>
+        <w:rPr>
+          <w:i/>
+        </w:rPr>
+        <w:t>workingList</w:t>
+      </w:r>
+      <w:proofErr w:type="spellEnd"/>
       <w:r>
         <w:t xml:space="preserve"> is a subset of </w:t>
       </w:r>
@@ -11728,8 +12621,16 @@
         <w:rPr>
           <w:i/>
         </w:rPr>
-        <w:t>_workingListMaster</w:t>
-      </w:r>
+        <w:t>_</w:t>
+      </w:r>
+      <w:proofErr w:type="spellStart"/>
+      <w:r>
+        <w:rPr>
+          <w:i/>
+        </w:rPr>
+        <w:t>workingListMaster</w:t>
+      </w:r>
+      <w:proofErr w:type="spellEnd"/>
       <w:r>
         <w:t xml:space="preserve">, and they both hold the references to the same Task when it is present in both lists. Hence changing a Task in one list automatically changes the same Task in the other list. This allows Tasks to be edited and deleted in both lists at the same time. </w:t>
       </w:r>
@@ -11743,9 +12644,13 @@
         </w:numPr>
         <w:ind w:left="426" w:hanging="426"/>
       </w:pPr>
+      <w:proofErr w:type="spellStart"/>
+      <w:proofErr w:type="gramStart"/>
       <w:r>
         <w:t>executeCommand</w:t>
       </w:r>
+      <w:proofErr w:type="spellEnd"/>
+      <w:proofErr w:type="gramEnd"/>
     </w:p>
     <w:p>
       <w:pPr>
@@ -11757,14 +12662,40 @@
       <w:r>
         <w:t xml:space="preserve">The </w:t>
       </w:r>
+      <w:proofErr w:type="spellStart"/>
       <w:r>
         <w:rPr>
           <w:i/>
         </w:rPr>
         <w:t>executeCommand</w:t>
       </w:r>
-      <w:r>
-        <w:t xml:space="preserve"> method implements all functionalities of Quicklyst by calling on sub-methods in QLLogic. Current version of QLLogic supports the following sub-methods:</w:t>
+      <w:proofErr w:type="spellEnd"/>
+      <w:r>
+        <w:t xml:space="preserve"> method implements all functionalities of </w:t>
+      </w:r>
+      <w:proofErr w:type="spellStart"/>
+      <w:r>
+        <w:t>Quicklyst</w:t>
+      </w:r>
+      <w:proofErr w:type="spellEnd"/>
+      <w:r>
+        <w:t xml:space="preserve"> by calling on sub-methods in </w:t>
+      </w:r>
+      <w:proofErr w:type="spellStart"/>
+      <w:r>
+        <w:t>QLLogic</w:t>
+      </w:r>
+      <w:proofErr w:type="spellEnd"/>
+      <w:r>
+        <w:t xml:space="preserve">. Current version of </w:t>
+      </w:r>
+      <w:proofErr w:type="spellStart"/>
+      <w:r>
+        <w:t>QLLogic</w:t>
+      </w:r>
+      <w:proofErr w:type="spellEnd"/>
+      <w:r>
+        <w:t xml:space="preserve"> supports the following sub-methods:</w:t>
       </w:r>
     </w:p>
     <w:p>
@@ -11782,11 +12713,19 @@
           <w:i/>
         </w:rPr>
       </w:pPr>
-      <w:r>
-        <w:rPr>
-          <w:i/>
-        </w:rPr>
-        <w:t>executeAdd()</w:t>
+      <w:proofErr w:type="spellStart"/>
+      <w:r>
+        <w:rPr>
+          <w:i/>
+        </w:rPr>
+        <w:t>executeAdd</w:t>
+      </w:r>
+      <w:proofErr w:type="spellEnd"/>
+      <w:r>
+        <w:rPr>
+          <w:i/>
+        </w:rPr>
+        <w:t>()</w:t>
       </w:r>
     </w:p>
     <w:p>
@@ -11804,11 +12743,19 @@
           <w:i/>
         </w:rPr>
       </w:pPr>
-      <w:r>
-        <w:rPr>
-          <w:i/>
-        </w:rPr>
-        <w:t>executeEdit()</w:t>
+      <w:proofErr w:type="spellStart"/>
+      <w:r>
+        <w:rPr>
+          <w:i/>
+        </w:rPr>
+        <w:t>executeEdit</w:t>
+      </w:r>
+      <w:proofErr w:type="spellEnd"/>
+      <w:r>
+        <w:rPr>
+          <w:i/>
+        </w:rPr>
+        <w:t>()</w:t>
       </w:r>
     </w:p>
     <w:p>
@@ -11826,11 +12773,19 @@
           <w:i/>
         </w:rPr>
       </w:pPr>
-      <w:r>
-        <w:rPr>
-          <w:i/>
-        </w:rPr>
-        <w:t>executeDelete()</w:t>
+      <w:proofErr w:type="spellStart"/>
+      <w:r>
+        <w:rPr>
+          <w:i/>
+        </w:rPr>
+        <w:t>executeDelete</w:t>
+      </w:r>
+      <w:proofErr w:type="spellEnd"/>
+      <w:r>
+        <w:rPr>
+          <w:i/>
+        </w:rPr>
+        <w:t>()</w:t>
       </w:r>
     </w:p>
     <w:p>
@@ -11848,11 +12803,19 @@
           <w:i/>
         </w:rPr>
       </w:pPr>
-      <w:r>
-        <w:rPr>
-          <w:i/>
-        </w:rPr>
-        <w:t>executeFind()</w:t>
+      <w:proofErr w:type="spellStart"/>
+      <w:r>
+        <w:rPr>
+          <w:i/>
+        </w:rPr>
+        <w:t>executeFind</w:t>
+      </w:r>
+      <w:proofErr w:type="spellEnd"/>
+      <w:r>
+        <w:rPr>
+          <w:i/>
+        </w:rPr>
+        <w:t>()</w:t>
       </w:r>
     </w:p>
     <w:p>
@@ -11870,11 +12833,19 @@
           <w:i/>
         </w:rPr>
       </w:pPr>
-      <w:r>
-        <w:rPr>
-          <w:i/>
-        </w:rPr>
-        <w:t>executeSort()</w:t>
+      <w:proofErr w:type="spellStart"/>
+      <w:r>
+        <w:rPr>
+          <w:i/>
+        </w:rPr>
+        <w:t>executeSort</w:t>
+      </w:r>
+      <w:proofErr w:type="spellEnd"/>
+      <w:r>
+        <w:rPr>
+          <w:i/>
+        </w:rPr>
+        <w:t>()</w:t>
       </w:r>
     </w:p>
     <w:p>
@@ -11929,6 +12900,7 @@
         <w:jc w:val="both"/>
       </w:pPr>
       <w:r>
+        <w:lastRenderedPageBreak/>
         <w:t xml:space="preserve">Sequence diagrams illustrating how some of these sub methods work can be found in </w:t>
       </w:r>
       <w:r>
@@ -11991,8 +12963,16 @@
         <w:rPr>
           <w:i/>
         </w:rPr>
-        <w:t>_workingList</w:t>
-      </w:r>
+        <w:t>_</w:t>
+      </w:r>
+      <w:proofErr w:type="spellStart"/>
+      <w:r>
+        <w:rPr>
+          <w:i/>
+        </w:rPr>
+        <w:t>workingList</w:t>
+      </w:r>
+      <w:proofErr w:type="spellEnd"/>
       <w:r>
         <w:t xml:space="preserve"> is filtered by each criterion</w:t>
       </w:r>
@@ -12006,8 +12986,16 @@
         <w:rPr>
           <w:i/>
         </w:rPr>
-        <w:t>_workingList</w:t>
-      </w:r>
+        <w:t>_</w:t>
+      </w:r>
+      <w:proofErr w:type="spellStart"/>
+      <w:r>
+        <w:rPr>
+          <w:i/>
+        </w:rPr>
+        <w:t>workingList</w:t>
+      </w:r>
+      <w:proofErr w:type="spellEnd"/>
       <w:r>
         <w:t xml:space="preserve"> that contains only the tasks that meet the criteria. If </w:t>
       </w:r>
@@ -12015,21 +13003,33 @@
         <w:rPr>
           <w:i/>
         </w:rPr>
-        <w:t>_workingList</w:t>
-      </w:r>
-      <w:r>
-        <w:t xml:space="preserve"> </w:t>
-      </w:r>
-      <w:r>
-        <w:lastRenderedPageBreak/>
-        <w:t xml:space="preserve">is empty (i.e. no tasks found) at the end, </w:t>
-      </w:r>
-      <w:r>
-        <w:rPr>
-          <w:i/>
-        </w:rPr>
-        <w:t>_workingList</w:t>
-      </w:r>
+        <w:t>_</w:t>
+      </w:r>
+      <w:proofErr w:type="spellStart"/>
+      <w:r>
+        <w:rPr>
+          <w:i/>
+        </w:rPr>
+        <w:t>workingList</w:t>
+      </w:r>
+      <w:proofErr w:type="spellEnd"/>
+      <w:r>
+        <w:t xml:space="preserve"> is empty (i.e. no tasks found) at the end, </w:t>
+      </w:r>
+      <w:r>
+        <w:rPr>
+          <w:i/>
+        </w:rPr>
+        <w:t>_</w:t>
+      </w:r>
+      <w:proofErr w:type="spellStart"/>
+      <w:r>
+        <w:rPr>
+          <w:i/>
+        </w:rPr>
+        <w:t>workingList</w:t>
+      </w:r>
+      <w:proofErr w:type="spellEnd"/>
       <w:r>
         <w:t xml:space="preserve"> is restored to its unfiltered state. The example in </w:t>
       </w:r>
@@ -12140,6 +13140,7 @@
           <w:rFonts w:ascii="Courier New" w:hAnsi="Courier New" w:cs="Courier New"/>
           <w:i/>
           <w:noProof/>
+          <w:lang w:val="en-US"/>
         </w:rPr>
         <w:drawing>
           <wp:inline distT="0" distB="0" distL="0" distR="0">
@@ -12282,7 +13283,23 @@
           <w:rFonts w:ascii="Courier New" w:hAnsi="Courier New" w:cs="Courier New"/>
           <w:i/>
         </w:rPr>
-        <w:t>sort –d A –s A –p D</w:t>
+        <w:t xml:space="preserve">sort –d </w:t>
+      </w:r>
+      <w:proofErr w:type="gramStart"/>
+      <w:r>
+        <w:rPr>
+          <w:rFonts w:ascii="Courier New" w:hAnsi="Courier New" w:cs="Courier New"/>
+          <w:i/>
+        </w:rPr>
+        <w:t>A</w:t>
+      </w:r>
+      <w:proofErr w:type="gramEnd"/>
+      <w:r>
+        <w:rPr>
+          <w:rFonts w:ascii="Courier New" w:hAnsi="Courier New" w:cs="Courier New"/>
+          <w:i/>
+        </w:rPr>
+        <w:t xml:space="preserve"> –s A –p D</w:t>
       </w:r>
     </w:p>
     <w:p>
@@ -12299,6 +13316,7 @@
       <w:r>
         <w:rPr>
           <w:noProof/>
+          <w:lang w:val="en-US"/>
         </w:rPr>
         <w:drawing>
           <wp:inline distT="0" distB="0" distL="0" distR="0">
@@ -12390,6 +13408,7 @@
         <w:jc w:val="both"/>
       </w:pPr>
       <w:r>
+        <w:lastRenderedPageBreak/>
         <w:t>Undo &amp; redo</w:t>
       </w:r>
     </w:p>
@@ -12402,8 +13421,21 @@
         <w:jc w:val="both"/>
       </w:pPr>
       <w:r>
-        <w:t>_undoStack and _redoStack</w:t>
-      </w:r>
+        <w:t>_</w:t>
+      </w:r>
+      <w:proofErr w:type="spellStart"/>
+      <w:r>
+        <w:t>undoStack</w:t>
+      </w:r>
+      <w:proofErr w:type="spellEnd"/>
+      <w:r>
+        <w:t xml:space="preserve"> and _</w:t>
+      </w:r>
+      <w:proofErr w:type="spellStart"/>
+      <w:r>
+        <w:t>redoStack</w:t>
+      </w:r>
+      <w:proofErr w:type="spellEnd"/>
     </w:p>
     <w:p>
       <w:pPr>
@@ -12412,15 +13444,28 @@
         </w:tabs>
         <w:jc w:val="both"/>
       </w:pPr>
-      <w:r>
-        <w:t xml:space="preserve">QLLogic uses stacks to perform undo and redo operations. </w:t>
-      </w:r>
-      <w:r>
-        <w:rPr>
-          <w:i/>
-        </w:rPr>
-        <w:t>_undoStack</w:t>
-      </w:r>
+      <w:proofErr w:type="spellStart"/>
+      <w:r>
+        <w:t>QLLogic</w:t>
+      </w:r>
+      <w:proofErr w:type="spellEnd"/>
+      <w:r>
+        <w:t xml:space="preserve"> uses stacks to perform undo and redo operations. </w:t>
+      </w:r>
+      <w:r>
+        <w:rPr>
+          <w:i/>
+        </w:rPr>
+        <w:t>_</w:t>
+      </w:r>
+      <w:proofErr w:type="spellStart"/>
+      <w:r>
+        <w:rPr>
+          <w:i/>
+        </w:rPr>
+        <w:t>undoStack</w:t>
+      </w:r>
+      <w:proofErr w:type="spellEnd"/>
       <w:r>
         <w:t xml:space="preserve"> is used to store previous versions of the working lists and </w:t>
       </w:r>
@@ -12428,8 +13473,16 @@
         <w:rPr>
           <w:i/>
         </w:rPr>
-        <w:t>_redoStack</w:t>
-      </w:r>
+        <w:t>_</w:t>
+      </w:r>
+      <w:proofErr w:type="spellStart"/>
+      <w:r>
+        <w:rPr>
+          <w:i/>
+        </w:rPr>
+        <w:t>redoStack</w:t>
+      </w:r>
+      <w:proofErr w:type="spellEnd"/>
       <w:r>
         <w:t xml:space="preserve"> is used to store versions of the working lists that are ahead of the currently displayed working lists. </w:t>
       </w:r>
@@ -12443,7 +13496,6 @@
         <w:jc w:val="both"/>
       </w:pPr>
       <w:r>
-        <w:lastRenderedPageBreak/>
         <w:t>How it works</w:t>
       </w:r>
     </w:p>
@@ -12470,8 +13522,16 @@
         <w:rPr>
           <w:i/>
         </w:rPr>
-        <w:t>_workingList</w:t>
-      </w:r>
+        <w:t>_</w:t>
+      </w:r>
+      <w:proofErr w:type="spellStart"/>
+      <w:r>
+        <w:rPr>
+          <w:i/>
+        </w:rPr>
+        <w:t>workingList</w:t>
+      </w:r>
+      <w:proofErr w:type="spellEnd"/>
       <w:r>
         <w:t xml:space="preserve"> and </w:t>
       </w:r>
@@ -12479,8 +13539,16 @@
         <w:rPr>
           <w:i/>
         </w:rPr>
-        <w:t>_workingListMaster</w:t>
-      </w:r>
+        <w:t>_</w:t>
+      </w:r>
+      <w:proofErr w:type="spellStart"/>
+      <w:r>
+        <w:rPr>
+          <w:i/>
+        </w:rPr>
+        <w:t>workingListMaster</w:t>
+      </w:r>
+      <w:proofErr w:type="spellEnd"/>
       <w:r>
         <w:t xml:space="preserve"> will be duplicated pushed onto </w:t>
       </w:r>
@@ -12488,10 +13556,45 @@
         <w:rPr>
           <w:i/>
         </w:rPr>
-        <w:t xml:space="preserve">_undoStack </w:t>
-      </w:r>
-      <w:r>
-        <w:t xml:space="preserve">as a “snapshot” of the state of the lists. Since the working lists contain Tasks which are objects, new Tasks objects are created with identical attributes as those in the working lists when duplicating the working lists so that they do not get affected by edit functions when they are in the stack. This is achieved using the copyListsForUndoStack() method in QLLogic, which uses the clone() method in Task to create new identical Tasks. </w:t>
+        <w:t>_</w:t>
+      </w:r>
+      <w:proofErr w:type="spellStart"/>
+      <w:r>
+        <w:rPr>
+          <w:i/>
+        </w:rPr>
+        <w:t>undoStack</w:t>
+      </w:r>
+      <w:proofErr w:type="spellEnd"/>
+      <w:r>
+        <w:rPr>
+          <w:i/>
+        </w:rPr>
+        <w:t xml:space="preserve"> </w:t>
+      </w:r>
+      <w:r>
+        <w:t xml:space="preserve">as a “snapshot” of the state of the lists. Since the working lists contain Tasks which are objects, new Tasks objects are created with identical attributes as those in the working lists when duplicating the working lists so that they do not get affected by edit functions when they are in the stack. This is achieved using the </w:t>
+      </w:r>
+      <w:proofErr w:type="spellStart"/>
+      <w:proofErr w:type="gramStart"/>
+      <w:r>
+        <w:t>copyListsForUndoStack</w:t>
+      </w:r>
+      <w:proofErr w:type="spellEnd"/>
+      <w:r>
+        <w:t>(</w:t>
+      </w:r>
+      <w:proofErr w:type="gramEnd"/>
+      <w:r>
+        <w:t xml:space="preserve">) method in </w:t>
+      </w:r>
+      <w:proofErr w:type="spellStart"/>
+      <w:r>
+        <w:t>QLLogic</w:t>
+      </w:r>
+      <w:proofErr w:type="spellEnd"/>
+      <w:r>
+        <w:t xml:space="preserve">, which uses the clone() method in Task to create new identical Tasks. </w:t>
       </w:r>
       <w:r>
         <w:rPr>
@@ -12512,10 +13615,10 @@
       </w:pPr>
       <w:r>
         <w:object w:dxaOrig="10096" w:dyaOrig="4141">
-          <v:shape id="_x0000_i1030" type="#_x0000_t75" style="width:369.5pt;height:152.85pt" o:ole="">
+          <v:shape id="_x0000_i1030" type="#_x0000_t75" style="width:369.6pt;height:153pt" o:ole="">
             <v:imagedata r:id="rId31" o:title=""/>
           </v:shape>
-          <o:OLEObject Type="Embed" ProgID="Visio.Drawing.15" ShapeID="_x0000_i1030" DrawAspect="Content" ObjectID="_1488027558" r:id="rId32"/>
+          <o:OLEObject Type="Embed" ProgID="Visio.Drawing.15" ShapeID="_x0000_i1030" DrawAspect="Content" ObjectID="_1488039793" r:id="rId32"/>
         </w:object>
       </w:r>
     </w:p>
@@ -12551,7 +13654,21 @@
         <w:rPr>
           <w:i/>
         </w:rPr>
-        <w:t>Updating of undoStack after executing a command</w:t>
+        <w:t xml:space="preserve">Updating of </w:t>
+      </w:r>
+      <w:proofErr w:type="spellStart"/>
+      <w:r>
+        <w:rPr>
+          <w:i/>
+        </w:rPr>
+        <w:t>undoStack</w:t>
+      </w:r>
+      <w:proofErr w:type="spellEnd"/>
+      <w:r>
+        <w:rPr>
+          <w:i/>
+        </w:rPr>
+        <w:t xml:space="preserve"> after executing a command</w:t>
       </w:r>
     </w:p>
     <w:p>
@@ -12568,8 +13685,16 @@
         <w:rPr>
           <w:i/>
         </w:rPr>
-        <w:t>_undoStack</w:t>
-      </w:r>
+        <w:t>_</w:t>
+      </w:r>
+      <w:proofErr w:type="spellStart"/>
+      <w:r>
+        <w:rPr>
+          <w:i/>
+        </w:rPr>
+        <w:t>undoStack</w:t>
+      </w:r>
+      <w:proofErr w:type="spellEnd"/>
       <w:r>
         <w:t xml:space="preserve"> and pushed into </w:t>
       </w:r>
@@ -12577,8 +13702,16 @@
         <w:rPr>
           <w:i/>
         </w:rPr>
-        <w:t>_redoStack</w:t>
-      </w:r>
+        <w:t>_</w:t>
+      </w:r>
+      <w:proofErr w:type="spellStart"/>
+      <w:r>
+        <w:rPr>
+          <w:i/>
+        </w:rPr>
+        <w:t>redoStack</w:t>
+      </w:r>
+      <w:proofErr w:type="spellEnd"/>
       <w:r>
         <w:t xml:space="preserve">, and the working lists are referenced to the “previous” working lists on top of the </w:t>
       </w:r>
@@ -12586,8 +13719,16 @@
         <w:rPr>
           <w:i/>
         </w:rPr>
-        <w:t>_undoStack</w:t>
-      </w:r>
+        <w:t>_</w:t>
+      </w:r>
+      <w:proofErr w:type="spellStart"/>
+      <w:r>
+        <w:rPr>
+          <w:i/>
+        </w:rPr>
+        <w:t>undoStack</w:t>
+      </w:r>
+      <w:proofErr w:type="spellEnd"/>
       <w:r>
         <w:t xml:space="preserve">. When the user calls redo, the “current” working lists are popped out of </w:t>
       </w:r>
@@ -12595,8 +13736,16 @@
         <w:rPr>
           <w:i/>
         </w:rPr>
-        <w:t>_redoStack</w:t>
-      </w:r>
+        <w:t>_</w:t>
+      </w:r>
+      <w:proofErr w:type="spellStart"/>
+      <w:r>
+        <w:rPr>
+          <w:i/>
+        </w:rPr>
+        <w:t>redoStack</w:t>
+      </w:r>
+      <w:proofErr w:type="spellEnd"/>
       <w:r>
         <w:t xml:space="preserve"> and pushed into </w:t>
       </w:r>
@@ -12604,8 +13753,16 @@
         <w:rPr>
           <w:i/>
         </w:rPr>
-        <w:t>_undoStack</w:t>
-      </w:r>
+        <w:t>_</w:t>
+      </w:r>
+      <w:proofErr w:type="spellStart"/>
+      <w:r>
+        <w:rPr>
+          <w:i/>
+        </w:rPr>
+        <w:t>undoStack</w:t>
+      </w:r>
+      <w:proofErr w:type="spellEnd"/>
       <w:r>
         <w:t xml:space="preserve">, and the working lists are referenced back to them. </w:t>
       </w:r>
@@ -12629,6 +13786,7 @@
       <w:r>
         <w:rPr>
           <w:noProof/>
+          <w:lang w:val="en-US"/>
         </w:rPr>
         <mc:AlternateContent>
           <mc:Choice Requires="wps">
@@ -12731,6 +13889,7 @@
       <w:r>
         <w:rPr>
           <w:noProof/>
+          <w:lang w:val="en-US"/>
         </w:rPr>
         <mc:AlternateContent>
           <mc:Choice Requires="wps">
@@ -12846,7 +14005,7 @@
           <v:shape id="_x0000_s1042" type="#_x0000_t75" style="position:absolute;left:0;text-align:left;margin-left:-30.8pt;margin-top:5.35pt;width:269.2pt;height:148.85pt;z-index:251668480;mso-position-horizontal-relative:text;mso-position-vertical-relative:text">
             <v:imagedata r:id="rId33" o:title=""/>
           </v:shape>
-          <o:OLEObject Type="Embed" ProgID="Visio.Drawing.15" ShapeID="_x0000_s1042" DrawAspect="Content" ObjectID="_1488027561" r:id="rId34"/>
+          <o:OLEObject Type="Embed" ProgID="Visio.Drawing.15" ShapeID="_x0000_s1042" DrawAspect="Content" ObjectID="_1488039796" r:id="rId34"/>
         </w:object>
       </w:r>
       <w:r>
@@ -12857,7 +14016,7 @@
           <v:shape id="_x0000_s1043" type="#_x0000_t75" style="position:absolute;left:0;text-align:left;margin-left:237.5pt;margin-top:.5pt;width:232.1pt;height:151.5pt;z-index:251670528;mso-position-horizontal-relative:text;mso-position-vertical-relative:text">
             <v:imagedata r:id="rId35" o:title=""/>
           </v:shape>
-          <o:OLEObject Type="Embed" ProgID="Visio.Drawing.15" ShapeID="_x0000_s1043" DrawAspect="Content" ObjectID="_1488027562" r:id="rId36"/>
+          <o:OLEObject Type="Embed" ProgID="Visio.Drawing.15" ShapeID="_x0000_s1043" DrawAspect="Content" ObjectID="_1488039797" r:id="rId36"/>
         </w:object>
       </w:r>
     </w:p>
@@ -12976,6 +14135,7 @@
         <w:jc w:val="both"/>
       </w:pPr>
       <w:r>
+        <w:lastRenderedPageBreak/>
         <w:t>Storage Component</w:t>
       </w:r>
       <w:bookmarkEnd w:id="42"/>
@@ -12989,7 +14149,15 @@
         <w:jc w:val="both"/>
       </w:pPr>
       <w:r>
-        <w:t xml:space="preserve">The Storage component manages the persistency of the list of Task between sessions by utilizing the physical storage. The data stored into the medium is encoded in JSON by utilizing the Gson library. The class diagram in </w:t>
+        <w:t xml:space="preserve">The Storage component manages the persistency of the list of Task between sessions by utilizing the physical storage. The data stored into the medium is encoded in JSON by utilizing the </w:t>
+      </w:r>
+      <w:proofErr w:type="spellStart"/>
+      <w:r>
+        <w:t>Gson</w:t>
+      </w:r>
+      <w:proofErr w:type="spellEnd"/>
+      <w:r>
+        <w:t xml:space="preserve"> library. The class diagram in </w:t>
       </w:r>
       <w:r>
         <w:rPr>
@@ -13013,10 +14181,10 @@
       </w:pPr>
       <w:r>
         <w:object w:dxaOrig="9150" w:dyaOrig="4350">
-          <v:shape id="_x0000_i1031" type="#_x0000_t75" style="width:380.4pt;height:180.7pt" o:ole="">
+          <v:shape id="_x0000_i1031" type="#_x0000_t75" style="width:380.4pt;height:180.6pt" o:ole="">
             <v:imagedata r:id="rId37" o:title=""/>
           </v:shape>
-          <o:OLEObject Type="Embed" ProgID="Visio.Drawing.15" ShapeID="_x0000_i1031" DrawAspect="Content" ObjectID="_1488027559" r:id="rId38"/>
+          <o:OLEObject Type="Embed" ProgID="Visio.Drawing.15" ShapeID="_x0000_i1031" DrawAspect="Content" ObjectID="_1488039794" r:id="rId38"/>
         </w:object>
       </w:r>
     </w:p>
@@ -13197,12 +14365,53 @@
                 <w:sz w:val="20"/>
               </w:rPr>
             </w:pPr>
+            <w:proofErr w:type="spellStart"/>
             <w:r>
               <w:rPr>
                 <w:b w:val="0"/>
                 <w:sz w:val="20"/>
               </w:rPr>
-              <w:t>saveFile(List&lt;Task&gt; taskList, String filepath): void</w:t>
+              <w:t>saveFile</w:t>
+            </w:r>
+            <w:proofErr w:type="spellEnd"/>
+            <w:r>
+              <w:rPr>
+                <w:b w:val="0"/>
+                <w:sz w:val="20"/>
+              </w:rPr>
+              <w:t xml:space="preserve">(List&lt;Task&gt; </w:t>
+            </w:r>
+            <w:proofErr w:type="spellStart"/>
+            <w:r>
+              <w:rPr>
+                <w:b w:val="0"/>
+                <w:sz w:val="20"/>
+              </w:rPr>
+              <w:t>taskList</w:t>
+            </w:r>
+            <w:proofErr w:type="spellEnd"/>
+            <w:r>
+              <w:rPr>
+                <w:b w:val="0"/>
+                <w:sz w:val="20"/>
+              </w:rPr>
+              <w:t xml:space="preserve">, String </w:t>
+            </w:r>
+            <w:proofErr w:type="spellStart"/>
+            <w:r>
+              <w:rPr>
+                <w:b w:val="0"/>
+                <w:sz w:val="20"/>
+              </w:rPr>
+              <w:t>filepath</w:t>
+            </w:r>
+            <w:proofErr w:type="spellEnd"/>
+            <w:r>
+              <w:rPr>
+                <w:b w:val="0"/>
+                <w:sz w:val="20"/>
+              </w:rPr>
+              <w:t>): void</w:t>
             </w:r>
           </w:p>
         </w:tc>
@@ -13221,6 +14430,7 @@
                 <w:sz w:val="20"/>
               </w:rPr>
             </w:pPr>
+            <w:proofErr w:type="spellStart"/>
             <w:r>
               <w:rPr>
                 <w:b/>
@@ -13228,6 +14438,7 @@
               </w:rPr>
               <w:t>taskList</w:t>
             </w:r>
+            <w:proofErr w:type="spellEnd"/>
             <w:r>
               <w:rPr>
                 <w:sz w:val="20"/>
@@ -13252,6 +14463,7 @@
               </w:rPr>
               <w:br/>
             </w:r>
+            <w:proofErr w:type="spellStart"/>
             <w:r>
               <w:rPr>
                 <w:b/>
@@ -13259,6 +14471,7 @@
               </w:rPr>
               <w:t>filepath</w:t>
             </w:r>
+            <w:proofErr w:type="spellEnd"/>
             <w:r>
               <w:rPr>
                 <w:sz w:val="20"/>
@@ -13320,12 +14533,53 @@
                 <w:sz w:val="20"/>
               </w:rPr>
             </w:pPr>
+            <w:proofErr w:type="spellStart"/>
             <w:r>
               <w:rPr>
                 <w:b w:val="0"/>
                 <w:sz w:val="20"/>
               </w:rPr>
-              <w:t>loadFile(List&lt;Task&gt; taskList, String filepath): List&lt;Task&gt;</w:t>
+              <w:t>loadFile</w:t>
+            </w:r>
+            <w:proofErr w:type="spellEnd"/>
+            <w:r>
+              <w:rPr>
+                <w:b w:val="0"/>
+                <w:sz w:val="20"/>
+              </w:rPr>
+              <w:t xml:space="preserve">(List&lt;Task&gt; </w:t>
+            </w:r>
+            <w:proofErr w:type="spellStart"/>
+            <w:r>
+              <w:rPr>
+                <w:b w:val="0"/>
+                <w:sz w:val="20"/>
+              </w:rPr>
+              <w:t>taskList</w:t>
+            </w:r>
+            <w:proofErr w:type="spellEnd"/>
+            <w:r>
+              <w:rPr>
+                <w:b w:val="0"/>
+                <w:sz w:val="20"/>
+              </w:rPr>
+              <w:t xml:space="preserve">, String </w:t>
+            </w:r>
+            <w:proofErr w:type="spellStart"/>
+            <w:r>
+              <w:rPr>
+                <w:b w:val="0"/>
+                <w:sz w:val="20"/>
+              </w:rPr>
+              <w:t>filepath</w:t>
+            </w:r>
+            <w:proofErr w:type="spellEnd"/>
+            <w:r>
+              <w:rPr>
+                <w:b w:val="0"/>
+                <w:sz w:val="20"/>
+              </w:rPr>
+              <w:t>): List&lt;Task&gt;</w:t>
             </w:r>
           </w:p>
         </w:tc>
@@ -13344,6 +14598,7 @@
                 <w:sz w:val="20"/>
               </w:rPr>
             </w:pPr>
+            <w:proofErr w:type="spellStart"/>
             <w:r>
               <w:rPr>
                 <w:b/>
@@ -13351,6 +14606,7 @@
               </w:rPr>
               <w:t>taskList</w:t>
             </w:r>
+            <w:proofErr w:type="spellEnd"/>
             <w:r>
               <w:rPr>
                 <w:sz w:val="20"/>
@@ -13375,6 +14631,7 @@
               </w:rPr>
               <w:br/>
             </w:r>
+            <w:proofErr w:type="spellStart"/>
             <w:r>
               <w:rPr>
                 <w:b/>
@@ -13382,6 +14639,7 @@
               </w:rPr>
               <w:t>filepath</w:t>
             </w:r>
+            <w:proofErr w:type="spellEnd"/>
             <w:r>
               <w:rPr>
                 <w:sz w:val="20"/>
@@ -13447,6 +14705,7 @@
               </w:rPr>
               <w:t xml:space="preserve"> into </w:t>
             </w:r>
+            <w:proofErr w:type="spellStart"/>
             <w:r>
               <w:rPr>
                 <w:i/>
@@ -13454,6 +14713,7 @@
               </w:rPr>
               <w:t>taskList</w:t>
             </w:r>
+            <w:proofErr w:type="spellEnd"/>
             <w:r>
               <w:rPr>
                 <w:sz w:val="20"/>
@@ -13478,6 +14738,7 @@
               </w:rPr>
               <w:t xml:space="preserve">returns </w:t>
             </w:r>
+            <w:proofErr w:type="spellStart"/>
             <w:r>
               <w:rPr>
                 <w:i/>
@@ -13485,6 +14746,7 @@
               </w:rPr>
               <w:t>taskList</w:t>
             </w:r>
+            <w:proofErr w:type="spellEnd"/>
             <w:r>
               <w:rPr>
                 <w:sz w:val="20"/>
@@ -13558,6 +14820,21 @@
           <w:i/>
         </w:rPr>
         <w:t>Storage component API</w:t>
+      </w:r>
+    </w:p>
+    <w:p>
+      <w:pPr>
+        <w:rPr>
+          <w:rFonts w:ascii="Calibri Light" w:hAnsi="Calibri Light"/>
+          <w:color w:val="2E74B5"/>
+          <w:sz w:val="32"/>
+          <w:szCs w:val="32"/>
+        </w:rPr>
+      </w:pPr>
+      <w:bookmarkStart w:id="46" w:name="_Toc414217620"/>
+      <w:bookmarkStart w:id="47" w:name="_Toc414222460"/>
+      <w:r>
+        <w:br w:type="page"/>
       </w:r>
     </w:p>
     <w:p>
@@ -13573,9 +14850,8 @@
         <w:spacing w:line="259" w:lineRule="auto"/>
         <w:jc w:val="both"/>
       </w:pPr>
-      <w:bookmarkStart w:id="46" w:name="_Toc414217620"/>
-      <w:bookmarkStart w:id="47" w:name="_Toc414222460"/>
-      <w:r>
+      <w:r>
+        <w:lastRenderedPageBreak/>
         <w:t>Google Integration Component</w:t>
       </w:r>
       <w:bookmarkEnd w:id="46"/>
@@ -13598,7 +14874,31 @@
         <w:t>Figure 11</w:t>
       </w:r>
       <w:r>
-        <w:t xml:space="preserve"> illustrates the structure of the GI component. QLGoogleIntegration handles the logic of the synchronisation process. GoogleLogin does the authentication process and credential handling and GoogleCalendarConnector acts as a connector to the Google Calendar API.</w:t>
+        <w:t xml:space="preserve"> illustrates the structure of the GI component. </w:t>
+      </w:r>
+      <w:proofErr w:type="spellStart"/>
+      <w:r>
+        <w:t>QLGoogleIntegration</w:t>
+      </w:r>
+      <w:proofErr w:type="spellEnd"/>
+      <w:r>
+        <w:t xml:space="preserve"> handles the logic of the synchronisation process. </w:t>
+      </w:r>
+      <w:proofErr w:type="spellStart"/>
+      <w:r>
+        <w:t>GoogleLogin</w:t>
+      </w:r>
+      <w:proofErr w:type="spellEnd"/>
+      <w:r>
+        <w:t xml:space="preserve"> does the authentication process and credential handling and </w:t>
+      </w:r>
+      <w:proofErr w:type="spellStart"/>
+      <w:r>
+        <w:t>GoogleCalendarConnector</w:t>
+      </w:r>
+      <w:proofErr w:type="spellEnd"/>
+      <w:r>
+        <w:t xml:space="preserve"> acts as a connector to the Google Calendar API.</w:t>
       </w:r>
     </w:p>
     <w:p>
@@ -13610,10 +14910,10 @@
       </w:pPr>
       <w:r>
         <w:object w:dxaOrig="8025" w:dyaOrig="6210">
-          <v:shape id="_x0000_i1032" type="#_x0000_t75" style="width:343.7pt;height:265.6pt" o:ole="">
+          <v:shape id="_x0000_i1032" type="#_x0000_t75" style="width:343.8pt;height:265.2pt" o:ole="">
             <v:imagedata r:id="rId39" o:title=""/>
           </v:shape>
-          <o:OLEObject Type="Embed" ProgID="Visio.Drawing.15" ShapeID="_x0000_i1032" DrawAspect="Content" ObjectID="_1488027560" r:id="rId40"/>
+          <o:OLEObject Type="Embed" ProgID="Visio.Drawing.15" ShapeID="_x0000_i1032" DrawAspect="Content" ObjectID="_1488039795" r:id="rId40"/>
         </w:object>
       </w:r>
     </w:p>
@@ -13791,12 +15091,37 @@
                 <w:sz w:val="20"/>
               </w:rPr>
             </w:pPr>
+            <w:proofErr w:type="spellStart"/>
             <w:r>
               <w:rPr>
                 <w:b w:val="0"/>
                 <w:sz w:val="20"/>
               </w:rPr>
-              <w:t>syncTo(List&lt;Task&gt; taskList): void</w:t>
+              <w:t>syncTo</w:t>
+            </w:r>
+            <w:proofErr w:type="spellEnd"/>
+            <w:r>
+              <w:rPr>
+                <w:b w:val="0"/>
+                <w:sz w:val="20"/>
+              </w:rPr>
+              <w:t xml:space="preserve">(List&lt;Task&gt; </w:t>
+            </w:r>
+            <w:proofErr w:type="spellStart"/>
+            <w:r>
+              <w:rPr>
+                <w:b w:val="0"/>
+                <w:sz w:val="20"/>
+              </w:rPr>
+              <w:t>taskList</w:t>
+            </w:r>
+            <w:proofErr w:type="spellEnd"/>
+            <w:r>
+              <w:rPr>
+                <w:b w:val="0"/>
+                <w:sz w:val="20"/>
+              </w:rPr>
+              <w:t>): void</w:t>
             </w:r>
           </w:p>
         </w:tc>
@@ -13815,6 +15140,7 @@
                 <w:sz w:val="20"/>
               </w:rPr>
             </w:pPr>
+            <w:proofErr w:type="spellStart"/>
             <w:r>
               <w:rPr>
                 <w:b/>
@@ -13822,6 +15148,7 @@
               </w:rPr>
               <w:t>taskList</w:t>
             </w:r>
+            <w:proofErr w:type="spellEnd"/>
             <w:r>
               <w:rPr>
                 <w:sz w:val="20"/>
@@ -13867,7 +15194,21 @@
               <w:rPr>
                 <w:sz w:val="20"/>
               </w:rPr>
-              <w:t>Synchronises to Google services from taskList by adding, updating and deleting events on the service.</w:t>
+              <w:t xml:space="preserve">Synchronises to Google services from </w:t>
+            </w:r>
+            <w:proofErr w:type="spellStart"/>
+            <w:r>
+              <w:rPr>
+                <w:sz w:val="20"/>
+              </w:rPr>
+              <w:t>taskList</w:t>
+            </w:r>
+            <w:proofErr w:type="spellEnd"/>
+            <w:r>
+              <w:rPr>
+                <w:sz w:val="20"/>
+              </w:rPr>
+              <w:t xml:space="preserve"> by adding, updating and deleting events on the service.</w:t>
             </w:r>
           </w:p>
           <w:p>
@@ -13907,12 +15248,37 @@
                 <w:sz w:val="20"/>
               </w:rPr>
             </w:pPr>
+            <w:proofErr w:type="spellStart"/>
             <w:r>
               <w:rPr>
                 <w:b w:val="0"/>
                 <w:sz w:val="20"/>
               </w:rPr>
-              <w:t>syncFrom(List&lt;Task&gt; taskList): List&lt;Task&gt;</w:t>
+              <w:t>syncFrom</w:t>
+            </w:r>
+            <w:proofErr w:type="spellEnd"/>
+            <w:r>
+              <w:rPr>
+                <w:b w:val="0"/>
+                <w:sz w:val="20"/>
+              </w:rPr>
+              <w:t xml:space="preserve">(List&lt;Task&gt; </w:t>
+            </w:r>
+            <w:proofErr w:type="spellStart"/>
+            <w:r>
+              <w:rPr>
+                <w:b w:val="0"/>
+                <w:sz w:val="20"/>
+              </w:rPr>
+              <w:t>taskList</w:t>
+            </w:r>
+            <w:proofErr w:type="spellEnd"/>
+            <w:r>
+              <w:rPr>
+                <w:b w:val="0"/>
+                <w:sz w:val="20"/>
+              </w:rPr>
+              <w:t>): List&lt;Task&gt;</w:t>
             </w:r>
           </w:p>
         </w:tc>
@@ -13931,6 +15297,7 @@
                 <w:sz w:val="20"/>
               </w:rPr>
             </w:pPr>
+            <w:proofErr w:type="spellStart"/>
             <w:r>
               <w:rPr>
                 <w:b/>
@@ -13938,6 +15305,7 @@
               </w:rPr>
               <w:t>taskList</w:t>
             </w:r>
+            <w:proofErr w:type="spellEnd"/>
             <w:r>
               <w:rPr>
                 <w:sz w:val="20"/>
@@ -13983,7 +15351,21 @@
               <w:rPr>
                 <w:sz w:val="20"/>
               </w:rPr>
-              <w:t>Retrieves events from Google services and updates current taskList to include the events.</w:t>
+              <w:t xml:space="preserve">Retrieves events from Google services and updates current </w:t>
+            </w:r>
+            <w:proofErr w:type="spellStart"/>
+            <w:r>
+              <w:rPr>
+                <w:sz w:val="20"/>
+              </w:rPr>
+              <w:t>taskList</w:t>
+            </w:r>
+            <w:proofErr w:type="spellEnd"/>
+            <w:r>
+              <w:rPr>
+                <w:sz w:val="20"/>
+              </w:rPr>
+              <w:t xml:space="preserve"> to include the events.</w:t>
             </w:r>
           </w:p>
           <w:p>
@@ -14046,6 +15428,25 @@
           <w:i/>
         </w:rPr>
         <w:t>Google Integration component API</w:t>
+      </w:r>
+    </w:p>
+    <w:p>
+      <w:pPr>
+        <w:rPr>
+          <w:rFonts w:ascii="Calibri Light" w:hAnsi="Calibri Light"/>
+          <w:color w:val="2E74B5"/>
+          <w:sz w:val="32"/>
+          <w:szCs w:val="32"/>
+          <w:lang w:val="en-US"/>
+        </w:rPr>
+      </w:pPr>
+      <w:bookmarkStart w:id="50" w:name="_Toc414217622"/>
+      <w:bookmarkStart w:id="51" w:name="_Toc414222462"/>
+      <w:r>
+        <w:rPr>
+          <w:lang w:val="en-US"/>
+        </w:rPr>
+        <w:br w:type="page"/>
       </w:r>
     </w:p>
     <w:p>
@@ -14064,12 +15465,11 @@
           <w:lang w:val="en-US"/>
         </w:rPr>
       </w:pPr>
-      <w:bookmarkStart w:id="50" w:name="_Toc414217622"/>
-      <w:bookmarkStart w:id="51" w:name="_Toc414222462"/>
       <w:r>
         <w:rPr>
           <w:lang w:val="en-US"/>
         </w:rPr>
+        <w:lastRenderedPageBreak/>
         <w:t>Testing Methodology</w:t>
       </w:r>
       <w:bookmarkEnd w:id="50"/>
@@ -14106,7 +15506,21 @@
         <w:rPr>
           <w:lang w:val="en-US"/>
         </w:rPr>
-        <w:t>Although there is no strict policy on utilizing Test-Driven Development (TDD) approach, sufficient testing on the boundary cases is expected. Apart from testing for cases that users enter a correct command, the cases where the commands are invalid should also be tested to ensure invalid user commands do not result in failure of Quicklyst.</w:t>
+        <w:t xml:space="preserve">Although there is no strict policy on utilizing Test-Driven Development (TDD) approach, sufficient testing on the boundary cases is expected. Apart from testing for cases that users enter a correct command, the cases where the commands are invalid should also be tested to ensure invalid user commands do not result in failure of </w:t>
+      </w:r>
+      <w:proofErr w:type="spellStart"/>
+      <w:r>
+        <w:rPr>
+          <w:lang w:val="en-US"/>
+        </w:rPr>
+        <w:t>Quicklyst</w:t>
+      </w:r>
+      <w:proofErr w:type="spellEnd"/>
+      <w:r>
+        <w:rPr>
+          <w:lang w:val="en-US"/>
+        </w:rPr>
+        <w:t>.</w:t>
       </w:r>
     </w:p>
     <w:p>
@@ -14139,8 +15553,8 @@
       <w:r>
         <w:rPr>
           <w:noProof/>
-        </w:rPr>
-        <w:lastRenderedPageBreak/>
+          <w:lang w:val="en-US"/>
+        </w:rPr>
         <mc:AlternateContent>
           <mc:Choice Requires="wps">
             <w:drawing>
@@ -14199,6 +15613,7 @@
                                 <w:szCs w:val="18"/>
                               </w:rPr>
                             </w:pPr>
+                            <w:proofErr w:type="spellStart"/>
                             <w:r>
                               <w:rPr>
                                 <w:rFonts w:ascii="Courier New" w:hAnsi="Courier New" w:cs="Courier New"/>
@@ -14206,8 +15621,19 @@
                                 <w:sz w:val="18"/>
                                 <w:szCs w:val="18"/>
                               </w:rPr>
-                              <w:t xml:space="preserve">LinkedList&lt;Task&gt; </w:t>
+                              <w:t>LinkedList</w:t>
                             </w:r>
+                            <w:proofErr w:type="spellEnd"/>
+                            <w:r>
+                              <w:rPr>
+                                <w:rFonts w:ascii="Courier New" w:hAnsi="Courier New" w:cs="Courier New"/>
+                                <w:color w:val="000000"/>
+                                <w:sz w:val="18"/>
+                                <w:szCs w:val="18"/>
+                              </w:rPr>
+                              <w:t xml:space="preserve">&lt;Task&gt; </w:t>
+                            </w:r>
+                            <w:proofErr w:type="spellStart"/>
                             <w:r>
                               <w:rPr>
                                 <w:rFonts w:ascii="Courier New" w:hAnsi="Courier New" w:cs="Courier New"/>
@@ -14217,6 +15643,7 @@
                               </w:rPr>
                               <w:t>testList</w:t>
                             </w:r>
+                            <w:proofErr w:type="spellEnd"/>
                             <w:r>
                               <w:rPr>
                                 <w:rFonts w:ascii="Courier New" w:hAnsi="Courier New" w:cs="Courier New"/>
@@ -14240,6 +15667,7 @@
                                 <w:szCs w:val="18"/>
                               </w:rPr>
                             </w:pPr>
+                            <w:proofErr w:type="spellStart"/>
                             <w:r>
                               <w:rPr>
                                 <w:rFonts w:ascii="Courier New" w:hAnsi="Courier New" w:cs="Courier New"/>
@@ -14247,7 +15675,17 @@
                                 <w:sz w:val="18"/>
                                 <w:szCs w:val="18"/>
                               </w:rPr>
-                              <w:t xml:space="preserve">StringBuilder </w:t>
+                              <w:t>StringBuilder</w:t>
+                            </w:r>
+                            <w:proofErr w:type="spellEnd"/>
+                            <w:r>
+                              <w:rPr>
+                                <w:rFonts w:ascii="Courier New" w:hAnsi="Courier New" w:cs="Courier New"/>
+                                <w:color w:val="000000"/>
+                                <w:sz w:val="18"/>
+                                <w:szCs w:val="18"/>
+                              </w:rPr>
+                              <w:t xml:space="preserve"> </w:t>
                             </w:r>
                             <w:r>
                               <w:rPr>
@@ -14272,6 +15710,7 @@
                                 <w:szCs w:val="18"/>
                               </w:rPr>
                             </w:pPr>
+                            <w:proofErr w:type="spellStart"/>
                             <w:r>
                               <w:rPr>
                                 <w:rFonts w:ascii="Courier New" w:hAnsi="Courier New" w:cs="Courier New"/>
@@ -14279,8 +15718,19 @@
                                 <w:sz w:val="18"/>
                                 <w:szCs w:val="18"/>
                               </w:rPr>
-                              <w:t xml:space="preserve">SimpleDateFormat </w:t>
+                              <w:t>SimpleDateFormat</w:t>
                             </w:r>
+                            <w:proofErr w:type="spellEnd"/>
+                            <w:r>
+                              <w:rPr>
+                                <w:rFonts w:ascii="Courier New" w:hAnsi="Courier New" w:cs="Courier New"/>
+                                <w:color w:val="000000"/>
+                                <w:sz w:val="18"/>
+                                <w:szCs w:val="18"/>
+                              </w:rPr>
+                              <w:t xml:space="preserve"> </w:t>
+                            </w:r>
+                            <w:proofErr w:type="spellStart"/>
                             <w:r>
                               <w:rPr>
                                 <w:rFonts w:ascii="Courier New" w:hAnsi="Courier New" w:cs="Courier New"/>
@@ -14288,7 +15738,17 @@
                                 <w:sz w:val="18"/>
                                 <w:szCs w:val="18"/>
                               </w:rPr>
-                              <w:t>sdf;</w:t>
+                              <w:t>sdf</w:t>
+                            </w:r>
+                            <w:proofErr w:type="spellEnd"/>
+                            <w:r>
+                              <w:rPr>
+                                <w:rFonts w:ascii="Courier New" w:hAnsi="Courier New" w:cs="Courier New"/>
+                                <w:color w:val="6A3E3E"/>
+                                <w:sz w:val="18"/>
+                                <w:szCs w:val="18"/>
+                              </w:rPr>
+                              <w:t>;</w:t>
                             </w:r>
                           </w:p>
                           <w:p>
@@ -14340,6 +15800,7 @@
                                 <w:szCs w:val="18"/>
                               </w:rPr>
                             </w:pPr>
+                            <w:proofErr w:type="gramStart"/>
                             <w:r>
                               <w:rPr>
                                 <w:rFonts w:ascii="Courier New" w:hAnsi="Courier New" w:cs="Courier New"/>
@@ -14351,6 +15812,7 @@
                               </w:rPr>
                               <w:t>public</w:t>
                             </w:r>
+                            <w:proofErr w:type="gramEnd"/>
                             <w:r>
                               <w:rPr>
                                 <w:rFonts w:ascii="Courier New" w:hAnsi="Courier New" w:cs="Courier New"/>
@@ -14402,6 +15864,16 @@
                                 <w:szCs w:val="18"/>
                               </w:rPr>
                               <w:tab/>
+                            </w:r>
+                            <w:proofErr w:type="spellStart"/>
+                            <w:proofErr w:type="gramStart"/>
+                            <w:r>
+                              <w:rPr>
+                                <w:rFonts w:ascii="Courier New" w:hAnsi="Courier New" w:cs="Courier New"/>
+                                <w:color w:val="000000"/>
+                                <w:sz w:val="18"/>
+                                <w:szCs w:val="18"/>
+                              </w:rPr>
                               <w:t>QLLogic.</w:t>
                             </w:r>
                             <w:r>
@@ -14415,6 +15887,7 @@
                               </w:rPr>
                               <w:t>setupStub</w:t>
                             </w:r>
+                            <w:proofErr w:type="spellEnd"/>
                             <w:r>
                               <w:rPr>
                                 <w:rFonts w:ascii="Courier New" w:hAnsi="Courier New" w:cs="Courier New"/>
@@ -14422,7 +15895,17 @@
                                 <w:sz w:val="18"/>
                                 <w:szCs w:val="18"/>
                               </w:rPr>
-                              <w:t>();</w:t>
+                              <w:t>(</w:t>
+                            </w:r>
+                            <w:proofErr w:type="gramEnd"/>
+                            <w:r>
+                              <w:rPr>
+                                <w:rFonts w:ascii="Courier New" w:hAnsi="Courier New" w:cs="Courier New"/>
+                                <w:color w:val="000000"/>
+                                <w:sz w:val="18"/>
+                                <w:szCs w:val="18"/>
+                              </w:rPr>
+                              <w:t>);</w:t>
                             </w:r>
                           </w:p>
                           <w:p>
@@ -14438,6 +15921,7 @@
                                 <w:szCs w:val="18"/>
                               </w:rPr>
                             </w:pPr>
+                            <w:proofErr w:type="gramStart"/>
                             <w:r>
                               <w:rPr>
                                 <w:rFonts w:ascii="Courier New" w:hAnsi="Courier New" w:cs="Courier New"/>
@@ -14447,6 +15931,7 @@
                               </w:rPr>
                               <w:t>feedback</w:t>
                             </w:r>
+                            <w:proofErr w:type="gramEnd"/>
                             <w:r>
                               <w:rPr>
                                 <w:rFonts w:ascii="Courier New" w:hAnsi="Courier New" w:cs="Courier New"/>
@@ -14474,7 +15959,27 @@
                                 <w:sz w:val="18"/>
                                 <w:szCs w:val="18"/>
                               </w:rPr>
-                              <w:t xml:space="preserve"> StringBuilder();</w:t>
+                              <w:t xml:space="preserve"> </w:t>
+                            </w:r>
+                            <w:proofErr w:type="spellStart"/>
+                            <w:r>
+                              <w:rPr>
+                                <w:rFonts w:ascii="Courier New" w:hAnsi="Courier New" w:cs="Courier New"/>
+                                <w:color w:val="000000"/>
+                                <w:sz w:val="18"/>
+                                <w:szCs w:val="18"/>
+                              </w:rPr>
+                              <w:t>StringBuilder</w:t>
+                            </w:r>
+                            <w:proofErr w:type="spellEnd"/>
+                            <w:r>
+                              <w:rPr>
+                                <w:rFonts w:ascii="Courier New" w:hAnsi="Courier New" w:cs="Courier New"/>
+                                <w:color w:val="000000"/>
+                                <w:sz w:val="18"/>
+                                <w:szCs w:val="18"/>
+                              </w:rPr>
+                              <w:t>();</w:t>
                             </w:r>
                           </w:p>
                           <w:p>
@@ -14498,6 +16003,8 @@
                               </w:rPr>
                               <w:tab/>
                             </w:r>
+                            <w:proofErr w:type="spellStart"/>
+                            <w:proofErr w:type="gramStart"/>
                             <w:r>
                               <w:rPr>
                                 <w:rFonts w:ascii="Courier New" w:hAnsi="Courier New" w:cs="Courier New"/>
@@ -14507,6 +16014,8 @@
                               </w:rPr>
                               <w:t>sdf</w:t>
                             </w:r>
+                            <w:proofErr w:type="spellEnd"/>
+                            <w:proofErr w:type="gramEnd"/>
                             <w:r>
                               <w:rPr>
                                 <w:rFonts w:ascii="Courier New" w:hAnsi="Courier New" w:cs="Courier New"/>
@@ -14534,7 +16043,27 @@
                                 <w:sz w:val="18"/>
                                 <w:szCs w:val="18"/>
                               </w:rPr>
-                              <w:t xml:space="preserve"> SimpleDateFormat(</w:t>
+                              <w:t xml:space="preserve"> </w:t>
+                            </w:r>
+                            <w:proofErr w:type="spellStart"/>
+                            <w:r>
+                              <w:rPr>
+                                <w:rFonts w:ascii="Courier New" w:hAnsi="Courier New" w:cs="Courier New"/>
+                                <w:color w:val="000000"/>
+                                <w:sz w:val="18"/>
+                                <w:szCs w:val="18"/>
+                              </w:rPr>
+                              <w:t>SimpleDateFormat</w:t>
+                            </w:r>
+                            <w:proofErr w:type="spellEnd"/>
+                            <w:r>
+                              <w:rPr>
+                                <w:rFonts w:ascii="Courier New" w:hAnsi="Courier New" w:cs="Courier New"/>
+                                <w:color w:val="000000"/>
+                                <w:sz w:val="18"/>
+                                <w:szCs w:val="18"/>
+                              </w:rPr>
+                              <w:t>(</w:t>
                             </w:r>
                             <w:r>
                               <w:rPr>
@@ -14543,7 +16072,27 @@
                                 <w:sz w:val="18"/>
                                 <w:szCs w:val="18"/>
                               </w:rPr>
-                              <w:t>"dd.MM.yyyy"</w:t>
+                              <w:t>"</w:t>
+                            </w:r>
+                            <w:proofErr w:type="spellStart"/>
+                            <w:r>
+                              <w:rPr>
+                                <w:rFonts w:ascii="Courier New" w:hAnsi="Courier New" w:cs="Courier New"/>
+                                <w:color w:val="2A00FF"/>
+                                <w:sz w:val="18"/>
+                                <w:szCs w:val="18"/>
+                              </w:rPr>
+                              <w:t>dd.MM.yyyy</w:t>
+                            </w:r>
+                            <w:proofErr w:type="spellEnd"/>
+                            <w:r>
+                              <w:rPr>
+                                <w:rFonts w:ascii="Courier New" w:hAnsi="Courier New" w:cs="Courier New"/>
+                                <w:color w:val="2A00FF"/>
+                                <w:sz w:val="18"/>
+                                <w:szCs w:val="18"/>
+                              </w:rPr>
+                              <w:t>"</w:t>
                             </w:r>
                             <w:r>
                               <w:rPr>
@@ -14625,6 +16174,7 @@
                                 <w:szCs w:val="18"/>
                               </w:rPr>
                             </w:pPr>
+                            <w:proofErr w:type="gramStart"/>
                             <w:r>
                               <w:rPr>
                                 <w:rFonts w:ascii="Courier New" w:hAnsi="Courier New" w:cs="Courier New"/>
@@ -14636,6 +16186,7 @@
                               </w:rPr>
                               <w:t>public</w:t>
                             </w:r>
+                            <w:proofErr w:type="gramEnd"/>
                             <w:r>
                               <w:rPr>
                                 <w:rFonts w:ascii="Courier New" w:hAnsi="Courier New" w:cs="Courier New"/>
@@ -14663,7 +16214,27 @@
                                 <w:sz w:val="18"/>
                                 <w:szCs w:val="18"/>
                               </w:rPr>
-                              <w:t xml:space="preserve"> tearDown() {</w:t>
+                              <w:t xml:space="preserve"> </w:t>
+                            </w:r>
+                            <w:proofErr w:type="spellStart"/>
+                            <w:r>
+                              <w:rPr>
+                                <w:rFonts w:ascii="Courier New" w:hAnsi="Courier New" w:cs="Courier New"/>
+                                <w:color w:val="000000"/>
+                                <w:sz w:val="18"/>
+                                <w:szCs w:val="18"/>
+                              </w:rPr>
+                              <w:t>tearDown</w:t>
+                            </w:r>
+                            <w:proofErr w:type="spellEnd"/>
+                            <w:r>
+                              <w:rPr>
+                                <w:rFonts w:ascii="Courier New" w:hAnsi="Courier New" w:cs="Courier New"/>
+                                <w:color w:val="000000"/>
+                                <w:sz w:val="18"/>
+                                <w:szCs w:val="18"/>
+                              </w:rPr>
+                              <w:t>() {</w:t>
                             </w:r>
                           </w:p>
                           <w:p>
@@ -14785,6 +16356,7 @@
                                 <w:szCs w:val="18"/>
                               </w:rPr>
                             </w:pPr>
+                            <w:proofErr w:type="gramStart"/>
                             <w:r>
                               <w:rPr>
                                 <w:rFonts w:ascii="Courier New" w:hAnsi="Courier New" w:cs="Courier New"/>
@@ -14796,6 +16368,7 @@
                               </w:rPr>
                               <w:t>public</w:t>
                             </w:r>
+                            <w:proofErr w:type="gramEnd"/>
                             <w:r>
                               <w:rPr>
                                 <w:rFonts w:ascii="Courier New" w:hAnsi="Courier New" w:cs="Courier New"/>
@@ -14823,7 +16396,27 @@
                                 <w:sz w:val="18"/>
                                 <w:szCs w:val="18"/>
                               </w:rPr>
-                              <w:t xml:space="preserve"> testExecuteAdd() {</w:t>
+                              <w:t xml:space="preserve"> </w:t>
+                            </w:r>
+                            <w:proofErr w:type="spellStart"/>
+                            <w:r>
+                              <w:rPr>
+                                <w:rFonts w:ascii="Courier New" w:hAnsi="Courier New" w:cs="Courier New"/>
+                                <w:color w:val="000000"/>
+                                <w:sz w:val="18"/>
+                                <w:szCs w:val="18"/>
+                              </w:rPr>
+                              <w:t>testExecuteAdd</w:t>
+                            </w:r>
+                            <w:proofErr w:type="spellEnd"/>
+                            <w:r>
+                              <w:rPr>
+                                <w:rFonts w:ascii="Courier New" w:hAnsi="Courier New" w:cs="Courier New"/>
+                                <w:color w:val="000000"/>
+                                <w:sz w:val="18"/>
+                                <w:szCs w:val="18"/>
+                              </w:rPr>
+                              <w:t>() {</w:t>
                             </w:r>
                             <w:r>
                               <w:rPr>
@@ -14894,6 +16487,8 @@
                               </w:rPr>
                               <w:tab/>
                             </w:r>
+                            <w:proofErr w:type="spellStart"/>
+                            <w:proofErr w:type="gramStart"/>
                             <w:r>
                               <w:rPr>
                                 <w:rFonts w:ascii="Courier New" w:hAnsi="Courier New" w:cs="Courier New"/>
@@ -14903,6 +16498,8 @@
                               </w:rPr>
                               <w:t>testList</w:t>
                             </w:r>
+                            <w:proofErr w:type="spellEnd"/>
+                            <w:proofErr w:type="gramEnd"/>
                             <w:r>
                               <w:rPr>
                                 <w:rFonts w:ascii="Courier New" w:hAnsi="Courier New" w:cs="Courier New"/>
@@ -14910,7 +16507,17 @@
                                 <w:sz w:val="18"/>
                                 <w:szCs w:val="18"/>
                               </w:rPr>
-                              <w:t xml:space="preserve"> = QLLogic.</w:t>
+                              <w:t xml:space="preserve"> = </w:t>
+                            </w:r>
+                            <w:proofErr w:type="spellStart"/>
+                            <w:r>
+                              <w:rPr>
+                                <w:rFonts w:ascii="Courier New" w:hAnsi="Courier New" w:cs="Courier New"/>
+                                <w:color w:val="000000"/>
+                                <w:sz w:val="18"/>
+                                <w:szCs w:val="18"/>
+                              </w:rPr>
+                              <w:t>QLLogic.</w:t>
                             </w:r>
                             <w:r>
                               <w:rPr>
@@ -14923,6 +16530,7 @@
                               </w:rPr>
                               <w:t>executeCommand</w:t>
                             </w:r>
+                            <w:proofErr w:type="spellEnd"/>
                             <w:r>
                               <w:rPr>
                                 <w:rFonts w:ascii="Courier New" w:hAnsi="Courier New" w:cs="Courier New"/>
@@ -14981,7 +16589,27 @@
                                 <w:sz w:val="18"/>
                                 <w:szCs w:val="18"/>
                               </w:rPr>
-                              <w:t>"add task one -p L   -d 2202 "</w:t>
+                              <w:t>"</w:t>
+                            </w:r>
+                            <w:proofErr w:type="gramStart"/>
+                            <w:r>
+                              <w:rPr>
+                                <w:rFonts w:ascii="Courier New" w:hAnsi="Courier New" w:cs="Courier New"/>
+                                <w:color w:val="2A00FF"/>
+                                <w:sz w:val="18"/>
+                                <w:szCs w:val="18"/>
+                              </w:rPr>
+                              <w:t>add</w:t>
+                            </w:r>
+                            <w:proofErr w:type="gramEnd"/>
+                            <w:r>
+                              <w:rPr>
+                                <w:rFonts w:ascii="Courier New" w:hAnsi="Courier New" w:cs="Courier New"/>
+                                <w:color w:val="2A00FF"/>
+                                <w:sz w:val="18"/>
+                                <w:szCs w:val="18"/>
+                              </w:rPr>
+                              <w:t xml:space="preserve"> task one -p L   -d 2202 "</w:t>
                             </w:r>
                             <w:r>
                               <w:rPr>
@@ -15015,6 +16643,8 @@
                               </w:rPr>
                               <w:tab/>
                             </w:r>
+                            <w:proofErr w:type="spellStart"/>
+                            <w:proofErr w:type="gramStart"/>
                             <w:r>
                               <w:rPr>
                                 <w:rFonts w:ascii="Courier New" w:hAnsi="Courier New" w:cs="Courier New"/>
@@ -15026,6 +16656,7 @@
                               </w:rPr>
                               <w:t>assertEquals</w:t>
                             </w:r>
+                            <w:proofErr w:type="spellEnd"/>
                             <w:r>
                               <w:rPr>
                                 <w:rFonts w:ascii="Courier New" w:hAnsi="Courier New" w:cs="Courier New"/>
@@ -15035,6 +16666,8 @@
                               </w:rPr>
                               <w:t>(</w:t>
                             </w:r>
+                            <w:proofErr w:type="spellStart"/>
+                            <w:proofErr w:type="gramEnd"/>
                             <w:r>
                               <w:rPr>
                                 <w:rFonts w:ascii="Courier New" w:hAnsi="Courier New" w:cs="Courier New"/>
@@ -15051,7 +16684,17 @@
                                 <w:sz w:val="18"/>
                                 <w:szCs w:val="18"/>
                               </w:rPr>
-                              <w:t>.toString(),</w:t>
+                              <w:t>.toString</w:t>
+                            </w:r>
+                            <w:proofErr w:type="spellEnd"/>
+                            <w:r>
+                              <w:rPr>
+                                <w:rFonts w:ascii="Courier New" w:hAnsi="Courier New" w:cs="Courier New"/>
+                                <w:color w:val="000000"/>
+                                <w:sz w:val="18"/>
+                                <w:szCs w:val="18"/>
+                              </w:rPr>
+                              <w:t>(),</w:t>
                             </w:r>
                           </w:p>
                           <w:p>
@@ -15075,7 +16718,27 @@
                                 <w:sz w:val="18"/>
                                 <w:szCs w:val="18"/>
                               </w:rPr>
-                              <w:t>"task one added. Priority level updated. Due date updated"</w:t>
+                              <w:t>"</w:t>
+                            </w:r>
+                            <w:proofErr w:type="gramStart"/>
+                            <w:r>
+                              <w:rPr>
+                                <w:rFonts w:ascii="Courier New" w:hAnsi="Courier New" w:cs="Courier New"/>
+                                <w:color w:val="2A00FF"/>
+                                <w:sz w:val="18"/>
+                                <w:szCs w:val="18"/>
+                              </w:rPr>
+                              <w:t>task</w:t>
+                            </w:r>
+                            <w:proofErr w:type="gramEnd"/>
+                            <w:r>
+                              <w:rPr>
+                                <w:rFonts w:ascii="Courier New" w:hAnsi="Courier New" w:cs="Courier New"/>
+                                <w:color w:val="2A00FF"/>
+                                <w:sz w:val="18"/>
+                                <w:szCs w:val="18"/>
+                              </w:rPr>
+                              <w:t xml:space="preserve"> one added. Priority level updated. Due date updated"</w:t>
                             </w:r>
                             <w:r>
                               <w:rPr>
@@ -15109,6 +16772,8 @@
                               </w:rPr>
                               <w:tab/>
                             </w:r>
+                            <w:proofErr w:type="spellStart"/>
+                            <w:proofErr w:type="gramStart"/>
                             <w:r>
                               <w:rPr>
                                 <w:rFonts w:ascii="Courier New" w:hAnsi="Courier New" w:cs="Courier New"/>
@@ -15120,6 +16785,7 @@
                               </w:rPr>
                               <w:t>assertEquals</w:t>
                             </w:r>
+                            <w:proofErr w:type="spellEnd"/>
                             <w:r>
                               <w:rPr>
                                 <w:rFonts w:ascii="Courier New" w:hAnsi="Courier New" w:cs="Courier New"/>
@@ -15129,6 +16795,8 @@
                               </w:rPr>
                               <w:t>(</w:t>
                             </w:r>
+                            <w:proofErr w:type="spellStart"/>
+                            <w:proofErr w:type="gramEnd"/>
                             <w:r>
                               <w:rPr>
                                 <w:rFonts w:ascii="Courier New" w:hAnsi="Courier New" w:cs="Courier New"/>
@@ -15145,7 +16813,37 @@
                                 <w:sz w:val="18"/>
                                 <w:szCs w:val="18"/>
                               </w:rPr>
-                              <w:t>.peekLast().getName(),</w:t>
+                              <w:t>.peekLast</w:t>
+                            </w:r>
+                            <w:proofErr w:type="spellEnd"/>
+                            <w:r>
+                              <w:rPr>
+                                <w:rFonts w:ascii="Courier New" w:hAnsi="Courier New" w:cs="Courier New"/>
+                                <w:color w:val="000000"/>
+                                <w:sz w:val="18"/>
+                                <w:szCs w:val="18"/>
+                              </w:rPr>
+                              <w:t>().</w:t>
+                            </w:r>
+                            <w:proofErr w:type="spellStart"/>
+                            <w:r>
+                              <w:rPr>
+                                <w:rFonts w:ascii="Courier New" w:hAnsi="Courier New" w:cs="Courier New"/>
+                                <w:color w:val="000000"/>
+                                <w:sz w:val="18"/>
+                                <w:szCs w:val="18"/>
+                              </w:rPr>
+                              <w:t>getName</w:t>
+                            </w:r>
+                            <w:proofErr w:type="spellEnd"/>
+                            <w:r>
+                              <w:rPr>
+                                <w:rFonts w:ascii="Courier New" w:hAnsi="Courier New" w:cs="Courier New"/>
+                                <w:color w:val="000000"/>
+                                <w:sz w:val="18"/>
+                                <w:szCs w:val="18"/>
+                              </w:rPr>
+                              <w:t>(),</w:t>
                             </w:r>
                           </w:p>
                           <w:p>
@@ -15168,7 +16866,27 @@
                                 <w:sz w:val="18"/>
                                 <w:szCs w:val="18"/>
                               </w:rPr>
-                              <w:t>"task one"</w:t>
+                              <w:t>"</w:t>
+                            </w:r>
+                            <w:proofErr w:type="gramStart"/>
+                            <w:r>
+                              <w:rPr>
+                                <w:rFonts w:ascii="Courier New" w:hAnsi="Courier New" w:cs="Courier New"/>
+                                <w:color w:val="2A00FF"/>
+                                <w:sz w:val="18"/>
+                                <w:szCs w:val="18"/>
+                              </w:rPr>
+                              <w:t>task</w:t>
+                            </w:r>
+                            <w:proofErr w:type="gramEnd"/>
+                            <w:r>
+                              <w:rPr>
+                                <w:rFonts w:ascii="Courier New" w:hAnsi="Courier New" w:cs="Courier New"/>
+                                <w:color w:val="2A00FF"/>
+                                <w:sz w:val="18"/>
+                                <w:szCs w:val="18"/>
+                              </w:rPr>
+                              <w:t xml:space="preserve"> one"</w:t>
                             </w:r>
                             <w:r>
                               <w:rPr>
@@ -15202,6 +16920,8 @@
                               </w:rPr>
                               <w:tab/>
                             </w:r>
+                            <w:proofErr w:type="spellStart"/>
+                            <w:proofErr w:type="gramStart"/>
                             <w:r>
                               <w:rPr>
                                 <w:rFonts w:ascii="Courier New" w:hAnsi="Courier New" w:cs="Courier New"/>
@@ -15213,6 +16933,7 @@
                               </w:rPr>
                               <w:t>assertEquals</w:t>
                             </w:r>
+                            <w:proofErr w:type="spellEnd"/>
                             <w:r>
                               <w:rPr>
                                 <w:rFonts w:ascii="Courier New" w:hAnsi="Courier New" w:cs="Courier New"/>
@@ -15222,6 +16943,8 @@
                               </w:rPr>
                               <w:t>(</w:t>
                             </w:r>
+                            <w:proofErr w:type="spellStart"/>
+                            <w:proofErr w:type="gramEnd"/>
                             <w:r>
                               <w:rPr>
                                 <w:rFonts w:ascii="Courier New" w:hAnsi="Courier New" w:cs="Courier New"/>
@@ -15238,7 +16961,37 @@
                                 <w:sz w:val="18"/>
                                 <w:szCs w:val="18"/>
                               </w:rPr>
-                              <w:t>.peekLast().getPriority(),</w:t>
+                              <w:t>.peekLast</w:t>
+                            </w:r>
+                            <w:proofErr w:type="spellEnd"/>
+                            <w:r>
+                              <w:rPr>
+                                <w:rFonts w:ascii="Courier New" w:hAnsi="Courier New" w:cs="Courier New"/>
+                                <w:color w:val="000000"/>
+                                <w:sz w:val="18"/>
+                                <w:szCs w:val="18"/>
+                              </w:rPr>
+                              <w:t>().</w:t>
+                            </w:r>
+                            <w:proofErr w:type="spellStart"/>
+                            <w:r>
+                              <w:rPr>
+                                <w:rFonts w:ascii="Courier New" w:hAnsi="Courier New" w:cs="Courier New"/>
+                                <w:color w:val="000000"/>
+                                <w:sz w:val="18"/>
+                                <w:szCs w:val="18"/>
+                              </w:rPr>
+                              <w:t>getPriority</w:t>
+                            </w:r>
+                            <w:proofErr w:type="spellEnd"/>
+                            <w:r>
+                              <w:rPr>
+                                <w:rFonts w:ascii="Courier New" w:hAnsi="Courier New" w:cs="Courier New"/>
+                                <w:color w:val="000000"/>
+                                <w:sz w:val="18"/>
+                                <w:szCs w:val="18"/>
+                              </w:rPr>
+                              <w:t>(),</w:t>
                             </w:r>
                           </w:p>
                           <w:p>
@@ -15295,6 +17048,7 @@
                               </w:rPr>
                               <w:tab/>
                             </w:r>
+                            <w:proofErr w:type="gramStart"/>
                             <w:r>
                               <w:rPr>
                                 <w:rFonts w:ascii="Courier New" w:hAnsi="Courier New" w:cs="Courier New"/>
@@ -15315,6 +17069,7 @@
                               </w:rPr>
                               <w:t>(</w:t>
                             </w:r>
+                            <w:proofErr w:type="gramEnd"/>
                             <w:r>
                               <w:rPr>
                                 <w:rFonts w:ascii="Courier New" w:hAnsi="Courier New" w:cs="Courier New"/>
@@ -15437,6 +17192,8 @@
                                 <w:szCs w:val="18"/>
                               </w:rPr>
                             </w:pPr>
+                            <w:proofErr w:type="spellStart"/>
+                            <w:proofErr w:type="gramStart"/>
                             <w:r>
                               <w:rPr>
                                 <w:rFonts w:ascii="Courier New" w:hAnsi="Courier New" w:cs="Courier New"/>
@@ -15446,6 +17203,8 @@
                               </w:rPr>
                               <w:t>testList</w:t>
                             </w:r>
+                            <w:proofErr w:type="spellEnd"/>
+                            <w:proofErr w:type="gramEnd"/>
                             <w:r>
                               <w:rPr>
                                 <w:rFonts w:ascii="Courier New" w:hAnsi="Courier New" w:cs="Courier New"/>
@@ -15453,7 +17212,17 @@
                                 <w:sz w:val="18"/>
                                 <w:szCs w:val="18"/>
                               </w:rPr>
-                              <w:t xml:space="preserve"> = QLLogic.</w:t>
+                              <w:t xml:space="preserve"> = </w:t>
+                            </w:r>
+                            <w:proofErr w:type="spellStart"/>
+                            <w:r>
+                              <w:rPr>
+                                <w:rFonts w:ascii="Courier New" w:hAnsi="Courier New" w:cs="Courier New"/>
+                                <w:color w:val="000000"/>
+                                <w:sz w:val="18"/>
+                                <w:szCs w:val="18"/>
+                              </w:rPr>
+                              <w:t>QLLogic.</w:t>
                             </w:r>
                             <w:r>
                               <w:rPr>
@@ -15466,6 +17235,7 @@
                               </w:rPr>
                               <w:t>executeCommand</w:t>
                             </w:r>
+                            <w:proofErr w:type="spellEnd"/>
                             <w:r>
                               <w:rPr>
                                 <w:rFonts w:ascii="Courier New" w:hAnsi="Courier New" w:cs="Courier New"/>
@@ -15534,6 +17304,8 @@
                               </w:rPr>
                               <w:tab/>
                             </w:r>
+                            <w:proofErr w:type="spellStart"/>
+                            <w:proofErr w:type="gramStart"/>
                             <w:r>
                               <w:rPr>
                                 <w:rFonts w:ascii="Courier New" w:hAnsi="Courier New" w:cs="Courier New"/>
@@ -15545,6 +17317,7 @@
                               </w:rPr>
                               <w:t>assertEquals</w:t>
                             </w:r>
+                            <w:proofErr w:type="spellEnd"/>
                             <w:r>
                               <w:rPr>
                                 <w:rFonts w:ascii="Courier New" w:hAnsi="Courier New" w:cs="Courier New"/>
@@ -15554,6 +17327,8 @@
                               </w:rPr>
                               <w:t>(</w:t>
                             </w:r>
+                            <w:proofErr w:type="spellStart"/>
+                            <w:proofErr w:type="gramEnd"/>
                             <w:r>
                               <w:rPr>
                                 <w:rFonts w:ascii="Courier New" w:hAnsi="Courier New" w:cs="Courier New"/>
@@ -15570,7 +17345,17 @@
                                 <w:sz w:val="18"/>
                                 <w:szCs w:val="18"/>
                               </w:rPr>
-                              <w:t>.toString(),</w:t>
+                              <w:t>.toString</w:t>
+                            </w:r>
+                            <w:proofErr w:type="spellEnd"/>
+                            <w:r>
+                              <w:rPr>
+                                <w:rFonts w:ascii="Courier New" w:hAnsi="Courier New" w:cs="Courier New"/>
+                                <w:color w:val="000000"/>
+                                <w:sz w:val="18"/>
+                                <w:szCs w:val="18"/>
+                              </w:rPr>
+                              <w:t>(),</w:t>
                             </w:r>
                           </w:p>
                           <w:p>
@@ -15660,6 +17445,7 @@
                           <w:szCs w:val="18"/>
                         </w:rPr>
                       </w:pPr>
+                      <w:proofErr w:type="spellStart"/>
                       <w:r>
                         <w:rPr>
                           <w:rFonts w:ascii="Courier New" w:hAnsi="Courier New" w:cs="Courier New"/>
@@ -15667,8 +17453,19 @@
                           <w:sz w:val="18"/>
                           <w:szCs w:val="18"/>
                         </w:rPr>
-                        <w:t xml:space="preserve">LinkedList&lt;Task&gt; </w:t>
+                        <w:t>LinkedList</w:t>
                       </w:r>
+                      <w:proofErr w:type="spellEnd"/>
+                      <w:r>
+                        <w:rPr>
+                          <w:rFonts w:ascii="Courier New" w:hAnsi="Courier New" w:cs="Courier New"/>
+                          <w:color w:val="000000"/>
+                          <w:sz w:val="18"/>
+                          <w:szCs w:val="18"/>
+                        </w:rPr>
+                        <w:t xml:space="preserve">&lt;Task&gt; </w:t>
+                      </w:r>
+                      <w:proofErr w:type="spellStart"/>
                       <w:r>
                         <w:rPr>
                           <w:rFonts w:ascii="Courier New" w:hAnsi="Courier New" w:cs="Courier New"/>
@@ -15678,6 +17475,7 @@
                         </w:rPr>
                         <w:t>testList</w:t>
                       </w:r>
+                      <w:proofErr w:type="spellEnd"/>
                       <w:r>
                         <w:rPr>
                           <w:rFonts w:ascii="Courier New" w:hAnsi="Courier New" w:cs="Courier New"/>
@@ -15701,6 +17499,7 @@
                           <w:szCs w:val="18"/>
                         </w:rPr>
                       </w:pPr>
+                      <w:proofErr w:type="spellStart"/>
                       <w:r>
                         <w:rPr>
                           <w:rFonts w:ascii="Courier New" w:hAnsi="Courier New" w:cs="Courier New"/>
@@ -15708,7 +17507,17 @@
                           <w:sz w:val="18"/>
                           <w:szCs w:val="18"/>
                         </w:rPr>
-                        <w:t xml:space="preserve">StringBuilder </w:t>
+                        <w:t>StringBuilder</w:t>
+                      </w:r>
+                      <w:proofErr w:type="spellEnd"/>
+                      <w:r>
+                        <w:rPr>
+                          <w:rFonts w:ascii="Courier New" w:hAnsi="Courier New" w:cs="Courier New"/>
+                          <w:color w:val="000000"/>
+                          <w:sz w:val="18"/>
+                          <w:szCs w:val="18"/>
+                        </w:rPr>
+                        <w:t xml:space="preserve"> </w:t>
                       </w:r>
                       <w:r>
                         <w:rPr>
@@ -15733,6 +17542,7 @@
                           <w:szCs w:val="18"/>
                         </w:rPr>
                       </w:pPr>
+                      <w:proofErr w:type="spellStart"/>
                       <w:r>
                         <w:rPr>
                           <w:rFonts w:ascii="Courier New" w:hAnsi="Courier New" w:cs="Courier New"/>
@@ -15740,8 +17550,19 @@
                           <w:sz w:val="18"/>
                           <w:szCs w:val="18"/>
                         </w:rPr>
-                        <w:t xml:space="preserve">SimpleDateFormat </w:t>
+                        <w:t>SimpleDateFormat</w:t>
                       </w:r>
+                      <w:proofErr w:type="spellEnd"/>
+                      <w:r>
+                        <w:rPr>
+                          <w:rFonts w:ascii="Courier New" w:hAnsi="Courier New" w:cs="Courier New"/>
+                          <w:color w:val="000000"/>
+                          <w:sz w:val="18"/>
+                          <w:szCs w:val="18"/>
+                        </w:rPr>
+                        <w:t xml:space="preserve"> </w:t>
+                      </w:r>
+                      <w:proofErr w:type="spellStart"/>
                       <w:r>
                         <w:rPr>
                           <w:rFonts w:ascii="Courier New" w:hAnsi="Courier New" w:cs="Courier New"/>
@@ -15749,7 +17570,17 @@
                           <w:sz w:val="18"/>
                           <w:szCs w:val="18"/>
                         </w:rPr>
-                        <w:t>sdf;</w:t>
+                        <w:t>sdf</w:t>
+                      </w:r>
+                      <w:proofErr w:type="spellEnd"/>
+                      <w:r>
+                        <w:rPr>
+                          <w:rFonts w:ascii="Courier New" w:hAnsi="Courier New" w:cs="Courier New"/>
+                          <w:color w:val="6A3E3E"/>
+                          <w:sz w:val="18"/>
+                          <w:szCs w:val="18"/>
+                        </w:rPr>
+                        <w:t>;</w:t>
                       </w:r>
                     </w:p>
                     <w:p>
@@ -15801,6 +17632,7 @@
                           <w:szCs w:val="18"/>
                         </w:rPr>
                       </w:pPr>
+                      <w:proofErr w:type="gramStart"/>
                       <w:r>
                         <w:rPr>
                           <w:rFonts w:ascii="Courier New" w:hAnsi="Courier New" w:cs="Courier New"/>
@@ -15812,6 +17644,7 @@
                         </w:rPr>
                         <w:t>public</w:t>
                       </w:r>
+                      <w:proofErr w:type="gramEnd"/>
                       <w:r>
                         <w:rPr>
                           <w:rFonts w:ascii="Courier New" w:hAnsi="Courier New" w:cs="Courier New"/>
@@ -15863,6 +17696,16 @@
                           <w:szCs w:val="18"/>
                         </w:rPr>
                         <w:tab/>
+                      </w:r>
+                      <w:proofErr w:type="spellStart"/>
+                      <w:proofErr w:type="gramStart"/>
+                      <w:r>
+                        <w:rPr>
+                          <w:rFonts w:ascii="Courier New" w:hAnsi="Courier New" w:cs="Courier New"/>
+                          <w:color w:val="000000"/>
+                          <w:sz w:val="18"/>
+                          <w:szCs w:val="18"/>
+                        </w:rPr>
                         <w:t>QLLogic.</w:t>
                       </w:r>
                       <w:r>
@@ -15876,6 +17719,7 @@
                         </w:rPr>
                         <w:t>setupStub</w:t>
                       </w:r>
+                      <w:proofErr w:type="spellEnd"/>
                       <w:r>
                         <w:rPr>
                           <w:rFonts w:ascii="Courier New" w:hAnsi="Courier New" w:cs="Courier New"/>
@@ -15883,7 +17727,17 @@
                           <w:sz w:val="18"/>
                           <w:szCs w:val="18"/>
                         </w:rPr>
-                        <w:t>();</w:t>
+                        <w:t>(</w:t>
+                      </w:r>
+                      <w:proofErr w:type="gramEnd"/>
+                      <w:r>
+                        <w:rPr>
+                          <w:rFonts w:ascii="Courier New" w:hAnsi="Courier New" w:cs="Courier New"/>
+                          <w:color w:val="000000"/>
+                          <w:sz w:val="18"/>
+                          <w:szCs w:val="18"/>
+                        </w:rPr>
+                        <w:t>);</w:t>
                       </w:r>
                     </w:p>
                     <w:p>
@@ -15899,6 +17753,7 @@
                           <w:szCs w:val="18"/>
                         </w:rPr>
                       </w:pPr>
+                      <w:proofErr w:type="gramStart"/>
                       <w:r>
                         <w:rPr>
                           <w:rFonts w:ascii="Courier New" w:hAnsi="Courier New" w:cs="Courier New"/>
@@ -15908,6 +17763,7 @@
                         </w:rPr>
                         <w:t>feedback</w:t>
                       </w:r>
+                      <w:proofErr w:type="gramEnd"/>
                       <w:r>
                         <w:rPr>
                           <w:rFonts w:ascii="Courier New" w:hAnsi="Courier New" w:cs="Courier New"/>
@@ -15935,7 +17791,27 @@
                           <w:sz w:val="18"/>
                           <w:szCs w:val="18"/>
                         </w:rPr>
-                        <w:t xml:space="preserve"> StringBuilder();</w:t>
+                        <w:t xml:space="preserve"> </w:t>
+                      </w:r>
+                      <w:proofErr w:type="spellStart"/>
+                      <w:r>
+                        <w:rPr>
+                          <w:rFonts w:ascii="Courier New" w:hAnsi="Courier New" w:cs="Courier New"/>
+                          <w:color w:val="000000"/>
+                          <w:sz w:val="18"/>
+                          <w:szCs w:val="18"/>
+                        </w:rPr>
+                        <w:t>StringBuilder</w:t>
+                      </w:r>
+                      <w:proofErr w:type="spellEnd"/>
+                      <w:r>
+                        <w:rPr>
+                          <w:rFonts w:ascii="Courier New" w:hAnsi="Courier New" w:cs="Courier New"/>
+                          <w:color w:val="000000"/>
+                          <w:sz w:val="18"/>
+                          <w:szCs w:val="18"/>
+                        </w:rPr>
+                        <w:t>();</w:t>
                       </w:r>
                     </w:p>
                     <w:p>
@@ -15959,6 +17835,8 @@
                         </w:rPr>
                         <w:tab/>
                       </w:r>
+                      <w:proofErr w:type="spellStart"/>
+                      <w:proofErr w:type="gramStart"/>
                       <w:r>
                         <w:rPr>
                           <w:rFonts w:ascii="Courier New" w:hAnsi="Courier New" w:cs="Courier New"/>
@@ -15968,6 +17846,8 @@
                         </w:rPr>
                         <w:t>sdf</w:t>
                       </w:r>
+                      <w:proofErr w:type="spellEnd"/>
+                      <w:proofErr w:type="gramEnd"/>
                       <w:r>
                         <w:rPr>
                           <w:rFonts w:ascii="Courier New" w:hAnsi="Courier New" w:cs="Courier New"/>
@@ -15995,7 +17875,27 @@
                           <w:sz w:val="18"/>
                           <w:szCs w:val="18"/>
                         </w:rPr>
-                        <w:t xml:space="preserve"> SimpleDateFormat(</w:t>
+                        <w:t xml:space="preserve"> </w:t>
+                      </w:r>
+                      <w:proofErr w:type="spellStart"/>
+                      <w:r>
+                        <w:rPr>
+                          <w:rFonts w:ascii="Courier New" w:hAnsi="Courier New" w:cs="Courier New"/>
+                          <w:color w:val="000000"/>
+                          <w:sz w:val="18"/>
+                          <w:szCs w:val="18"/>
+                        </w:rPr>
+                        <w:t>SimpleDateFormat</w:t>
+                      </w:r>
+                      <w:proofErr w:type="spellEnd"/>
+                      <w:r>
+                        <w:rPr>
+                          <w:rFonts w:ascii="Courier New" w:hAnsi="Courier New" w:cs="Courier New"/>
+                          <w:color w:val="000000"/>
+                          <w:sz w:val="18"/>
+                          <w:szCs w:val="18"/>
+                        </w:rPr>
+                        <w:t>(</w:t>
                       </w:r>
                       <w:r>
                         <w:rPr>
@@ -16004,7 +17904,27 @@
                           <w:sz w:val="18"/>
                           <w:szCs w:val="18"/>
                         </w:rPr>
-                        <w:t>"dd.MM.yyyy"</w:t>
+                        <w:t>"</w:t>
+                      </w:r>
+                      <w:proofErr w:type="spellStart"/>
+                      <w:r>
+                        <w:rPr>
+                          <w:rFonts w:ascii="Courier New" w:hAnsi="Courier New" w:cs="Courier New"/>
+                          <w:color w:val="2A00FF"/>
+                          <w:sz w:val="18"/>
+                          <w:szCs w:val="18"/>
+                        </w:rPr>
+                        <w:t>dd.MM.yyyy</w:t>
+                      </w:r>
+                      <w:proofErr w:type="spellEnd"/>
+                      <w:r>
+                        <w:rPr>
+                          <w:rFonts w:ascii="Courier New" w:hAnsi="Courier New" w:cs="Courier New"/>
+                          <w:color w:val="2A00FF"/>
+                          <w:sz w:val="18"/>
+                          <w:szCs w:val="18"/>
+                        </w:rPr>
+                        <w:t>"</w:t>
                       </w:r>
                       <w:r>
                         <w:rPr>
@@ -16086,6 +18006,7 @@
                           <w:szCs w:val="18"/>
                         </w:rPr>
                       </w:pPr>
+                      <w:proofErr w:type="gramStart"/>
                       <w:r>
                         <w:rPr>
                           <w:rFonts w:ascii="Courier New" w:hAnsi="Courier New" w:cs="Courier New"/>
@@ -16097,6 +18018,7 @@
                         </w:rPr>
                         <w:t>public</w:t>
                       </w:r>
+                      <w:proofErr w:type="gramEnd"/>
                       <w:r>
                         <w:rPr>
                           <w:rFonts w:ascii="Courier New" w:hAnsi="Courier New" w:cs="Courier New"/>
@@ -16124,7 +18046,27 @@
                           <w:sz w:val="18"/>
                           <w:szCs w:val="18"/>
                         </w:rPr>
-                        <w:t xml:space="preserve"> tearDown() {</w:t>
+                        <w:t xml:space="preserve"> </w:t>
+                      </w:r>
+                      <w:proofErr w:type="spellStart"/>
+                      <w:r>
+                        <w:rPr>
+                          <w:rFonts w:ascii="Courier New" w:hAnsi="Courier New" w:cs="Courier New"/>
+                          <w:color w:val="000000"/>
+                          <w:sz w:val="18"/>
+                          <w:szCs w:val="18"/>
+                        </w:rPr>
+                        <w:t>tearDown</w:t>
+                      </w:r>
+                      <w:proofErr w:type="spellEnd"/>
+                      <w:r>
+                        <w:rPr>
+                          <w:rFonts w:ascii="Courier New" w:hAnsi="Courier New" w:cs="Courier New"/>
+                          <w:color w:val="000000"/>
+                          <w:sz w:val="18"/>
+                          <w:szCs w:val="18"/>
+                        </w:rPr>
+                        <w:t>() {</w:t>
                       </w:r>
                     </w:p>
                     <w:p>
@@ -16246,6 +18188,7 @@
                           <w:szCs w:val="18"/>
                         </w:rPr>
                       </w:pPr>
+                      <w:proofErr w:type="gramStart"/>
                       <w:r>
                         <w:rPr>
                           <w:rFonts w:ascii="Courier New" w:hAnsi="Courier New" w:cs="Courier New"/>
@@ -16257,6 +18200,7 @@
                         </w:rPr>
                         <w:t>public</w:t>
                       </w:r>
+                      <w:proofErr w:type="gramEnd"/>
                       <w:r>
                         <w:rPr>
                           <w:rFonts w:ascii="Courier New" w:hAnsi="Courier New" w:cs="Courier New"/>
@@ -16284,7 +18228,27 @@
                           <w:sz w:val="18"/>
                           <w:szCs w:val="18"/>
                         </w:rPr>
-                        <w:t xml:space="preserve"> testExecuteAdd() {</w:t>
+                        <w:t xml:space="preserve"> </w:t>
+                      </w:r>
+                      <w:proofErr w:type="spellStart"/>
+                      <w:r>
+                        <w:rPr>
+                          <w:rFonts w:ascii="Courier New" w:hAnsi="Courier New" w:cs="Courier New"/>
+                          <w:color w:val="000000"/>
+                          <w:sz w:val="18"/>
+                          <w:szCs w:val="18"/>
+                        </w:rPr>
+                        <w:t>testExecuteAdd</w:t>
+                      </w:r>
+                      <w:proofErr w:type="spellEnd"/>
+                      <w:r>
+                        <w:rPr>
+                          <w:rFonts w:ascii="Courier New" w:hAnsi="Courier New" w:cs="Courier New"/>
+                          <w:color w:val="000000"/>
+                          <w:sz w:val="18"/>
+                          <w:szCs w:val="18"/>
+                        </w:rPr>
+                        <w:t>() {</w:t>
                       </w:r>
                       <w:r>
                         <w:rPr>
@@ -16355,6 +18319,8 @@
                         </w:rPr>
                         <w:tab/>
                       </w:r>
+                      <w:proofErr w:type="spellStart"/>
+                      <w:proofErr w:type="gramStart"/>
                       <w:r>
                         <w:rPr>
                           <w:rFonts w:ascii="Courier New" w:hAnsi="Courier New" w:cs="Courier New"/>
@@ -16364,6 +18330,8 @@
                         </w:rPr>
                         <w:t>testList</w:t>
                       </w:r>
+                      <w:proofErr w:type="spellEnd"/>
+                      <w:proofErr w:type="gramEnd"/>
                       <w:r>
                         <w:rPr>
                           <w:rFonts w:ascii="Courier New" w:hAnsi="Courier New" w:cs="Courier New"/>
@@ -16371,7 +18339,17 @@
                           <w:sz w:val="18"/>
                           <w:szCs w:val="18"/>
                         </w:rPr>
-                        <w:t xml:space="preserve"> = QLLogic.</w:t>
+                        <w:t xml:space="preserve"> = </w:t>
+                      </w:r>
+                      <w:proofErr w:type="spellStart"/>
+                      <w:r>
+                        <w:rPr>
+                          <w:rFonts w:ascii="Courier New" w:hAnsi="Courier New" w:cs="Courier New"/>
+                          <w:color w:val="000000"/>
+                          <w:sz w:val="18"/>
+                          <w:szCs w:val="18"/>
+                        </w:rPr>
+                        <w:t>QLLogic.</w:t>
                       </w:r>
                       <w:r>
                         <w:rPr>
@@ -16384,6 +18362,7 @@
                         </w:rPr>
                         <w:t>executeCommand</w:t>
                       </w:r>
+                      <w:proofErr w:type="spellEnd"/>
                       <w:r>
                         <w:rPr>
                           <w:rFonts w:ascii="Courier New" w:hAnsi="Courier New" w:cs="Courier New"/>
@@ -16442,7 +18421,27 @@
                           <w:sz w:val="18"/>
                           <w:szCs w:val="18"/>
                         </w:rPr>
-                        <w:t>"add task one -p L   -d 2202 "</w:t>
+                        <w:t>"</w:t>
+                      </w:r>
+                      <w:proofErr w:type="gramStart"/>
+                      <w:r>
+                        <w:rPr>
+                          <w:rFonts w:ascii="Courier New" w:hAnsi="Courier New" w:cs="Courier New"/>
+                          <w:color w:val="2A00FF"/>
+                          <w:sz w:val="18"/>
+                          <w:szCs w:val="18"/>
+                        </w:rPr>
+                        <w:t>add</w:t>
+                      </w:r>
+                      <w:proofErr w:type="gramEnd"/>
+                      <w:r>
+                        <w:rPr>
+                          <w:rFonts w:ascii="Courier New" w:hAnsi="Courier New" w:cs="Courier New"/>
+                          <w:color w:val="2A00FF"/>
+                          <w:sz w:val="18"/>
+                          <w:szCs w:val="18"/>
+                        </w:rPr>
+                        <w:t xml:space="preserve"> task one -p L   -d 2202 "</w:t>
                       </w:r>
                       <w:r>
                         <w:rPr>
@@ -16476,6 +18475,8 @@
                         </w:rPr>
                         <w:tab/>
                       </w:r>
+                      <w:proofErr w:type="spellStart"/>
+                      <w:proofErr w:type="gramStart"/>
                       <w:r>
                         <w:rPr>
                           <w:rFonts w:ascii="Courier New" w:hAnsi="Courier New" w:cs="Courier New"/>
@@ -16487,6 +18488,7 @@
                         </w:rPr>
                         <w:t>assertEquals</w:t>
                       </w:r>
+                      <w:proofErr w:type="spellEnd"/>
                       <w:r>
                         <w:rPr>
                           <w:rFonts w:ascii="Courier New" w:hAnsi="Courier New" w:cs="Courier New"/>
@@ -16496,6 +18498,8 @@
                         </w:rPr>
                         <w:t>(</w:t>
                       </w:r>
+                      <w:proofErr w:type="spellStart"/>
+                      <w:proofErr w:type="gramEnd"/>
                       <w:r>
                         <w:rPr>
                           <w:rFonts w:ascii="Courier New" w:hAnsi="Courier New" w:cs="Courier New"/>
@@ -16512,7 +18516,17 @@
                           <w:sz w:val="18"/>
                           <w:szCs w:val="18"/>
                         </w:rPr>
-                        <w:t>.toString(),</w:t>
+                        <w:t>.toString</w:t>
+                      </w:r>
+                      <w:proofErr w:type="spellEnd"/>
+                      <w:r>
+                        <w:rPr>
+                          <w:rFonts w:ascii="Courier New" w:hAnsi="Courier New" w:cs="Courier New"/>
+                          <w:color w:val="000000"/>
+                          <w:sz w:val="18"/>
+                          <w:szCs w:val="18"/>
+                        </w:rPr>
+                        <w:t>(),</w:t>
                       </w:r>
                     </w:p>
                     <w:p>
@@ -16536,7 +18550,27 @@
                           <w:sz w:val="18"/>
                           <w:szCs w:val="18"/>
                         </w:rPr>
-                        <w:t>"task one added. Priority level updated. Due date updated"</w:t>
+                        <w:t>"</w:t>
+                      </w:r>
+                      <w:proofErr w:type="gramStart"/>
+                      <w:r>
+                        <w:rPr>
+                          <w:rFonts w:ascii="Courier New" w:hAnsi="Courier New" w:cs="Courier New"/>
+                          <w:color w:val="2A00FF"/>
+                          <w:sz w:val="18"/>
+                          <w:szCs w:val="18"/>
+                        </w:rPr>
+                        <w:t>task</w:t>
+                      </w:r>
+                      <w:proofErr w:type="gramEnd"/>
+                      <w:r>
+                        <w:rPr>
+                          <w:rFonts w:ascii="Courier New" w:hAnsi="Courier New" w:cs="Courier New"/>
+                          <w:color w:val="2A00FF"/>
+                          <w:sz w:val="18"/>
+                          <w:szCs w:val="18"/>
+                        </w:rPr>
+                        <w:t xml:space="preserve"> one added. Priority level updated. Due date updated"</w:t>
                       </w:r>
                       <w:r>
                         <w:rPr>
@@ -16570,6 +18604,8 @@
                         </w:rPr>
                         <w:tab/>
                       </w:r>
+                      <w:proofErr w:type="spellStart"/>
+                      <w:proofErr w:type="gramStart"/>
                       <w:r>
                         <w:rPr>
                           <w:rFonts w:ascii="Courier New" w:hAnsi="Courier New" w:cs="Courier New"/>
@@ -16581,6 +18617,7 @@
                         </w:rPr>
                         <w:t>assertEquals</w:t>
                       </w:r>
+                      <w:proofErr w:type="spellEnd"/>
                       <w:r>
                         <w:rPr>
                           <w:rFonts w:ascii="Courier New" w:hAnsi="Courier New" w:cs="Courier New"/>
@@ -16590,6 +18627,8 @@
                         </w:rPr>
                         <w:t>(</w:t>
                       </w:r>
+                      <w:proofErr w:type="spellStart"/>
+                      <w:proofErr w:type="gramEnd"/>
                       <w:r>
                         <w:rPr>
                           <w:rFonts w:ascii="Courier New" w:hAnsi="Courier New" w:cs="Courier New"/>
@@ -16606,7 +18645,37 @@
                           <w:sz w:val="18"/>
                           <w:szCs w:val="18"/>
                         </w:rPr>
-                        <w:t>.peekLast().getName(),</w:t>
+                        <w:t>.peekLast</w:t>
+                      </w:r>
+                      <w:proofErr w:type="spellEnd"/>
+                      <w:r>
+                        <w:rPr>
+                          <w:rFonts w:ascii="Courier New" w:hAnsi="Courier New" w:cs="Courier New"/>
+                          <w:color w:val="000000"/>
+                          <w:sz w:val="18"/>
+                          <w:szCs w:val="18"/>
+                        </w:rPr>
+                        <w:t>().</w:t>
+                      </w:r>
+                      <w:proofErr w:type="spellStart"/>
+                      <w:r>
+                        <w:rPr>
+                          <w:rFonts w:ascii="Courier New" w:hAnsi="Courier New" w:cs="Courier New"/>
+                          <w:color w:val="000000"/>
+                          <w:sz w:val="18"/>
+                          <w:szCs w:val="18"/>
+                        </w:rPr>
+                        <w:t>getName</w:t>
+                      </w:r>
+                      <w:proofErr w:type="spellEnd"/>
+                      <w:r>
+                        <w:rPr>
+                          <w:rFonts w:ascii="Courier New" w:hAnsi="Courier New" w:cs="Courier New"/>
+                          <w:color w:val="000000"/>
+                          <w:sz w:val="18"/>
+                          <w:szCs w:val="18"/>
+                        </w:rPr>
+                        <w:t>(),</w:t>
                       </w:r>
                     </w:p>
                     <w:p>
@@ -16629,7 +18698,27 @@
                           <w:sz w:val="18"/>
                           <w:szCs w:val="18"/>
                         </w:rPr>
-                        <w:t>"task one"</w:t>
+                        <w:t>"</w:t>
+                      </w:r>
+                      <w:proofErr w:type="gramStart"/>
+                      <w:r>
+                        <w:rPr>
+                          <w:rFonts w:ascii="Courier New" w:hAnsi="Courier New" w:cs="Courier New"/>
+                          <w:color w:val="2A00FF"/>
+                          <w:sz w:val="18"/>
+                          <w:szCs w:val="18"/>
+                        </w:rPr>
+                        <w:t>task</w:t>
+                      </w:r>
+                      <w:proofErr w:type="gramEnd"/>
+                      <w:r>
+                        <w:rPr>
+                          <w:rFonts w:ascii="Courier New" w:hAnsi="Courier New" w:cs="Courier New"/>
+                          <w:color w:val="2A00FF"/>
+                          <w:sz w:val="18"/>
+                          <w:szCs w:val="18"/>
+                        </w:rPr>
+                        <w:t xml:space="preserve"> one"</w:t>
                       </w:r>
                       <w:r>
                         <w:rPr>
@@ -16663,6 +18752,8 @@
                         </w:rPr>
                         <w:tab/>
                       </w:r>
+                      <w:proofErr w:type="spellStart"/>
+                      <w:proofErr w:type="gramStart"/>
                       <w:r>
                         <w:rPr>
                           <w:rFonts w:ascii="Courier New" w:hAnsi="Courier New" w:cs="Courier New"/>
@@ -16674,6 +18765,7 @@
                         </w:rPr>
                         <w:t>assertEquals</w:t>
                       </w:r>
+                      <w:proofErr w:type="spellEnd"/>
                       <w:r>
                         <w:rPr>
                           <w:rFonts w:ascii="Courier New" w:hAnsi="Courier New" w:cs="Courier New"/>
@@ -16683,6 +18775,8 @@
                         </w:rPr>
                         <w:t>(</w:t>
                       </w:r>
+                      <w:proofErr w:type="spellStart"/>
+                      <w:proofErr w:type="gramEnd"/>
                       <w:r>
                         <w:rPr>
                           <w:rFonts w:ascii="Courier New" w:hAnsi="Courier New" w:cs="Courier New"/>
@@ -16699,7 +18793,37 @@
                           <w:sz w:val="18"/>
                           <w:szCs w:val="18"/>
                         </w:rPr>
-                        <w:t>.peekLast().getPriority(),</w:t>
+                        <w:t>.peekLast</w:t>
+                      </w:r>
+                      <w:proofErr w:type="spellEnd"/>
+                      <w:r>
+                        <w:rPr>
+                          <w:rFonts w:ascii="Courier New" w:hAnsi="Courier New" w:cs="Courier New"/>
+                          <w:color w:val="000000"/>
+                          <w:sz w:val="18"/>
+                          <w:szCs w:val="18"/>
+                        </w:rPr>
+                        <w:t>().</w:t>
+                      </w:r>
+                      <w:proofErr w:type="spellStart"/>
+                      <w:r>
+                        <w:rPr>
+                          <w:rFonts w:ascii="Courier New" w:hAnsi="Courier New" w:cs="Courier New"/>
+                          <w:color w:val="000000"/>
+                          <w:sz w:val="18"/>
+                          <w:szCs w:val="18"/>
+                        </w:rPr>
+                        <w:t>getPriority</w:t>
+                      </w:r>
+                      <w:proofErr w:type="spellEnd"/>
+                      <w:r>
+                        <w:rPr>
+                          <w:rFonts w:ascii="Courier New" w:hAnsi="Courier New" w:cs="Courier New"/>
+                          <w:color w:val="000000"/>
+                          <w:sz w:val="18"/>
+                          <w:szCs w:val="18"/>
+                        </w:rPr>
+                        <w:t>(),</w:t>
                       </w:r>
                     </w:p>
                     <w:p>
@@ -16756,6 +18880,7 @@
                         </w:rPr>
                         <w:tab/>
                       </w:r>
+                      <w:proofErr w:type="gramStart"/>
                       <w:r>
                         <w:rPr>
                           <w:rFonts w:ascii="Courier New" w:hAnsi="Courier New" w:cs="Courier New"/>
@@ -16776,6 +18901,7 @@
                         </w:rPr>
                         <w:t>(</w:t>
                       </w:r>
+                      <w:proofErr w:type="gramEnd"/>
                       <w:r>
                         <w:rPr>
                           <w:rFonts w:ascii="Courier New" w:hAnsi="Courier New" w:cs="Courier New"/>
@@ -16898,6 +19024,8 @@
                           <w:szCs w:val="18"/>
                         </w:rPr>
                       </w:pPr>
+                      <w:proofErr w:type="spellStart"/>
+                      <w:proofErr w:type="gramStart"/>
                       <w:r>
                         <w:rPr>
                           <w:rFonts w:ascii="Courier New" w:hAnsi="Courier New" w:cs="Courier New"/>
@@ -16907,6 +19035,8 @@
                         </w:rPr>
                         <w:t>testList</w:t>
                       </w:r>
+                      <w:proofErr w:type="spellEnd"/>
+                      <w:proofErr w:type="gramEnd"/>
                       <w:r>
                         <w:rPr>
                           <w:rFonts w:ascii="Courier New" w:hAnsi="Courier New" w:cs="Courier New"/>
@@ -16914,7 +19044,17 @@
                           <w:sz w:val="18"/>
                           <w:szCs w:val="18"/>
                         </w:rPr>
-                        <w:t xml:space="preserve"> = QLLogic.</w:t>
+                        <w:t xml:space="preserve"> = </w:t>
+                      </w:r>
+                      <w:proofErr w:type="spellStart"/>
+                      <w:r>
+                        <w:rPr>
+                          <w:rFonts w:ascii="Courier New" w:hAnsi="Courier New" w:cs="Courier New"/>
+                          <w:color w:val="000000"/>
+                          <w:sz w:val="18"/>
+                          <w:szCs w:val="18"/>
+                        </w:rPr>
+                        <w:t>QLLogic.</w:t>
                       </w:r>
                       <w:r>
                         <w:rPr>
@@ -16927,6 +19067,7 @@
                         </w:rPr>
                         <w:t>executeCommand</w:t>
                       </w:r>
+                      <w:proofErr w:type="spellEnd"/>
                       <w:r>
                         <w:rPr>
                           <w:rFonts w:ascii="Courier New" w:hAnsi="Courier New" w:cs="Courier New"/>
@@ -16995,6 +19136,8 @@
                         </w:rPr>
                         <w:tab/>
                       </w:r>
+                      <w:proofErr w:type="spellStart"/>
+                      <w:proofErr w:type="gramStart"/>
                       <w:r>
                         <w:rPr>
                           <w:rFonts w:ascii="Courier New" w:hAnsi="Courier New" w:cs="Courier New"/>
@@ -17006,6 +19149,7 @@
                         </w:rPr>
                         <w:t>assertEquals</w:t>
                       </w:r>
+                      <w:proofErr w:type="spellEnd"/>
                       <w:r>
                         <w:rPr>
                           <w:rFonts w:ascii="Courier New" w:hAnsi="Courier New" w:cs="Courier New"/>
@@ -17015,6 +19159,8 @@
                         </w:rPr>
                         <w:t>(</w:t>
                       </w:r>
+                      <w:proofErr w:type="spellStart"/>
+                      <w:proofErr w:type="gramEnd"/>
                       <w:r>
                         <w:rPr>
                           <w:rFonts w:ascii="Courier New" w:hAnsi="Courier New" w:cs="Courier New"/>
@@ -17031,7 +19177,17 @@
                           <w:sz w:val="18"/>
                           <w:szCs w:val="18"/>
                         </w:rPr>
-                        <w:t>.toString(),</w:t>
+                        <w:t>.toString</w:t>
+                      </w:r>
+                      <w:proofErr w:type="spellEnd"/>
+                      <w:r>
+                        <w:rPr>
+                          <w:rFonts w:ascii="Courier New" w:hAnsi="Courier New" w:cs="Courier New"/>
+                          <w:color w:val="000000"/>
+                          <w:sz w:val="18"/>
+                          <w:szCs w:val="18"/>
+                        </w:rPr>
+                        <w:t>(),</w:t>
                       </w:r>
                     </w:p>
                     <w:p>
@@ -17122,25 +19278,52 @@
         </w:rPr>
         <w:t xml:space="preserve">The </w:t>
       </w:r>
+      <w:proofErr w:type="spellStart"/>
+      <w:proofErr w:type="gramStart"/>
       <w:r>
         <w:rPr>
           <w:i/>
           <w:lang w:val="en-US"/>
         </w:rPr>
-        <w:t>setUp()</w:t>
-      </w:r>
-      <w:r>
-        <w:rPr>
+        <w:t>setUp</w:t>
+      </w:r>
+      <w:proofErr w:type="spellEnd"/>
+      <w:r>
+        <w:rPr>
+          <w:i/>
           <w:lang w:val="en-US"/>
         </w:rPr>
+        <w:t>(</w:t>
+      </w:r>
+      <w:proofErr w:type="gramEnd"/>
+      <w:r>
+        <w:rPr>
+          <w:i/>
+          <w:lang w:val="en-US"/>
+        </w:rPr>
+        <w:t>)</w:t>
+      </w:r>
+      <w:r>
+        <w:rPr>
+          <w:lang w:val="en-US"/>
+        </w:rPr>
         <w:t xml:space="preserve"> method is used to initialize the environment for each test cases whereas the </w:t>
       </w:r>
+      <w:proofErr w:type="spellStart"/>
       <w:r>
         <w:rPr>
           <w:i/>
           <w:lang w:val="en-US"/>
         </w:rPr>
-        <w:t>tearDown()</w:t>
+        <w:t>tearDown</w:t>
+      </w:r>
+      <w:proofErr w:type="spellEnd"/>
+      <w:r>
+        <w:rPr>
+          <w:i/>
+          <w:lang w:val="en-US"/>
+        </w:rPr>
+        <w:t>()</w:t>
       </w:r>
       <w:r>
         <w:rPr>
@@ -17161,10 +19344,15 @@
       <w:bookmarkStart w:id="53" w:name="_Toc414222463"/>
       <w:r>
         <w:lastRenderedPageBreak/>
-        <w:t>Appendix A- Sequence diagrams for QLLogic</w:t>
+        <w:t xml:space="preserve">Appendix A- Sequence diagrams for </w:t>
+      </w:r>
+      <w:proofErr w:type="spellStart"/>
+      <w:r>
+        <w:t>QLLogic</w:t>
       </w:r>
       <w:bookmarkEnd w:id="52"/>
       <w:bookmarkEnd w:id="53"/>
+      <w:proofErr w:type="spellEnd"/>
     </w:p>
     <w:p>
       <w:pPr>
@@ -17215,7 +19403,7 @@
           <v:shape id="_x0000_s1029" type="#_x0000_t75" style="position:absolute;left:0;text-align:left;margin-left:49.6pt;margin-top:1.9pt;width:559.45pt;height:415.05pt;z-index:251660288;mso-position-horizontal-relative:text;mso-position-vertical-relative:text">
             <v:imagedata r:id="rId43" o:title=""/>
           </v:shape>
-          <o:OLEObject Type="Embed" ProgID="Visio.Drawing.15" ShapeID="_x0000_s1029" DrawAspect="Content" ObjectID="_1488027563" r:id="rId44"/>
+          <o:OLEObject Type="Embed" ProgID="Visio.Drawing.15" ShapeID="_x0000_s1029" DrawAspect="Content" ObjectID="_1488039798" r:id="rId44"/>
         </w:object>
       </w:r>
     </w:p>
@@ -17256,7 +19444,7 @@
           <v:shape id="_x0000_s1030" type="#_x0000_t75" style="position:absolute;left:0;text-align:left;margin-left:0;margin-top:14.65pt;width:691.45pt;height:450.6pt;z-index:251661312;mso-position-horizontal-relative:text;mso-position-vertical-relative:text">
             <v:imagedata r:id="rId45" o:title=""/>
           </v:shape>
-          <o:OLEObject Type="Embed" ProgID="Visio.Drawing.15" ShapeID="_x0000_s1030" DrawAspect="Content" ObjectID="_1488027564" r:id="rId46"/>
+          <o:OLEObject Type="Embed" ProgID="Visio.Drawing.15" ShapeID="_x0000_s1030" DrawAspect="Content" ObjectID="_1488039799" r:id="rId46"/>
         </w:object>
       </w:r>
       <w:r>
@@ -17289,7 +19477,7 @@
           <v:shape id="_x0000_s1031" type="#_x0000_t75" style="position:absolute;left:0;text-align:left;margin-left:-22.15pt;margin-top:48.05pt;width:701.3pt;height:257.15pt;z-index:251662336;mso-position-horizontal-relative:text;mso-position-vertical-relative:text">
             <v:imagedata r:id="rId47" o:title=""/>
           </v:shape>
-          <o:OLEObject Type="Embed" ProgID="Visio.Drawing.15" ShapeID="_x0000_s1031" DrawAspect="Content" ObjectID="_1488027565" r:id="rId48"/>
+          <o:OLEObject Type="Embed" ProgID="Visio.Drawing.15" ShapeID="_x0000_s1031" DrawAspect="Content" ObjectID="_1488039800" r:id="rId48"/>
         </w:object>
       </w:r>
       <w:r>
@@ -17373,7 +19561,7 @@
           <w:rPr>
             <w:noProof/>
           </w:rPr>
-          <w:t>20</w:t>
+          <w:t>4</w:t>
         </w:r>
         <w:r>
           <w:rPr>
@@ -17626,13 +19814,22 @@
           <w:i/>
           <w:sz w:val="16"/>
         </w:rPr>
-        <w:t>date/day</w:t>
-      </w:r>
-      <w:r>
-        <w:rPr>
-          <w:rFonts w:ascii="Courier New" w:hAnsi="Courier New" w:cs="Courier New"/>
+        <w:t>date/</w:t>
+      </w:r>
+      <w:proofErr w:type="spellStart"/>
+      <w:r>
+        <w:rPr>
+          <w:rFonts w:ascii="Courier New" w:hAnsi="Courier New" w:cs="Courier New"/>
+          <w:i/>
           <w:sz w:val="16"/>
         </w:rPr>
+        <w:t>day</w:t>
+      </w:r>
+      <w:r>
+        <w:rPr>
+          <w:rFonts w:ascii="Courier New" w:hAnsi="Courier New" w:cs="Courier New"/>
+          <w:sz w:val="16"/>
+        </w:rPr>
         <w:t>:</w:t>
       </w:r>
       <w:r>
@@ -17641,7 +19838,16 @@
           <w:i/>
           <w:sz w:val="16"/>
         </w:rPr>
-        <w:t>date/day</w:t>
+        <w:t>date</w:t>
+      </w:r>
+      <w:proofErr w:type="spellEnd"/>
+      <w:r>
+        <w:rPr>
+          <w:rFonts w:ascii="Courier New" w:hAnsi="Courier New" w:cs="Courier New"/>
+          <w:i/>
+          <w:sz w:val="16"/>
+        </w:rPr>
+        <w:t>/day</w:t>
       </w:r>
       <w:r>
         <w:rPr>
@@ -20424,7 +22630,7 @@
 </file>
 
 <file path=customXml/itemProps1.xml><?xml version="1.0" encoding="utf-8"?>
-<ds:datastoreItem xmlns:ds="http://schemas.openxmlformats.org/officeDocument/2006/customXml" ds:itemID="{88AA8567-2D02-4AFB-8DBE-7A09E3D6C68A}">
+<ds:datastoreItem xmlns:ds="http://schemas.openxmlformats.org/officeDocument/2006/customXml" ds:itemID="{224702D0-8981-4ED0-A85A-DB9D151C4A72}">
   <ds:schemaRefs>
     <ds:schemaRef ds:uri="http://schemas.openxmlformats.org/officeDocument/2006/bibliography"/>
   </ds:schemaRefs>
